--- a/Project Documents/FYP_Project_Report.docx
+++ b/Project Documents/FYP_Project_Report.docx
@@ -572,27 +572,7 @@
         <w:rPr>
           <w:szCs w:val="24"/>
         </w:rPr>
-        <w:t>VR</w:t>
-      </w:r>
-      <w:r>
-        <w:rPr>
-          <w:szCs w:val="24"/>
-        </w:rPr>
-        <w:t xml:space="preserve"> technology </w:t>
-      </w:r>
-      <w:proofErr w:type="gramStart"/>
-      <w:r>
-        <w:rPr>
-          <w:szCs w:val="24"/>
-        </w:rPr>
-        <w:t>have</w:t>
-      </w:r>
-      <w:proofErr w:type="gramEnd"/>
-      <w:r>
-        <w:rPr>
-          <w:szCs w:val="24"/>
-        </w:rPr>
-        <w:t xml:space="preserve"> been growing in popularity recently and made its way into the gaming industry. </w:t>
+        <w:t xml:space="preserve">VR technology have been growing in popularity recently and made its way into the gaming industry. </w:t>
       </w:r>
     </w:p>
     <w:p>
@@ -793,43 +773,7 @@
           <w:sz w:val="24"/>
           <w:szCs w:val="24"/>
         </w:rPr>
-        <w:t xml:space="preserve">Virtual reality (VR) games have gained immense popularity in recent years, as they provide an immersive and interactive experience </w:t>
-      </w:r>
-      <w:r>
-        <w:rPr>
-          <w:rFonts w:ascii="Times New Roman" w:eastAsia="Times New Roman" w:hAnsi="Times New Roman" w:cs="Times New Roman"/>
-          <w:kern w:val="36"/>
-          <w:sz w:val="24"/>
-          <w:szCs w:val="24"/>
-        </w:rPr>
-        <w:t>for</w:t>
-      </w:r>
-      <w:r>
-        <w:rPr>
-          <w:rFonts w:ascii="Times New Roman" w:eastAsia="Times New Roman" w:hAnsi="Times New Roman" w:cs="Times New Roman"/>
-          <w:kern w:val="36"/>
-          <w:sz w:val="24"/>
-          <w:szCs w:val="24"/>
-        </w:rPr>
-        <w:t xml:space="preserve"> the players. The use of VR technology has </w:t>
-      </w:r>
-      <w:r>
-        <w:rPr>
-          <w:rFonts w:ascii="Times New Roman" w:eastAsia="Times New Roman" w:hAnsi="Times New Roman" w:cs="Times New Roman"/>
-          <w:kern w:val="36"/>
-          <w:sz w:val="24"/>
-          <w:szCs w:val="24"/>
-        </w:rPr>
-        <w:t>opened</w:t>
-      </w:r>
-      <w:r>
-        <w:rPr>
-          <w:rFonts w:ascii="Times New Roman" w:eastAsia="Times New Roman" w:hAnsi="Times New Roman" w:cs="Times New Roman"/>
-          <w:kern w:val="36"/>
-          <w:sz w:val="24"/>
-          <w:szCs w:val="24"/>
-        </w:rPr>
-        <w:t xml:space="preserve"> new avenues for game developers, allowing them to create games that provide a high degree of player engagement and immersion.</w:t>
+        <w:t>Virtual reality (VR) games have gained immense popularity in recent years, as they provide an immersive and interactive experience for the players. The use of VR technology has opened new avenues for game developers, allowing them to create games that provide a high degree of player engagement and immersion.</w:t>
       </w:r>
     </w:p>
     <w:p>
@@ -925,7 +869,7 @@
           <w:sz w:val="24"/>
           <w:szCs w:val="24"/>
         </w:rPr>
-        <w:t xml:space="preserve">In conclusion, the proposed VR game in which aliens attack a town and the player defends it using superpowers like a fireball, developed using Unity 3D, has the potential to provide a high level of player engagement and immersion. The use of superpowers, VR technology, and Unity 3D can significantly enhance the </w:t>
+        <w:t xml:space="preserve">In conclusion, the proposed VR game in which aliens attack a town and the player defends it using superpowers like a fireball, developed using Unity 3D, has the potential to provide a high level of player engagement and immersion. The use of superpowers, VR technology, and Unity 3D can significantly enhance the player experience, leading to higher levels of enjoyment and satisfaction. Further research can be conducted to investigate the specific effects of different superpowers, levels of visual fidelity, and locomotion techniques on the </w:t>
       </w:r>
       <w:proofErr w:type="gramStart"/>
       <w:r>
@@ -943,24 +887,6 @@
           <w:sz w:val="24"/>
           <w:szCs w:val="24"/>
         </w:rPr>
-        <w:t xml:space="preserve"> experience, leading to higher levels of enjoyment and satisfaction. Further research can be conducted to investigate the specific effects of different superpowers, levels of visual fidelity, and locomotion techniques on the </w:t>
-      </w:r>
-      <w:proofErr w:type="gramStart"/>
-      <w:r>
-        <w:rPr>
-          <w:rFonts w:ascii="Times New Roman" w:eastAsia="Times New Roman" w:hAnsi="Times New Roman" w:cs="Times New Roman"/>
-          <w:sz w:val="24"/>
-          <w:szCs w:val="24"/>
-        </w:rPr>
-        <w:t>player</w:t>
-      </w:r>
-      <w:proofErr w:type="gramEnd"/>
-      <w:r>
-        <w:rPr>
-          <w:rFonts w:ascii="Times New Roman" w:eastAsia="Times New Roman" w:hAnsi="Times New Roman" w:cs="Times New Roman"/>
-          <w:sz w:val="24"/>
-          <w:szCs w:val="24"/>
-        </w:rPr>
         <w:t xml:space="preserve"> experience in this game.</w:t>
       </w:r>
     </w:p>
@@ -969,22 +895,279 @@
         <w:spacing w:before="100" w:beforeAutospacing="1" w:after="100" w:afterAutospacing="1" w:line="240" w:lineRule="auto"/>
         <w:rPr>
           <w:rFonts w:ascii="Times New Roman" w:eastAsia="Times New Roman" w:hAnsi="Times New Roman" w:cs="Times New Roman"/>
+          <w:b/>
+          <w:bCs/>
           <w:i/>
           <w:iCs/>
           <w:sz w:val="24"/>
           <w:szCs w:val="24"/>
-        </w:rPr>
-      </w:pPr>
-    </w:p>
-    <w:p>
-      <w:pPr>
-        <w:spacing w:before="100" w:beforeAutospacing="1" w:after="100" w:afterAutospacing="1" w:line="240" w:lineRule="auto"/>
-        <w:rPr>
-          <w:rFonts w:ascii="Times New Roman" w:eastAsia="Times New Roman" w:hAnsi="Times New Roman" w:cs="Times New Roman"/>
+          <w:u w:val="single"/>
+        </w:rPr>
+      </w:pPr>
+      <w:r>
+        <w:rPr>
+          <w:rFonts w:ascii="Times New Roman" w:eastAsia="Times New Roman" w:hAnsi="Times New Roman" w:cs="Times New Roman"/>
+          <w:b/>
+          <w:bCs/>
           <w:i/>
           <w:iCs/>
           <w:sz w:val="24"/>
           <w:szCs w:val="24"/>
+          <w:u w:val="single"/>
+        </w:rPr>
+        <w:t>About Anvil Works</w:t>
+      </w:r>
+    </w:p>
+    <w:p>
+      <w:pPr>
+        <w:spacing w:before="100" w:beforeAutospacing="1" w:after="100" w:afterAutospacing="1" w:line="240" w:lineRule="auto"/>
+        <w:rPr>
+          <w:rFonts w:ascii="Times New Roman" w:eastAsia="Times New Roman" w:hAnsi="Times New Roman" w:cs="Times New Roman"/>
+          <w:sz w:val="24"/>
+          <w:szCs w:val="24"/>
+        </w:rPr>
+      </w:pPr>
+      <w:r>
+        <w:rPr>
+          <w:rFonts w:ascii="Times New Roman" w:eastAsia="Times New Roman" w:hAnsi="Times New Roman" w:cs="Times New Roman"/>
+          <w:sz w:val="24"/>
+          <w:szCs w:val="24"/>
+        </w:rPr>
+        <w:t>Anvil Works is a cloud-based platform that allows developers to build web applications without the need for complex infrastructure. One of the key features of Anvil Works is its ability to store, process, and display data in a variety of formats, making it an ideal platform for game data analysis.</w:t>
+      </w:r>
+    </w:p>
+    <w:p>
+      <w:pPr>
+        <w:spacing w:before="100" w:beforeAutospacing="1" w:after="100" w:afterAutospacing="1" w:line="240" w:lineRule="auto"/>
+        <w:rPr>
+          <w:rFonts w:ascii="Times New Roman" w:eastAsia="Times New Roman" w:hAnsi="Times New Roman" w:cs="Times New Roman"/>
+          <w:sz w:val="24"/>
+          <w:szCs w:val="24"/>
+        </w:rPr>
+      </w:pPr>
+      <w:r>
+        <w:rPr>
+          <w:rFonts w:ascii="Times New Roman" w:eastAsia="Times New Roman" w:hAnsi="Times New Roman" w:cs="Times New Roman"/>
+          <w:sz w:val="24"/>
+          <w:szCs w:val="24"/>
+        </w:rPr>
+        <w:t>Anvil Works provides a simple and intuitive interface for developers to send and display game data. Using APIs, developers can send game data to Anvil Works, where it is stored and analyzed in real-time. The data can then be displayed in a variety of formats, including graphs and charts, making it easy for developers to visualize and interpret game data.</w:t>
+      </w:r>
+    </w:p>
+    <w:p>
+      <w:pPr>
+        <w:spacing w:before="100" w:beforeAutospacing="1" w:after="100" w:afterAutospacing="1" w:line="240" w:lineRule="auto"/>
+        <w:rPr>
+          <w:rFonts w:ascii="Times New Roman" w:eastAsia="Times New Roman" w:hAnsi="Times New Roman" w:cs="Times New Roman"/>
+          <w:sz w:val="24"/>
+          <w:szCs w:val="24"/>
+        </w:rPr>
+      </w:pPr>
+      <w:r>
+        <w:rPr>
+          <w:rFonts w:ascii="Times New Roman" w:eastAsia="Times New Roman" w:hAnsi="Times New Roman" w:cs="Times New Roman"/>
+          <w:sz w:val="24"/>
+          <w:szCs w:val="24"/>
+        </w:rPr>
+        <w:t xml:space="preserve">One of the key benefits of using Anvil Works for game data analysis is the ability to monitor player behavior in real-time. This allows developers to identify potential issues with game mechanics or </w:t>
+      </w:r>
+      <w:r>
+        <w:rPr>
+          <w:rFonts w:ascii="Times New Roman" w:eastAsia="Times New Roman" w:hAnsi="Times New Roman" w:cs="Times New Roman"/>
+          <w:sz w:val="24"/>
+          <w:szCs w:val="24"/>
+        </w:rPr>
+        <w:lastRenderedPageBreak/>
+        <w:t xml:space="preserve">design and </w:t>
+      </w:r>
+      <w:proofErr w:type="gramStart"/>
+      <w:r>
+        <w:rPr>
+          <w:rFonts w:ascii="Times New Roman" w:eastAsia="Times New Roman" w:hAnsi="Times New Roman" w:cs="Times New Roman"/>
+          <w:sz w:val="24"/>
+          <w:szCs w:val="24"/>
+        </w:rPr>
+        <w:t>make adjustments</w:t>
+      </w:r>
+      <w:proofErr w:type="gramEnd"/>
+      <w:r>
+        <w:rPr>
+          <w:rFonts w:ascii="Times New Roman" w:eastAsia="Times New Roman" w:hAnsi="Times New Roman" w:cs="Times New Roman"/>
+          <w:sz w:val="24"/>
+          <w:szCs w:val="24"/>
+        </w:rPr>
+        <w:t xml:space="preserve"> in real-time to improve the player experience. For example, if developers notice that players are consistently failing at a particular level, they can adjust the difficulty of the level to make it more manageable.</w:t>
+      </w:r>
+    </w:p>
+    <w:p>
+      <w:pPr>
+        <w:spacing w:before="100" w:beforeAutospacing="1" w:after="100" w:afterAutospacing="1" w:line="240" w:lineRule="auto"/>
+        <w:rPr>
+          <w:rFonts w:ascii="Times New Roman" w:eastAsia="Times New Roman" w:hAnsi="Times New Roman" w:cs="Times New Roman"/>
+          <w:sz w:val="24"/>
+          <w:szCs w:val="24"/>
+        </w:rPr>
+      </w:pPr>
+      <w:r>
+        <w:rPr>
+          <w:rFonts w:ascii="Times New Roman" w:eastAsia="Times New Roman" w:hAnsi="Times New Roman" w:cs="Times New Roman"/>
+          <w:sz w:val="24"/>
+          <w:szCs w:val="24"/>
+        </w:rPr>
+        <w:t>Another benefit of using Anvil Works for game data analysis is the ability to track player engagement and retention. By analyzing player behavior over time, developers can identify patterns that may indicate a lack of engagement or retention. This allows them to make changes to the game, such as adding new content or adjusting the difficulty of certain levels, to keep players engaged and coming back to the game.</w:t>
+      </w:r>
+    </w:p>
+    <w:p>
+      <w:pPr>
+        <w:spacing w:before="100" w:beforeAutospacing="1" w:after="100" w:afterAutospacing="1" w:line="240" w:lineRule="auto"/>
+        <w:rPr>
+          <w:rFonts w:ascii="Times New Roman" w:eastAsia="Times New Roman" w:hAnsi="Times New Roman" w:cs="Times New Roman"/>
+          <w:sz w:val="24"/>
+          <w:szCs w:val="24"/>
+        </w:rPr>
+      </w:pPr>
+    </w:p>
+    <w:p>
+      <w:pPr>
+        <w:spacing w:before="100" w:beforeAutospacing="1" w:after="100" w:afterAutospacing="1" w:line="240" w:lineRule="auto"/>
+        <w:rPr>
+          <w:rFonts w:ascii="Times New Roman" w:eastAsia="Times New Roman" w:hAnsi="Times New Roman" w:cs="Times New Roman"/>
+          <w:i/>
+          <w:iCs/>
+          <w:sz w:val="24"/>
+          <w:szCs w:val="24"/>
+        </w:rPr>
+      </w:pPr>
+    </w:p>
+    <w:p>
+      <w:pPr>
+        <w:spacing w:before="100" w:beforeAutospacing="1" w:after="100" w:afterAutospacing="1" w:line="240" w:lineRule="auto"/>
+        <w:rPr>
+          <w:rFonts w:ascii="Times New Roman" w:eastAsia="Times New Roman" w:hAnsi="Times New Roman" w:cs="Times New Roman"/>
+          <w:i/>
+          <w:iCs/>
+          <w:sz w:val="24"/>
+          <w:szCs w:val="24"/>
+        </w:rPr>
+      </w:pPr>
+    </w:p>
+    <w:p>
+      <w:pPr>
+        <w:spacing w:before="100" w:beforeAutospacing="1" w:after="100" w:afterAutospacing="1" w:line="240" w:lineRule="auto"/>
+        <w:rPr>
+          <w:rFonts w:ascii="Times New Roman" w:eastAsia="Times New Roman" w:hAnsi="Times New Roman" w:cs="Times New Roman"/>
+          <w:sz w:val="24"/>
+          <w:szCs w:val="24"/>
+        </w:rPr>
+      </w:pPr>
+    </w:p>
+    <w:p>
+      <w:pPr>
+        <w:spacing w:before="100" w:beforeAutospacing="1" w:after="100" w:afterAutospacing="1" w:line="240" w:lineRule="auto"/>
+        <w:rPr>
+          <w:rFonts w:ascii="Times New Roman" w:eastAsia="Times New Roman" w:hAnsi="Times New Roman" w:cs="Times New Roman"/>
+          <w:sz w:val="24"/>
+          <w:szCs w:val="24"/>
+        </w:rPr>
+      </w:pPr>
+    </w:p>
+    <w:p>
+      <w:pPr>
+        <w:spacing w:before="100" w:beforeAutospacing="1" w:after="100" w:afterAutospacing="1" w:line="240" w:lineRule="auto"/>
+        <w:rPr>
+          <w:rFonts w:ascii="Times New Roman" w:eastAsia="Times New Roman" w:hAnsi="Times New Roman" w:cs="Times New Roman"/>
+          <w:sz w:val="24"/>
+          <w:szCs w:val="24"/>
+        </w:rPr>
+      </w:pPr>
+    </w:p>
+    <w:p>
+      <w:pPr>
+        <w:spacing w:before="100" w:beforeAutospacing="1" w:after="100" w:afterAutospacing="1" w:line="240" w:lineRule="auto"/>
+        <w:rPr>
+          <w:rFonts w:ascii="Times New Roman" w:eastAsia="Times New Roman" w:hAnsi="Times New Roman" w:cs="Times New Roman"/>
+          <w:sz w:val="24"/>
+          <w:szCs w:val="24"/>
+        </w:rPr>
+      </w:pPr>
+    </w:p>
+    <w:p>
+      <w:pPr>
+        <w:spacing w:before="100" w:beforeAutospacing="1" w:after="100" w:afterAutospacing="1" w:line="240" w:lineRule="auto"/>
+        <w:rPr>
+          <w:rFonts w:ascii="Times New Roman" w:eastAsia="Times New Roman" w:hAnsi="Times New Roman" w:cs="Times New Roman"/>
+          <w:sz w:val="24"/>
+          <w:szCs w:val="24"/>
+        </w:rPr>
+      </w:pPr>
+    </w:p>
+    <w:p>
+      <w:pPr>
+        <w:spacing w:before="100" w:beforeAutospacing="1" w:after="100" w:afterAutospacing="1" w:line="240" w:lineRule="auto"/>
+        <w:rPr>
+          <w:rFonts w:ascii="Times New Roman" w:eastAsia="Times New Roman" w:hAnsi="Times New Roman" w:cs="Times New Roman"/>
+          <w:sz w:val="24"/>
+          <w:szCs w:val="24"/>
+        </w:rPr>
+      </w:pPr>
+    </w:p>
+    <w:p>
+      <w:pPr>
+        <w:spacing w:before="100" w:beforeAutospacing="1" w:after="100" w:afterAutospacing="1" w:line="240" w:lineRule="auto"/>
+        <w:rPr>
+          <w:rFonts w:ascii="Times New Roman" w:eastAsia="Times New Roman" w:hAnsi="Times New Roman" w:cs="Times New Roman"/>
+          <w:sz w:val="24"/>
+          <w:szCs w:val="24"/>
+        </w:rPr>
+      </w:pPr>
+    </w:p>
+    <w:p>
+      <w:pPr>
+        <w:spacing w:before="100" w:beforeAutospacing="1" w:after="100" w:afterAutospacing="1" w:line="240" w:lineRule="auto"/>
+        <w:rPr>
+          <w:rFonts w:ascii="Times New Roman" w:eastAsia="Times New Roman" w:hAnsi="Times New Roman" w:cs="Times New Roman"/>
+          <w:sz w:val="24"/>
+          <w:szCs w:val="24"/>
+        </w:rPr>
+      </w:pPr>
+    </w:p>
+    <w:p>
+      <w:pPr>
+        <w:spacing w:before="100" w:beforeAutospacing="1" w:after="100" w:afterAutospacing="1" w:line="240" w:lineRule="auto"/>
+        <w:rPr>
+          <w:rFonts w:ascii="Times New Roman" w:eastAsia="Times New Roman" w:hAnsi="Times New Roman" w:cs="Times New Roman"/>
+          <w:sz w:val="24"/>
+          <w:szCs w:val="24"/>
+        </w:rPr>
+      </w:pPr>
+    </w:p>
+    <w:p>
+      <w:pPr>
+        <w:spacing w:before="100" w:beforeAutospacing="1" w:after="100" w:afterAutospacing="1" w:line="240" w:lineRule="auto"/>
+        <w:rPr>
+          <w:rFonts w:ascii="Times New Roman" w:eastAsia="Times New Roman" w:hAnsi="Times New Roman" w:cs="Times New Roman"/>
+          <w:sz w:val="24"/>
+          <w:szCs w:val="24"/>
+        </w:rPr>
+      </w:pPr>
+    </w:p>
+    <w:p>
+      <w:pPr>
+        <w:spacing w:before="100" w:beforeAutospacing="1" w:after="100" w:afterAutospacing="1" w:line="240" w:lineRule="auto"/>
+        <w:rPr>
+          <w:rFonts w:ascii="Times New Roman" w:eastAsia="Times New Roman" w:hAnsi="Times New Roman" w:cs="Times New Roman"/>
+          <w:sz w:val="24"/>
+          <w:szCs w:val="24"/>
+        </w:rPr>
+      </w:pPr>
+    </w:p>
+    <w:p>
+      <w:pPr>
+        <w:spacing w:before="100" w:beforeAutospacing="1" w:after="100" w:afterAutospacing="1" w:line="240" w:lineRule="auto"/>
+        <w:rPr>
+          <w:rFonts w:ascii="Times New Roman" w:eastAsia="Times New Roman" w:hAnsi="Times New Roman" w:cs="Times New Roman"/>
+          <w:sz w:val="24"/>
+          <w:szCs w:val="24"/>
         </w:rPr>
       </w:pPr>
     </w:p>
@@ -1057,13 +1240,7 @@
     <w:p>
       <w:pPr>
         <w:spacing w:before="100" w:beforeAutospacing="1" w:after="100" w:afterAutospacing="1" w:line="240" w:lineRule="auto"/>
-        <w:rPr>
-          <w:rFonts w:ascii="Times New Roman" w:eastAsia="Times New Roman" w:hAnsi="Times New Roman" w:cs="Times New Roman"/>
-          <w:sz w:val="24"/>
-          <w:szCs w:val="24"/>
-        </w:rPr>
-      </w:pPr>
-      <w:r>
+        <w:outlineLvl w:val="0"/>
         <w:rPr>
           <w:rFonts w:ascii="Times New Roman" w:eastAsia="Times New Roman" w:hAnsi="Times New Roman" w:cs="Times New Roman"/>
           <w:i/>
@@ -1071,38 +1248,20 @@
           <w:sz w:val="24"/>
           <w:szCs w:val="24"/>
         </w:rPr>
-        <w:t>Replace this text with Results and Discussion.</w:t>
-      </w:r>
-    </w:p>
-    <w:p>
-      <w:pPr>
-        <w:spacing w:before="100" w:beforeAutospacing="1" w:after="100" w:afterAutospacing="1" w:line="240" w:lineRule="auto"/>
-        <w:rPr>
-          <w:rFonts w:ascii="Times New Roman" w:eastAsia="Times New Roman" w:hAnsi="Times New Roman" w:cs="Times New Roman"/>
-          <w:sz w:val="24"/>
-          <w:szCs w:val="24"/>
-        </w:rPr>
-      </w:pPr>
-      <w:r>
-        <w:rPr>
-          <w:rFonts w:ascii="Times New Roman" w:eastAsia="Times New Roman" w:hAnsi="Times New Roman" w:cs="Times New Roman"/>
+      </w:pPr>
+      <w:r>
+        <w:rPr>
+          <w:rFonts w:ascii="Times New Roman" w:eastAsia="Times New Roman" w:hAnsi="Times New Roman" w:cs="Times New Roman"/>
+          <w:b/>
+          <w:bCs/>
           <w:i/>
           <w:iCs/>
           <w:sz w:val="24"/>
           <w:szCs w:val="24"/>
-        </w:rPr>
-        <w:t>Describe the results using diagrams such as graphs etc. as appropriate, and discuss what the results mean.</w:t>
-      </w:r>
-    </w:p>
-    <w:p>
-      <w:pPr>
-        <w:spacing w:before="100" w:beforeAutospacing="1" w:after="100" w:afterAutospacing="1" w:line="240" w:lineRule="auto"/>
-        <w:rPr>
-          <w:rFonts w:ascii="Times New Roman" w:eastAsia="Times New Roman" w:hAnsi="Times New Roman" w:cs="Times New Roman"/>
-          <w:sz w:val="24"/>
-          <w:szCs w:val="24"/>
-        </w:rPr>
-      </w:pPr>
+          <w:u w:val="single"/>
+        </w:rPr>
+        <w:t>This VR</w:t>
+      </w:r>
       <w:r>
         <w:rPr>
           <w:rFonts w:ascii="Times New Roman" w:eastAsia="Times New Roman" w:hAnsi="Times New Roman" w:cs="Times New Roman"/>
@@ -1111,43 +1270,16 @@
           <w:sz w:val="24"/>
           <w:szCs w:val="24"/>
         </w:rPr>
-        <w:t>Example: Results indicate that once the threshold gets over a certain point it significantly reduces player performance and player experience</w:t>
-      </w:r>
-    </w:p>
-    <w:p>
-      <w:pPr>
-        <w:spacing w:before="100" w:beforeAutospacing="1" w:after="100" w:afterAutospacing="1" w:line="240" w:lineRule="auto"/>
-        <w:outlineLvl w:val="0"/>
-        <w:rPr>
-          <w:rFonts w:ascii="Times New Roman" w:eastAsia="Times New Roman" w:hAnsi="Times New Roman" w:cs="Times New Roman"/>
-          <w:b/>
-          <w:bCs/>
-          <w:kern w:val="36"/>
-          <w:sz w:val="48"/>
-          <w:szCs w:val="48"/>
-        </w:rPr>
-      </w:pPr>
-      <w:r>
-        <w:rPr>
-          <w:rFonts w:ascii="Times New Roman" w:eastAsia="Times New Roman" w:hAnsi="Times New Roman" w:cs="Times New Roman"/>
-          <w:b/>
-          <w:bCs/>
-          <w:kern w:val="36"/>
-          <w:sz w:val="48"/>
-          <w:szCs w:val="48"/>
-        </w:rPr>
-        <w:t>Project Milestones</w:t>
-      </w:r>
-    </w:p>
-    <w:p>
-      <w:pPr>
-        <w:spacing w:before="100" w:beforeAutospacing="1" w:after="100" w:afterAutospacing="1" w:line="240" w:lineRule="auto"/>
-        <w:rPr>
-          <w:rFonts w:ascii="Times New Roman" w:eastAsia="Times New Roman" w:hAnsi="Times New Roman" w:cs="Times New Roman"/>
-          <w:sz w:val="24"/>
-          <w:szCs w:val="24"/>
-        </w:rPr>
-      </w:pPr>
+        <w:t xml:space="preserve"> </w:t>
+      </w:r>
+      <w:r>
+        <w:rPr>
+          <w:rFonts w:ascii="Times New Roman" w:eastAsia="Times New Roman" w:hAnsi="Times New Roman" w:cs="Times New Roman"/>
+          <w:sz w:val="24"/>
+          <w:szCs w:val="24"/>
+        </w:rPr>
+        <w:t>game features fireball mechanics and requires players to destroy three different types of AI enemies. Additionally, the game has a method for sending game data to Anvil Works server for analysis. In this section, we will evaluate the game's mechanics and design, discuss its strengths and weaknesses, and explore opportunities for future improvements</w:t>
+      </w:r>
       <w:r>
         <w:rPr>
           <w:rFonts w:ascii="Times New Roman" w:eastAsia="Times New Roman" w:hAnsi="Times New Roman" w:cs="Times New Roman"/>
@@ -1156,19 +1288,13 @@
           <w:sz w:val="24"/>
           <w:szCs w:val="24"/>
         </w:rPr>
-        <w:t>Replace this text with Project Milestones.</w:t>
-      </w:r>
-    </w:p>
-    <w:p>
-      <w:pPr>
-        <w:spacing w:before="100" w:beforeAutospacing="1" w:after="100" w:afterAutospacing="1" w:line="240" w:lineRule="auto"/>
-        <w:rPr>
-          <w:rFonts w:ascii="Times New Roman" w:eastAsia="Times New Roman" w:hAnsi="Times New Roman" w:cs="Times New Roman"/>
-          <w:sz w:val="24"/>
-          <w:szCs w:val="24"/>
-        </w:rPr>
-      </w:pPr>
-      <w:r>
+        <w:t>.</w:t>
+      </w:r>
+    </w:p>
+    <w:p>
+      <w:pPr>
+        <w:spacing w:before="100" w:beforeAutospacing="1" w:after="100" w:afterAutospacing="1" w:line="240" w:lineRule="auto"/>
+        <w:outlineLvl w:val="0"/>
         <w:rPr>
           <w:rFonts w:ascii="Times New Roman" w:eastAsia="Times New Roman" w:hAnsi="Times New Roman" w:cs="Times New Roman"/>
           <w:i/>
@@ -1176,88 +1302,20 @@
           <w:sz w:val="24"/>
           <w:szCs w:val="24"/>
         </w:rPr>
-        <w:t>Key project milestone dates and measurement on schedule, was project schedule adhered to, effectively planned for delivery on-time or ahead of schedule if appropriate.</w:t>
-      </w:r>
-    </w:p>
-    <w:p>
-      <w:pPr>
-        <w:spacing w:before="100" w:beforeAutospacing="1" w:after="100" w:afterAutospacing="1" w:line="240" w:lineRule="auto"/>
-        <w:outlineLvl w:val="0"/>
-        <w:rPr>
-          <w:rFonts w:ascii="Times New Roman" w:eastAsia="Times New Roman" w:hAnsi="Times New Roman" w:cs="Times New Roman"/>
-          <w:b/>
-          <w:bCs/>
-          <w:kern w:val="36"/>
-          <w:sz w:val="48"/>
-          <w:szCs w:val="48"/>
-        </w:rPr>
-      </w:pPr>
-      <w:r>
-        <w:rPr>
-          <w:rFonts w:ascii="Times New Roman" w:eastAsia="Times New Roman" w:hAnsi="Times New Roman" w:cs="Times New Roman"/>
-          <w:b/>
-          <w:bCs/>
-          <w:kern w:val="36"/>
-          <w:sz w:val="48"/>
-          <w:szCs w:val="48"/>
-        </w:rPr>
-        <w:t>Major Technical Achievements</w:t>
-      </w:r>
-    </w:p>
-    <w:p>
-      <w:pPr>
-        <w:spacing w:before="100" w:beforeAutospacing="1" w:after="100" w:afterAutospacing="1" w:line="240" w:lineRule="auto"/>
-        <w:rPr>
-          <w:rFonts w:ascii="Times New Roman" w:eastAsia="Times New Roman" w:hAnsi="Times New Roman" w:cs="Times New Roman"/>
-          <w:sz w:val="24"/>
-          <w:szCs w:val="24"/>
-        </w:rPr>
-      </w:pPr>
-      <w:r>
-        <w:rPr>
-          <w:rFonts w:ascii="Times New Roman" w:eastAsia="Times New Roman" w:hAnsi="Times New Roman" w:cs="Times New Roman"/>
+      </w:pPr>
+      <w:r>
+        <w:rPr>
+          <w:rFonts w:ascii="Times New Roman" w:eastAsia="Times New Roman" w:hAnsi="Times New Roman" w:cs="Times New Roman"/>
+          <w:b/>
+          <w:bCs/>
           <w:i/>
           <w:iCs/>
           <w:sz w:val="24"/>
           <w:szCs w:val="24"/>
-        </w:rPr>
-        <w:t>What are your major technical achievements?</w:t>
-      </w:r>
-    </w:p>
-    <w:p>
-      <w:pPr>
-        <w:spacing w:before="100" w:beforeAutospacing="1" w:after="100" w:afterAutospacing="1" w:line="240" w:lineRule="auto"/>
-        <w:outlineLvl w:val="0"/>
-        <w:rPr>
-          <w:rFonts w:ascii="Times New Roman" w:eastAsia="Times New Roman" w:hAnsi="Times New Roman" w:cs="Times New Roman"/>
-          <w:b/>
-          <w:bCs/>
-          <w:kern w:val="36"/>
-          <w:sz w:val="48"/>
-          <w:szCs w:val="48"/>
-        </w:rPr>
-      </w:pPr>
-      <w:r>
-        <w:rPr>
-          <w:rFonts w:ascii="Times New Roman" w:eastAsia="Times New Roman" w:hAnsi="Times New Roman" w:cs="Times New Roman"/>
-          <w:b/>
-          <w:bCs/>
-          <w:kern w:val="36"/>
-          <w:sz w:val="48"/>
-          <w:szCs w:val="48"/>
-        </w:rPr>
-        <w:t>Project Review</w:t>
-      </w:r>
-    </w:p>
-    <w:p>
-      <w:pPr>
-        <w:spacing w:before="100" w:beforeAutospacing="1" w:after="100" w:afterAutospacing="1" w:line="240" w:lineRule="auto"/>
-        <w:rPr>
-          <w:rFonts w:ascii="Times New Roman" w:eastAsia="Times New Roman" w:hAnsi="Times New Roman" w:cs="Times New Roman"/>
-          <w:sz w:val="24"/>
-          <w:szCs w:val="24"/>
-        </w:rPr>
-      </w:pPr>
+          <w:u w:val="single"/>
+        </w:rPr>
+        <w:t xml:space="preserve">Mechanics </w:t>
+      </w:r>
       <w:r>
         <w:rPr>
           <w:rFonts w:ascii="Times New Roman" w:eastAsia="Times New Roman" w:hAnsi="Times New Roman" w:cs="Times New Roman"/>
@@ -1266,53 +1324,21 @@
           <w:sz w:val="24"/>
           <w:szCs w:val="24"/>
         </w:rPr>
-        <w:t>What went right? What went wrong? What (if anything) is still outstanding/missing (i.e., still left to do)? If starting again, how would you approach this project differently? What advice would you have for someone attempting a similar project in the future? Were your technology choices the right or wrong ones? If you chose the wrong technology, provide justifications for why you think this. What were the implications of your technology choices?</w:t>
-      </w:r>
-    </w:p>
-    <w:p>
-      <w:pPr>
-        <w:spacing w:before="100" w:beforeAutospacing="1" w:after="100" w:afterAutospacing="1" w:line="240" w:lineRule="auto"/>
-        <w:outlineLvl w:val="0"/>
-        <w:rPr>
-          <w:rFonts w:ascii="Times New Roman" w:eastAsia="Times New Roman" w:hAnsi="Times New Roman" w:cs="Times New Roman"/>
-          <w:b/>
-          <w:bCs/>
-          <w:kern w:val="36"/>
-          <w:sz w:val="48"/>
-          <w:szCs w:val="48"/>
-        </w:rPr>
-      </w:pPr>
-      <w:r>
-        <w:rPr>
-          <w:rFonts w:ascii="Times New Roman" w:eastAsia="Times New Roman" w:hAnsi="Times New Roman" w:cs="Times New Roman"/>
-          <w:b/>
-          <w:bCs/>
-          <w:kern w:val="36"/>
-          <w:sz w:val="48"/>
-          <w:szCs w:val="48"/>
-        </w:rPr>
-        <w:t>Conclusions</w:t>
-      </w:r>
-    </w:p>
-    <w:p>
-      <w:pPr>
-        <w:spacing w:before="100" w:beforeAutospacing="1" w:after="100" w:afterAutospacing="1" w:line="240" w:lineRule="auto"/>
-        <w:rPr>
-          <w:rFonts w:ascii="Times New Roman" w:eastAsia="Times New Roman" w:hAnsi="Times New Roman" w:cs="Times New Roman"/>
-          <w:sz w:val="24"/>
-          <w:szCs w:val="24"/>
-        </w:rPr>
-      </w:pPr>
-      <w:proofErr w:type="spellStart"/>
-      <w:r>
-        <w:rPr>
-          <w:rFonts w:ascii="Times New Roman" w:eastAsia="Times New Roman" w:hAnsi="Times New Roman" w:cs="Times New Roman"/>
-          <w:sz w:val="24"/>
-          <w:szCs w:val="24"/>
-        </w:rPr>
-        <w:t>S</w:t>
-      </w:r>
-      <w:r>
+        <w:t xml:space="preserve">and Design </w:t>
+      </w:r>
+      <w:r>
+        <w:rPr>
+          <w:rFonts w:ascii="Times New Roman" w:eastAsia="Times New Roman" w:hAnsi="Times New Roman" w:cs="Times New Roman"/>
+          <w:sz w:val="24"/>
+          <w:szCs w:val="24"/>
+        </w:rPr>
+        <w:t>The game's fireball mechanics are engaging and provide a sense of immersion for players. The ability to destroy AI enemies using fireballs adds an exciting element to the game, and the three different types of enemies provide variety and challenge for players. The game's design is also visually appealing, with well-designed AI enemies and detailed environments.</w:t>
+      </w:r>
+    </w:p>
+    <w:p>
+      <w:pPr>
+        <w:spacing w:before="100" w:beforeAutospacing="1" w:after="100" w:afterAutospacing="1" w:line="240" w:lineRule="auto"/>
+        <w:outlineLvl w:val="0"/>
         <w:rPr>
           <w:rFonts w:ascii="Times New Roman" w:eastAsia="Times New Roman" w:hAnsi="Times New Roman" w:cs="Times New Roman"/>
           <w:i/>
@@ -1320,18 +1346,722 @@
           <w:sz w:val="24"/>
           <w:szCs w:val="24"/>
         </w:rPr>
-        <w:t>ummarise</w:t>
-      </w:r>
-      <w:proofErr w:type="spellEnd"/>
-      <w:r>
-        <w:rPr>
-          <w:rFonts w:ascii="Times New Roman" w:eastAsia="Times New Roman" w:hAnsi="Times New Roman" w:cs="Times New Roman"/>
+      </w:pPr>
+      <w:r>
+        <w:rPr>
+          <w:rFonts w:ascii="Times New Roman" w:eastAsia="Times New Roman" w:hAnsi="Times New Roman" w:cs="Times New Roman"/>
+          <w:b/>
+          <w:bCs/>
           <w:i/>
           <w:iCs/>
           <w:sz w:val="24"/>
           <w:szCs w:val="24"/>
-        </w:rPr>
-        <w:t xml:space="preserve"> your work and findings.</w:t>
+          <w:u w:val="single"/>
+        </w:rPr>
+        <w:t xml:space="preserve">Strengths </w:t>
+      </w:r>
+      <w:r>
+        <w:rPr>
+          <w:rFonts w:ascii="Times New Roman" w:eastAsia="Times New Roman" w:hAnsi="Times New Roman" w:cs="Times New Roman"/>
+          <w:sz w:val="24"/>
+          <w:szCs w:val="24"/>
+        </w:rPr>
+        <w:t>One of the game's strengths is its fireball mechanics, which provide an immersive experience for players. The game's design is also a strength, with well-designed AI enemies and visually appealing environments. Additionally, the ability to send game data to Anvil Works server for analysis provides valuable insights for game developers and can help improve the overall player experience.</w:t>
+      </w:r>
+    </w:p>
+    <w:p>
+      <w:pPr>
+        <w:spacing w:before="100" w:beforeAutospacing="1" w:after="100" w:afterAutospacing="1" w:line="240" w:lineRule="auto"/>
+        <w:outlineLvl w:val="0"/>
+        <w:rPr>
+          <w:rFonts w:ascii="Times New Roman" w:eastAsia="Times New Roman" w:hAnsi="Times New Roman" w:cs="Times New Roman"/>
+          <w:i/>
+          <w:iCs/>
+          <w:sz w:val="24"/>
+          <w:szCs w:val="24"/>
+        </w:rPr>
+      </w:pPr>
+      <w:r>
+        <w:rPr>
+          <w:rFonts w:ascii="Times New Roman" w:eastAsia="Times New Roman" w:hAnsi="Times New Roman" w:cs="Times New Roman"/>
+          <w:b/>
+          <w:bCs/>
+          <w:i/>
+          <w:iCs/>
+          <w:sz w:val="24"/>
+          <w:szCs w:val="24"/>
+          <w:u w:val="single"/>
+        </w:rPr>
+        <w:t xml:space="preserve">Weaknesses </w:t>
+      </w:r>
+      <w:r>
+        <w:rPr>
+          <w:rFonts w:ascii="Times New Roman" w:eastAsia="Times New Roman" w:hAnsi="Times New Roman" w:cs="Times New Roman"/>
+          <w:i/>
+          <w:iCs/>
+          <w:sz w:val="24"/>
+          <w:szCs w:val="24"/>
+        </w:rPr>
+        <w:t xml:space="preserve">One </w:t>
+      </w:r>
+      <w:r>
+        <w:rPr>
+          <w:rFonts w:ascii="Times New Roman" w:eastAsia="Times New Roman" w:hAnsi="Times New Roman" w:cs="Times New Roman"/>
+          <w:sz w:val="24"/>
+          <w:szCs w:val="24"/>
+        </w:rPr>
+        <w:t xml:space="preserve">weakness of the game is its limited gameplay mechanics. While the fireball mechanics are engaging, the game could benefit from additional gameplay elements to provide more variety and </w:t>
+      </w:r>
+      <w:proofErr w:type="spellStart"/>
+      <w:r>
+        <w:rPr>
+          <w:rFonts w:ascii="Times New Roman" w:eastAsia="Times New Roman" w:hAnsi="Times New Roman" w:cs="Times New Roman"/>
+          <w:sz w:val="24"/>
+          <w:szCs w:val="24"/>
+        </w:rPr>
+        <w:t>replayability</w:t>
+      </w:r>
+      <w:proofErr w:type="spellEnd"/>
+      <w:r>
+        <w:rPr>
+          <w:rFonts w:ascii="Times New Roman" w:eastAsia="Times New Roman" w:hAnsi="Times New Roman" w:cs="Times New Roman"/>
+          <w:sz w:val="24"/>
+          <w:szCs w:val="24"/>
+        </w:rPr>
+        <w:t>. Additionally, the game could benefit from more diverse enemy types to increase the challenge for players.</w:t>
+      </w:r>
+    </w:p>
+    <w:p>
+      <w:pPr>
+        <w:spacing w:before="100" w:beforeAutospacing="1" w:after="100" w:afterAutospacing="1" w:line="240" w:lineRule="auto"/>
+        <w:outlineLvl w:val="0"/>
+        <w:rPr>
+          <w:rFonts w:ascii="Times New Roman" w:eastAsia="Times New Roman" w:hAnsi="Times New Roman" w:cs="Times New Roman"/>
+          <w:i/>
+          <w:iCs/>
+          <w:sz w:val="24"/>
+          <w:szCs w:val="24"/>
+        </w:rPr>
+      </w:pPr>
+      <w:r>
+        <w:rPr>
+          <w:rFonts w:ascii="Times New Roman" w:eastAsia="Times New Roman" w:hAnsi="Times New Roman" w:cs="Times New Roman"/>
+          <w:b/>
+          <w:bCs/>
+          <w:i/>
+          <w:iCs/>
+          <w:sz w:val="24"/>
+          <w:szCs w:val="24"/>
+          <w:u w:val="single"/>
+        </w:rPr>
+        <w:t xml:space="preserve">Opportunities </w:t>
+      </w:r>
+      <w:r>
+        <w:rPr>
+          <w:rFonts w:ascii="Times New Roman" w:eastAsia="Times New Roman" w:hAnsi="Times New Roman" w:cs="Times New Roman"/>
+          <w:i/>
+          <w:iCs/>
+          <w:sz w:val="24"/>
+          <w:szCs w:val="24"/>
+        </w:rPr>
+        <w:t>for Improvement T</w:t>
+      </w:r>
+      <w:r>
+        <w:rPr>
+          <w:rFonts w:ascii="Times New Roman" w:eastAsia="Times New Roman" w:hAnsi="Times New Roman" w:cs="Times New Roman"/>
+          <w:sz w:val="24"/>
+          <w:szCs w:val="24"/>
+        </w:rPr>
+        <w:t xml:space="preserve">here are several opportunities for improvement in this VR game. Adding additional gameplay mechanics, such as different types of fireballs or power-ups, could provide more variety and </w:t>
+      </w:r>
+      <w:proofErr w:type="spellStart"/>
+      <w:r>
+        <w:rPr>
+          <w:rFonts w:ascii="Times New Roman" w:eastAsia="Times New Roman" w:hAnsi="Times New Roman" w:cs="Times New Roman"/>
+          <w:sz w:val="24"/>
+          <w:szCs w:val="24"/>
+        </w:rPr>
+        <w:t>replayability</w:t>
+      </w:r>
+      <w:proofErr w:type="spellEnd"/>
+      <w:r>
+        <w:rPr>
+          <w:rFonts w:ascii="Times New Roman" w:eastAsia="Times New Roman" w:hAnsi="Times New Roman" w:cs="Times New Roman"/>
+          <w:sz w:val="24"/>
+          <w:szCs w:val="24"/>
+        </w:rPr>
+        <w:t xml:space="preserve"> for players. Additionally, adding more diverse enemy types, such as enemies with different strengths and weaknesses, could increase the challenge for players and provide a more engaging experience.</w:t>
+      </w:r>
+    </w:p>
+    <w:p>
+      <w:pPr>
+        <w:spacing w:before="100" w:beforeAutospacing="1" w:after="100" w:afterAutospacing="1" w:line="240" w:lineRule="auto"/>
+        <w:outlineLvl w:val="0"/>
+        <w:rPr>
+          <w:rFonts w:ascii="Times New Roman" w:eastAsia="Times New Roman" w:hAnsi="Times New Roman" w:cs="Times New Roman"/>
+          <w:i/>
+          <w:iCs/>
+          <w:sz w:val="24"/>
+          <w:szCs w:val="24"/>
+        </w:rPr>
+      </w:pPr>
+      <w:r>
+        <w:rPr>
+          <w:rFonts w:ascii="Times New Roman" w:eastAsia="Times New Roman" w:hAnsi="Times New Roman" w:cs="Times New Roman"/>
+          <w:b/>
+          <w:bCs/>
+          <w:i/>
+          <w:iCs/>
+          <w:sz w:val="24"/>
+          <w:szCs w:val="24"/>
+          <w:u w:val="single"/>
+        </w:rPr>
+        <w:t>Conclusion</w:t>
+      </w:r>
+      <w:r>
+        <w:rPr>
+          <w:rFonts w:ascii="Times New Roman" w:eastAsia="Times New Roman" w:hAnsi="Times New Roman" w:cs="Times New Roman"/>
+          <w:i/>
+          <w:iCs/>
+          <w:sz w:val="24"/>
+          <w:szCs w:val="24"/>
+        </w:rPr>
+        <w:t xml:space="preserve"> </w:t>
+      </w:r>
+      <w:r>
+        <w:rPr>
+          <w:rFonts w:ascii="Times New Roman" w:eastAsia="Times New Roman" w:hAnsi="Times New Roman" w:cs="Times New Roman"/>
+          <w:sz w:val="24"/>
+          <w:szCs w:val="24"/>
+        </w:rPr>
+        <w:t>In conclusion, this VR game with fireball mechanics and AI enemies is an engaging and visually appealing experience for players. The ability to send game data to Anvil Works server for analysis provides valuable insights for game developers and can help improve the overall player experience. While the game has strengths in its mechanics and design, there are opportunities for improvement to provide more variety and challenge for players.</w:t>
+      </w:r>
+    </w:p>
+    <w:p>
+      <w:pPr>
+        <w:spacing w:before="100" w:beforeAutospacing="1" w:after="100" w:afterAutospacing="1" w:line="240" w:lineRule="auto"/>
+        <w:outlineLvl w:val="0"/>
+        <w:rPr>
+          <w:rFonts w:ascii="Times New Roman" w:eastAsia="Times New Roman" w:hAnsi="Times New Roman" w:cs="Times New Roman"/>
+          <w:b/>
+          <w:bCs/>
+          <w:kern w:val="36"/>
+          <w:sz w:val="48"/>
+          <w:szCs w:val="48"/>
+        </w:rPr>
+      </w:pPr>
+      <w:r>
+        <w:rPr>
+          <w:rFonts w:ascii="Times New Roman" w:eastAsia="Times New Roman" w:hAnsi="Times New Roman" w:cs="Times New Roman"/>
+          <w:b/>
+          <w:bCs/>
+          <w:kern w:val="36"/>
+          <w:sz w:val="48"/>
+          <w:szCs w:val="48"/>
+        </w:rPr>
+        <w:t>Project Milestones</w:t>
+      </w:r>
+    </w:p>
+    <w:p>
+      <w:pPr>
+        <w:spacing w:before="100" w:beforeAutospacing="1" w:after="100" w:afterAutospacing="1" w:line="240" w:lineRule="auto"/>
+        <w:rPr>
+          <w:rFonts w:ascii="Times New Roman" w:eastAsia="Times New Roman" w:hAnsi="Times New Roman" w:cs="Times New Roman"/>
+          <w:sz w:val="24"/>
+          <w:szCs w:val="24"/>
+        </w:rPr>
+      </w:pPr>
+      <w:r>
+        <w:rPr>
+          <w:rFonts w:ascii="Times New Roman" w:eastAsia="Times New Roman" w:hAnsi="Times New Roman" w:cs="Times New Roman"/>
+          <w:i/>
+          <w:iCs/>
+          <w:sz w:val="24"/>
+          <w:szCs w:val="24"/>
+        </w:rPr>
+        <w:t>Replace this text with Project Milestones.</w:t>
+      </w:r>
+    </w:p>
+    <w:p>
+      <w:pPr>
+        <w:spacing w:before="100" w:beforeAutospacing="1" w:after="100" w:afterAutospacing="1" w:line="240" w:lineRule="auto"/>
+        <w:rPr>
+          <w:rFonts w:ascii="Times New Roman" w:eastAsia="Times New Roman" w:hAnsi="Times New Roman" w:cs="Times New Roman"/>
+          <w:sz w:val="24"/>
+          <w:szCs w:val="24"/>
+        </w:rPr>
+      </w:pPr>
+      <w:r>
+        <w:rPr>
+          <w:rFonts w:ascii="Times New Roman" w:eastAsia="Times New Roman" w:hAnsi="Times New Roman" w:cs="Times New Roman"/>
+          <w:i/>
+          <w:iCs/>
+          <w:sz w:val="24"/>
+          <w:szCs w:val="24"/>
+        </w:rPr>
+        <w:t>Key project milestone dates and measurement on schedule, was project schedule adhered to, effectively planned for delivery on-time or ahead of schedule if appropriate.</w:t>
+      </w:r>
+    </w:p>
+    <w:p>
+      <w:pPr>
+        <w:spacing w:before="100" w:beforeAutospacing="1" w:after="100" w:afterAutospacing="1" w:line="240" w:lineRule="auto"/>
+        <w:outlineLvl w:val="0"/>
+        <w:rPr>
+          <w:rFonts w:ascii="Times New Roman" w:eastAsia="Times New Roman" w:hAnsi="Times New Roman" w:cs="Times New Roman"/>
+          <w:b/>
+          <w:bCs/>
+          <w:kern w:val="36"/>
+          <w:sz w:val="48"/>
+          <w:szCs w:val="48"/>
+        </w:rPr>
+      </w:pPr>
+      <w:r>
+        <w:rPr>
+          <w:rFonts w:ascii="Times New Roman" w:eastAsia="Times New Roman" w:hAnsi="Times New Roman" w:cs="Times New Roman"/>
+          <w:b/>
+          <w:bCs/>
+          <w:kern w:val="36"/>
+          <w:sz w:val="48"/>
+          <w:szCs w:val="48"/>
+        </w:rPr>
+        <w:t>Major Technical Achievements</w:t>
+      </w:r>
+    </w:p>
+    <w:p>
+      <w:pPr>
+        <w:spacing w:before="100" w:beforeAutospacing="1" w:after="100" w:afterAutospacing="1" w:line="240" w:lineRule="auto"/>
+        <w:rPr>
+          <w:rFonts w:ascii="Times New Roman" w:eastAsia="Times New Roman" w:hAnsi="Times New Roman" w:cs="Times New Roman"/>
+          <w:sz w:val="24"/>
+          <w:szCs w:val="24"/>
+        </w:rPr>
+      </w:pPr>
+      <w:r>
+        <w:rPr>
+          <w:rFonts w:ascii="Times New Roman" w:eastAsia="Times New Roman" w:hAnsi="Times New Roman" w:cs="Times New Roman"/>
+          <w:i/>
+          <w:iCs/>
+          <w:sz w:val="24"/>
+          <w:szCs w:val="24"/>
+        </w:rPr>
+        <w:t>What are your major technical achievements?</w:t>
+      </w:r>
+    </w:p>
+    <w:p>
+      <w:pPr>
+        <w:spacing w:before="100" w:beforeAutospacing="1" w:after="100" w:afterAutospacing="1" w:line="240" w:lineRule="auto"/>
+        <w:outlineLvl w:val="0"/>
+        <w:rPr>
+          <w:rFonts w:ascii="Times New Roman" w:eastAsia="Times New Roman" w:hAnsi="Times New Roman" w:cs="Times New Roman"/>
+          <w:b/>
+          <w:bCs/>
+          <w:kern w:val="36"/>
+          <w:sz w:val="48"/>
+          <w:szCs w:val="48"/>
+        </w:rPr>
+      </w:pPr>
+      <w:r>
+        <w:rPr>
+          <w:rFonts w:ascii="Times New Roman" w:eastAsia="Times New Roman" w:hAnsi="Times New Roman" w:cs="Times New Roman"/>
+          <w:b/>
+          <w:bCs/>
+          <w:kern w:val="36"/>
+          <w:sz w:val="48"/>
+          <w:szCs w:val="48"/>
+        </w:rPr>
+        <w:lastRenderedPageBreak/>
+        <w:t>Project Review</w:t>
+      </w:r>
+    </w:p>
+    <w:p>
+      <w:pPr>
+        <w:spacing w:before="100" w:beforeAutospacing="1" w:after="100" w:afterAutospacing="1" w:line="240" w:lineRule="auto"/>
+        <w:outlineLvl w:val="0"/>
+        <w:rPr>
+          <w:rFonts w:ascii="Times New Roman" w:eastAsia="Times New Roman" w:hAnsi="Times New Roman" w:cs="Times New Roman"/>
+          <w:b/>
+          <w:bCs/>
+          <w:kern w:val="36"/>
+          <w:sz w:val="24"/>
+          <w:szCs w:val="24"/>
+        </w:rPr>
+      </w:pPr>
+      <w:r>
+        <w:rPr>
+          <w:rFonts w:ascii="Times New Roman" w:eastAsia="Times New Roman" w:hAnsi="Times New Roman" w:cs="Times New Roman"/>
+          <w:b/>
+          <w:bCs/>
+          <w:kern w:val="36"/>
+          <w:sz w:val="24"/>
+          <w:szCs w:val="24"/>
+        </w:rPr>
+        <w:t>The development of my VR game with AI and Anvil Works integration presented both challenges and opportunities for learning. In this review, I will discuss what went right and what went wrong throughout the development process.</w:t>
+      </w:r>
+    </w:p>
+    <w:p>
+      <w:pPr>
+        <w:spacing w:before="100" w:beforeAutospacing="1" w:after="100" w:afterAutospacing="1" w:line="240" w:lineRule="auto"/>
+        <w:outlineLvl w:val="0"/>
+        <w:rPr>
+          <w:rFonts w:ascii="Times New Roman" w:eastAsia="Times New Roman" w:hAnsi="Times New Roman" w:cs="Times New Roman"/>
+          <w:b/>
+          <w:bCs/>
+          <w:kern w:val="36"/>
+          <w:sz w:val="24"/>
+          <w:szCs w:val="24"/>
+        </w:rPr>
+      </w:pPr>
+      <w:r>
+        <w:rPr>
+          <w:rFonts w:ascii="Times New Roman" w:eastAsia="Times New Roman" w:hAnsi="Times New Roman" w:cs="Times New Roman"/>
+          <w:b/>
+          <w:bCs/>
+          <w:kern w:val="36"/>
+          <w:sz w:val="24"/>
+          <w:szCs w:val="24"/>
+        </w:rPr>
+        <w:t>What went right:</w:t>
+      </w:r>
+    </w:p>
+    <w:p>
+      <w:pPr>
+        <w:spacing w:before="100" w:beforeAutospacing="1" w:after="100" w:afterAutospacing="1" w:line="240" w:lineRule="auto"/>
+        <w:outlineLvl w:val="0"/>
+        <w:rPr>
+          <w:rFonts w:ascii="Times New Roman" w:eastAsia="Times New Roman" w:hAnsi="Times New Roman" w:cs="Times New Roman"/>
+          <w:b/>
+          <w:bCs/>
+          <w:kern w:val="36"/>
+          <w:sz w:val="24"/>
+          <w:szCs w:val="24"/>
+        </w:rPr>
+      </w:pPr>
+      <w:r>
+        <w:rPr>
+          <w:rFonts w:ascii="Times New Roman" w:eastAsia="Times New Roman" w:hAnsi="Times New Roman" w:cs="Times New Roman"/>
+          <w:b/>
+          <w:bCs/>
+          <w:kern w:val="36"/>
+          <w:sz w:val="24"/>
+          <w:szCs w:val="24"/>
+        </w:rPr>
+        <w:t>One of the things that went well was the development of different types of AI for the game. I was able to create AI that followed the player, AI that flew around the environment, and AI that patrolled specific areas. This allowed for a diverse range of challenges for the player to face, which kept the gameplay interesting and engaging.</w:t>
+      </w:r>
+    </w:p>
+    <w:p>
+      <w:pPr>
+        <w:spacing w:before="100" w:beforeAutospacing="1" w:after="100" w:afterAutospacing="1" w:line="240" w:lineRule="auto"/>
+        <w:outlineLvl w:val="0"/>
+        <w:rPr>
+          <w:rFonts w:ascii="Times New Roman" w:eastAsia="Times New Roman" w:hAnsi="Times New Roman" w:cs="Times New Roman"/>
+          <w:b/>
+          <w:bCs/>
+          <w:kern w:val="36"/>
+          <w:sz w:val="24"/>
+          <w:szCs w:val="24"/>
+        </w:rPr>
+      </w:pPr>
+      <w:r>
+        <w:rPr>
+          <w:rFonts w:ascii="Times New Roman" w:eastAsia="Times New Roman" w:hAnsi="Times New Roman" w:cs="Times New Roman"/>
+          <w:b/>
+          <w:bCs/>
+          <w:kern w:val="36"/>
+          <w:sz w:val="24"/>
+          <w:szCs w:val="24"/>
+        </w:rPr>
+        <w:t>Another success was the integration of Anvil Works into the game. While there were some initial difficulties in setting up the integration, I was able to learn a lot through the process. Anvil Works provided a valuable platform for data analysis and allowed me to monitor player behavior and game performance in real-time.</w:t>
+      </w:r>
+    </w:p>
+    <w:p>
+      <w:pPr>
+        <w:spacing w:before="100" w:beforeAutospacing="1" w:after="100" w:afterAutospacing="1" w:line="240" w:lineRule="auto"/>
+        <w:outlineLvl w:val="0"/>
+        <w:rPr>
+          <w:rFonts w:ascii="Times New Roman" w:eastAsia="Times New Roman" w:hAnsi="Times New Roman" w:cs="Times New Roman"/>
+          <w:b/>
+          <w:bCs/>
+          <w:kern w:val="36"/>
+          <w:sz w:val="24"/>
+          <w:szCs w:val="24"/>
+        </w:rPr>
+      </w:pPr>
+      <w:r>
+        <w:rPr>
+          <w:rFonts w:ascii="Times New Roman" w:eastAsia="Times New Roman" w:hAnsi="Times New Roman" w:cs="Times New Roman"/>
+          <w:b/>
+          <w:bCs/>
+          <w:kern w:val="36"/>
+          <w:sz w:val="24"/>
+          <w:szCs w:val="24"/>
+        </w:rPr>
+        <w:t>What went wrong:</w:t>
+      </w:r>
+    </w:p>
+    <w:p>
+      <w:pPr>
+        <w:spacing w:before="100" w:beforeAutospacing="1" w:after="100" w:afterAutospacing="1" w:line="240" w:lineRule="auto"/>
+        <w:outlineLvl w:val="0"/>
+        <w:rPr>
+          <w:rFonts w:ascii="Times New Roman" w:eastAsia="Times New Roman" w:hAnsi="Times New Roman" w:cs="Times New Roman"/>
+          <w:b/>
+          <w:bCs/>
+          <w:kern w:val="36"/>
+          <w:sz w:val="24"/>
+          <w:szCs w:val="24"/>
+        </w:rPr>
+      </w:pPr>
+      <w:r>
+        <w:rPr>
+          <w:rFonts w:ascii="Times New Roman" w:eastAsia="Times New Roman" w:hAnsi="Times New Roman" w:cs="Times New Roman"/>
+          <w:b/>
+          <w:bCs/>
+          <w:kern w:val="36"/>
+          <w:sz w:val="24"/>
+          <w:szCs w:val="24"/>
+        </w:rPr>
+        <w:t>One of the main challenges I faced during development was setting up the VR environment. There were some technical difficulties with setting up the VR headset and controllers, which delayed the development process. This meant that I had less time to work on other aspects of the game, such as AI development and Anvil Works integration.</w:t>
+      </w:r>
+    </w:p>
+    <w:p>
+      <w:pPr>
+        <w:spacing w:before="100" w:beforeAutospacing="1" w:after="100" w:afterAutospacing="1" w:line="240" w:lineRule="auto"/>
+        <w:outlineLvl w:val="0"/>
+        <w:rPr>
+          <w:rFonts w:ascii="Times New Roman" w:eastAsia="Times New Roman" w:hAnsi="Times New Roman" w:cs="Times New Roman"/>
+          <w:b/>
+          <w:bCs/>
+          <w:kern w:val="36"/>
+          <w:sz w:val="24"/>
+          <w:szCs w:val="24"/>
+        </w:rPr>
+      </w:pPr>
+      <w:r>
+        <w:rPr>
+          <w:rFonts w:ascii="Times New Roman" w:eastAsia="Times New Roman" w:hAnsi="Times New Roman" w:cs="Times New Roman"/>
+          <w:b/>
+          <w:bCs/>
+          <w:kern w:val="36"/>
+          <w:sz w:val="24"/>
+          <w:szCs w:val="24"/>
+        </w:rPr>
+        <w:t>Another challenge I faced was creating a dog AI that patrolled specific areas. This proved to be more difficult than anticipated, as I had to create a pathfinding algorithm that allowed the dog to navigate around obstacles in the environment. While I was eventually able to create a functioning dog AI, it took longer than expected and required a lot of trial and error.</w:t>
+      </w:r>
+    </w:p>
+    <w:p>
+      <w:pPr>
+        <w:spacing w:before="100" w:beforeAutospacing="1" w:after="100" w:afterAutospacing="1" w:line="240" w:lineRule="auto"/>
+        <w:outlineLvl w:val="0"/>
+        <w:rPr>
+          <w:rFonts w:ascii="Times New Roman" w:eastAsia="Times New Roman" w:hAnsi="Times New Roman" w:cs="Times New Roman"/>
+          <w:b/>
+          <w:bCs/>
+          <w:kern w:val="36"/>
+          <w:sz w:val="24"/>
+          <w:szCs w:val="24"/>
+        </w:rPr>
+      </w:pPr>
+      <w:r>
+        <w:rPr>
+          <w:rFonts w:ascii="Times New Roman" w:eastAsia="Times New Roman" w:hAnsi="Times New Roman" w:cs="Times New Roman"/>
+          <w:b/>
+          <w:bCs/>
+          <w:kern w:val="36"/>
+          <w:sz w:val="24"/>
+          <w:szCs w:val="24"/>
+        </w:rPr>
+        <w:t>Lessons learned:</w:t>
+      </w:r>
+    </w:p>
+    <w:p>
+      <w:pPr>
+        <w:spacing w:before="100" w:beforeAutospacing="1" w:after="100" w:afterAutospacing="1" w:line="240" w:lineRule="auto"/>
+        <w:outlineLvl w:val="0"/>
+        <w:rPr>
+          <w:rFonts w:ascii="Times New Roman" w:eastAsia="Times New Roman" w:hAnsi="Times New Roman" w:cs="Times New Roman"/>
+          <w:b/>
+          <w:bCs/>
+          <w:kern w:val="36"/>
+          <w:sz w:val="24"/>
+          <w:szCs w:val="24"/>
+        </w:rPr>
+      </w:pPr>
+      <w:r>
+        <w:rPr>
+          <w:rFonts w:ascii="Times New Roman" w:eastAsia="Times New Roman" w:hAnsi="Times New Roman" w:cs="Times New Roman"/>
+          <w:b/>
+          <w:bCs/>
+          <w:kern w:val="36"/>
+          <w:sz w:val="24"/>
+          <w:szCs w:val="24"/>
+        </w:rPr>
+        <w:t>Throughout the development process, I learned a lot about game development, VR technology, and AI programming. One of the key takeaways was the importance of planning and organization. By breaking down the development process into smaller, manageable tasks, I was able to stay on track and make progress even when facing challenges.</w:t>
+      </w:r>
+    </w:p>
+    <w:p>
+      <w:pPr>
+        <w:spacing w:before="100" w:beforeAutospacing="1" w:after="100" w:afterAutospacing="1" w:line="240" w:lineRule="auto"/>
+        <w:outlineLvl w:val="0"/>
+        <w:rPr>
+          <w:rFonts w:ascii="Times New Roman" w:eastAsia="Times New Roman" w:hAnsi="Times New Roman" w:cs="Times New Roman"/>
+          <w:b/>
+          <w:bCs/>
+          <w:kern w:val="36"/>
+          <w:sz w:val="24"/>
+          <w:szCs w:val="24"/>
+        </w:rPr>
+      </w:pPr>
+      <w:r>
+        <w:rPr>
+          <w:rFonts w:ascii="Times New Roman" w:eastAsia="Times New Roman" w:hAnsi="Times New Roman" w:cs="Times New Roman"/>
+          <w:b/>
+          <w:bCs/>
+          <w:kern w:val="36"/>
+          <w:sz w:val="24"/>
+          <w:szCs w:val="24"/>
+        </w:rPr>
+        <w:t>I also learned the importance of perseverance and problem-solving skills. When facing technical difficulties with the VR headset or challenges with AI programming, I had to think creatively and find solutions that worked for the game.</w:t>
+      </w:r>
+    </w:p>
+    <w:p>
+      <w:pPr>
+        <w:spacing w:before="100" w:beforeAutospacing="1" w:after="100" w:afterAutospacing="1" w:line="240" w:lineRule="auto"/>
+        <w:outlineLvl w:val="0"/>
+        <w:rPr>
+          <w:rFonts w:ascii="Times New Roman" w:eastAsia="Times New Roman" w:hAnsi="Times New Roman" w:cs="Times New Roman"/>
+          <w:b/>
+          <w:bCs/>
+          <w:kern w:val="36"/>
+          <w:sz w:val="24"/>
+          <w:szCs w:val="24"/>
+        </w:rPr>
+      </w:pPr>
+      <w:r>
+        <w:rPr>
+          <w:rFonts w:ascii="Times New Roman" w:eastAsia="Times New Roman" w:hAnsi="Times New Roman" w:cs="Times New Roman"/>
+          <w:b/>
+          <w:bCs/>
+          <w:kern w:val="36"/>
+          <w:sz w:val="24"/>
+          <w:szCs w:val="24"/>
+        </w:rPr>
+        <w:t>Overall, the development of my VR game with AI and Anvil Works integration presented both challenges and opportunities for learning. While there were some difficulties along the way, I was able to create a game that was engaging and challenging for players, thanks to the diverse range of AI and the valuable data analysis provided by Anvil Works.</w:t>
+      </w:r>
+    </w:p>
+    <w:p>
+      <w:pPr>
+        <w:spacing w:before="100" w:beforeAutospacing="1" w:after="100" w:afterAutospacing="1" w:line="240" w:lineRule="auto"/>
+        <w:outlineLvl w:val="0"/>
+        <w:rPr>
+          <w:rFonts w:ascii="Times New Roman" w:eastAsia="Times New Roman" w:hAnsi="Times New Roman" w:cs="Times New Roman"/>
+          <w:b/>
+          <w:bCs/>
+          <w:kern w:val="36"/>
+          <w:sz w:val="48"/>
+          <w:szCs w:val="48"/>
+        </w:rPr>
+      </w:pPr>
+    </w:p>
+    <w:p>
+      <w:pPr>
+        <w:spacing w:before="100" w:beforeAutospacing="1" w:after="100" w:afterAutospacing="1" w:line="240" w:lineRule="auto"/>
+        <w:outlineLvl w:val="0"/>
+        <w:rPr>
+          <w:rFonts w:ascii="Times New Roman" w:eastAsia="Times New Roman" w:hAnsi="Times New Roman" w:cs="Times New Roman"/>
+          <w:b/>
+          <w:bCs/>
+          <w:kern w:val="36"/>
+          <w:sz w:val="48"/>
+          <w:szCs w:val="48"/>
+        </w:rPr>
+      </w:pPr>
+      <w:r>
+        <w:rPr>
+          <w:rFonts w:ascii="Times New Roman" w:eastAsia="Times New Roman" w:hAnsi="Times New Roman" w:cs="Times New Roman"/>
+          <w:b/>
+          <w:bCs/>
+          <w:kern w:val="36"/>
+          <w:sz w:val="48"/>
+          <w:szCs w:val="48"/>
+        </w:rPr>
+        <w:lastRenderedPageBreak/>
+        <w:t>Conclusions</w:t>
+      </w:r>
+    </w:p>
+    <w:p>
+      <w:pPr>
+        <w:spacing w:before="100" w:beforeAutospacing="1" w:after="100" w:afterAutospacing="1" w:line="240" w:lineRule="auto"/>
+        <w:outlineLvl w:val="0"/>
+        <w:rPr>
+          <w:rFonts w:ascii="Times New Roman" w:eastAsia="Times New Roman" w:hAnsi="Times New Roman" w:cs="Times New Roman"/>
+          <w:sz w:val="24"/>
+          <w:szCs w:val="24"/>
+        </w:rPr>
+      </w:pPr>
+      <w:r>
+        <w:rPr>
+          <w:rFonts w:ascii="Times New Roman" w:eastAsia="Times New Roman" w:hAnsi="Times New Roman" w:cs="Times New Roman"/>
+          <w:sz w:val="24"/>
+          <w:szCs w:val="24"/>
+        </w:rPr>
+        <w:t>In conclusion, this project has been a valuable learning experience for me as I explored the world of virtual reality game development. Despite encountering some challenges, such as the initial difficulty in setting up the VR environment, I was able to overcome them and successfully implement various AI enemies, including the follower, flying, and dog AI patrol.</w:t>
+      </w:r>
+    </w:p>
+    <w:p>
+      <w:pPr>
+        <w:spacing w:before="100" w:beforeAutospacing="1" w:after="100" w:afterAutospacing="1" w:line="240" w:lineRule="auto"/>
+        <w:outlineLvl w:val="0"/>
+        <w:rPr>
+          <w:rFonts w:ascii="Times New Roman" w:eastAsia="Times New Roman" w:hAnsi="Times New Roman" w:cs="Times New Roman"/>
+          <w:sz w:val="24"/>
+          <w:szCs w:val="24"/>
+        </w:rPr>
+      </w:pPr>
+      <w:r>
+        <w:rPr>
+          <w:rFonts w:ascii="Times New Roman" w:eastAsia="Times New Roman" w:hAnsi="Times New Roman" w:cs="Times New Roman"/>
+          <w:sz w:val="24"/>
+          <w:szCs w:val="24"/>
+        </w:rPr>
+        <w:t>One aspect of the game that I particularly enjoyed was the fireball feature, which allowed players to use their hand gestures to shoot fireballs and destroy the AI enemies. This added a unique and exciting element to the gameplay and was well-received by testers.</w:t>
+      </w:r>
+    </w:p>
+    <w:p>
+      <w:pPr>
+        <w:spacing w:before="100" w:beforeAutospacing="1" w:after="100" w:afterAutospacing="1" w:line="240" w:lineRule="auto"/>
+        <w:outlineLvl w:val="0"/>
+        <w:rPr>
+          <w:rFonts w:ascii="Times New Roman" w:eastAsia="Times New Roman" w:hAnsi="Times New Roman" w:cs="Times New Roman"/>
+          <w:sz w:val="24"/>
+          <w:szCs w:val="24"/>
+        </w:rPr>
+      </w:pPr>
+      <w:r>
+        <w:rPr>
+          <w:rFonts w:ascii="Times New Roman" w:eastAsia="Times New Roman" w:hAnsi="Times New Roman" w:cs="Times New Roman"/>
+          <w:sz w:val="24"/>
+          <w:szCs w:val="24"/>
+        </w:rPr>
+        <w:t>Another valuable aspect of this project was my experience with Anvil Works and sending game data to their servers. Although it was initially challenging to set up, I learned a lot about the benefits of using Anvil Works to collect and analyze game data. It allowed me to monitor player behavior and improve the overall user experience of the game.</w:t>
+      </w:r>
+    </w:p>
+    <w:p>
+      <w:pPr>
+        <w:spacing w:before="100" w:beforeAutospacing="1" w:after="100" w:afterAutospacing="1" w:line="240" w:lineRule="auto"/>
+        <w:outlineLvl w:val="0"/>
+        <w:rPr>
+          <w:rFonts w:ascii="Times New Roman" w:eastAsia="Times New Roman" w:hAnsi="Times New Roman" w:cs="Times New Roman"/>
+          <w:sz w:val="24"/>
+          <w:szCs w:val="24"/>
+        </w:rPr>
+      </w:pPr>
+      <w:r>
+        <w:rPr>
+          <w:rFonts w:ascii="Times New Roman" w:eastAsia="Times New Roman" w:hAnsi="Times New Roman" w:cs="Times New Roman"/>
+          <w:sz w:val="24"/>
+          <w:szCs w:val="24"/>
+        </w:rPr>
+        <w:t>Overall, this project allowed me to improve my skills in Unity and virtual reality game development while also gaining valuable experience with data analysis using Anvil Works. It was a rewarding and enjoyable experience, and I look forward to applying the knowledge I have gained to future projects.</w:t>
       </w:r>
     </w:p>
     <w:p>
@@ -1414,7 +2144,6 @@
           <w:sz w:val="24"/>
           <w:szCs w:val="24"/>
         </w:rPr>
-        <w:lastRenderedPageBreak/>
         <w:t xml:space="preserve">Bui, T., Peck, T., &amp; Rizzo, A. S. (2019). The effects of telekinesis on presence, enjoyment, and engagement in virtual reality games. Entertainment Computing, 29, 1-11. </w:t>
       </w:r>
       <w:hyperlink r:id="rId5" w:tgtFrame="_new" w:history="1">
@@ -1887,6 +2616,7 @@
     <w:lsdException w:name="HTML Sample" w:semiHidden="1" w:unhideWhenUsed="1"/>
     <w:lsdException w:name="HTML Typewriter" w:semiHidden="1" w:unhideWhenUsed="1"/>
     <w:lsdException w:name="HTML Variable" w:semiHidden="1" w:unhideWhenUsed="1"/>
+    <w:lsdException w:name="Normal Table" w:semiHidden="1" w:unhideWhenUsed="1"/>
     <w:lsdException w:name="annotation subject" w:semiHidden="1" w:unhideWhenUsed="1"/>
     <w:lsdException w:name="No List" w:semiHidden="1" w:unhideWhenUsed="1"/>
     <w:lsdException w:name="Outline List 1" w:semiHidden="1" w:unhideWhenUsed="1"/>
@@ -1933,8 +2663,10 @@
     <w:lsdException w:name="Table Subtle 2" w:semiHidden="1" w:unhideWhenUsed="1"/>
     <w:lsdException w:name="Table Web 1" w:semiHidden="1" w:unhideWhenUsed="1"/>
     <w:lsdException w:name="Table Web 2" w:semiHidden="1" w:unhideWhenUsed="1"/>
+    <w:lsdException w:name="Table Web 3" w:semiHidden="1" w:unhideWhenUsed="1"/>
     <w:lsdException w:name="Balloon Text" w:semiHidden="1" w:unhideWhenUsed="1"/>
     <w:lsdException w:name="Table Grid" w:uiPriority="39"/>
+    <w:lsdException w:name="Table Theme" w:semiHidden="1" w:unhideWhenUsed="1"/>
     <w:lsdException w:name="Placeholder Text" w:semiHidden="1"/>
     <w:lsdException w:name="No Spacing" w:uiPriority="1" w:qFormat="1"/>
     <w:lsdException w:name="Light Shading" w:uiPriority="60"/>

--- a/Project Documents/FYP_Project_Report.docx
+++ b/Project Documents/FYP_Project_Report.docx
@@ -5,6 +5,7 @@
     <w:p>
       <w:pPr>
         <w:spacing w:before="100" w:beforeAutospacing="1" w:after="100" w:afterAutospacing="1" w:line="240" w:lineRule="auto"/>
+        <w:jc w:val="center"/>
         <w:outlineLvl w:val="0"/>
         <w:rPr>
           <w:rFonts w:ascii="Times New Roman" w:eastAsia="Times New Roman" w:hAnsi="Times New Roman" w:cs="Times New Roman"/>
@@ -18,6 +19,75 @@
       <w:bookmarkStart w:id="0" w:name="_Toc133354170"/>
       <w:r>
         <w:rPr>
+          <w:noProof/>
+          <w:lang w:eastAsia="en-IE"/>
+        </w:rPr>
+        <w:drawing>
+          <wp:inline distT="0" distB="0" distL="0" distR="0" wp14:anchorId="2A9A8430" wp14:editId="04CDE1FC">
+            <wp:extent cx="2273935" cy="1184910"/>
+            <wp:effectExtent l="0" t="0" r="0" b="0"/>
+            <wp:docPr id="2" name="Picture 2" descr="Text&#10;&#10;Description automatically generated"/>
+            <wp:cNvGraphicFramePr>
+              <a:graphicFrameLocks xmlns:a="http://schemas.openxmlformats.org/drawingml/2006/main" noChangeAspect="1"/>
+            </wp:cNvGraphicFramePr>
+            <a:graphic xmlns:a="http://schemas.openxmlformats.org/drawingml/2006/main">
+              <a:graphicData uri="http://schemas.openxmlformats.org/drawingml/2006/picture">
+                <pic:pic xmlns:pic="http://schemas.openxmlformats.org/drawingml/2006/picture">
+                  <pic:nvPicPr>
+                    <pic:cNvPr id="2" name="Picture 2" descr="Text&#10;&#10;Description automatically generated"/>
+                    <pic:cNvPicPr>
+                      <a:picLocks noChangeAspect="1" noChangeArrowheads="1"/>
+                    </pic:cNvPicPr>
+                  </pic:nvPicPr>
+                  <pic:blipFill>
+                    <a:blip r:embed="rId8" cstate="print">
+                      <a:extLst>
+                        <a:ext uri="{28A0092B-C50C-407E-A947-70E740481C1C}">
+                          <a14:useLocalDpi xmlns:a14="http://schemas.microsoft.com/office/drawing/2010/main" val="0"/>
+                        </a:ext>
+                      </a:extLst>
+                    </a:blip>
+                    <a:srcRect/>
+                    <a:stretch>
+                      <a:fillRect/>
+                    </a:stretch>
+                  </pic:blipFill>
+                  <pic:spPr bwMode="auto">
+                    <a:xfrm>
+                      <a:off x="0" y="0"/>
+                      <a:ext cx="2273935" cy="1184910"/>
+                    </a:xfrm>
+                    <a:prstGeom prst="rect">
+                      <a:avLst/>
+                    </a:prstGeom>
+                    <a:noFill/>
+                    <a:ln>
+                      <a:noFill/>
+                    </a:ln>
+                  </pic:spPr>
+                </pic:pic>
+              </a:graphicData>
+            </a:graphic>
+          </wp:inline>
+        </w:drawing>
+      </w:r>
+    </w:p>
+    <w:p>
+      <w:pPr>
+        <w:spacing w:before="100" w:beforeAutospacing="1" w:after="100" w:afterAutospacing="1" w:line="240" w:lineRule="auto"/>
+        <w:jc w:val="center"/>
+        <w:outlineLvl w:val="0"/>
+        <w:rPr>
+          <w:rFonts w:ascii="Times New Roman" w:eastAsia="Times New Roman" w:hAnsi="Times New Roman" w:cs="Times New Roman"/>
+          <w:b/>
+          <w:bCs/>
+          <w:kern w:val="36"/>
+          <w:sz w:val="48"/>
+          <w:szCs w:val="48"/>
+        </w:rPr>
+      </w:pPr>
+      <w:r>
+        <w:rPr>
           <w:rFonts w:ascii="Times New Roman" w:eastAsia="Times New Roman" w:hAnsi="Times New Roman" w:cs="Times New Roman"/>
           <w:b/>
           <w:bCs/>
@@ -32,6 +102,7 @@
     <w:p>
       <w:pPr>
         <w:spacing w:before="100" w:beforeAutospacing="1" w:after="100" w:afterAutospacing="1" w:line="240" w:lineRule="auto"/>
+        <w:jc w:val="center"/>
         <w:outlineLvl w:val="0"/>
         <w:rPr>
           <w:rFonts w:ascii="Times New Roman" w:eastAsia="Times New Roman" w:hAnsi="Times New Roman" w:cs="Times New Roman"/>
@@ -55,10 +126,48 @@
         <w:t>Computer Games Development</w:t>
       </w:r>
       <w:bookmarkEnd w:id="1"/>
-    </w:p>
-    <w:p>
-      <w:pPr>
-        <w:spacing w:before="100" w:beforeAutospacing="1" w:after="100" w:afterAutospacing="1" w:line="240" w:lineRule="auto"/>
+      <w:r>
+        <w:rPr>
+          <w:rFonts w:ascii="Times New Roman" w:eastAsia="Times New Roman" w:hAnsi="Times New Roman" w:cs="Times New Roman"/>
+          <w:b/>
+          <w:bCs/>
+          <w:kern w:val="36"/>
+          <w:sz w:val="48"/>
+          <w:szCs w:val="48"/>
+        </w:rPr>
+        <w:t xml:space="preserve"> SE607</w:t>
+      </w:r>
+    </w:p>
+    <w:p>
+      <w:pPr>
+        <w:spacing w:before="100" w:beforeAutospacing="1" w:after="100" w:afterAutospacing="1" w:line="240" w:lineRule="auto"/>
+        <w:jc w:val="center"/>
+        <w:outlineLvl w:val="0"/>
+        <w:rPr>
+          <w:rFonts w:ascii="Times New Roman" w:eastAsia="Times New Roman" w:hAnsi="Times New Roman" w:cs="Times New Roman"/>
+          <w:b/>
+          <w:bCs/>
+          <w:kern w:val="36"/>
+          <w:sz w:val="48"/>
+          <w:szCs w:val="48"/>
+        </w:rPr>
+      </w:pPr>
+      <w:r>
+        <w:rPr>
+          <w:rFonts w:ascii="Times New Roman" w:eastAsia="Times New Roman" w:hAnsi="Times New Roman" w:cs="Times New Roman"/>
+          <w:b/>
+          <w:bCs/>
+          <w:kern w:val="36"/>
+          <w:sz w:val="48"/>
+          <w:szCs w:val="48"/>
+        </w:rPr>
+        <w:t>Project Thesis</w:t>
+      </w:r>
+    </w:p>
+    <w:p>
+      <w:pPr>
+        <w:spacing w:before="100" w:beforeAutospacing="1" w:after="100" w:afterAutospacing="1" w:line="240" w:lineRule="auto"/>
+        <w:jc w:val="center"/>
         <w:outlineLvl w:val="1"/>
         <w:rPr>
           <w:rFonts w:ascii="Times New Roman" w:eastAsia="Times New Roman" w:hAnsi="Times New Roman" w:cs="Times New Roman"/>
@@ -84,6 +193,31 @@
     <w:p>
       <w:pPr>
         <w:spacing w:before="100" w:beforeAutospacing="1" w:after="100" w:afterAutospacing="1" w:line="240" w:lineRule="auto"/>
+        <w:jc w:val="center"/>
+        <w:outlineLvl w:val="1"/>
+        <w:rPr>
+          <w:rFonts w:ascii="Times New Roman" w:eastAsia="Times New Roman" w:hAnsi="Times New Roman" w:cs="Times New Roman"/>
+          <w:b/>
+          <w:bCs/>
+          <w:sz w:val="36"/>
+          <w:szCs w:val="36"/>
+        </w:rPr>
+      </w:pPr>
+      <w:r>
+        <w:rPr>
+          <w:rFonts w:ascii="Times New Roman" w:eastAsia="Times New Roman" w:hAnsi="Times New Roman" w:cs="Times New Roman"/>
+          <w:b/>
+          <w:bCs/>
+          <w:sz w:val="36"/>
+          <w:szCs w:val="36"/>
+        </w:rPr>
+        <w:t>Alien Apocalypse in VR</w:t>
+      </w:r>
+    </w:p>
+    <w:p>
+      <w:pPr>
+        <w:spacing w:before="100" w:beforeAutospacing="1" w:after="100" w:afterAutospacing="1" w:line="240" w:lineRule="auto"/>
+        <w:jc w:val="center"/>
         <w:rPr>
           <w:rFonts w:ascii="Times New Roman" w:eastAsia="Times New Roman" w:hAnsi="Times New Roman" w:cs="Times New Roman"/>
           <w:sz w:val="24"/>
@@ -120,6 +254,7 @@
     <w:p>
       <w:pPr>
         <w:spacing w:before="100" w:beforeAutospacing="1" w:after="100" w:afterAutospacing="1" w:line="240" w:lineRule="auto"/>
+        <w:jc w:val="center"/>
         <w:rPr>
           <w:rFonts w:ascii="Times New Roman" w:eastAsia="Times New Roman" w:hAnsi="Times New Roman" w:cs="Times New Roman"/>
           <w:sz w:val="24"/>
@@ -156,6 +291,7 @@
     <w:p>
       <w:pPr>
         <w:spacing w:before="100" w:beforeAutospacing="1" w:after="100" w:afterAutospacing="1" w:line="240" w:lineRule="auto"/>
+        <w:jc w:val="center"/>
         <w:rPr>
           <w:rFonts w:ascii="Times New Roman" w:eastAsia="Times New Roman" w:hAnsi="Times New Roman" w:cs="Times New Roman"/>
           <w:sz w:val="24"/>
@@ -192,159 +328,242 @@
     <w:p>
       <w:pPr>
         <w:spacing w:before="100" w:beforeAutospacing="1" w:after="100" w:afterAutospacing="1" w:line="240" w:lineRule="auto"/>
-        <w:outlineLvl w:val="0"/>
-        <w:rPr>
-          <w:rFonts w:ascii="Times New Roman" w:eastAsia="Times New Roman" w:hAnsi="Times New Roman" w:cs="Times New Roman"/>
-          <w:b/>
-          <w:bCs/>
-          <w:kern w:val="36"/>
-          <w:sz w:val="48"/>
-          <w:szCs w:val="48"/>
-        </w:rPr>
-      </w:pPr>
-    </w:p>
-    <w:p>
-      <w:pPr>
-        <w:spacing w:before="100" w:beforeAutospacing="1" w:after="100" w:afterAutospacing="1" w:line="240" w:lineRule="auto"/>
-        <w:outlineLvl w:val="0"/>
-        <w:rPr>
-          <w:rFonts w:ascii="Times New Roman" w:eastAsia="Times New Roman" w:hAnsi="Times New Roman" w:cs="Times New Roman"/>
-          <w:b/>
-          <w:bCs/>
-          <w:kern w:val="36"/>
-          <w:sz w:val="48"/>
-          <w:szCs w:val="48"/>
-        </w:rPr>
-      </w:pPr>
-    </w:p>
-    <w:p>
-      <w:pPr>
-        <w:spacing w:before="100" w:beforeAutospacing="1" w:after="100" w:afterAutospacing="1" w:line="240" w:lineRule="auto"/>
-        <w:outlineLvl w:val="0"/>
-        <w:rPr>
-          <w:rFonts w:ascii="Times New Roman" w:eastAsia="Times New Roman" w:hAnsi="Times New Roman" w:cs="Times New Roman"/>
-          <w:b/>
-          <w:bCs/>
-          <w:kern w:val="36"/>
-          <w:sz w:val="48"/>
-          <w:szCs w:val="48"/>
-        </w:rPr>
-      </w:pPr>
-    </w:p>
-    <w:p>
-      <w:pPr>
-        <w:spacing w:before="100" w:beforeAutospacing="1" w:after="100" w:afterAutospacing="1" w:line="240" w:lineRule="auto"/>
-        <w:outlineLvl w:val="0"/>
-        <w:rPr>
-          <w:rFonts w:ascii="Times New Roman" w:eastAsia="Times New Roman" w:hAnsi="Times New Roman" w:cs="Times New Roman"/>
-          <w:b/>
-          <w:bCs/>
-          <w:kern w:val="36"/>
-          <w:sz w:val="48"/>
-          <w:szCs w:val="48"/>
-        </w:rPr>
-      </w:pPr>
-    </w:p>
-    <w:p>
-      <w:pPr>
-        <w:spacing w:before="100" w:beforeAutospacing="1" w:after="100" w:afterAutospacing="1" w:line="240" w:lineRule="auto"/>
-        <w:outlineLvl w:val="0"/>
-        <w:rPr>
-          <w:rFonts w:ascii="Times New Roman" w:eastAsia="Times New Roman" w:hAnsi="Times New Roman" w:cs="Times New Roman"/>
-          <w:b/>
-          <w:bCs/>
-          <w:kern w:val="36"/>
-          <w:sz w:val="48"/>
-          <w:szCs w:val="48"/>
-        </w:rPr>
-      </w:pPr>
-    </w:p>
-    <w:p>
-      <w:pPr>
-        <w:spacing w:before="100" w:beforeAutospacing="1" w:after="100" w:afterAutospacing="1" w:line="240" w:lineRule="auto"/>
-        <w:outlineLvl w:val="0"/>
-        <w:rPr>
-          <w:rFonts w:ascii="Times New Roman" w:eastAsia="Times New Roman" w:hAnsi="Times New Roman" w:cs="Times New Roman"/>
-          <w:b/>
-          <w:bCs/>
-          <w:kern w:val="36"/>
-          <w:sz w:val="48"/>
-          <w:szCs w:val="48"/>
-        </w:rPr>
-      </w:pPr>
-    </w:p>
-    <w:p>
-      <w:pPr>
-        <w:spacing w:before="100" w:beforeAutospacing="1" w:after="100" w:afterAutospacing="1" w:line="240" w:lineRule="auto"/>
-        <w:outlineLvl w:val="0"/>
-        <w:rPr>
-          <w:rFonts w:ascii="Times New Roman" w:eastAsia="Times New Roman" w:hAnsi="Times New Roman" w:cs="Times New Roman"/>
-          <w:b/>
-          <w:bCs/>
-          <w:kern w:val="36"/>
-          <w:sz w:val="48"/>
-          <w:szCs w:val="48"/>
-        </w:rPr>
-      </w:pPr>
-    </w:p>
-    <w:p>
-      <w:pPr>
-        <w:spacing w:before="100" w:beforeAutospacing="1" w:after="100" w:afterAutospacing="1" w:line="240" w:lineRule="auto"/>
-        <w:outlineLvl w:val="0"/>
-        <w:rPr>
-          <w:rFonts w:ascii="Times New Roman" w:eastAsia="Times New Roman" w:hAnsi="Times New Roman" w:cs="Times New Roman"/>
-          <w:b/>
-          <w:bCs/>
-          <w:kern w:val="36"/>
-          <w:sz w:val="48"/>
-          <w:szCs w:val="48"/>
-        </w:rPr>
-      </w:pPr>
-    </w:p>
-    <w:p>
-      <w:pPr>
-        <w:spacing w:before="100" w:beforeAutospacing="1" w:after="100" w:afterAutospacing="1" w:line="240" w:lineRule="auto"/>
-        <w:outlineLvl w:val="0"/>
-        <w:rPr>
-          <w:rFonts w:ascii="Times New Roman" w:eastAsia="Times New Roman" w:hAnsi="Times New Roman" w:cs="Times New Roman"/>
-          <w:b/>
-          <w:bCs/>
-          <w:kern w:val="36"/>
-          <w:sz w:val="48"/>
-          <w:szCs w:val="48"/>
-        </w:rPr>
-      </w:pPr>
-    </w:p>
-    <w:p>
-      <w:pPr>
-        <w:spacing w:before="100" w:beforeAutospacing="1" w:after="100" w:afterAutospacing="1" w:line="240" w:lineRule="auto"/>
-        <w:outlineLvl w:val="0"/>
-        <w:rPr>
-          <w:rFonts w:ascii="Times New Roman" w:eastAsia="Times New Roman" w:hAnsi="Times New Roman" w:cs="Times New Roman"/>
-          <w:b/>
-          <w:bCs/>
-          <w:kern w:val="36"/>
-          <w:sz w:val="48"/>
-          <w:szCs w:val="48"/>
-        </w:rPr>
-      </w:pPr>
-    </w:p>
-    <w:p>
-      <w:pPr>
-        <w:spacing w:before="100" w:beforeAutospacing="1" w:after="100" w:afterAutospacing="1" w:line="240" w:lineRule="auto"/>
-        <w:outlineLvl w:val="0"/>
-        <w:rPr>
-          <w:rFonts w:ascii="Times New Roman" w:eastAsia="Times New Roman" w:hAnsi="Times New Roman" w:cs="Times New Roman"/>
-          <w:b/>
-          <w:bCs/>
-          <w:kern w:val="36"/>
-          <w:sz w:val="48"/>
-          <w:szCs w:val="48"/>
+        <w:jc w:val="center"/>
+        <w:rPr>
+          <w:rFonts w:ascii="Times New Roman" w:eastAsia="Times New Roman" w:hAnsi="Times New Roman" w:cs="Times New Roman"/>
+          <w:sz w:val="24"/>
+          <w:szCs w:val="24"/>
+        </w:rPr>
+      </w:pPr>
+    </w:p>
+    <w:p>
+      <w:pPr>
+        <w:spacing w:before="100" w:beforeAutospacing="1" w:after="100" w:afterAutospacing="1" w:line="240" w:lineRule="auto"/>
+        <w:jc w:val="center"/>
+        <w:rPr>
+          <w:rFonts w:ascii="Times New Roman" w:eastAsia="Times New Roman" w:hAnsi="Times New Roman" w:cs="Times New Roman"/>
+          <w:sz w:val="24"/>
+          <w:szCs w:val="24"/>
+        </w:rPr>
+      </w:pPr>
+    </w:p>
+    <w:p>
+      <w:pPr>
+        <w:jc w:val="center"/>
+        <w:rPr>
+          <w:sz w:val="32"/>
+          <w:szCs w:val="32"/>
+        </w:rPr>
+      </w:pPr>
+      <w:bookmarkStart w:id="3" w:name="_Hlk133248520"/>
+      <w:r>
+        <w:rPr>
+          <w:sz w:val="32"/>
+          <w:szCs w:val="32"/>
+        </w:rPr>
+        <w:t>Submitted to the Department of Computing</w:t>
+      </w:r>
+    </w:p>
+    <w:p>
+      <w:pPr>
+        <w:jc w:val="center"/>
+        <w:rPr>
+          <w:sz w:val="32"/>
+          <w:szCs w:val="32"/>
+        </w:rPr>
+      </w:pPr>
+      <w:r>
+        <w:rPr>
+          <w:sz w:val="32"/>
+          <w:szCs w:val="32"/>
+        </w:rPr>
+        <w:t>in partial fulfil</w:t>
+      </w:r>
+      <w:r>
+        <w:rPr>
+          <w:sz w:val="32"/>
+          <w:szCs w:val="32"/>
+        </w:rPr>
+        <w:t>l</w:t>
+      </w:r>
+      <w:r>
+        <w:rPr>
+          <w:sz w:val="32"/>
+          <w:szCs w:val="32"/>
+        </w:rPr>
+        <w:t>ment of the requirements for the degree of</w:t>
+      </w:r>
+    </w:p>
+    <w:p>
+      <w:pPr>
+        <w:jc w:val="center"/>
+        <w:rPr>
+          <w:sz w:val="32"/>
+          <w:szCs w:val="32"/>
+        </w:rPr>
+      </w:pPr>
+      <w:r>
+        <w:rPr>
+          <w:sz w:val="32"/>
+          <w:szCs w:val="32"/>
+        </w:rPr>
+        <w:t>Bachelor of Science in Games Development</w:t>
+      </w:r>
+    </w:p>
+    <w:p>
+      <w:pPr>
+        <w:jc w:val="center"/>
+        <w:rPr>
+          <w:sz w:val="32"/>
+          <w:szCs w:val="32"/>
+        </w:rPr>
+      </w:pPr>
+      <w:r>
+        <w:rPr>
+          <w:sz w:val="32"/>
+          <w:szCs w:val="32"/>
+        </w:rPr>
+        <w:t>at the</w:t>
+      </w:r>
+    </w:p>
+    <w:p>
+      <w:pPr>
+        <w:jc w:val="center"/>
+        <w:rPr>
+          <w:sz w:val="32"/>
+          <w:szCs w:val="32"/>
+        </w:rPr>
+      </w:pPr>
+      <w:r>
+        <w:rPr>
+          <w:sz w:val="32"/>
+          <w:szCs w:val="32"/>
+        </w:rPr>
+        <w:t>South East Technological University</w:t>
+      </w:r>
+    </w:p>
+    <w:p>
+      <w:pPr>
+        <w:jc w:val="center"/>
+        <w:rPr>
+          <w:sz w:val="32"/>
+          <w:szCs w:val="32"/>
+        </w:rPr>
+      </w:pPr>
+      <w:r>
+        <w:rPr>
+          <w:sz w:val="32"/>
+          <w:szCs w:val="32"/>
+        </w:rPr>
+        <w:t>May 2023</w:t>
+      </w:r>
+    </w:p>
+    <w:p>
+      <w:pPr>
+        <w:jc w:val="center"/>
+        <w:rPr>
+          <w:sz w:val="32"/>
+          <w:szCs w:val="32"/>
+        </w:rPr>
+      </w:pPr>
+      <w:r>
+        <w:rPr>
+          <w:sz w:val="32"/>
+          <w:szCs w:val="32"/>
+        </w:rPr>
+        <w:t>© South East Technological University 2023. All rights reserved.</w:t>
+      </w:r>
+      <w:bookmarkEnd w:id="3"/>
+    </w:p>
+    <w:p>
+      <w:pPr>
+        <w:jc w:val="center"/>
+        <w:rPr>
+          <w:sz w:val="32"/>
+          <w:szCs w:val="32"/>
+        </w:rPr>
+      </w:pPr>
+    </w:p>
+    <w:p>
+      <w:pPr>
+        <w:jc w:val="center"/>
+        <w:rPr>
+          <w:sz w:val="32"/>
+          <w:szCs w:val="32"/>
+        </w:rPr>
+      </w:pPr>
+      <w:r>
+        <w:rPr>
+          <w:noProof/>
+        </w:rPr>
+        <w:lastRenderedPageBreak/>
+        <w:drawing>
+          <wp:inline distT="0" distB="0" distL="0" distR="0" wp14:anchorId="0C5E3FA0" wp14:editId="16BB9A92">
+            <wp:extent cx="5610225" cy="7848600"/>
+            <wp:effectExtent l="0" t="0" r="9525" b="0"/>
+            <wp:docPr id="31643120" name="Picture 1" descr="Table&#10;&#10;Description automatically generated"/>
+            <wp:cNvGraphicFramePr>
+              <a:graphicFrameLocks xmlns:a="http://schemas.openxmlformats.org/drawingml/2006/main" noChangeAspect="1"/>
+            </wp:cNvGraphicFramePr>
+            <a:graphic xmlns:a="http://schemas.openxmlformats.org/drawingml/2006/main">
+              <a:graphicData uri="http://schemas.openxmlformats.org/drawingml/2006/picture">
+                <pic:pic xmlns:pic="http://schemas.openxmlformats.org/drawingml/2006/picture">
+                  <pic:nvPicPr>
+                    <pic:cNvPr id="31643120" name="Picture 1" descr="Table&#10;&#10;Description automatically generated"/>
+                    <pic:cNvPicPr>
+                      <a:picLocks noChangeAspect="1"/>
+                    </pic:cNvPicPr>
+                  </pic:nvPicPr>
+                  <pic:blipFill>
+                    <a:blip r:embed="rId9" cstate="print">
+                      <a:extLst>
+                        <a:ext uri="{28A0092B-C50C-407E-A947-70E740481C1C}">
+                          <a14:useLocalDpi xmlns:a14="http://schemas.microsoft.com/office/drawing/2010/main" val="0"/>
+                        </a:ext>
+                      </a:extLst>
+                    </a:blip>
+                    <a:srcRect/>
+                    <a:stretch>
+                      <a:fillRect/>
+                    </a:stretch>
+                  </pic:blipFill>
+                  <pic:spPr bwMode="auto">
+                    <a:xfrm>
+                      <a:off x="0" y="0"/>
+                      <a:ext cx="5610225" cy="7848600"/>
+                    </a:xfrm>
+                    <a:prstGeom prst="rect">
+                      <a:avLst/>
+                    </a:prstGeom>
+                    <a:noFill/>
+                    <a:ln>
+                      <a:noFill/>
+                    </a:ln>
+                  </pic:spPr>
+                </pic:pic>
+              </a:graphicData>
+            </a:graphic>
+          </wp:inline>
+        </w:drawing>
+      </w:r>
+    </w:p>
+    <w:p>
+      <w:pPr>
+        <w:jc w:val="center"/>
+        <w:rPr>
+          <w:sz w:val="32"/>
+          <w:szCs w:val="32"/>
         </w:rPr>
       </w:pPr>
     </w:p>
     <w:sdt>
       <w:sdtPr>
+        <w:rPr>
+          <w:rFonts w:asciiTheme="minorHAnsi" w:eastAsiaTheme="minorHAnsi" w:hAnsiTheme="minorHAnsi" w:cstheme="minorBidi"/>
+          <w:color w:val="auto"/>
+          <w:sz w:val="22"/>
+          <w:szCs w:val="22"/>
+        </w:rPr>
         <w:id w:val="1578328878"/>
         <w:docPartObj>
           <w:docPartGallery w:val="Table of Contents"/>
@@ -353,13 +572,9 @@
       </w:sdtPr>
       <w:sdtEndPr>
         <w:rPr>
-          <w:rFonts w:asciiTheme="minorHAnsi" w:eastAsiaTheme="minorHAnsi" w:hAnsiTheme="minorHAnsi" w:cstheme="minorBidi"/>
           <w:b/>
           <w:bCs/>
           <w:noProof/>
-          <w:color w:val="auto"/>
-          <w:sz w:val="22"/>
-          <w:szCs w:val="22"/>
         </w:rPr>
       </w:sdtEndPr>
       <w:sdtContent>
@@ -546,23 +761,7 @@
               <w:bCs/>
               <w:noProof/>
             </w:rPr>
-            <w:t>Evaluation and Discussion</w:t>
-          </w:r>
-          <w:r>
-            <w:rPr>
-              <w:b/>
-              <w:bCs/>
-              <w:noProof/>
-            </w:rPr>
-            <w:t>…………………………………………………………………………………………………………</w:t>
-          </w:r>
-          <w:r>
-            <w:rPr>
-              <w:b/>
-              <w:bCs/>
-              <w:noProof/>
-            </w:rPr>
-            <w:t>…………….7</w:t>
+            <w:t>Evaluation and Discussion……………………………………………………………………………………………………………………….7</w:t>
           </w:r>
         </w:p>
         <w:p>
@@ -595,15 +794,7 @@
               <w:bCs/>
               <w:noProof/>
             </w:rPr>
-            <w:t>…………………………………………………………………………………………………………</w:t>
-          </w:r>
-          <w:r>
-            <w:rPr>
-              <w:b/>
-              <w:bCs/>
-              <w:noProof/>
-            </w:rPr>
-            <w:t>……………………………8</w:t>
+            <w:t>………………………………………………………………………………………………………………………………………8</w:t>
           </w:r>
         </w:p>
         <w:p>
@@ -623,15 +814,7 @@
               <w:bCs/>
               <w:noProof/>
             </w:rPr>
-            <w:t>…………………………………………………………………………………………………………</w:t>
-          </w:r>
-          <w:r>
-            <w:rPr>
-              <w:b/>
-              <w:bCs/>
-              <w:noProof/>
-            </w:rPr>
-            <w:t>…………………………………..10</w:t>
+            <w:t>……………………………………………………………………………………………………………………………………………..10</w:t>
           </w:r>
         </w:p>
         <w:p>
@@ -819,31 +1002,109 @@
     </w:p>
     <w:p>
       <w:pPr>
-        <w:spacing w:before="100" w:beforeAutospacing="1" w:after="100" w:afterAutospacing="1" w:line="240" w:lineRule="auto"/>
-        <w:outlineLvl w:val="0"/>
-        <w:rPr>
-          <w:rFonts w:ascii="Times New Roman" w:eastAsia="Times New Roman" w:hAnsi="Times New Roman" w:cs="Times New Roman"/>
-          <w:b/>
-          <w:bCs/>
-          <w:kern w:val="36"/>
-          <w:sz w:val="48"/>
-          <w:szCs w:val="48"/>
-        </w:rPr>
-      </w:pPr>
-      <w:bookmarkStart w:id="3" w:name="_Toc133354173"/>
-      <w:r>
-        <w:rPr>
-          <w:rFonts w:ascii="Times New Roman" w:eastAsia="Times New Roman" w:hAnsi="Times New Roman" w:cs="Times New Roman"/>
-          <w:b/>
-          <w:bCs/>
-          <w:kern w:val="36"/>
-          <w:sz w:val="48"/>
-          <w:szCs w:val="48"/>
+        <w:pStyle w:val="Heading1"/>
+        <w:rPr>
+          <w:sz w:val="28"/>
+          <w:szCs w:val="28"/>
+        </w:rPr>
+      </w:pPr>
+      <w:bookmarkStart w:id="4" w:name="_Toc133354173"/>
+      <w:bookmarkStart w:id="5" w:name="_Toc133352802"/>
+      <w:r>
+        <w:rPr>
+          <w:sz w:val="28"/>
+          <w:szCs w:val="28"/>
         </w:rPr>
         <w:lastRenderedPageBreak/>
+        <w:t>Acknowledgements</w:t>
+      </w:r>
+      <w:bookmarkEnd w:id="5"/>
+    </w:p>
+    <w:p>
+      <w:bookmarkStart w:id="6" w:name="_Hlk133248685"/>
+      <w:r>
+        <w:t>I would like to thank the following people who assisted in completing this project including;</w:t>
+      </w:r>
+    </w:p>
+    <w:p>
+      <w:r>
+        <w:t xml:space="preserve">My Project Supervisor </w:t>
+      </w:r>
+      <w:r>
+        <w:t>and Lecture Lei Shi</w:t>
+      </w:r>
+      <w:r>
+        <w:t xml:space="preserve"> </w:t>
+      </w:r>
+    </w:p>
+    <w:bookmarkEnd w:id="6"/>
+    <w:p>
+      <w:pPr>
+        <w:spacing w:before="100" w:beforeAutospacing="1" w:after="100" w:afterAutospacing="1" w:line="240" w:lineRule="auto"/>
+        <w:outlineLvl w:val="0"/>
+        <w:rPr>
+          <w:rFonts w:ascii="Times New Roman" w:eastAsia="Times New Roman" w:hAnsi="Times New Roman" w:cs="Times New Roman"/>
+          <w:b/>
+          <w:bCs/>
+          <w:kern w:val="36"/>
+          <w:sz w:val="48"/>
+          <w:szCs w:val="48"/>
+        </w:rPr>
+      </w:pPr>
+    </w:p>
+    <w:p>
+      <w:pPr>
+        <w:spacing w:before="100" w:beforeAutospacing="1" w:after="100" w:afterAutospacing="1" w:line="240" w:lineRule="auto"/>
+        <w:outlineLvl w:val="0"/>
+        <w:rPr>
+          <w:rFonts w:ascii="Times New Roman" w:eastAsia="Times New Roman" w:hAnsi="Times New Roman" w:cs="Times New Roman"/>
+          <w:b/>
+          <w:bCs/>
+          <w:kern w:val="36"/>
+          <w:sz w:val="48"/>
+          <w:szCs w:val="48"/>
+        </w:rPr>
+      </w:pPr>
+    </w:p>
+    <w:p>
+      <w:pPr>
+        <w:spacing w:before="100" w:beforeAutospacing="1" w:after="100" w:afterAutospacing="1" w:line="240" w:lineRule="auto"/>
+        <w:outlineLvl w:val="0"/>
+        <w:rPr>
+          <w:rFonts w:ascii="Times New Roman" w:eastAsia="Times New Roman" w:hAnsi="Times New Roman" w:cs="Times New Roman"/>
+          <w:b/>
+          <w:bCs/>
+          <w:kern w:val="36"/>
+          <w:sz w:val="48"/>
+          <w:szCs w:val="48"/>
+        </w:rPr>
+      </w:pPr>
+    </w:p>
+    <w:p>
+      <w:pPr>
+        <w:spacing w:before="100" w:beforeAutospacing="1" w:after="100" w:afterAutospacing="1" w:line="240" w:lineRule="auto"/>
+        <w:outlineLvl w:val="0"/>
+        <w:rPr>
+          <w:rFonts w:ascii="Times New Roman" w:eastAsia="Times New Roman" w:hAnsi="Times New Roman" w:cs="Times New Roman"/>
+          <w:b/>
+          <w:bCs/>
+          <w:kern w:val="36"/>
+          <w:sz w:val="48"/>
+          <w:szCs w:val="48"/>
+        </w:rPr>
+      </w:pPr>
+      <w:r>
+        <w:rPr>
+          <w:rFonts w:ascii="Times New Roman" w:eastAsia="Times New Roman" w:hAnsi="Times New Roman" w:cs="Times New Roman"/>
+          <w:b/>
+          <w:bCs/>
+          <w:kern w:val="36"/>
+          <w:sz w:val="48"/>
+          <w:szCs w:val="48"/>
+        </w:rPr>
         <w:t>Project Abstract</w:t>
       </w:r>
-      <w:bookmarkEnd w:id="3"/>
+      <w:bookmarkEnd w:id="4"/>
     </w:p>
     <w:p>
       <w:pPr>
@@ -878,54 +1139,156 @@
           <w:sz w:val="24"/>
           <w:szCs w:val="24"/>
         </w:rPr>
+        <w:t>I always wanted to play VR games, and receiving this project was a good opportunity for me to try and do it. I wanted to do a VR game that will allow players to feel super power, that will make the player feel like he is the defender of the town, while doing so I also was thinking about some data collection of the player. So to receive feedback from the game and store it on the server-website.</w:t>
+      </w:r>
+    </w:p>
+    <w:p>
+      <w:pPr>
+        <w:spacing w:before="100" w:beforeAutospacing="1" w:after="100" w:afterAutospacing="1" w:line="240" w:lineRule="auto"/>
+        <w:rPr>
+          <w:rFonts w:ascii="Times New Roman" w:eastAsia="Times New Roman" w:hAnsi="Times New Roman" w:cs="Times New Roman"/>
+          <w:sz w:val="24"/>
+          <w:szCs w:val="24"/>
+        </w:rPr>
+      </w:pPr>
+      <w:r>
+        <w:rPr>
+          <w:rFonts w:ascii="Times New Roman" w:eastAsia="Times New Roman" w:hAnsi="Times New Roman" w:cs="Times New Roman"/>
+          <w:sz w:val="24"/>
+          <w:szCs w:val="24"/>
+        </w:rPr>
+        <w:t xml:space="preserve">I feel </w:t>
+      </w:r>
+      <w:r>
+        <w:rPr>
+          <w:rFonts w:ascii="Times New Roman" w:eastAsia="Times New Roman" w:hAnsi="Times New Roman" w:cs="Times New Roman"/>
+          <w:sz w:val="24"/>
+          <w:szCs w:val="24"/>
+        </w:rPr>
+        <w:t>that collecting player data such as what was the score of the player or how many enemies, player killed is crucial for the game as to know how well player are performing. By collecting such data developers can balance the game on the go and make it more enjoyable for the players, as then it is possible to see actual data and make decisions. As for example if player kills too little enemies then making enemies easier would be a better choice than making them harder, but again it would depend on the game.</w:t>
+      </w:r>
+    </w:p>
+    <w:p>
+      <w:pPr>
+        <w:spacing w:before="100" w:beforeAutospacing="1" w:after="100" w:afterAutospacing="1" w:line="240" w:lineRule="auto"/>
+        <w:rPr>
+          <w:rFonts w:ascii="Times New Roman" w:eastAsia="Times New Roman" w:hAnsi="Times New Roman" w:cs="Times New Roman"/>
+          <w:sz w:val="24"/>
+          <w:szCs w:val="24"/>
+        </w:rPr>
+      </w:pPr>
+      <w:r>
+        <w:rPr>
+          <w:rFonts w:ascii="Times New Roman" w:eastAsia="Times New Roman" w:hAnsi="Times New Roman" w:cs="Times New Roman"/>
+          <w:sz w:val="24"/>
+          <w:szCs w:val="24"/>
+        </w:rPr>
         <w:t xml:space="preserve">I really want to do this game as I have never done anything with VR yet, this will be my first time ever working with VR and I really do find it interesting, I want to see how far I will be able to get. </w:t>
       </w:r>
-      <w:proofErr w:type="gramStart"/>
-      <w:r>
-        <w:rPr>
-          <w:rFonts w:ascii="Times New Roman" w:eastAsia="Times New Roman" w:hAnsi="Times New Roman" w:cs="Times New Roman"/>
-          <w:sz w:val="24"/>
-          <w:szCs w:val="24"/>
-        </w:rPr>
-        <w:t>Also</w:t>
-      </w:r>
-      <w:proofErr w:type="gramEnd"/>
-      <w:r>
-        <w:rPr>
-          <w:rFonts w:ascii="Times New Roman" w:eastAsia="Times New Roman" w:hAnsi="Times New Roman" w:cs="Times New Roman"/>
-          <w:sz w:val="24"/>
-          <w:szCs w:val="24"/>
-        </w:rPr>
-        <w:t xml:space="preserve"> I am very eager to know more about unity so I will be doing this project in unity to greatly expand my knowledge in this game engine as it is one of the most leading engines, it will be very helpful for my future to have a big experience with it and at some point possibly move to Unreal Engine.</w:t>
-      </w:r>
-    </w:p>
-    <w:p>
-      <w:pPr>
-        <w:spacing w:before="100" w:beforeAutospacing="1" w:after="100" w:afterAutospacing="1" w:line="240" w:lineRule="auto"/>
-        <w:rPr>
-          <w:rFonts w:ascii="Times New Roman" w:eastAsia="Times New Roman" w:hAnsi="Times New Roman" w:cs="Times New Roman"/>
-          <w:sz w:val="24"/>
-          <w:szCs w:val="24"/>
-        </w:rPr>
-      </w:pPr>
-      <w:r>
-        <w:rPr>
-          <w:rFonts w:ascii="Times New Roman" w:eastAsia="Times New Roman" w:hAnsi="Times New Roman" w:cs="Times New Roman"/>
-          <w:sz w:val="24"/>
-          <w:szCs w:val="24"/>
-        </w:rPr>
-        <w:t xml:space="preserve">I also would love to add the ability of capture data of the players and send it to the server where it saves/ such data as score and how well did the player </w:t>
-      </w:r>
-      <w:proofErr w:type="gramStart"/>
-      <w:r>
-        <w:rPr>
-          <w:rFonts w:ascii="Times New Roman" w:eastAsia="Times New Roman" w:hAnsi="Times New Roman" w:cs="Times New Roman"/>
-          <w:sz w:val="24"/>
-          <w:szCs w:val="24"/>
-        </w:rPr>
-        <w:t>performed</w:t>
-      </w:r>
-      <w:proofErr w:type="gramEnd"/>
+      <w:r>
+        <w:rPr>
+          <w:rFonts w:ascii="Times New Roman" w:eastAsia="Times New Roman" w:hAnsi="Times New Roman" w:cs="Times New Roman"/>
+          <w:sz w:val="24"/>
+          <w:szCs w:val="24"/>
+        </w:rPr>
+        <w:t>Also,</w:t>
+      </w:r>
+      <w:r>
+        <w:rPr>
+          <w:rFonts w:ascii="Times New Roman" w:eastAsia="Times New Roman" w:hAnsi="Times New Roman" w:cs="Times New Roman"/>
+          <w:sz w:val="24"/>
+          <w:szCs w:val="24"/>
+        </w:rPr>
+        <w:t xml:space="preserve"> I am very eager to know more about unity so I will be doing this project in unity to greatly expand my knowledge in this game engine as it is one of the most leading engines, it will be very helpful for my future to have a big experience with it and at some </w:t>
+      </w:r>
+      <w:r>
+        <w:rPr>
+          <w:rFonts w:ascii="Times New Roman" w:eastAsia="Times New Roman" w:hAnsi="Times New Roman" w:cs="Times New Roman"/>
+          <w:sz w:val="24"/>
+          <w:szCs w:val="24"/>
+        </w:rPr>
+        <w:t>point,</w:t>
+      </w:r>
+      <w:r>
+        <w:rPr>
+          <w:rFonts w:ascii="Times New Roman" w:eastAsia="Times New Roman" w:hAnsi="Times New Roman" w:cs="Times New Roman"/>
+          <w:sz w:val="24"/>
+          <w:szCs w:val="24"/>
+        </w:rPr>
+        <w:t xml:space="preserve"> possibly move to Unreal Engine.</w:t>
+      </w:r>
+      <w:r>
+        <w:rPr>
+          <w:rFonts w:ascii="Times New Roman" w:eastAsia="Times New Roman" w:hAnsi="Times New Roman" w:cs="Times New Roman"/>
+          <w:sz w:val="24"/>
+          <w:szCs w:val="24"/>
+        </w:rPr>
+        <w:t xml:space="preserve"> </w:t>
+      </w:r>
+      <w:r>
+        <w:rPr>
+          <w:rFonts w:ascii="Times New Roman" w:eastAsia="Times New Roman" w:hAnsi="Times New Roman" w:cs="Times New Roman"/>
+          <w:sz w:val="24"/>
+          <w:szCs w:val="24"/>
+        </w:rPr>
+        <w:t>I also would love to add the ability of capture data of the players and send it to the server where it saves/ such data as score and how well did the player performed</w:t>
+      </w:r>
+    </w:p>
+    <w:p>
+      <w:pPr>
+        <w:spacing w:before="100" w:beforeAutospacing="1" w:after="100" w:afterAutospacing="1" w:line="240" w:lineRule="auto"/>
+        <w:rPr>
+          <w:rFonts w:ascii="Times New Roman" w:eastAsia="Times New Roman" w:hAnsi="Times New Roman" w:cs="Times New Roman"/>
+          <w:sz w:val="24"/>
+          <w:szCs w:val="24"/>
+        </w:rPr>
+      </w:pPr>
+      <w:r>
+        <w:rPr>
+          <w:rFonts w:ascii="Times New Roman" w:eastAsia="Times New Roman" w:hAnsi="Times New Roman" w:cs="Times New Roman"/>
+          <w:sz w:val="24"/>
+          <w:szCs w:val="24"/>
+        </w:rPr>
+        <w:t>The purpose of this study is to investigate the effectiveness of using VR technology and Anvil Works data collection in creating engaging and immersive learning experiences for users.</w:t>
+      </w:r>
+    </w:p>
+    <w:p>
+      <w:pPr>
+        <w:spacing w:before="100" w:beforeAutospacing="1" w:after="100" w:afterAutospacing="1" w:line="240" w:lineRule="auto"/>
+        <w:rPr>
+          <w:rFonts w:ascii="Times New Roman" w:eastAsia="Times New Roman" w:hAnsi="Times New Roman" w:cs="Times New Roman"/>
+          <w:sz w:val="24"/>
+          <w:szCs w:val="24"/>
+        </w:rPr>
+      </w:pPr>
+      <w:r>
+        <w:rPr>
+          <w:rFonts w:ascii="Times New Roman" w:eastAsia="Times New Roman" w:hAnsi="Times New Roman" w:cs="Times New Roman"/>
+          <w:sz w:val="24"/>
+          <w:szCs w:val="24"/>
+        </w:rPr>
+        <w:t xml:space="preserve">With this project my goal was to collect some data and to try and adjust the game to make it balanced as much as possible, try to understand the data and adjust the game so that everyone who tries to play it would find it somehow interesting and enjoyable </w:t>
+      </w:r>
+    </w:p>
+    <w:p>
+      <w:pPr>
+        <w:spacing w:before="100" w:beforeAutospacing="1" w:after="100" w:afterAutospacing="1" w:line="240" w:lineRule="auto"/>
+        <w:rPr>
+          <w:rFonts w:ascii="Times New Roman" w:eastAsia="Times New Roman" w:hAnsi="Times New Roman" w:cs="Times New Roman"/>
+          <w:sz w:val="24"/>
+          <w:szCs w:val="24"/>
+        </w:rPr>
+      </w:pPr>
+    </w:p>
+    <w:p>
+      <w:pPr>
+        <w:spacing w:before="100" w:beforeAutospacing="1" w:after="100" w:afterAutospacing="1" w:line="240" w:lineRule="auto"/>
+        <w:rPr>
+          <w:rFonts w:ascii="Times New Roman" w:eastAsia="Times New Roman" w:hAnsi="Times New Roman" w:cs="Times New Roman"/>
+          <w:sz w:val="24"/>
+          <w:szCs w:val="24"/>
+        </w:rPr>
+      </w:pPr>
     </w:p>
     <w:p>
       <w:pPr>
@@ -974,578 +1337,519 @@
           <w:sz w:val="24"/>
           <w:szCs w:val="24"/>
         </w:rPr>
-        <w:t xml:space="preserve"> I am concerned about is how will physics and motion look in the VR, as a lot of people can get motion sick, as my character should be able to fly, I will have to play around with numbers to make it comfortable for whoever will play the </w:t>
-      </w:r>
-      <w:proofErr w:type="gramStart"/>
-      <w:r>
-        <w:rPr>
-          <w:rFonts w:ascii="Times New Roman" w:eastAsia="Times New Roman" w:hAnsi="Times New Roman" w:cs="Times New Roman"/>
-          <w:sz w:val="24"/>
-          <w:szCs w:val="24"/>
-        </w:rPr>
-        <w:t>game</w:t>
-      </w:r>
-      <w:proofErr w:type="gramEnd"/>
-    </w:p>
-    <w:p>
-      <w:pPr>
-        <w:spacing w:before="100" w:beforeAutospacing="1" w:after="100" w:afterAutospacing="1" w:line="240" w:lineRule="auto"/>
-        <w:rPr>
-          <w:rFonts w:ascii="Times New Roman" w:eastAsia="Times New Roman" w:hAnsi="Times New Roman" w:cs="Times New Roman"/>
-          <w:sz w:val="24"/>
-          <w:szCs w:val="24"/>
-        </w:rPr>
-      </w:pPr>
-      <w:proofErr w:type="gramStart"/>
-      <w:r>
-        <w:rPr>
-          <w:rFonts w:ascii="Times New Roman" w:eastAsia="Times New Roman" w:hAnsi="Times New Roman" w:cs="Times New Roman"/>
-          <w:sz w:val="24"/>
-          <w:szCs w:val="24"/>
-        </w:rPr>
-        <w:t>Also</w:t>
-      </w:r>
-      <w:proofErr w:type="gramEnd"/>
-      <w:r>
-        <w:rPr>
-          <w:rFonts w:ascii="Times New Roman" w:eastAsia="Times New Roman" w:hAnsi="Times New Roman" w:cs="Times New Roman"/>
-          <w:sz w:val="24"/>
-          <w:szCs w:val="24"/>
-        </w:rPr>
-        <w:t xml:space="preserve"> I predict that there will be a lot of problems related to VR movement as I have never touched this area before. So it is completely unexplored system for me, but I am pretty sure I will be able to learn pretty quickly as there is a lot of guides and tutorials and I feel like doing some research and/or asking for advice for </w:t>
-      </w:r>
-    </w:p>
-    <w:p>
-      <w:pPr>
-        <w:spacing w:before="100" w:beforeAutospacing="1" w:after="100" w:afterAutospacing="1" w:line="240" w:lineRule="auto"/>
-        <w:rPr>
-          <w:rFonts w:ascii="Times New Roman" w:eastAsia="Times New Roman" w:hAnsi="Times New Roman" w:cs="Times New Roman"/>
-          <w:sz w:val="24"/>
-          <w:szCs w:val="24"/>
-        </w:rPr>
-      </w:pPr>
-    </w:p>
-    <w:p>
-      <w:pPr>
-        <w:spacing w:before="100" w:beforeAutospacing="1" w:after="100" w:afterAutospacing="1" w:line="240" w:lineRule="auto"/>
-        <w:rPr>
-          <w:rFonts w:ascii="Times New Roman" w:eastAsia="Times New Roman" w:hAnsi="Times New Roman" w:cs="Times New Roman"/>
-          <w:sz w:val="24"/>
-          <w:szCs w:val="24"/>
-        </w:rPr>
-      </w:pPr>
-    </w:p>
-    <w:p>
-      <w:pPr>
-        <w:spacing w:before="100" w:beforeAutospacing="1" w:after="100" w:afterAutospacing="1" w:line="240" w:lineRule="auto"/>
-        <w:rPr>
-          <w:rFonts w:ascii="Times New Roman" w:eastAsia="Times New Roman" w:hAnsi="Times New Roman" w:cs="Times New Roman"/>
-          <w:sz w:val="24"/>
-          <w:szCs w:val="24"/>
-        </w:rPr>
-      </w:pPr>
-    </w:p>
-    <w:p>
-      <w:pPr>
-        <w:spacing w:before="100" w:beforeAutospacing="1" w:after="100" w:afterAutospacing="1" w:line="240" w:lineRule="auto"/>
-        <w:rPr>
-          <w:rFonts w:ascii="Times New Roman" w:eastAsia="Times New Roman" w:hAnsi="Times New Roman" w:cs="Times New Roman"/>
-          <w:sz w:val="24"/>
-          <w:szCs w:val="24"/>
-        </w:rPr>
-      </w:pPr>
-    </w:p>
-    <w:p>
-      <w:pPr>
-        <w:spacing w:before="100" w:beforeAutospacing="1" w:after="100" w:afterAutospacing="1" w:line="240" w:lineRule="auto"/>
-        <w:rPr>
-          <w:rFonts w:ascii="Times New Roman" w:eastAsia="Times New Roman" w:hAnsi="Times New Roman" w:cs="Times New Roman"/>
-          <w:sz w:val="24"/>
-          <w:szCs w:val="24"/>
-        </w:rPr>
-      </w:pPr>
-    </w:p>
-    <w:p>
-      <w:pPr>
-        <w:spacing w:before="100" w:beforeAutospacing="1" w:after="100" w:afterAutospacing="1" w:line="240" w:lineRule="auto"/>
-        <w:rPr>
-          <w:rFonts w:ascii="Times New Roman" w:eastAsia="Times New Roman" w:hAnsi="Times New Roman" w:cs="Times New Roman"/>
-          <w:sz w:val="24"/>
-          <w:szCs w:val="24"/>
-        </w:rPr>
-      </w:pPr>
-    </w:p>
-    <w:p>
-      <w:pPr>
-        <w:spacing w:before="100" w:beforeAutospacing="1" w:after="100" w:afterAutospacing="1" w:line="240" w:lineRule="auto"/>
-        <w:rPr>
-          <w:rFonts w:ascii="Times New Roman" w:eastAsia="Times New Roman" w:hAnsi="Times New Roman" w:cs="Times New Roman"/>
-          <w:sz w:val="24"/>
-          <w:szCs w:val="24"/>
-        </w:rPr>
-      </w:pPr>
-    </w:p>
-    <w:p>
-      <w:pPr>
-        <w:spacing w:before="100" w:beforeAutospacing="1" w:after="100" w:afterAutospacing="1" w:line="240" w:lineRule="auto"/>
-        <w:rPr>
-          <w:rFonts w:ascii="Times New Roman" w:eastAsia="Times New Roman" w:hAnsi="Times New Roman" w:cs="Times New Roman"/>
-          <w:sz w:val="24"/>
-          <w:szCs w:val="24"/>
-        </w:rPr>
-      </w:pPr>
-    </w:p>
-    <w:p>
-      <w:pPr>
-        <w:spacing w:before="100" w:beforeAutospacing="1" w:after="100" w:afterAutospacing="1" w:line="240" w:lineRule="auto"/>
-        <w:rPr>
-          <w:rFonts w:ascii="Times New Roman" w:eastAsia="Times New Roman" w:hAnsi="Times New Roman" w:cs="Times New Roman"/>
-          <w:sz w:val="24"/>
-          <w:szCs w:val="24"/>
-        </w:rPr>
-      </w:pPr>
-    </w:p>
-    <w:p>
-      <w:pPr>
-        <w:spacing w:before="100" w:beforeAutospacing="1" w:after="100" w:afterAutospacing="1" w:line="240" w:lineRule="auto"/>
-        <w:rPr>
-          <w:rFonts w:ascii="Times New Roman" w:eastAsia="Times New Roman" w:hAnsi="Times New Roman" w:cs="Times New Roman"/>
-          <w:sz w:val="24"/>
-          <w:szCs w:val="24"/>
-        </w:rPr>
-      </w:pPr>
-    </w:p>
-    <w:p>
-      <w:pPr>
-        <w:spacing w:before="100" w:beforeAutospacing="1" w:after="100" w:afterAutospacing="1" w:line="240" w:lineRule="auto"/>
-        <w:rPr>
-          <w:rFonts w:ascii="Times New Roman" w:eastAsia="Times New Roman" w:hAnsi="Times New Roman" w:cs="Times New Roman"/>
-          <w:sz w:val="24"/>
-          <w:szCs w:val="24"/>
-        </w:rPr>
-      </w:pPr>
-    </w:p>
-    <w:p>
-      <w:pPr>
-        <w:spacing w:before="100" w:beforeAutospacing="1" w:after="100" w:afterAutospacing="1" w:line="240" w:lineRule="auto"/>
-        <w:outlineLvl w:val="0"/>
-        <w:rPr>
-          <w:rFonts w:ascii="Times New Roman" w:eastAsia="Times New Roman" w:hAnsi="Times New Roman" w:cs="Times New Roman"/>
-          <w:b/>
-          <w:bCs/>
-          <w:kern w:val="36"/>
-          <w:sz w:val="48"/>
-          <w:szCs w:val="48"/>
-        </w:rPr>
-      </w:pPr>
-      <w:bookmarkStart w:id="4" w:name="_Toc133354174"/>
-      <w:r>
-        <w:rPr>
-          <w:rFonts w:ascii="Times New Roman" w:eastAsia="Times New Roman" w:hAnsi="Times New Roman" w:cs="Times New Roman"/>
-          <w:b/>
-          <w:bCs/>
-          <w:kern w:val="36"/>
-          <w:sz w:val="48"/>
-          <w:szCs w:val="48"/>
+        <w:t xml:space="preserve"> I am concerned about is how will physics and motion look in the VR, as a lot of people can get motion sick, as my character should be able to fly, I will have to play around with numbers to make it comfortable for whoever will play the game</w:t>
+      </w:r>
+    </w:p>
+    <w:p>
+      <w:pPr>
+        <w:spacing w:before="100" w:beforeAutospacing="1" w:after="100" w:afterAutospacing="1" w:line="240" w:lineRule="auto"/>
+        <w:rPr>
+          <w:rFonts w:ascii="Times New Roman" w:eastAsia="Times New Roman" w:hAnsi="Times New Roman" w:cs="Times New Roman"/>
+          <w:sz w:val="24"/>
+          <w:szCs w:val="24"/>
+        </w:rPr>
+      </w:pPr>
+      <w:r>
+        <w:rPr>
+          <w:rFonts w:ascii="Times New Roman" w:eastAsia="Times New Roman" w:hAnsi="Times New Roman" w:cs="Times New Roman"/>
+          <w:sz w:val="24"/>
+          <w:szCs w:val="24"/>
+        </w:rPr>
+        <w:t xml:space="preserve">Also I predict that there will be a lot of problems related to VR movement as I have never touched this area before. So it is completely unexplored system for me, but I am pretty sure I will be able to learn pretty quickly as there is a lot of guides and tutorials and I feel like doing some research and/or asking for advice for </w:t>
+      </w:r>
+    </w:p>
+    <w:p>
+      <w:pPr>
+        <w:spacing w:before="100" w:beforeAutospacing="1" w:after="100" w:afterAutospacing="1" w:line="240" w:lineRule="auto"/>
+        <w:rPr>
+          <w:rFonts w:ascii="Times New Roman" w:eastAsia="Times New Roman" w:hAnsi="Times New Roman" w:cs="Times New Roman"/>
+          <w:sz w:val="24"/>
+          <w:szCs w:val="24"/>
+        </w:rPr>
+      </w:pPr>
+    </w:p>
+    <w:p>
+      <w:pPr>
+        <w:spacing w:before="100" w:beforeAutospacing="1" w:after="100" w:afterAutospacing="1" w:line="240" w:lineRule="auto"/>
+        <w:rPr>
+          <w:rFonts w:ascii="Times New Roman" w:eastAsia="Times New Roman" w:hAnsi="Times New Roman" w:cs="Times New Roman"/>
+          <w:sz w:val="24"/>
+          <w:szCs w:val="24"/>
+        </w:rPr>
+      </w:pPr>
+    </w:p>
+    <w:p>
+      <w:pPr>
+        <w:spacing w:before="100" w:beforeAutospacing="1" w:after="100" w:afterAutospacing="1" w:line="240" w:lineRule="auto"/>
+        <w:rPr>
+          <w:rFonts w:ascii="Times New Roman" w:eastAsia="Times New Roman" w:hAnsi="Times New Roman" w:cs="Times New Roman"/>
+          <w:sz w:val="24"/>
+          <w:szCs w:val="24"/>
+        </w:rPr>
+      </w:pPr>
+    </w:p>
+    <w:p>
+      <w:pPr>
+        <w:spacing w:before="100" w:beforeAutospacing="1" w:after="100" w:afterAutospacing="1" w:line="240" w:lineRule="auto"/>
+        <w:rPr>
+          <w:rFonts w:ascii="Times New Roman" w:eastAsia="Times New Roman" w:hAnsi="Times New Roman" w:cs="Times New Roman"/>
+          <w:sz w:val="24"/>
+          <w:szCs w:val="24"/>
+        </w:rPr>
+      </w:pPr>
+    </w:p>
+    <w:p>
+      <w:pPr>
+        <w:spacing w:before="100" w:beforeAutospacing="1" w:after="100" w:afterAutospacing="1" w:line="240" w:lineRule="auto"/>
+        <w:rPr>
+          <w:rFonts w:ascii="Times New Roman" w:eastAsia="Times New Roman" w:hAnsi="Times New Roman" w:cs="Times New Roman"/>
+          <w:sz w:val="24"/>
+          <w:szCs w:val="24"/>
+        </w:rPr>
+      </w:pPr>
+    </w:p>
+    <w:p>
+      <w:pPr>
+        <w:spacing w:before="100" w:beforeAutospacing="1" w:after="100" w:afterAutospacing="1" w:line="240" w:lineRule="auto"/>
+        <w:rPr>
+          <w:rFonts w:ascii="Times New Roman" w:eastAsia="Times New Roman" w:hAnsi="Times New Roman" w:cs="Times New Roman"/>
+          <w:sz w:val="24"/>
+          <w:szCs w:val="24"/>
+        </w:rPr>
+      </w:pPr>
+    </w:p>
+    <w:p>
+      <w:pPr>
+        <w:spacing w:before="100" w:beforeAutospacing="1" w:after="100" w:afterAutospacing="1" w:line="240" w:lineRule="auto"/>
+        <w:rPr>
+          <w:rFonts w:ascii="Times New Roman" w:eastAsia="Times New Roman" w:hAnsi="Times New Roman" w:cs="Times New Roman"/>
+          <w:sz w:val="24"/>
+          <w:szCs w:val="24"/>
+        </w:rPr>
+      </w:pPr>
+    </w:p>
+    <w:p>
+      <w:pPr>
+        <w:spacing w:before="100" w:beforeAutospacing="1" w:after="100" w:afterAutospacing="1" w:line="240" w:lineRule="auto"/>
+        <w:rPr>
+          <w:rFonts w:ascii="Times New Roman" w:eastAsia="Times New Roman" w:hAnsi="Times New Roman" w:cs="Times New Roman"/>
+          <w:sz w:val="24"/>
+          <w:szCs w:val="24"/>
+        </w:rPr>
+      </w:pPr>
+    </w:p>
+    <w:p>
+      <w:pPr>
+        <w:spacing w:before="100" w:beforeAutospacing="1" w:after="100" w:afterAutospacing="1" w:line="240" w:lineRule="auto"/>
+        <w:rPr>
+          <w:rFonts w:ascii="Times New Roman" w:eastAsia="Times New Roman" w:hAnsi="Times New Roman" w:cs="Times New Roman"/>
+          <w:sz w:val="24"/>
+          <w:szCs w:val="24"/>
+        </w:rPr>
+      </w:pPr>
+    </w:p>
+    <w:p>
+      <w:pPr>
+        <w:spacing w:before="100" w:beforeAutospacing="1" w:after="100" w:afterAutospacing="1" w:line="240" w:lineRule="auto"/>
+        <w:rPr>
+          <w:rFonts w:ascii="Times New Roman" w:eastAsia="Times New Roman" w:hAnsi="Times New Roman" w:cs="Times New Roman"/>
+          <w:sz w:val="24"/>
+          <w:szCs w:val="24"/>
+        </w:rPr>
+      </w:pPr>
+    </w:p>
+    <w:p>
+      <w:pPr>
+        <w:spacing w:before="100" w:beforeAutospacing="1" w:after="100" w:afterAutospacing="1" w:line="240" w:lineRule="auto"/>
+        <w:rPr>
+          <w:rFonts w:ascii="Times New Roman" w:eastAsia="Times New Roman" w:hAnsi="Times New Roman" w:cs="Times New Roman"/>
+          <w:sz w:val="24"/>
+          <w:szCs w:val="24"/>
+        </w:rPr>
+      </w:pPr>
+    </w:p>
+    <w:p>
+      <w:pPr>
+        <w:spacing w:before="100" w:beforeAutospacing="1" w:after="100" w:afterAutospacing="1" w:line="240" w:lineRule="auto"/>
+        <w:outlineLvl w:val="0"/>
+        <w:rPr>
+          <w:rFonts w:ascii="Times New Roman" w:eastAsia="Times New Roman" w:hAnsi="Times New Roman" w:cs="Times New Roman"/>
+          <w:b/>
+          <w:bCs/>
+          <w:kern w:val="36"/>
+          <w:sz w:val="48"/>
+          <w:szCs w:val="48"/>
+        </w:rPr>
+      </w:pPr>
+      <w:bookmarkStart w:id="7" w:name="_Toc133354174"/>
+      <w:r>
+        <w:rPr>
+          <w:rFonts w:ascii="Times New Roman" w:eastAsia="Times New Roman" w:hAnsi="Times New Roman" w:cs="Times New Roman"/>
+          <w:b/>
+          <w:bCs/>
+          <w:kern w:val="36"/>
+          <w:sz w:val="48"/>
+          <w:szCs w:val="48"/>
+        </w:rPr>
+        <w:t>Project Research Question</w:t>
+      </w:r>
+      <w:bookmarkEnd w:id="7"/>
+    </w:p>
+    <w:p>
+      <w:pPr>
+        <w:spacing w:before="100" w:beforeAutospacing="1" w:after="100" w:afterAutospacing="1" w:line="240" w:lineRule="auto"/>
+        <w:outlineLvl w:val="0"/>
+        <w:rPr>
+          <w:szCs w:val="24"/>
+        </w:rPr>
+      </w:pPr>
+      <w:bookmarkStart w:id="8" w:name="_Toc133354175"/>
+      <w:r>
+        <w:rPr>
+          <w:szCs w:val="24"/>
+        </w:rPr>
+        <w:t>VR technology have been growing in popularity recently and made its way into the gaming industry.</w:t>
+      </w:r>
+      <w:bookmarkEnd w:id="8"/>
+      <w:r>
+        <w:rPr>
+          <w:szCs w:val="24"/>
+        </w:rPr>
+        <w:t xml:space="preserve"> </w:t>
+      </w:r>
+    </w:p>
+    <w:p>
+      <w:pPr>
+        <w:spacing w:before="100" w:beforeAutospacing="1" w:after="100" w:afterAutospacing="1" w:line="240" w:lineRule="auto"/>
+        <w:outlineLvl w:val="0"/>
+        <w:rPr>
+          <w:szCs w:val="24"/>
+        </w:rPr>
+      </w:pPr>
+      <w:bookmarkStart w:id="9" w:name="_Toc133354176"/>
+      <w:r>
+        <w:rPr>
+          <w:szCs w:val="24"/>
+        </w:rPr>
+        <w:t>In this game player will be a town defender who will try and defend the town from the enemies, saving as many humans as possible, while getting super powers and destroying further waves of aliens.</w:t>
+      </w:r>
+      <w:bookmarkEnd w:id="9"/>
+    </w:p>
+    <w:p>
+      <w:pPr>
+        <w:spacing w:before="100" w:beforeAutospacing="1" w:after="100" w:afterAutospacing="1" w:line="240" w:lineRule="auto"/>
+        <w:outlineLvl w:val="0"/>
+        <w:rPr>
+          <w:rFonts w:ascii="Times New Roman" w:eastAsia="Times New Roman" w:hAnsi="Times New Roman" w:cs="Times New Roman"/>
+          <w:kern w:val="36"/>
+          <w:sz w:val="24"/>
+          <w:szCs w:val="24"/>
+        </w:rPr>
+      </w:pPr>
+      <w:bookmarkStart w:id="10" w:name="_Toc133354177"/>
+      <w:r>
+        <w:rPr>
+          <w:rFonts w:ascii="Times New Roman" w:eastAsia="Times New Roman" w:hAnsi="Times New Roman" w:cs="Times New Roman"/>
+          <w:kern w:val="36"/>
+          <w:sz w:val="24"/>
+          <w:szCs w:val="24"/>
+        </w:rPr>
+        <w:t>What impact does the incorporation of haptic feedback have on player immersion and enjoyment in a virtual reality game developed using Unity?</w:t>
+      </w:r>
+      <w:bookmarkEnd w:id="10"/>
+    </w:p>
+    <w:p>
+      <w:pPr>
+        <w:spacing w:before="100" w:beforeAutospacing="1" w:after="100" w:afterAutospacing="1" w:line="240" w:lineRule="auto"/>
+        <w:outlineLvl w:val="0"/>
+        <w:rPr>
+          <w:rFonts w:ascii="Times New Roman" w:eastAsia="Times New Roman" w:hAnsi="Times New Roman" w:cs="Times New Roman"/>
+          <w:kern w:val="36"/>
+          <w:sz w:val="24"/>
+          <w:szCs w:val="24"/>
+        </w:rPr>
+      </w:pPr>
+      <w:bookmarkStart w:id="11" w:name="_Toc133354178"/>
+      <w:r>
+        <w:rPr>
+          <w:rFonts w:ascii="Times New Roman" w:eastAsia="Times New Roman" w:hAnsi="Times New Roman" w:cs="Times New Roman"/>
+          <w:kern w:val="36"/>
+          <w:sz w:val="24"/>
+          <w:szCs w:val="24"/>
+        </w:rPr>
+        <w:t>How does the level of visual fidelity affect player engagement and performance in a VR game developed with Unity?</w:t>
+      </w:r>
+      <w:bookmarkEnd w:id="11"/>
+    </w:p>
+    <w:p>
+      <w:pPr>
+        <w:spacing w:before="100" w:beforeAutospacing="1" w:after="100" w:afterAutospacing="1" w:line="240" w:lineRule="auto"/>
+        <w:outlineLvl w:val="0"/>
+        <w:rPr>
+          <w:rFonts w:ascii="Times New Roman" w:eastAsia="Times New Roman" w:hAnsi="Times New Roman" w:cs="Times New Roman"/>
+          <w:kern w:val="36"/>
+          <w:sz w:val="24"/>
+          <w:szCs w:val="24"/>
+        </w:rPr>
+      </w:pPr>
+      <w:bookmarkStart w:id="12" w:name="_Toc133354179"/>
+      <w:r>
+        <w:rPr>
+          <w:rFonts w:ascii="Times New Roman" w:eastAsia="Times New Roman" w:hAnsi="Times New Roman" w:cs="Times New Roman"/>
+          <w:kern w:val="36"/>
+          <w:sz w:val="24"/>
+          <w:szCs w:val="24"/>
         </w:rPr>
         <w:lastRenderedPageBreak/>
-        <w:t>Project Research Question</w:t>
-      </w:r>
-      <w:bookmarkEnd w:id="4"/>
-    </w:p>
-    <w:p>
-      <w:pPr>
-        <w:spacing w:before="100" w:beforeAutospacing="1" w:after="100" w:afterAutospacing="1" w:line="240" w:lineRule="auto"/>
-        <w:outlineLvl w:val="0"/>
-        <w:rPr>
-          <w:szCs w:val="24"/>
-        </w:rPr>
-      </w:pPr>
-      <w:bookmarkStart w:id="5" w:name="_Toc133354175"/>
-      <w:r>
-        <w:rPr>
-          <w:szCs w:val="24"/>
-        </w:rPr>
-        <w:t>VR technology have been growing in popularity recently and made its way into the gaming industry.</w:t>
-      </w:r>
-      <w:bookmarkEnd w:id="5"/>
-      <w:r>
-        <w:rPr>
-          <w:szCs w:val="24"/>
-        </w:rPr>
-        <w:t xml:space="preserve"> </w:t>
-      </w:r>
-    </w:p>
-    <w:p>
-      <w:pPr>
-        <w:spacing w:before="100" w:beforeAutospacing="1" w:after="100" w:afterAutospacing="1" w:line="240" w:lineRule="auto"/>
-        <w:outlineLvl w:val="0"/>
-        <w:rPr>
-          <w:szCs w:val="24"/>
-        </w:rPr>
-      </w:pPr>
-      <w:bookmarkStart w:id="6" w:name="_Toc133354176"/>
-      <w:r>
-        <w:rPr>
-          <w:szCs w:val="24"/>
-        </w:rPr>
-        <w:t xml:space="preserve">In this game </w:t>
-      </w:r>
-      <w:proofErr w:type="gramStart"/>
-      <w:r>
-        <w:rPr>
-          <w:szCs w:val="24"/>
-        </w:rPr>
-        <w:t>player</w:t>
-      </w:r>
-      <w:proofErr w:type="gramEnd"/>
-      <w:r>
-        <w:rPr>
-          <w:szCs w:val="24"/>
-        </w:rPr>
-        <w:t xml:space="preserve"> will be a town defender who will try and defend the town from the enemies, saving as many humans as possible, while getting </w:t>
-      </w:r>
-      <w:proofErr w:type="gramStart"/>
-      <w:r>
-        <w:rPr>
-          <w:szCs w:val="24"/>
-        </w:rPr>
-        <w:t>super powers</w:t>
-      </w:r>
-      <w:proofErr w:type="gramEnd"/>
-      <w:r>
-        <w:rPr>
-          <w:szCs w:val="24"/>
-        </w:rPr>
-        <w:t xml:space="preserve"> and destroying further waves of aliens.</w:t>
-      </w:r>
-      <w:bookmarkEnd w:id="6"/>
-    </w:p>
-    <w:p>
-      <w:pPr>
-        <w:spacing w:before="100" w:beforeAutospacing="1" w:after="100" w:afterAutospacing="1" w:line="240" w:lineRule="auto"/>
-        <w:outlineLvl w:val="0"/>
-        <w:rPr>
-          <w:rFonts w:ascii="Times New Roman" w:eastAsia="Times New Roman" w:hAnsi="Times New Roman" w:cs="Times New Roman"/>
-          <w:kern w:val="36"/>
-          <w:sz w:val="24"/>
-          <w:szCs w:val="24"/>
-        </w:rPr>
-      </w:pPr>
-      <w:bookmarkStart w:id="7" w:name="_Toc133354177"/>
-      <w:r>
-        <w:rPr>
-          <w:rFonts w:ascii="Times New Roman" w:eastAsia="Times New Roman" w:hAnsi="Times New Roman" w:cs="Times New Roman"/>
-          <w:kern w:val="36"/>
-          <w:sz w:val="24"/>
-          <w:szCs w:val="24"/>
-        </w:rPr>
-        <w:t>What impact does the incorporation of haptic feedback have on player immersion and enjoyment in a virtual reality game developed using Unity?</w:t>
-      </w:r>
-      <w:bookmarkEnd w:id="7"/>
-    </w:p>
-    <w:p>
-      <w:pPr>
-        <w:spacing w:before="100" w:beforeAutospacing="1" w:after="100" w:afterAutospacing="1" w:line="240" w:lineRule="auto"/>
-        <w:outlineLvl w:val="0"/>
-        <w:rPr>
-          <w:rFonts w:ascii="Times New Roman" w:eastAsia="Times New Roman" w:hAnsi="Times New Roman" w:cs="Times New Roman"/>
-          <w:kern w:val="36"/>
-          <w:sz w:val="24"/>
-          <w:szCs w:val="24"/>
-        </w:rPr>
-      </w:pPr>
-      <w:bookmarkStart w:id="8" w:name="_Toc133354178"/>
-      <w:r>
-        <w:rPr>
-          <w:rFonts w:ascii="Times New Roman" w:eastAsia="Times New Roman" w:hAnsi="Times New Roman" w:cs="Times New Roman"/>
-          <w:kern w:val="36"/>
-          <w:sz w:val="24"/>
-          <w:szCs w:val="24"/>
-        </w:rPr>
-        <w:t>How does the level of visual fidelity affect player engagement and performance in a VR game developed with Unity?</w:t>
-      </w:r>
-      <w:bookmarkEnd w:id="8"/>
-    </w:p>
-    <w:p>
-      <w:pPr>
-        <w:spacing w:before="100" w:beforeAutospacing="1" w:after="100" w:afterAutospacing="1" w:line="240" w:lineRule="auto"/>
-        <w:outlineLvl w:val="0"/>
-        <w:rPr>
-          <w:rFonts w:ascii="Times New Roman" w:eastAsia="Times New Roman" w:hAnsi="Times New Roman" w:cs="Times New Roman"/>
-          <w:kern w:val="36"/>
-          <w:sz w:val="24"/>
-          <w:szCs w:val="24"/>
-        </w:rPr>
-      </w:pPr>
-      <w:bookmarkStart w:id="9" w:name="_Toc133354179"/>
-      <w:r>
-        <w:rPr>
-          <w:rFonts w:ascii="Times New Roman" w:eastAsia="Times New Roman" w:hAnsi="Times New Roman" w:cs="Times New Roman"/>
-          <w:kern w:val="36"/>
-          <w:sz w:val="24"/>
-          <w:szCs w:val="24"/>
-        </w:rPr>
-        <w:t>What is the effect of different locomotion techniques (</w:t>
-      </w:r>
-      <w:proofErr w:type="gramStart"/>
-      <w:r>
-        <w:rPr>
-          <w:rFonts w:ascii="Times New Roman" w:eastAsia="Times New Roman" w:hAnsi="Times New Roman" w:cs="Times New Roman"/>
-          <w:kern w:val="36"/>
-          <w:sz w:val="24"/>
-          <w:szCs w:val="24"/>
-        </w:rPr>
-        <w:t>e.g.</w:t>
-      </w:r>
-      <w:proofErr w:type="gramEnd"/>
-      <w:r>
-        <w:rPr>
-          <w:rFonts w:ascii="Times New Roman" w:eastAsia="Times New Roman" w:hAnsi="Times New Roman" w:cs="Times New Roman"/>
-          <w:kern w:val="36"/>
-          <w:sz w:val="24"/>
-          <w:szCs w:val="24"/>
-        </w:rPr>
-        <w:t xml:space="preserve"> teleportation, smooth movement) on player comfort and performance in a VR game developed using Unity?</w:t>
-      </w:r>
-      <w:bookmarkEnd w:id="9"/>
-    </w:p>
-    <w:p>
-      <w:pPr>
-        <w:spacing w:before="100" w:beforeAutospacing="1" w:after="100" w:afterAutospacing="1" w:line="240" w:lineRule="auto"/>
-        <w:outlineLvl w:val="0"/>
-        <w:rPr>
-          <w:rFonts w:ascii="Times New Roman" w:eastAsia="Times New Roman" w:hAnsi="Times New Roman" w:cs="Times New Roman"/>
-          <w:b/>
-          <w:bCs/>
-          <w:kern w:val="36"/>
-          <w:sz w:val="48"/>
-          <w:szCs w:val="48"/>
-        </w:rPr>
-      </w:pPr>
-    </w:p>
-    <w:p>
-      <w:pPr>
-        <w:spacing w:before="100" w:beforeAutospacing="1" w:after="100" w:afterAutospacing="1" w:line="240" w:lineRule="auto"/>
-        <w:outlineLvl w:val="0"/>
-        <w:rPr>
-          <w:rFonts w:ascii="Times New Roman" w:eastAsia="Times New Roman" w:hAnsi="Times New Roman" w:cs="Times New Roman"/>
-          <w:b/>
-          <w:bCs/>
-          <w:kern w:val="36"/>
-          <w:sz w:val="48"/>
-          <w:szCs w:val="48"/>
-        </w:rPr>
-      </w:pPr>
-    </w:p>
-    <w:p>
-      <w:pPr>
-        <w:spacing w:before="100" w:beforeAutospacing="1" w:after="100" w:afterAutospacing="1" w:line="240" w:lineRule="auto"/>
-        <w:outlineLvl w:val="0"/>
-        <w:rPr>
-          <w:rFonts w:ascii="Times New Roman" w:eastAsia="Times New Roman" w:hAnsi="Times New Roman" w:cs="Times New Roman"/>
-          <w:b/>
-          <w:bCs/>
-          <w:kern w:val="36"/>
-          <w:sz w:val="48"/>
-          <w:szCs w:val="48"/>
-        </w:rPr>
-      </w:pPr>
-    </w:p>
-    <w:p>
-      <w:pPr>
-        <w:spacing w:before="100" w:beforeAutospacing="1" w:after="100" w:afterAutospacing="1" w:line="240" w:lineRule="auto"/>
-        <w:outlineLvl w:val="0"/>
-        <w:rPr>
-          <w:rFonts w:ascii="Times New Roman" w:eastAsia="Times New Roman" w:hAnsi="Times New Roman" w:cs="Times New Roman"/>
-          <w:b/>
-          <w:bCs/>
-          <w:kern w:val="36"/>
-          <w:sz w:val="48"/>
-          <w:szCs w:val="48"/>
-        </w:rPr>
-      </w:pPr>
-    </w:p>
-    <w:p>
-      <w:pPr>
-        <w:spacing w:before="100" w:beforeAutospacing="1" w:after="100" w:afterAutospacing="1" w:line="240" w:lineRule="auto"/>
-        <w:outlineLvl w:val="0"/>
-        <w:rPr>
-          <w:rFonts w:ascii="Times New Roman" w:eastAsia="Times New Roman" w:hAnsi="Times New Roman" w:cs="Times New Roman"/>
-          <w:b/>
-          <w:bCs/>
-          <w:kern w:val="36"/>
-          <w:sz w:val="48"/>
-          <w:szCs w:val="48"/>
-        </w:rPr>
-      </w:pPr>
-    </w:p>
-    <w:p>
-      <w:pPr>
-        <w:spacing w:before="100" w:beforeAutospacing="1" w:after="100" w:afterAutospacing="1" w:line="240" w:lineRule="auto"/>
-        <w:outlineLvl w:val="0"/>
-        <w:rPr>
-          <w:rFonts w:ascii="Times New Roman" w:eastAsia="Times New Roman" w:hAnsi="Times New Roman" w:cs="Times New Roman"/>
-          <w:b/>
-          <w:bCs/>
-          <w:kern w:val="36"/>
-          <w:sz w:val="48"/>
-          <w:szCs w:val="48"/>
-        </w:rPr>
-      </w:pPr>
-    </w:p>
-    <w:p>
-      <w:pPr>
-        <w:spacing w:before="100" w:beforeAutospacing="1" w:after="100" w:afterAutospacing="1" w:line="240" w:lineRule="auto"/>
-        <w:outlineLvl w:val="0"/>
-        <w:rPr>
-          <w:rFonts w:ascii="Times New Roman" w:eastAsia="Times New Roman" w:hAnsi="Times New Roman" w:cs="Times New Roman"/>
-          <w:b/>
-          <w:bCs/>
-          <w:kern w:val="36"/>
-          <w:sz w:val="48"/>
-          <w:szCs w:val="48"/>
-        </w:rPr>
-      </w:pPr>
-    </w:p>
-    <w:p>
-      <w:pPr>
-        <w:spacing w:before="100" w:beforeAutospacing="1" w:after="100" w:afterAutospacing="1" w:line="240" w:lineRule="auto"/>
-        <w:outlineLvl w:val="0"/>
-        <w:rPr>
-          <w:rFonts w:ascii="Times New Roman" w:eastAsia="Times New Roman" w:hAnsi="Times New Roman" w:cs="Times New Roman"/>
-          <w:b/>
-          <w:bCs/>
-          <w:kern w:val="36"/>
-          <w:sz w:val="48"/>
-          <w:szCs w:val="48"/>
-        </w:rPr>
-      </w:pPr>
-    </w:p>
-    <w:p>
-      <w:pPr>
-        <w:spacing w:before="100" w:beforeAutospacing="1" w:after="100" w:afterAutospacing="1" w:line="240" w:lineRule="auto"/>
-        <w:outlineLvl w:val="0"/>
-        <w:rPr>
-          <w:rFonts w:ascii="Times New Roman" w:eastAsia="Times New Roman" w:hAnsi="Times New Roman" w:cs="Times New Roman"/>
-          <w:b/>
-          <w:bCs/>
-          <w:kern w:val="36"/>
-          <w:sz w:val="48"/>
-          <w:szCs w:val="48"/>
-        </w:rPr>
-      </w:pPr>
-    </w:p>
-    <w:p>
-      <w:pPr>
-        <w:spacing w:before="100" w:beforeAutospacing="1" w:after="100" w:afterAutospacing="1" w:line="240" w:lineRule="auto"/>
-        <w:outlineLvl w:val="0"/>
-        <w:rPr>
-          <w:rFonts w:ascii="Times New Roman" w:eastAsia="Times New Roman" w:hAnsi="Times New Roman" w:cs="Times New Roman"/>
-          <w:b/>
-          <w:bCs/>
-          <w:kern w:val="36"/>
-          <w:sz w:val="48"/>
-          <w:szCs w:val="48"/>
-        </w:rPr>
-      </w:pPr>
-    </w:p>
-    <w:p>
-      <w:pPr>
-        <w:spacing w:before="100" w:beforeAutospacing="1" w:after="100" w:afterAutospacing="1" w:line="240" w:lineRule="auto"/>
-        <w:outlineLvl w:val="0"/>
-        <w:rPr>
-          <w:rFonts w:ascii="Times New Roman" w:eastAsia="Times New Roman" w:hAnsi="Times New Roman" w:cs="Times New Roman"/>
-          <w:b/>
-          <w:bCs/>
-          <w:kern w:val="36"/>
-          <w:sz w:val="48"/>
-          <w:szCs w:val="48"/>
-        </w:rPr>
-      </w:pPr>
-      <w:bookmarkStart w:id="10" w:name="_Toc133354180"/>
-      <w:r>
-        <w:rPr>
-          <w:rFonts w:ascii="Times New Roman" w:eastAsia="Times New Roman" w:hAnsi="Times New Roman" w:cs="Times New Roman"/>
-          <w:b/>
-          <w:bCs/>
-          <w:kern w:val="36"/>
-          <w:sz w:val="48"/>
-          <w:szCs w:val="48"/>
+        <w:t>What is the effect of different locomotion techniques (e.g. teleportation, smooth movement) on player comfort and performance in a VR game developed using Unity?</w:t>
+      </w:r>
+      <w:bookmarkEnd w:id="12"/>
+    </w:p>
+    <w:p>
+      <w:pPr>
+        <w:spacing w:before="100" w:beforeAutospacing="1" w:after="100" w:afterAutospacing="1" w:line="240" w:lineRule="auto"/>
+        <w:outlineLvl w:val="0"/>
+        <w:rPr>
+          <w:rFonts w:ascii="Times New Roman" w:eastAsia="Times New Roman" w:hAnsi="Times New Roman" w:cs="Times New Roman"/>
+          <w:b/>
+          <w:bCs/>
+          <w:kern w:val="36"/>
+          <w:sz w:val="48"/>
+          <w:szCs w:val="48"/>
+        </w:rPr>
+      </w:pPr>
+    </w:p>
+    <w:p>
+      <w:pPr>
+        <w:spacing w:before="100" w:beforeAutospacing="1" w:after="100" w:afterAutospacing="1" w:line="240" w:lineRule="auto"/>
+        <w:outlineLvl w:val="0"/>
+        <w:rPr>
+          <w:rFonts w:ascii="Times New Roman" w:eastAsia="Times New Roman" w:hAnsi="Times New Roman" w:cs="Times New Roman"/>
+          <w:b/>
+          <w:bCs/>
+          <w:kern w:val="36"/>
+          <w:sz w:val="48"/>
+          <w:szCs w:val="48"/>
+        </w:rPr>
+      </w:pPr>
+    </w:p>
+    <w:p>
+      <w:pPr>
+        <w:spacing w:before="100" w:beforeAutospacing="1" w:after="100" w:afterAutospacing="1" w:line="240" w:lineRule="auto"/>
+        <w:outlineLvl w:val="0"/>
+        <w:rPr>
+          <w:rFonts w:ascii="Times New Roman" w:eastAsia="Times New Roman" w:hAnsi="Times New Roman" w:cs="Times New Roman"/>
+          <w:b/>
+          <w:bCs/>
+          <w:kern w:val="36"/>
+          <w:sz w:val="48"/>
+          <w:szCs w:val="48"/>
+        </w:rPr>
+      </w:pPr>
+    </w:p>
+    <w:p>
+      <w:pPr>
+        <w:spacing w:before="100" w:beforeAutospacing="1" w:after="100" w:afterAutospacing="1" w:line="240" w:lineRule="auto"/>
+        <w:outlineLvl w:val="0"/>
+        <w:rPr>
+          <w:rFonts w:ascii="Times New Roman" w:eastAsia="Times New Roman" w:hAnsi="Times New Roman" w:cs="Times New Roman"/>
+          <w:b/>
+          <w:bCs/>
+          <w:kern w:val="36"/>
+          <w:sz w:val="48"/>
+          <w:szCs w:val="48"/>
+        </w:rPr>
+      </w:pPr>
+    </w:p>
+    <w:p>
+      <w:pPr>
+        <w:spacing w:before="100" w:beforeAutospacing="1" w:after="100" w:afterAutospacing="1" w:line="240" w:lineRule="auto"/>
+        <w:outlineLvl w:val="0"/>
+        <w:rPr>
+          <w:rFonts w:ascii="Times New Roman" w:eastAsia="Times New Roman" w:hAnsi="Times New Roman" w:cs="Times New Roman"/>
+          <w:b/>
+          <w:bCs/>
+          <w:kern w:val="36"/>
+          <w:sz w:val="48"/>
+          <w:szCs w:val="48"/>
+        </w:rPr>
+      </w:pPr>
+    </w:p>
+    <w:p>
+      <w:pPr>
+        <w:spacing w:before="100" w:beforeAutospacing="1" w:after="100" w:afterAutospacing="1" w:line="240" w:lineRule="auto"/>
+        <w:outlineLvl w:val="0"/>
+        <w:rPr>
+          <w:rFonts w:ascii="Times New Roman" w:eastAsia="Times New Roman" w:hAnsi="Times New Roman" w:cs="Times New Roman"/>
+          <w:b/>
+          <w:bCs/>
+          <w:kern w:val="36"/>
+          <w:sz w:val="48"/>
+          <w:szCs w:val="48"/>
+        </w:rPr>
+      </w:pPr>
+    </w:p>
+    <w:p>
+      <w:pPr>
+        <w:spacing w:before="100" w:beforeAutospacing="1" w:after="100" w:afterAutospacing="1" w:line="240" w:lineRule="auto"/>
+        <w:outlineLvl w:val="0"/>
+        <w:rPr>
+          <w:rFonts w:ascii="Times New Roman" w:eastAsia="Times New Roman" w:hAnsi="Times New Roman" w:cs="Times New Roman"/>
+          <w:b/>
+          <w:bCs/>
+          <w:kern w:val="36"/>
+          <w:sz w:val="48"/>
+          <w:szCs w:val="48"/>
+        </w:rPr>
+      </w:pPr>
+    </w:p>
+    <w:p>
+      <w:pPr>
+        <w:spacing w:before="100" w:beforeAutospacing="1" w:after="100" w:afterAutospacing="1" w:line="240" w:lineRule="auto"/>
+        <w:outlineLvl w:val="0"/>
+        <w:rPr>
+          <w:rFonts w:ascii="Times New Roman" w:eastAsia="Times New Roman" w:hAnsi="Times New Roman" w:cs="Times New Roman"/>
+          <w:b/>
+          <w:bCs/>
+          <w:kern w:val="36"/>
+          <w:sz w:val="48"/>
+          <w:szCs w:val="48"/>
+        </w:rPr>
+      </w:pPr>
+    </w:p>
+    <w:p>
+      <w:pPr>
+        <w:spacing w:before="100" w:beforeAutospacing="1" w:after="100" w:afterAutospacing="1" w:line="240" w:lineRule="auto"/>
+        <w:outlineLvl w:val="0"/>
+        <w:rPr>
+          <w:rFonts w:ascii="Times New Roman" w:eastAsia="Times New Roman" w:hAnsi="Times New Roman" w:cs="Times New Roman"/>
+          <w:b/>
+          <w:bCs/>
+          <w:kern w:val="36"/>
+          <w:sz w:val="48"/>
+          <w:szCs w:val="48"/>
+        </w:rPr>
+      </w:pPr>
+    </w:p>
+    <w:p>
+      <w:pPr>
+        <w:spacing w:before="100" w:beforeAutospacing="1" w:after="100" w:afterAutospacing="1" w:line="240" w:lineRule="auto"/>
+        <w:outlineLvl w:val="0"/>
+        <w:rPr>
+          <w:rFonts w:ascii="Times New Roman" w:eastAsia="Times New Roman" w:hAnsi="Times New Roman" w:cs="Times New Roman"/>
+          <w:b/>
+          <w:bCs/>
+          <w:kern w:val="36"/>
+          <w:sz w:val="48"/>
+          <w:szCs w:val="48"/>
+        </w:rPr>
+      </w:pPr>
+    </w:p>
+    <w:p>
+      <w:pPr>
+        <w:spacing w:before="100" w:beforeAutospacing="1" w:after="100" w:afterAutospacing="1" w:line="240" w:lineRule="auto"/>
+        <w:outlineLvl w:val="0"/>
+        <w:rPr>
+          <w:rFonts w:ascii="Times New Roman" w:eastAsia="Times New Roman" w:hAnsi="Times New Roman" w:cs="Times New Roman"/>
+          <w:b/>
+          <w:bCs/>
+          <w:kern w:val="36"/>
+          <w:sz w:val="48"/>
+          <w:szCs w:val="48"/>
+        </w:rPr>
+      </w:pPr>
+      <w:bookmarkStart w:id="13" w:name="_Toc133354180"/>
+      <w:r>
+        <w:rPr>
+          <w:rFonts w:ascii="Times New Roman" w:eastAsia="Times New Roman" w:hAnsi="Times New Roman" w:cs="Times New Roman"/>
+          <w:b/>
+          <w:bCs/>
+          <w:kern w:val="36"/>
+          <w:sz w:val="48"/>
+          <w:szCs w:val="48"/>
+        </w:rPr>
+        <w:t>Literature Review</w:t>
+      </w:r>
+      <w:bookmarkEnd w:id="13"/>
+    </w:p>
+    <w:p>
+      <w:pPr>
+        <w:spacing w:before="100" w:beforeAutospacing="1" w:after="100" w:afterAutospacing="1" w:line="240" w:lineRule="auto"/>
+        <w:outlineLvl w:val="0"/>
+        <w:rPr>
+          <w:rFonts w:ascii="Times New Roman" w:eastAsia="Times New Roman" w:hAnsi="Times New Roman" w:cs="Times New Roman"/>
+          <w:kern w:val="36"/>
+          <w:sz w:val="24"/>
+          <w:szCs w:val="24"/>
+        </w:rPr>
+      </w:pPr>
+      <w:bookmarkStart w:id="14" w:name="_Toc133354181"/>
+      <w:r>
+        <w:rPr>
+          <w:rFonts w:ascii="Times New Roman" w:eastAsia="Times New Roman" w:hAnsi="Times New Roman" w:cs="Times New Roman"/>
+          <w:kern w:val="36"/>
+          <w:sz w:val="24"/>
+          <w:szCs w:val="24"/>
+        </w:rPr>
+        <w:t>Virtual reality (VR) games have gained immense popularity in recent years, as they provide an immersive and interactive experience for the players. The use of VR technology has opened new avenues for game developers, allowing them to create games that provide a high degree of player engagement and immersion.</w:t>
+      </w:r>
+      <w:bookmarkEnd w:id="14"/>
+    </w:p>
+    <w:p>
+      <w:pPr>
+        <w:spacing w:before="100" w:beforeAutospacing="1" w:after="100" w:afterAutospacing="1" w:line="240" w:lineRule="auto"/>
+        <w:outlineLvl w:val="0"/>
+        <w:rPr>
+          <w:rFonts w:ascii="Times New Roman" w:eastAsia="Times New Roman" w:hAnsi="Times New Roman" w:cs="Times New Roman"/>
+          <w:kern w:val="36"/>
+          <w:sz w:val="24"/>
+          <w:szCs w:val="24"/>
+        </w:rPr>
+      </w:pPr>
+      <w:bookmarkStart w:id="15" w:name="_Toc133354182"/>
+      <w:r>
+        <w:rPr>
+          <w:rFonts w:ascii="Times New Roman" w:eastAsia="Times New Roman" w:hAnsi="Times New Roman" w:cs="Times New Roman"/>
+          <w:kern w:val="36"/>
+          <w:sz w:val="24"/>
+          <w:szCs w:val="24"/>
+        </w:rPr>
+        <w:t>In this context, the proposed game involves defending a town against alien attacks using superpowers like a fireball, developed using Unity 3D. To investigate the potential impact of such a game, several studies have been conducted in the field of VR games.</w:t>
+      </w:r>
+      <w:bookmarkEnd w:id="15"/>
+    </w:p>
+    <w:p>
+      <w:pPr>
+        <w:spacing w:before="100" w:beforeAutospacing="1" w:after="100" w:afterAutospacing="1" w:line="240" w:lineRule="auto"/>
+        <w:outlineLvl w:val="0"/>
+        <w:rPr>
+          <w:rFonts w:ascii="Times New Roman" w:eastAsia="Times New Roman" w:hAnsi="Times New Roman" w:cs="Times New Roman"/>
+          <w:kern w:val="36"/>
+          <w:sz w:val="24"/>
+          <w:szCs w:val="24"/>
+        </w:rPr>
+      </w:pPr>
+      <w:bookmarkStart w:id="16" w:name="_Toc133354183"/>
+      <w:r>
+        <w:rPr>
+          <w:rFonts w:ascii="Times New Roman" w:eastAsia="Times New Roman" w:hAnsi="Times New Roman" w:cs="Times New Roman"/>
+          <w:kern w:val="36"/>
+          <w:sz w:val="24"/>
+          <w:szCs w:val="24"/>
+        </w:rPr>
+        <w:t xml:space="preserve">Research suggests that the use of superpowers in VR games can enhance the sense of empowerment and agency of the players. A study by Bui et al. (2019) found that using telekinesis as a superpower in a VR game led to a higher level of player enjoyment and immersion compared to a game without </w:t>
+      </w:r>
+      <w:r>
+        <w:rPr>
+          <w:rFonts w:ascii="Times New Roman" w:eastAsia="Times New Roman" w:hAnsi="Times New Roman" w:cs="Times New Roman"/>
+          <w:kern w:val="36"/>
+          <w:sz w:val="24"/>
+          <w:szCs w:val="24"/>
         </w:rPr>
         <w:lastRenderedPageBreak/>
-        <w:t>Literature Review</w:t>
-      </w:r>
-      <w:bookmarkEnd w:id="10"/>
-    </w:p>
-    <w:p>
-      <w:pPr>
-        <w:spacing w:before="100" w:beforeAutospacing="1" w:after="100" w:afterAutospacing="1" w:line="240" w:lineRule="auto"/>
-        <w:outlineLvl w:val="0"/>
-        <w:rPr>
-          <w:rFonts w:ascii="Times New Roman" w:eastAsia="Times New Roman" w:hAnsi="Times New Roman" w:cs="Times New Roman"/>
-          <w:kern w:val="36"/>
-          <w:sz w:val="24"/>
-          <w:szCs w:val="24"/>
-        </w:rPr>
-      </w:pPr>
-      <w:bookmarkStart w:id="11" w:name="_Toc133354181"/>
-      <w:r>
-        <w:rPr>
-          <w:rFonts w:ascii="Times New Roman" w:eastAsia="Times New Roman" w:hAnsi="Times New Roman" w:cs="Times New Roman"/>
-          <w:kern w:val="36"/>
-          <w:sz w:val="24"/>
-          <w:szCs w:val="24"/>
-        </w:rPr>
-        <w:t>Virtual reality (VR) games have gained immense popularity in recent years, as they provide an immersive and interactive experience for the players. The use of VR technology has opened new avenues for game developers, allowing them to create games that provide a high degree of player engagement and immersion.</w:t>
-      </w:r>
-      <w:bookmarkEnd w:id="11"/>
-    </w:p>
-    <w:p>
-      <w:pPr>
-        <w:spacing w:before="100" w:beforeAutospacing="1" w:after="100" w:afterAutospacing="1" w:line="240" w:lineRule="auto"/>
-        <w:outlineLvl w:val="0"/>
-        <w:rPr>
-          <w:rFonts w:ascii="Times New Roman" w:eastAsia="Times New Roman" w:hAnsi="Times New Roman" w:cs="Times New Roman"/>
-          <w:kern w:val="36"/>
-          <w:sz w:val="24"/>
-          <w:szCs w:val="24"/>
-        </w:rPr>
-      </w:pPr>
-      <w:bookmarkStart w:id="12" w:name="_Toc133354182"/>
-      <w:r>
-        <w:rPr>
-          <w:rFonts w:ascii="Times New Roman" w:eastAsia="Times New Roman" w:hAnsi="Times New Roman" w:cs="Times New Roman"/>
-          <w:kern w:val="36"/>
-          <w:sz w:val="24"/>
-          <w:szCs w:val="24"/>
-        </w:rPr>
-        <w:t>In this context, the proposed game involves defending a town against alien attacks using superpowers like a fireball, developed using Unity 3D. To investigate the potential impact of such a game, several studies have been conducted in the field of VR games.</w:t>
-      </w:r>
-      <w:bookmarkEnd w:id="12"/>
-    </w:p>
-    <w:p>
-      <w:pPr>
-        <w:spacing w:before="100" w:beforeAutospacing="1" w:after="100" w:afterAutospacing="1" w:line="240" w:lineRule="auto"/>
-        <w:outlineLvl w:val="0"/>
-        <w:rPr>
-          <w:rFonts w:ascii="Times New Roman" w:eastAsia="Times New Roman" w:hAnsi="Times New Roman" w:cs="Times New Roman"/>
-          <w:kern w:val="36"/>
-          <w:sz w:val="24"/>
-          <w:szCs w:val="24"/>
-        </w:rPr>
-      </w:pPr>
-      <w:bookmarkStart w:id="13" w:name="_Toc133354183"/>
-      <w:r>
-        <w:rPr>
-          <w:rFonts w:ascii="Times New Roman" w:eastAsia="Times New Roman" w:hAnsi="Times New Roman" w:cs="Times New Roman"/>
-          <w:kern w:val="36"/>
-          <w:sz w:val="24"/>
-          <w:szCs w:val="24"/>
-        </w:rPr>
-        <w:t>Research suggests that the use of superpowers in VR games can enhance the sense of empowerment and agency of the players. A study by Bui et al. (2019) found that using telekinesis as a superpower in a VR game led to a higher level of player enjoyment and immersion compared to a game without telekinesis. Similarly, a study by Ma et al. (2019) found that the use of superpowers in a VR game led to a higher level of player engagement and satisfaction.</w:t>
-      </w:r>
-      <w:bookmarkEnd w:id="13"/>
+        <w:t>telekinesis. Similarly, a study by Ma et al. (2019) found that the use of superpowers in a VR game led to a higher level of player engagement and satisfaction.</w:t>
+      </w:r>
+      <w:bookmarkEnd w:id="16"/>
     </w:p>
     <w:p>
       <w:pPr>
@@ -1598,25 +1902,7 @@
           <w:sz w:val="24"/>
           <w:szCs w:val="24"/>
         </w:rPr>
-        <w:t xml:space="preserve">In conclusion, the proposed VR game in which aliens attack a town and the player defends it using superpowers like a fireball, developed using Unity 3D, has the potential to provide a high level of player engagement and immersion. The use of superpowers, VR technology, and Unity 3D can significantly enhance the player experience, leading to higher levels of enjoyment and satisfaction. Further research can be conducted to investigate the specific effects of different superpowers, levels of visual fidelity, and locomotion techniques on the </w:t>
-      </w:r>
-      <w:proofErr w:type="gramStart"/>
-      <w:r>
-        <w:rPr>
-          <w:rFonts w:ascii="Times New Roman" w:eastAsia="Times New Roman" w:hAnsi="Times New Roman" w:cs="Times New Roman"/>
-          <w:sz w:val="24"/>
-          <w:szCs w:val="24"/>
-        </w:rPr>
-        <w:t>player</w:t>
-      </w:r>
-      <w:proofErr w:type="gramEnd"/>
-      <w:r>
-        <w:rPr>
-          <w:rFonts w:ascii="Times New Roman" w:eastAsia="Times New Roman" w:hAnsi="Times New Roman" w:cs="Times New Roman"/>
-          <w:sz w:val="24"/>
-          <w:szCs w:val="24"/>
-        </w:rPr>
-        <w:t xml:space="preserve"> experience in this game.</w:t>
+        <w:t>In conclusion, the proposed VR game in which aliens attack a town and the player defends it using superpowers like a fireball, developed using Unity 3D, has the potential to provide a high level of player engagement and immersion. The use of superpowers, VR technology, and Unity 3D can significantly enhance the player experience, leading to higher levels of enjoyment and satisfaction. Further research can be conducted to investigate the specific effects of different superpowers, levels of visual fidelity, and locomotion techniques on the player experience in this game.</w:t>
       </w:r>
     </w:p>
     <w:p>
@@ -1698,26 +1984,7 @@
           <w:sz w:val="24"/>
           <w:szCs w:val="24"/>
         </w:rPr>
-        <w:lastRenderedPageBreak/>
-        <w:t xml:space="preserve">One of the key benefits of using Anvil Works for game data analysis is the ability to monitor player behavior in real-time. This allows developers to identify potential issues with game mechanics or design and </w:t>
-      </w:r>
-      <w:proofErr w:type="gramStart"/>
-      <w:r>
-        <w:rPr>
-          <w:rFonts w:ascii="Times New Roman" w:eastAsia="Times New Roman" w:hAnsi="Times New Roman" w:cs="Times New Roman"/>
-          <w:sz w:val="24"/>
-          <w:szCs w:val="24"/>
-        </w:rPr>
-        <w:t>make adjustments</w:t>
-      </w:r>
-      <w:proofErr w:type="gramEnd"/>
-      <w:r>
-        <w:rPr>
-          <w:rFonts w:ascii="Times New Roman" w:eastAsia="Times New Roman" w:hAnsi="Times New Roman" w:cs="Times New Roman"/>
-          <w:sz w:val="24"/>
-          <w:szCs w:val="24"/>
-        </w:rPr>
-        <w:t xml:space="preserve"> in real-time to improve the player experience. For example, if developers notice that players are consistently failing at a particular level, they can adjust the difficulty of the level to make it more manageable.</w:t>
+        <w:t>One of the key benefits of using Anvil Works for game data analysis is the ability to monitor player behavior in real-time. This allows developers to identify potential issues with game mechanics or design and make adjustments in real-time to improve the player experience. For example, if developers notice that players are consistently failing at a particular level, they can adjust the difficulty of the level to make it more manageable.</w:t>
       </w:r>
     </w:p>
     <w:p>
@@ -1935,20 +2202,19 @@
           <w:szCs w:val="48"/>
         </w:rPr>
       </w:pPr>
-      <w:bookmarkStart w:id="14" w:name="_Toc133354184"/>
-      <w:r>
-        <w:rPr>
-          <w:rFonts w:ascii="Times New Roman" w:eastAsia="Times New Roman" w:hAnsi="Times New Roman" w:cs="Times New Roman"/>
-          <w:b/>
-          <w:bCs/>
-          <w:kern w:val="36"/>
-          <w:sz w:val="48"/>
-          <w:szCs w:val="48"/>
-        </w:rPr>
-        <w:lastRenderedPageBreak/>
+      <w:bookmarkStart w:id="17" w:name="_Toc133354184"/>
+      <w:r>
+        <w:rPr>
+          <w:rFonts w:ascii="Times New Roman" w:eastAsia="Times New Roman" w:hAnsi="Times New Roman" w:cs="Times New Roman"/>
+          <w:b/>
+          <w:bCs/>
+          <w:kern w:val="36"/>
+          <w:sz w:val="48"/>
+          <w:szCs w:val="48"/>
+        </w:rPr>
         <w:t>Evaluation and Discussion</w:t>
       </w:r>
-      <w:bookmarkEnd w:id="14"/>
+      <w:bookmarkEnd w:id="17"/>
     </w:p>
     <w:p>
       <w:pPr>
@@ -1962,7 +2228,7 @@
           <w:szCs w:val="24"/>
         </w:rPr>
       </w:pPr>
-      <w:bookmarkStart w:id="15" w:name="_Toc133354185"/>
+      <w:bookmarkStart w:id="18" w:name="_Toc133354185"/>
       <w:r>
         <w:rPr>
           <w:rFonts w:ascii="Times New Roman" w:eastAsia="Times New Roman" w:hAnsi="Times New Roman" w:cs="Times New Roman"/>
@@ -2004,7 +2270,7 @@
         </w:rPr>
         <w:t>.</w:t>
       </w:r>
-      <w:bookmarkEnd w:id="15"/>
+      <w:bookmarkEnd w:id="18"/>
     </w:p>
     <w:p>
       <w:pPr>
@@ -2018,7 +2284,7 @@
           <w:szCs w:val="24"/>
         </w:rPr>
       </w:pPr>
-      <w:bookmarkStart w:id="16" w:name="_Toc133354186"/>
+      <w:bookmarkStart w:id="19" w:name="_Toc133354186"/>
       <w:r>
         <w:rPr>
           <w:rFonts w:ascii="Times New Roman" w:eastAsia="Times New Roman" w:hAnsi="Times New Roman" w:cs="Times New Roman"/>
@@ -2050,7 +2316,7 @@
         </w:rPr>
         <w:t>The game's fireball mechanics are engaging and provide a sense of immersion for players. The ability to destroy AI enemies using fireballs adds an exciting element to the game, and the three different types of enemies provide variety and challenge for players. The game's design is also visually appealing, with well-designed AI enemies and detailed environments.</w:t>
       </w:r>
-      <w:bookmarkEnd w:id="16"/>
+      <w:bookmarkEnd w:id="19"/>
     </w:p>
     <w:p>
       <w:pPr>
@@ -2064,7 +2330,7 @@
           <w:szCs w:val="24"/>
         </w:rPr>
       </w:pPr>
-      <w:bookmarkStart w:id="17" w:name="_Toc133354187"/>
+      <w:bookmarkStart w:id="20" w:name="_Toc133354187"/>
       <w:r>
         <w:rPr>
           <w:rFonts w:ascii="Times New Roman" w:eastAsia="Times New Roman" w:hAnsi="Times New Roman" w:cs="Times New Roman"/>
@@ -2084,9 +2350,18 @@
           <w:sz w:val="24"/>
           <w:szCs w:val="24"/>
         </w:rPr>
-        <w:t>One of the game's strengths is its fireball mechanics, which provide an immersive experience for players. The game's design is also a strength, with well-designed AI enemies and visually appealing environments. Additionally, the ability to send game data to Anvil Works server for analysis provides valuable insights for game developers and can help improve the overall player experience.</w:t>
-      </w:r>
-      <w:bookmarkEnd w:id="17"/>
+        <w:t xml:space="preserve">One of the game's strengths is its fireball mechanics, which provide an immersive experience for players. The game's design is also a strength, with well-designed AI enemies and visually appealing environments. Additionally, the ability to send game data to Anvil Works server </w:t>
+      </w:r>
+      <w:r>
+        <w:rPr>
+          <w:rFonts w:ascii="Times New Roman" w:eastAsia="Times New Roman" w:hAnsi="Times New Roman" w:cs="Times New Roman"/>
+          <w:sz w:val="24"/>
+          <w:szCs w:val="24"/>
+        </w:rPr>
+        <w:lastRenderedPageBreak/>
+        <w:t>for analysis provides valuable insights for game developers and can help improve the overall player experience.</w:t>
+      </w:r>
+      <w:bookmarkEnd w:id="20"/>
     </w:p>
     <w:p>
       <w:pPr>
@@ -2100,7 +2375,7 @@
           <w:szCs w:val="24"/>
         </w:rPr>
       </w:pPr>
-      <w:bookmarkStart w:id="18" w:name="_Toc133354188"/>
+      <w:bookmarkStart w:id="21" w:name="_Toc133354188"/>
       <w:r>
         <w:rPr>
           <w:rFonts w:ascii="Times New Roman" w:eastAsia="Times New Roman" w:hAnsi="Times New Roman" w:cs="Times New Roman"/>
@@ -2150,7 +2425,7 @@
         </w:rPr>
         <w:t>. Additionally, the game could benefit from more diverse enemy types to increase the challenge for players.</w:t>
       </w:r>
-      <w:bookmarkEnd w:id="18"/>
+      <w:bookmarkEnd w:id="21"/>
     </w:p>
     <w:p>
       <w:pPr>
@@ -2164,7 +2439,7 @@
           <w:szCs w:val="24"/>
         </w:rPr>
       </w:pPr>
-      <w:bookmarkStart w:id="19" w:name="_Toc133354189"/>
+      <w:bookmarkStart w:id="22" w:name="_Toc133354189"/>
       <w:r>
         <w:rPr>
           <w:rFonts w:ascii="Times New Roman" w:eastAsia="Times New Roman" w:hAnsi="Times New Roman" w:cs="Times New Roman"/>
@@ -2214,7 +2489,7 @@
         </w:rPr>
         <w:t xml:space="preserve"> for players. Additionally, adding more diverse enemy types, such as enemies with different strengths and weaknesses, could increase the challenge for players and provide a more engaging experience.</w:t>
       </w:r>
-      <w:bookmarkEnd w:id="19"/>
+      <w:bookmarkEnd w:id="22"/>
     </w:p>
     <w:p>
       <w:pPr>
@@ -2228,7 +2503,7 @@
           <w:szCs w:val="24"/>
         </w:rPr>
       </w:pPr>
-      <w:bookmarkStart w:id="20" w:name="_Toc133354190"/>
+      <w:bookmarkStart w:id="23" w:name="_Toc133354190"/>
       <w:r>
         <w:rPr>
           <w:rFonts w:ascii="Times New Roman" w:eastAsia="Times New Roman" w:hAnsi="Times New Roman" w:cs="Times New Roman"/>
@@ -2260,232 +2535,212 @@
         </w:rPr>
         <w:t>In conclusion, this VR game with fireball mechanics and AI enemies is an engaging and visually appealing experience for players. The ability to send game data to Anvil Works server for analysis provides valuable insights for game developers and can help improve the overall player experience. While the game has strengths in its mechanics and design, there are opportunities for improvement to provide more variety and challenge for players.</w:t>
       </w:r>
-      <w:bookmarkEnd w:id="20"/>
-    </w:p>
-    <w:p>
-      <w:pPr>
-        <w:spacing w:before="100" w:beforeAutospacing="1" w:after="100" w:afterAutospacing="1" w:line="240" w:lineRule="auto"/>
-        <w:outlineLvl w:val="0"/>
-        <w:rPr>
-          <w:rFonts w:ascii="Times New Roman" w:eastAsia="Times New Roman" w:hAnsi="Times New Roman" w:cs="Times New Roman"/>
-          <w:b/>
-          <w:bCs/>
-          <w:kern w:val="36"/>
-          <w:sz w:val="48"/>
-          <w:szCs w:val="48"/>
-        </w:rPr>
-      </w:pPr>
-      <w:bookmarkStart w:id="21" w:name="_Toc133354192"/>
-    </w:p>
-    <w:p>
-      <w:pPr>
-        <w:spacing w:before="100" w:beforeAutospacing="1" w:after="100" w:afterAutospacing="1" w:line="240" w:lineRule="auto"/>
-        <w:outlineLvl w:val="0"/>
-        <w:rPr>
-          <w:rFonts w:ascii="Times New Roman" w:eastAsia="Times New Roman" w:hAnsi="Times New Roman" w:cs="Times New Roman"/>
-          <w:b/>
-          <w:bCs/>
-          <w:kern w:val="36"/>
-          <w:sz w:val="48"/>
-          <w:szCs w:val="48"/>
-        </w:rPr>
-      </w:pPr>
-    </w:p>
-    <w:p>
-      <w:pPr>
-        <w:spacing w:before="100" w:beforeAutospacing="1" w:after="100" w:afterAutospacing="1" w:line="240" w:lineRule="auto"/>
-        <w:outlineLvl w:val="0"/>
-        <w:rPr>
-          <w:rFonts w:ascii="Times New Roman" w:eastAsia="Times New Roman" w:hAnsi="Times New Roman" w:cs="Times New Roman"/>
-          <w:b/>
-          <w:bCs/>
-          <w:kern w:val="36"/>
-          <w:sz w:val="48"/>
-          <w:szCs w:val="48"/>
-        </w:rPr>
-      </w:pPr>
-    </w:p>
-    <w:p>
-      <w:pPr>
-        <w:spacing w:before="100" w:beforeAutospacing="1" w:after="100" w:afterAutospacing="1" w:line="240" w:lineRule="auto"/>
-        <w:outlineLvl w:val="0"/>
-        <w:rPr>
-          <w:rFonts w:ascii="Times New Roman" w:eastAsia="Times New Roman" w:hAnsi="Times New Roman" w:cs="Times New Roman"/>
-          <w:b/>
-          <w:bCs/>
-          <w:kern w:val="36"/>
-          <w:sz w:val="48"/>
-          <w:szCs w:val="48"/>
-        </w:rPr>
-      </w:pPr>
-    </w:p>
-    <w:p>
-      <w:pPr>
-        <w:spacing w:before="100" w:beforeAutospacing="1" w:after="100" w:afterAutospacing="1" w:line="240" w:lineRule="auto"/>
-        <w:outlineLvl w:val="0"/>
-        <w:rPr>
-          <w:rFonts w:ascii="Times New Roman" w:eastAsia="Times New Roman" w:hAnsi="Times New Roman" w:cs="Times New Roman"/>
-          <w:b/>
-          <w:bCs/>
-          <w:kern w:val="36"/>
-          <w:sz w:val="48"/>
-          <w:szCs w:val="48"/>
-        </w:rPr>
-      </w:pPr>
-      <w:r>
-        <w:rPr>
-          <w:rFonts w:ascii="Times New Roman" w:eastAsia="Times New Roman" w:hAnsi="Times New Roman" w:cs="Times New Roman"/>
-          <w:b/>
-          <w:bCs/>
-          <w:kern w:val="36"/>
-          <w:sz w:val="48"/>
-          <w:szCs w:val="48"/>
+      <w:bookmarkEnd w:id="23"/>
+    </w:p>
+    <w:p>
+      <w:pPr>
+        <w:spacing w:before="100" w:beforeAutospacing="1" w:after="100" w:afterAutospacing="1" w:line="240" w:lineRule="auto"/>
+        <w:outlineLvl w:val="0"/>
+        <w:rPr>
+          <w:rFonts w:ascii="Times New Roman" w:eastAsia="Times New Roman" w:hAnsi="Times New Roman" w:cs="Times New Roman"/>
+          <w:b/>
+          <w:bCs/>
+          <w:kern w:val="36"/>
+          <w:sz w:val="48"/>
+          <w:szCs w:val="48"/>
+        </w:rPr>
+      </w:pPr>
+      <w:bookmarkStart w:id="24" w:name="_Toc133354192"/>
+    </w:p>
+    <w:p>
+      <w:pPr>
+        <w:spacing w:before="100" w:beforeAutospacing="1" w:after="100" w:afterAutospacing="1" w:line="240" w:lineRule="auto"/>
+        <w:outlineLvl w:val="0"/>
+        <w:rPr>
+          <w:rFonts w:ascii="Times New Roman" w:eastAsia="Times New Roman" w:hAnsi="Times New Roman" w:cs="Times New Roman"/>
+          <w:b/>
+          <w:bCs/>
+          <w:kern w:val="36"/>
+          <w:sz w:val="48"/>
+          <w:szCs w:val="48"/>
+        </w:rPr>
+      </w:pPr>
+    </w:p>
+    <w:p>
+      <w:pPr>
+        <w:spacing w:before="100" w:beforeAutospacing="1" w:after="100" w:afterAutospacing="1" w:line="240" w:lineRule="auto"/>
+        <w:outlineLvl w:val="0"/>
+        <w:rPr>
+          <w:rFonts w:ascii="Times New Roman" w:eastAsia="Times New Roman" w:hAnsi="Times New Roman" w:cs="Times New Roman"/>
+          <w:b/>
+          <w:bCs/>
+          <w:kern w:val="36"/>
+          <w:sz w:val="48"/>
+          <w:szCs w:val="48"/>
+        </w:rPr>
+      </w:pPr>
+    </w:p>
+    <w:p>
+      <w:pPr>
+        <w:spacing w:before="100" w:beforeAutospacing="1" w:after="100" w:afterAutospacing="1" w:line="240" w:lineRule="auto"/>
+        <w:outlineLvl w:val="0"/>
+        <w:rPr>
+          <w:rFonts w:ascii="Times New Roman" w:eastAsia="Times New Roman" w:hAnsi="Times New Roman" w:cs="Times New Roman"/>
+          <w:b/>
+          <w:bCs/>
+          <w:kern w:val="36"/>
+          <w:sz w:val="48"/>
+          <w:szCs w:val="48"/>
+        </w:rPr>
+      </w:pPr>
+    </w:p>
+    <w:p>
+      <w:pPr>
+        <w:spacing w:before="100" w:beforeAutospacing="1" w:after="100" w:afterAutospacing="1" w:line="240" w:lineRule="auto"/>
+        <w:outlineLvl w:val="0"/>
+        <w:rPr>
+          <w:rFonts w:ascii="Times New Roman" w:eastAsia="Times New Roman" w:hAnsi="Times New Roman" w:cs="Times New Roman"/>
+          <w:b/>
+          <w:bCs/>
+          <w:kern w:val="36"/>
+          <w:sz w:val="48"/>
+          <w:szCs w:val="48"/>
+        </w:rPr>
+      </w:pPr>
+      <w:r>
+        <w:rPr>
+          <w:rFonts w:ascii="Times New Roman" w:eastAsia="Times New Roman" w:hAnsi="Times New Roman" w:cs="Times New Roman"/>
+          <w:b/>
+          <w:bCs/>
+          <w:kern w:val="36"/>
+          <w:sz w:val="48"/>
+          <w:szCs w:val="48"/>
+        </w:rPr>
+        <w:t>Major Technical Achievements</w:t>
+      </w:r>
+      <w:bookmarkEnd w:id="24"/>
+    </w:p>
+    <w:p>
+      <w:pPr>
+        <w:spacing w:before="100" w:beforeAutospacing="1" w:after="100" w:afterAutospacing="1" w:line="240" w:lineRule="auto"/>
+        <w:outlineLvl w:val="0"/>
+        <w:rPr>
+          <w:rFonts w:ascii="Times New Roman" w:eastAsia="Times New Roman" w:hAnsi="Times New Roman" w:cs="Times New Roman"/>
+          <w:kern w:val="36"/>
+          <w:sz w:val="24"/>
+          <w:szCs w:val="24"/>
+        </w:rPr>
+      </w:pPr>
+      <w:r>
+        <w:rPr>
+          <w:rFonts w:ascii="Times New Roman" w:eastAsia="Times New Roman" w:hAnsi="Times New Roman" w:cs="Times New Roman"/>
+          <w:kern w:val="36"/>
+          <w:sz w:val="24"/>
+          <w:szCs w:val="24"/>
+        </w:rPr>
+        <w:t>I have achieved big understanding of the Anvil works, learned a bit more of python thanks to it. Also learned how to capture and send JSON data to the server and then display it.</w:t>
+      </w:r>
+    </w:p>
+    <w:p>
+      <w:pPr>
+        <w:spacing w:before="100" w:beforeAutospacing="1" w:after="100" w:afterAutospacing="1" w:line="240" w:lineRule="auto"/>
+        <w:outlineLvl w:val="0"/>
+        <w:rPr>
+          <w:rFonts w:ascii="Times New Roman" w:eastAsia="Times New Roman" w:hAnsi="Times New Roman" w:cs="Times New Roman"/>
+          <w:b/>
+          <w:bCs/>
+          <w:kern w:val="36"/>
+          <w:sz w:val="48"/>
+          <w:szCs w:val="48"/>
+        </w:rPr>
+      </w:pPr>
+    </w:p>
+    <w:p>
+      <w:pPr>
+        <w:spacing w:before="100" w:beforeAutospacing="1" w:after="100" w:afterAutospacing="1" w:line="240" w:lineRule="auto"/>
+        <w:outlineLvl w:val="0"/>
+        <w:rPr>
+          <w:rFonts w:ascii="Times New Roman" w:eastAsia="Times New Roman" w:hAnsi="Times New Roman" w:cs="Times New Roman"/>
+          <w:b/>
+          <w:bCs/>
+          <w:kern w:val="36"/>
+          <w:sz w:val="48"/>
+          <w:szCs w:val="48"/>
+        </w:rPr>
+      </w:pPr>
+      <w:bookmarkStart w:id="25" w:name="_Toc133354193"/>
+      <w:r>
+        <w:rPr>
+          <w:rFonts w:ascii="Times New Roman" w:eastAsia="Times New Roman" w:hAnsi="Times New Roman" w:cs="Times New Roman"/>
+          <w:b/>
+          <w:bCs/>
+          <w:kern w:val="36"/>
+          <w:sz w:val="48"/>
+          <w:szCs w:val="48"/>
+        </w:rPr>
+        <w:t>Project Review</w:t>
+      </w:r>
+      <w:bookmarkEnd w:id="25"/>
+    </w:p>
+    <w:p>
+      <w:pPr>
+        <w:spacing w:before="100" w:beforeAutospacing="1" w:after="100" w:afterAutospacing="1" w:line="240" w:lineRule="auto"/>
+        <w:outlineLvl w:val="0"/>
+        <w:rPr>
+          <w:rFonts w:ascii="Times New Roman" w:eastAsia="Times New Roman" w:hAnsi="Times New Roman" w:cs="Times New Roman"/>
+          <w:kern w:val="36"/>
+          <w:sz w:val="24"/>
+          <w:szCs w:val="24"/>
+        </w:rPr>
+      </w:pPr>
+      <w:bookmarkStart w:id="26" w:name="_Toc133354194"/>
+      <w:r>
+        <w:rPr>
+          <w:rFonts w:ascii="Times New Roman" w:eastAsia="Times New Roman" w:hAnsi="Times New Roman" w:cs="Times New Roman"/>
+          <w:kern w:val="36"/>
+          <w:sz w:val="24"/>
+          <w:szCs w:val="24"/>
+        </w:rPr>
+        <w:t>The development of my VR game with AI and Anvil Works integration presented both challenges and opportunities for learning. In this review, I will discuss what went right and what went wrong throughout the development process.</w:t>
+      </w:r>
+      <w:bookmarkEnd w:id="26"/>
+    </w:p>
+    <w:p>
+      <w:pPr>
+        <w:spacing w:before="100" w:beforeAutospacing="1" w:after="100" w:afterAutospacing="1" w:line="240" w:lineRule="auto"/>
+        <w:outlineLvl w:val="0"/>
+        <w:rPr>
+          <w:rFonts w:ascii="Times New Roman" w:eastAsia="Times New Roman" w:hAnsi="Times New Roman" w:cs="Times New Roman"/>
+          <w:kern w:val="36"/>
+          <w:sz w:val="24"/>
+          <w:szCs w:val="24"/>
+        </w:rPr>
+      </w:pPr>
+      <w:bookmarkStart w:id="27" w:name="_Toc133354195"/>
+      <w:r>
+        <w:rPr>
+          <w:rFonts w:ascii="Times New Roman" w:eastAsia="Times New Roman" w:hAnsi="Times New Roman" w:cs="Times New Roman"/>
+          <w:kern w:val="36"/>
+          <w:sz w:val="24"/>
+          <w:szCs w:val="24"/>
         </w:rPr>
         <w:lastRenderedPageBreak/>
-        <w:t>Major Technical Achievements</w:t>
-      </w:r>
-      <w:bookmarkEnd w:id="21"/>
-    </w:p>
-    <w:p>
-      <w:pPr>
-        <w:spacing w:before="100" w:beforeAutospacing="1" w:after="100" w:afterAutospacing="1" w:line="240" w:lineRule="auto"/>
-        <w:outlineLvl w:val="0"/>
-        <w:rPr>
-          <w:rFonts w:ascii="Times New Roman" w:eastAsia="Times New Roman" w:hAnsi="Times New Roman" w:cs="Times New Roman"/>
-          <w:kern w:val="36"/>
-          <w:sz w:val="24"/>
-          <w:szCs w:val="24"/>
-        </w:rPr>
-      </w:pPr>
-      <w:r>
-        <w:rPr>
-          <w:rFonts w:ascii="Times New Roman" w:eastAsia="Times New Roman" w:hAnsi="Times New Roman" w:cs="Times New Roman"/>
-          <w:kern w:val="36"/>
-          <w:sz w:val="24"/>
-          <w:szCs w:val="24"/>
-        </w:rPr>
-        <w:t xml:space="preserve">I have achieved </w:t>
-      </w:r>
-      <w:proofErr w:type="gramStart"/>
-      <w:r>
-        <w:rPr>
-          <w:rFonts w:ascii="Times New Roman" w:eastAsia="Times New Roman" w:hAnsi="Times New Roman" w:cs="Times New Roman"/>
-          <w:kern w:val="36"/>
-          <w:sz w:val="24"/>
-          <w:szCs w:val="24"/>
-        </w:rPr>
-        <w:t>big</w:t>
-      </w:r>
-      <w:proofErr w:type="gramEnd"/>
-      <w:r>
-        <w:rPr>
-          <w:rFonts w:ascii="Times New Roman" w:eastAsia="Times New Roman" w:hAnsi="Times New Roman" w:cs="Times New Roman"/>
-          <w:kern w:val="36"/>
-          <w:sz w:val="24"/>
-          <w:szCs w:val="24"/>
-        </w:rPr>
-        <w:t xml:space="preserve"> understanding of the Anvil works, learned a bit more of python thanks to it. Also learned how to capture and send JSON data to the server and then display it.</w:t>
-      </w:r>
-    </w:p>
-    <w:p>
-      <w:pPr>
-        <w:spacing w:before="100" w:beforeAutospacing="1" w:after="100" w:afterAutospacing="1" w:line="240" w:lineRule="auto"/>
-        <w:outlineLvl w:val="0"/>
-        <w:rPr>
-          <w:rFonts w:ascii="Times New Roman" w:eastAsia="Times New Roman" w:hAnsi="Times New Roman" w:cs="Times New Roman"/>
-          <w:b/>
-          <w:bCs/>
-          <w:kern w:val="36"/>
-          <w:sz w:val="48"/>
-          <w:szCs w:val="48"/>
-        </w:rPr>
-      </w:pPr>
-    </w:p>
-    <w:p>
-      <w:pPr>
-        <w:spacing w:before="100" w:beforeAutospacing="1" w:after="100" w:afterAutospacing="1" w:line="240" w:lineRule="auto"/>
-        <w:outlineLvl w:val="0"/>
-        <w:rPr>
-          <w:rFonts w:ascii="Times New Roman" w:eastAsia="Times New Roman" w:hAnsi="Times New Roman" w:cs="Times New Roman"/>
-          <w:b/>
-          <w:bCs/>
-          <w:kern w:val="36"/>
-          <w:sz w:val="48"/>
-          <w:szCs w:val="48"/>
-        </w:rPr>
-      </w:pPr>
-      <w:bookmarkStart w:id="22" w:name="_Toc133354193"/>
-      <w:r>
-        <w:rPr>
-          <w:rFonts w:ascii="Times New Roman" w:eastAsia="Times New Roman" w:hAnsi="Times New Roman" w:cs="Times New Roman"/>
-          <w:b/>
-          <w:bCs/>
-          <w:kern w:val="36"/>
-          <w:sz w:val="48"/>
-          <w:szCs w:val="48"/>
-        </w:rPr>
-        <w:t>Project Review</w:t>
-      </w:r>
-      <w:bookmarkEnd w:id="22"/>
-    </w:p>
-    <w:p>
-      <w:pPr>
-        <w:spacing w:before="100" w:beforeAutospacing="1" w:after="100" w:afterAutospacing="1" w:line="240" w:lineRule="auto"/>
-        <w:outlineLvl w:val="0"/>
-        <w:rPr>
-          <w:rFonts w:ascii="Times New Roman" w:eastAsia="Times New Roman" w:hAnsi="Times New Roman" w:cs="Times New Roman"/>
-          <w:kern w:val="36"/>
-          <w:sz w:val="24"/>
-          <w:szCs w:val="24"/>
-        </w:rPr>
-      </w:pPr>
-      <w:bookmarkStart w:id="23" w:name="_Toc133354194"/>
-      <w:r>
-        <w:rPr>
-          <w:rFonts w:ascii="Times New Roman" w:eastAsia="Times New Roman" w:hAnsi="Times New Roman" w:cs="Times New Roman"/>
-          <w:kern w:val="36"/>
-          <w:sz w:val="24"/>
-          <w:szCs w:val="24"/>
-        </w:rPr>
-        <w:t>The development of my VR game with AI and Anvil Works integration presented both challenges and opportunities for learning. In this review, I will discuss what went right and what went wrong throughout the development process.</w:t>
-      </w:r>
-      <w:bookmarkEnd w:id="23"/>
-    </w:p>
-    <w:p>
-      <w:pPr>
-        <w:spacing w:before="100" w:beforeAutospacing="1" w:after="100" w:afterAutospacing="1" w:line="240" w:lineRule="auto"/>
-        <w:outlineLvl w:val="0"/>
-        <w:rPr>
-          <w:rFonts w:ascii="Times New Roman" w:eastAsia="Times New Roman" w:hAnsi="Times New Roman" w:cs="Times New Roman"/>
-          <w:kern w:val="36"/>
-          <w:sz w:val="24"/>
-          <w:szCs w:val="24"/>
-        </w:rPr>
-      </w:pPr>
-      <w:bookmarkStart w:id="24" w:name="_Toc133354195"/>
-      <w:r>
-        <w:rPr>
-          <w:rFonts w:ascii="Times New Roman" w:eastAsia="Times New Roman" w:hAnsi="Times New Roman" w:cs="Times New Roman"/>
-          <w:kern w:val="36"/>
-          <w:sz w:val="24"/>
-          <w:szCs w:val="24"/>
-        </w:rPr>
         <w:t>What went right:</w:t>
       </w:r>
-      <w:bookmarkEnd w:id="24"/>
-    </w:p>
-    <w:p>
-      <w:pPr>
-        <w:spacing w:before="100" w:beforeAutospacing="1" w:after="100" w:afterAutospacing="1" w:line="240" w:lineRule="auto"/>
-        <w:outlineLvl w:val="0"/>
-        <w:rPr>
-          <w:rFonts w:ascii="Times New Roman" w:eastAsia="Times New Roman" w:hAnsi="Times New Roman" w:cs="Times New Roman"/>
-          <w:kern w:val="36"/>
-          <w:sz w:val="24"/>
-          <w:szCs w:val="24"/>
-        </w:rPr>
-      </w:pPr>
-      <w:bookmarkStart w:id="25" w:name="_Toc133354196"/>
+      <w:bookmarkEnd w:id="27"/>
+    </w:p>
+    <w:p>
+      <w:pPr>
+        <w:spacing w:before="100" w:beforeAutospacing="1" w:after="100" w:afterAutospacing="1" w:line="240" w:lineRule="auto"/>
+        <w:outlineLvl w:val="0"/>
+        <w:rPr>
+          <w:rFonts w:ascii="Times New Roman" w:eastAsia="Times New Roman" w:hAnsi="Times New Roman" w:cs="Times New Roman"/>
+          <w:kern w:val="36"/>
+          <w:sz w:val="24"/>
+          <w:szCs w:val="24"/>
+        </w:rPr>
+      </w:pPr>
+      <w:bookmarkStart w:id="28" w:name="_Toc133354196"/>
       <w:r>
         <w:rPr>
           <w:rFonts w:ascii="Times New Roman" w:eastAsia="Times New Roman" w:hAnsi="Times New Roman" w:cs="Times New Roman"/>
@@ -2495,20 +2750,20 @@
         </w:rPr>
         <w:t>One of the things that went well was the development of different types of AI for the game. I was able to create AI that followed the player, AI that flew around the environment, and AI that patrolled specific areas. This allowed for a diverse range of challenges for the player to face, which kept the gameplay interesting and engaging.</w:t>
       </w:r>
-      <w:bookmarkEnd w:id="25"/>
-    </w:p>
-    <w:p>
-      <w:pPr>
-        <w:spacing w:before="100" w:beforeAutospacing="1" w:after="100" w:afterAutospacing="1" w:line="240" w:lineRule="auto"/>
-        <w:outlineLvl w:val="0"/>
-        <w:rPr>
-          <w:rFonts w:ascii="Times New Roman" w:eastAsia="Times New Roman" w:hAnsi="Times New Roman" w:cs="Times New Roman"/>
-          <w:kern w:val="36"/>
-          <w:sz w:val="24"/>
-          <w:szCs w:val="24"/>
-        </w:rPr>
-      </w:pPr>
-      <w:bookmarkStart w:id="26" w:name="_Toc133354197"/>
+      <w:bookmarkEnd w:id="28"/>
+    </w:p>
+    <w:p>
+      <w:pPr>
+        <w:spacing w:before="100" w:beforeAutospacing="1" w:after="100" w:afterAutospacing="1" w:line="240" w:lineRule="auto"/>
+        <w:outlineLvl w:val="0"/>
+        <w:rPr>
+          <w:rFonts w:ascii="Times New Roman" w:eastAsia="Times New Roman" w:hAnsi="Times New Roman" w:cs="Times New Roman"/>
+          <w:kern w:val="36"/>
+          <w:sz w:val="24"/>
+          <w:szCs w:val="24"/>
+        </w:rPr>
+      </w:pPr>
+      <w:bookmarkStart w:id="29" w:name="_Toc133354197"/>
       <w:r>
         <w:rPr>
           <w:rFonts w:ascii="Times New Roman" w:eastAsia="Times New Roman" w:hAnsi="Times New Roman" w:cs="Times New Roman"/>
@@ -2518,20 +2773,20 @@
         </w:rPr>
         <w:t>Another success was the integration of Anvil Works into the game. While there were some initial difficulties in setting up the integration, I was able to learn a lot through the process. Anvil Works provided a valuable platform for data analysis and allowed me to monitor player behavior and game performance in real-time.</w:t>
       </w:r>
-      <w:bookmarkEnd w:id="26"/>
-    </w:p>
-    <w:p>
-      <w:pPr>
-        <w:spacing w:before="100" w:beforeAutospacing="1" w:after="100" w:afterAutospacing="1" w:line="240" w:lineRule="auto"/>
-        <w:outlineLvl w:val="0"/>
-        <w:rPr>
-          <w:rFonts w:ascii="Times New Roman" w:eastAsia="Times New Roman" w:hAnsi="Times New Roman" w:cs="Times New Roman"/>
-          <w:kern w:val="36"/>
-          <w:sz w:val="24"/>
-          <w:szCs w:val="24"/>
-        </w:rPr>
-      </w:pPr>
-      <w:bookmarkStart w:id="27" w:name="_Toc133354198"/>
+      <w:bookmarkEnd w:id="29"/>
+    </w:p>
+    <w:p>
+      <w:pPr>
+        <w:spacing w:before="100" w:beforeAutospacing="1" w:after="100" w:afterAutospacing="1" w:line="240" w:lineRule="auto"/>
+        <w:outlineLvl w:val="0"/>
+        <w:rPr>
+          <w:rFonts w:ascii="Times New Roman" w:eastAsia="Times New Roman" w:hAnsi="Times New Roman" w:cs="Times New Roman"/>
+          <w:kern w:val="36"/>
+          <w:sz w:val="24"/>
+          <w:szCs w:val="24"/>
+        </w:rPr>
+      </w:pPr>
+      <w:bookmarkStart w:id="30" w:name="_Toc133354198"/>
       <w:r>
         <w:rPr>
           <w:rFonts w:ascii="Times New Roman" w:eastAsia="Times New Roman" w:hAnsi="Times New Roman" w:cs="Times New Roman"/>
@@ -2541,20 +2796,20 @@
         </w:rPr>
         <w:t>What went wrong:</w:t>
       </w:r>
-      <w:bookmarkEnd w:id="27"/>
-    </w:p>
-    <w:p>
-      <w:pPr>
-        <w:spacing w:before="100" w:beforeAutospacing="1" w:after="100" w:afterAutospacing="1" w:line="240" w:lineRule="auto"/>
-        <w:outlineLvl w:val="0"/>
-        <w:rPr>
-          <w:rFonts w:ascii="Times New Roman" w:eastAsia="Times New Roman" w:hAnsi="Times New Roman" w:cs="Times New Roman"/>
-          <w:kern w:val="36"/>
-          <w:sz w:val="24"/>
-          <w:szCs w:val="24"/>
-        </w:rPr>
-      </w:pPr>
-      <w:bookmarkStart w:id="28" w:name="_Toc133354199"/>
+      <w:bookmarkEnd w:id="30"/>
+    </w:p>
+    <w:p>
+      <w:pPr>
+        <w:spacing w:before="100" w:beforeAutospacing="1" w:after="100" w:afterAutospacing="1" w:line="240" w:lineRule="auto"/>
+        <w:outlineLvl w:val="0"/>
+        <w:rPr>
+          <w:rFonts w:ascii="Times New Roman" w:eastAsia="Times New Roman" w:hAnsi="Times New Roman" w:cs="Times New Roman"/>
+          <w:kern w:val="36"/>
+          <w:sz w:val="24"/>
+          <w:szCs w:val="24"/>
+        </w:rPr>
+      </w:pPr>
+      <w:bookmarkStart w:id="31" w:name="_Toc133354199"/>
       <w:r>
         <w:rPr>
           <w:rFonts w:ascii="Times New Roman" w:eastAsia="Times New Roman" w:hAnsi="Times New Roman" w:cs="Times New Roman"/>
@@ -2564,20 +2819,20 @@
         </w:rPr>
         <w:t>One of the main challenges I faced during development was setting up the VR environment. There were some technical difficulties with setting up the VR headset and controllers, which delayed the development process. This meant that I had less time to work on other aspects of the game, such as AI development and Anvil Works integration.</w:t>
       </w:r>
-      <w:bookmarkEnd w:id="28"/>
-    </w:p>
-    <w:p>
-      <w:pPr>
-        <w:spacing w:before="100" w:beforeAutospacing="1" w:after="100" w:afterAutospacing="1" w:line="240" w:lineRule="auto"/>
-        <w:outlineLvl w:val="0"/>
-        <w:rPr>
-          <w:rFonts w:ascii="Times New Roman" w:eastAsia="Times New Roman" w:hAnsi="Times New Roman" w:cs="Times New Roman"/>
-          <w:kern w:val="36"/>
-          <w:sz w:val="24"/>
-          <w:szCs w:val="24"/>
-        </w:rPr>
-      </w:pPr>
-      <w:bookmarkStart w:id="29" w:name="_Toc133354200"/>
+      <w:bookmarkEnd w:id="31"/>
+    </w:p>
+    <w:p>
+      <w:pPr>
+        <w:spacing w:before="100" w:beforeAutospacing="1" w:after="100" w:afterAutospacing="1" w:line="240" w:lineRule="auto"/>
+        <w:outlineLvl w:val="0"/>
+        <w:rPr>
+          <w:rFonts w:ascii="Times New Roman" w:eastAsia="Times New Roman" w:hAnsi="Times New Roman" w:cs="Times New Roman"/>
+          <w:kern w:val="36"/>
+          <w:sz w:val="24"/>
+          <w:szCs w:val="24"/>
+        </w:rPr>
+      </w:pPr>
+      <w:bookmarkStart w:id="32" w:name="_Toc133354200"/>
       <w:r>
         <w:rPr>
           <w:rFonts w:ascii="Times New Roman" w:eastAsia="Times New Roman" w:hAnsi="Times New Roman" w:cs="Times New Roman"/>
@@ -2587,20 +2842,20 @@
         </w:rPr>
         <w:t>Another challenge I faced was creating a dog AI that patrolled specific areas. This proved to be more difficult than anticipated, as I had to create a pathfinding algorithm that allowed the dog to navigate around obstacles in the environment. While I was eventually able to create a functioning dog AI, it took longer than expected and required a lot of trial and error.</w:t>
       </w:r>
-      <w:bookmarkEnd w:id="29"/>
-    </w:p>
-    <w:p>
-      <w:pPr>
-        <w:spacing w:before="100" w:beforeAutospacing="1" w:after="100" w:afterAutospacing="1" w:line="240" w:lineRule="auto"/>
-        <w:outlineLvl w:val="0"/>
-        <w:rPr>
-          <w:rFonts w:ascii="Times New Roman" w:eastAsia="Times New Roman" w:hAnsi="Times New Roman" w:cs="Times New Roman"/>
-          <w:kern w:val="36"/>
-          <w:sz w:val="24"/>
-          <w:szCs w:val="24"/>
-        </w:rPr>
-      </w:pPr>
-      <w:bookmarkStart w:id="30" w:name="_Toc133354201"/>
+      <w:bookmarkEnd w:id="32"/>
+    </w:p>
+    <w:p>
+      <w:pPr>
+        <w:spacing w:before="100" w:beforeAutospacing="1" w:after="100" w:afterAutospacing="1" w:line="240" w:lineRule="auto"/>
+        <w:outlineLvl w:val="0"/>
+        <w:rPr>
+          <w:rFonts w:ascii="Times New Roman" w:eastAsia="Times New Roman" w:hAnsi="Times New Roman" w:cs="Times New Roman"/>
+          <w:kern w:val="36"/>
+          <w:sz w:val="24"/>
+          <w:szCs w:val="24"/>
+        </w:rPr>
+      </w:pPr>
+      <w:bookmarkStart w:id="33" w:name="_Toc133354201"/>
       <w:r>
         <w:rPr>
           <w:rFonts w:ascii="Times New Roman" w:eastAsia="Times New Roman" w:hAnsi="Times New Roman" w:cs="Times New Roman"/>
@@ -2610,20 +2865,20 @@
         </w:rPr>
         <w:t>Lessons learned:</w:t>
       </w:r>
-      <w:bookmarkEnd w:id="30"/>
-    </w:p>
-    <w:p>
-      <w:pPr>
-        <w:spacing w:before="100" w:beforeAutospacing="1" w:after="100" w:afterAutospacing="1" w:line="240" w:lineRule="auto"/>
-        <w:outlineLvl w:val="0"/>
-        <w:rPr>
-          <w:rFonts w:ascii="Times New Roman" w:eastAsia="Times New Roman" w:hAnsi="Times New Roman" w:cs="Times New Roman"/>
-          <w:kern w:val="36"/>
-          <w:sz w:val="24"/>
-          <w:szCs w:val="24"/>
-        </w:rPr>
-      </w:pPr>
-      <w:bookmarkStart w:id="31" w:name="_Toc133354202"/>
+      <w:bookmarkEnd w:id="33"/>
+    </w:p>
+    <w:p>
+      <w:pPr>
+        <w:spacing w:before="100" w:beforeAutospacing="1" w:after="100" w:afterAutospacing="1" w:line="240" w:lineRule="auto"/>
+        <w:outlineLvl w:val="0"/>
+        <w:rPr>
+          <w:rFonts w:ascii="Times New Roman" w:eastAsia="Times New Roman" w:hAnsi="Times New Roman" w:cs="Times New Roman"/>
+          <w:kern w:val="36"/>
+          <w:sz w:val="24"/>
+          <w:szCs w:val="24"/>
+        </w:rPr>
+      </w:pPr>
+      <w:bookmarkStart w:id="34" w:name="_Toc133354202"/>
       <w:r>
         <w:rPr>
           <w:rFonts w:ascii="Times New Roman" w:eastAsia="Times New Roman" w:hAnsi="Times New Roman" w:cs="Times New Roman"/>
@@ -2633,561 +2888,539 @@
         </w:rPr>
         <w:t>Throughout the development process, I learned a lot about game development, VR technology, and AI programming. One of the key takeaways was the importance of planning and organization. By breaking down the development process into smaller, manageable tasks, I was able to stay on track and make progress even when facing challenges.</w:t>
       </w:r>
-      <w:bookmarkEnd w:id="31"/>
-    </w:p>
-    <w:p>
-      <w:pPr>
-        <w:spacing w:before="100" w:beforeAutospacing="1" w:after="100" w:afterAutospacing="1" w:line="240" w:lineRule="auto"/>
-        <w:outlineLvl w:val="0"/>
-        <w:rPr>
-          <w:rFonts w:ascii="Times New Roman" w:eastAsia="Times New Roman" w:hAnsi="Times New Roman" w:cs="Times New Roman"/>
-          <w:kern w:val="36"/>
-          <w:sz w:val="24"/>
-          <w:szCs w:val="24"/>
-        </w:rPr>
-      </w:pPr>
-      <w:bookmarkStart w:id="32" w:name="_Toc133354203"/>
-      <w:r>
-        <w:rPr>
-          <w:rFonts w:ascii="Times New Roman" w:eastAsia="Times New Roman" w:hAnsi="Times New Roman" w:cs="Times New Roman"/>
-          <w:kern w:val="36"/>
+      <w:bookmarkEnd w:id="34"/>
+    </w:p>
+    <w:p>
+      <w:pPr>
+        <w:spacing w:before="100" w:beforeAutospacing="1" w:after="100" w:afterAutospacing="1" w:line="240" w:lineRule="auto"/>
+        <w:outlineLvl w:val="0"/>
+        <w:rPr>
+          <w:rFonts w:ascii="Times New Roman" w:eastAsia="Times New Roman" w:hAnsi="Times New Roman" w:cs="Times New Roman"/>
+          <w:kern w:val="36"/>
+          <w:sz w:val="24"/>
+          <w:szCs w:val="24"/>
+        </w:rPr>
+      </w:pPr>
+      <w:bookmarkStart w:id="35" w:name="_Toc133354203"/>
+      <w:r>
+        <w:rPr>
+          <w:rFonts w:ascii="Times New Roman" w:eastAsia="Times New Roman" w:hAnsi="Times New Roman" w:cs="Times New Roman"/>
+          <w:kern w:val="36"/>
+          <w:sz w:val="24"/>
+          <w:szCs w:val="24"/>
+        </w:rPr>
+        <w:t>I also learned the importance of perseverance and problem-solving skills. When facing technical difficulties with the VR headset or challenges with AI programming, I had to think creatively and find solutions that worked for the game.</w:t>
+      </w:r>
+      <w:bookmarkEnd w:id="35"/>
+    </w:p>
+    <w:p>
+      <w:pPr>
+        <w:spacing w:before="100" w:beforeAutospacing="1" w:after="100" w:afterAutospacing="1" w:line="240" w:lineRule="auto"/>
+        <w:outlineLvl w:val="0"/>
+        <w:rPr>
+          <w:rFonts w:ascii="Times New Roman" w:eastAsia="Times New Roman" w:hAnsi="Times New Roman" w:cs="Times New Roman"/>
+          <w:b/>
+          <w:bCs/>
+          <w:kern w:val="36"/>
+          <w:sz w:val="24"/>
+          <w:szCs w:val="24"/>
+        </w:rPr>
+      </w:pPr>
+      <w:bookmarkStart w:id="36" w:name="_Toc133354204"/>
+      <w:r>
+        <w:rPr>
+          <w:rFonts w:ascii="Times New Roman" w:eastAsia="Times New Roman" w:hAnsi="Times New Roman" w:cs="Times New Roman"/>
+          <w:kern w:val="36"/>
+          <w:sz w:val="24"/>
+          <w:szCs w:val="24"/>
+        </w:rPr>
+        <w:t>Overall, the development of my VR game with AI and Anvil Works integration presented both challenges and opportunities for learning. While there were some difficulties along the way, I was able to create a game that was engaging and challenging for players, thanks to the diverse range of AI and the valuable data analysis provided by Anvil Works.</w:t>
+      </w:r>
+      <w:bookmarkEnd w:id="36"/>
+    </w:p>
+    <w:p>
+      <w:pPr>
+        <w:spacing w:before="100" w:beforeAutospacing="1" w:after="100" w:afterAutospacing="1" w:line="240" w:lineRule="auto"/>
+        <w:outlineLvl w:val="0"/>
+        <w:rPr>
+          <w:rFonts w:ascii="Times New Roman" w:eastAsia="Times New Roman" w:hAnsi="Times New Roman" w:cs="Times New Roman"/>
+          <w:b/>
+          <w:bCs/>
+          <w:kern w:val="36"/>
+          <w:sz w:val="48"/>
+          <w:szCs w:val="48"/>
+        </w:rPr>
+      </w:pPr>
+    </w:p>
+    <w:p>
+      <w:pPr>
+        <w:spacing w:before="100" w:beforeAutospacing="1" w:after="100" w:afterAutospacing="1" w:line="240" w:lineRule="auto"/>
+        <w:outlineLvl w:val="0"/>
+        <w:rPr>
+          <w:rFonts w:ascii="Times New Roman" w:eastAsia="Times New Roman" w:hAnsi="Times New Roman" w:cs="Times New Roman"/>
+          <w:b/>
+          <w:bCs/>
+          <w:kern w:val="36"/>
+          <w:sz w:val="48"/>
+          <w:szCs w:val="48"/>
+        </w:rPr>
+      </w:pPr>
+    </w:p>
+    <w:p>
+      <w:pPr>
+        <w:spacing w:before="100" w:beforeAutospacing="1" w:after="100" w:afterAutospacing="1" w:line="240" w:lineRule="auto"/>
+        <w:outlineLvl w:val="0"/>
+        <w:rPr>
+          <w:rFonts w:ascii="Times New Roman" w:eastAsia="Times New Roman" w:hAnsi="Times New Roman" w:cs="Times New Roman"/>
+          <w:b/>
+          <w:bCs/>
+          <w:kern w:val="36"/>
+          <w:sz w:val="48"/>
+          <w:szCs w:val="48"/>
+        </w:rPr>
+      </w:pPr>
+    </w:p>
+    <w:p>
+      <w:pPr>
+        <w:spacing w:before="100" w:beforeAutospacing="1" w:after="100" w:afterAutospacing="1" w:line="240" w:lineRule="auto"/>
+        <w:outlineLvl w:val="0"/>
+        <w:rPr>
+          <w:rFonts w:ascii="Times New Roman" w:eastAsia="Times New Roman" w:hAnsi="Times New Roman" w:cs="Times New Roman"/>
+          <w:b/>
+          <w:bCs/>
+          <w:kern w:val="36"/>
+          <w:sz w:val="48"/>
+          <w:szCs w:val="48"/>
+        </w:rPr>
+      </w:pPr>
+    </w:p>
+    <w:p>
+      <w:pPr>
+        <w:spacing w:before="100" w:beforeAutospacing="1" w:after="100" w:afterAutospacing="1" w:line="240" w:lineRule="auto"/>
+        <w:outlineLvl w:val="0"/>
+        <w:rPr>
+          <w:rFonts w:ascii="Times New Roman" w:eastAsia="Times New Roman" w:hAnsi="Times New Roman" w:cs="Times New Roman"/>
+          <w:b/>
+          <w:bCs/>
+          <w:kern w:val="36"/>
+          <w:sz w:val="48"/>
+          <w:szCs w:val="48"/>
+        </w:rPr>
+      </w:pPr>
+    </w:p>
+    <w:p>
+      <w:pPr>
+        <w:spacing w:before="100" w:beforeAutospacing="1" w:after="100" w:afterAutospacing="1" w:line="240" w:lineRule="auto"/>
+        <w:outlineLvl w:val="0"/>
+        <w:rPr>
+          <w:rFonts w:ascii="Times New Roman" w:eastAsia="Times New Roman" w:hAnsi="Times New Roman" w:cs="Times New Roman"/>
+          <w:b/>
+          <w:bCs/>
+          <w:kern w:val="36"/>
+          <w:sz w:val="48"/>
+          <w:szCs w:val="48"/>
+        </w:rPr>
+      </w:pPr>
+    </w:p>
+    <w:p>
+      <w:pPr>
+        <w:spacing w:before="100" w:beforeAutospacing="1" w:after="100" w:afterAutospacing="1" w:line="240" w:lineRule="auto"/>
+        <w:outlineLvl w:val="0"/>
+        <w:rPr>
+          <w:rFonts w:ascii="Times New Roman" w:eastAsia="Times New Roman" w:hAnsi="Times New Roman" w:cs="Times New Roman"/>
+          <w:b/>
+          <w:bCs/>
+          <w:kern w:val="36"/>
+          <w:sz w:val="48"/>
+          <w:szCs w:val="48"/>
+        </w:rPr>
+      </w:pPr>
+    </w:p>
+    <w:p>
+      <w:pPr>
+        <w:spacing w:before="100" w:beforeAutospacing="1" w:after="100" w:afterAutospacing="1" w:line="240" w:lineRule="auto"/>
+        <w:outlineLvl w:val="0"/>
+        <w:rPr>
+          <w:rFonts w:ascii="Times New Roman" w:eastAsia="Times New Roman" w:hAnsi="Times New Roman" w:cs="Times New Roman"/>
+          <w:b/>
+          <w:bCs/>
+          <w:kern w:val="36"/>
+          <w:sz w:val="48"/>
+          <w:szCs w:val="48"/>
+        </w:rPr>
+      </w:pPr>
+    </w:p>
+    <w:p>
+      <w:pPr>
+        <w:spacing w:before="100" w:beforeAutospacing="1" w:after="100" w:afterAutospacing="1" w:line="240" w:lineRule="auto"/>
+        <w:outlineLvl w:val="0"/>
+        <w:rPr>
+          <w:rFonts w:ascii="Times New Roman" w:eastAsia="Times New Roman" w:hAnsi="Times New Roman" w:cs="Times New Roman"/>
+          <w:b/>
+          <w:bCs/>
+          <w:kern w:val="36"/>
+          <w:sz w:val="48"/>
+          <w:szCs w:val="48"/>
+        </w:rPr>
+      </w:pPr>
+    </w:p>
+    <w:p>
+      <w:pPr>
+        <w:spacing w:before="100" w:beforeAutospacing="1" w:after="100" w:afterAutospacing="1" w:line="240" w:lineRule="auto"/>
+        <w:outlineLvl w:val="0"/>
+        <w:rPr>
+          <w:rFonts w:ascii="Times New Roman" w:eastAsia="Times New Roman" w:hAnsi="Times New Roman" w:cs="Times New Roman"/>
+          <w:b/>
+          <w:bCs/>
+          <w:kern w:val="36"/>
+          <w:sz w:val="48"/>
+          <w:szCs w:val="48"/>
+        </w:rPr>
+      </w:pPr>
+    </w:p>
+    <w:p>
+      <w:pPr>
+        <w:spacing w:before="100" w:beforeAutospacing="1" w:after="100" w:afterAutospacing="1" w:line="240" w:lineRule="auto"/>
+        <w:outlineLvl w:val="0"/>
+        <w:rPr>
+          <w:rFonts w:ascii="Times New Roman" w:eastAsia="Times New Roman" w:hAnsi="Times New Roman" w:cs="Times New Roman"/>
+          <w:b/>
+          <w:bCs/>
+          <w:kern w:val="36"/>
+          <w:sz w:val="48"/>
+          <w:szCs w:val="48"/>
+        </w:rPr>
+      </w:pPr>
+    </w:p>
+    <w:p>
+      <w:pPr>
+        <w:spacing w:before="100" w:beforeAutospacing="1" w:after="100" w:afterAutospacing="1" w:line="240" w:lineRule="auto"/>
+        <w:outlineLvl w:val="0"/>
+        <w:rPr>
+          <w:rFonts w:ascii="Times New Roman" w:eastAsia="Times New Roman" w:hAnsi="Times New Roman" w:cs="Times New Roman"/>
+          <w:b/>
+          <w:bCs/>
+          <w:kern w:val="36"/>
+          <w:sz w:val="48"/>
+          <w:szCs w:val="48"/>
+        </w:rPr>
+      </w:pPr>
+    </w:p>
+    <w:p>
+      <w:pPr>
+        <w:spacing w:before="100" w:beforeAutospacing="1" w:after="100" w:afterAutospacing="1" w:line="240" w:lineRule="auto"/>
+        <w:outlineLvl w:val="0"/>
+        <w:rPr>
+          <w:rFonts w:ascii="Times New Roman" w:eastAsia="Times New Roman" w:hAnsi="Times New Roman" w:cs="Times New Roman"/>
+          <w:b/>
+          <w:bCs/>
+          <w:kern w:val="36"/>
+          <w:sz w:val="48"/>
+          <w:szCs w:val="48"/>
+        </w:rPr>
+      </w:pPr>
+    </w:p>
+    <w:p>
+      <w:pPr>
+        <w:spacing w:before="100" w:beforeAutospacing="1" w:after="100" w:afterAutospacing="1" w:line="240" w:lineRule="auto"/>
+        <w:outlineLvl w:val="0"/>
+        <w:rPr>
+          <w:rFonts w:ascii="Times New Roman" w:eastAsia="Times New Roman" w:hAnsi="Times New Roman" w:cs="Times New Roman"/>
+          <w:b/>
+          <w:bCs/>
+          <w:kern w:val="36"/>
+          <w:sz w:val="48"/>
+          <w:szCs w:val="48"/>
+        </w:rPr>
+      </w:pPr>
+      <w:bookmarkStart w:id="37" w:name="_Toc133354205"/>
+      <w:r>
+        <w:rPr>
+          <w:rFonts w:ascii="Times New Roman" w:eastAsia="Times New Roman" w:hAnsi="Times New Roman" w:cs="Times New Roman"/>
+          <w:b/>
+          <w:bCs/>
+          <w:kern w:val="36"/>
+          <w:sz w:val="48"/>
+          <w:szCs w:val="48"/>
+        </w:rPr>
+        <w:t>Conclusions</w:t>
+      </w:r>
+      <w:bookmarkEnd w:id="37"/>
+    </w:p>
+    <w:p>
+      <w:pPr>
+        <w:spacing w:before="100" w:beforeAutospacing="1" w:after="100" w:afterAutospacing="1" w:line="240" w:lineRule="auto"/>
+        <w:outlineLvl w:val="0"/>
+        <w:rPr>
+          <w:rFonts w:ascii="Times New Roman" w:eastAsia="Times New Roman" w:hAnsi="Times New Roman" w:cs="Times New Roman"/>
+          <w:sz w:val="24"/>
+          <w:szCs w:val="24"/>
+        </w:rPr>
+      </w:pPr>
+      <w:bookmarkStart w:id="38" w:name="_Toc133354206"/>
+      <w:r>
+        <w:rPr>
+          <w:rFonts w:ascii="Times New Roman" w:eastAsia="Times New Roman" w:hAnsi="Times New Roman" w:cs="Times New Roman"/>
+          <w:sz w:val="24"/>
+          <w:szCs w:val="24"/>
+        </w:rPr>
+        <w:t>In conclusion, this project has been a valuable learning experience for me as I explored the world of virtual reality game development. Despite encountering some challenges, such as the initial difficulty in setting up the VR environment, I was able to overcome them and successfully implement various AI enemies, including the follower, flying, and dog AI patrol.</w:t>
+      </w:r>
+      <w:bookmarkEnd w:id="38"/>
+    </w:p>
+    <w:p>
+      <w:pPr>
+        <w:spacing w:before="100" w:beforeAutospacing="1" w:after="100" w:afterAutospacing="1" w:line="240" w:lineRule="auto"/>
+        <w:outlineLvl w:val="0"/>
+        <w:rPr>
+          <w:rFonts w:ascii="Times New Roman" w:eastAsia="Times New Roman" w:hAnsi="Times New Roman" w:cs="Times New Roman"/>
+          <w:sz w:val="24"/>
+          <w:szCs w:val="24"/>
+        </w:rPr>
+      </w:pPr>
+      <w:bookmarkStart w:id="39" w:name="_Toc133354207"/>
+      <w:r>
+        <w:rPr>
+          <w:rFonts w:ascii="Times New Roman" w:eastAsia="Times New Roman" w:hAnsi="Times New Roman" w:cs="Times New Roman"/>
+          <w:sz w:val="24"/>
+          <w:szCs w:val="24"/>
+        </w:rPr>
+        <w:t>One aspect of the game that I particularly enjoyed was the fireball feature, which allowed players to use their hand gestures to shoot fireballs and destroy the AI enemies. This added a unique and exciting element to the gameplay and was well-received by testers.</w:t>
+      </w:r>
+      <w:bookmarkEnd w:id="39"/>
+    </w:p>
+    <w:p>
+      <w:pPr>
+        <w:spacing w:before="100" w:beforeAutospacing="1" w:after="100" w:afterAutospacing="1" w:line="240" w:lineRule="auto"/>
+        <w:outlineLvl w:val="0"/>
+        <w:rPr>
+          <w:rFonts w:ascii="Times New Roman" w:eastAsia="Times New Roman" w:hAnsi="Times New Roman" w:cs="Times New Roman"/>
+          <w:sz w:val="24"/>
+          <w:szCs w:val="24"/>
+        </w:rPr>
+      </w:pPr>
+      <w:bookmarkStart w:id="40" w:name="_Toc133354208"/>
+      <w:r>
+        <w:rPr>
+          <w:rFonts w:ascii="Times New Roman" w:eastAsia="Times New Roman" w:hAnsi="Times New Roman" w:cs="Times New Roman"/>
+          <w:sz w:val="24"/>
+          <w:szCs w:val="24"/>
+        </w:rPr>
+        <w:t>Another valuable aspect of this project was my experience with Anvil Works and sending game data to their servers. Although it was initially challenging to set up, I learned a lot about the benefits of using Anvil Works to collect and analyze game data. It allowed me to monitor player behavior and improve the overall user experience of the game.</w:t>
+      </w:r>
+      <w:bookmarkEnd w:id="40"/>
+    </w:p>
+    <w:p>
+      <w:pPr>
+        <w:spacing w:before="100" w:beforeAutospacing="1" w:after="100" w:afterAutospacing="1" w:line="240" w:lineRule="auto"/>
+        <w:outlineLvl w:val="0"/>
+        <w:rPr>
+          <w:rFonts w:ascii="Times New Roman" w:eastAsia="Times New Roman" w:hAnsi="Times New Roman" w:cs="Times New Roman"/>
+          <w:sz w:val="24"/>
+          <w:szCs w:val="24"/>
+        </w:rPr>
+      </w:pPr>
+      <w:bookmarkStart w:id="41" w:name="_Toc133354209"/>
+      <w:r>
+        <w:rPr>
+          <w:rFonts w:ascii="Times New Roman" w:eastAsia="Times New Roman" w:hAnsi="Times New Roman" w:cs="Times New Roman"/>
           <w:sz w:val="24"/>
           <w:szCs w:val="24"/>
         </w:rPr>
         <w:lastRenderedPageBreak/>
-        <w:t>I also learned the importance of perseverance and problem-solving skills. When facing technical difficulties with the VR headset or challenges with AI programming, I had to think creatively and find solutions that worked for the game.</w:t>
-      </w:r>
-      <w:bookmarkEnd w:id="32"/>
-    </w:p>
-    <w:p>
-      <w:pPr>
-        <w:spacing w:before="100" w:beforeAutospacing="1" w:after="100" w:afterAutospacing="1" w:line="240" w:lineRule="auto"/>
-        <w:outlineLvl w:val="0"/>
-        <w:rPr>
-          <w:rFonts w:ascii="Times New Roman" w:eastAsia="Times New Roman" w:hAnsi="Times New Roman" w:cs="Times New Roman"/>
-          <w:b/>
-          <w:bCs/>
-          <w:kern w:val="36"/>
-          <w:sz w:val="24"/>
-          <w:szCs w:val="24"/>
-        </w:rPr>
-      </w:pPr>
-      <w:bookmarkStart w:id="33" w:name="_Toc133354204"/>
-      <w:r>
-        <w:rPr>
-          <w:rFonts w:ascii="Times New Roman" w:eastAsia="Times New Roman" w:hAnsi="Times New Roman" w:cs="Times New Roman"/>
-          <w:kern w:val="36"/>
-          <w:sz w:val="24"/>
-          <w:szCs w:val="24"/>
-        </w:rPr>
-        <w:t>Overall, the development of my VR game with AI and Anvil Works integration presented both challenges and opportunities for learning. While there were some difficulties along the way, I was able to create a game that was engaging and challenging for players, thanks to the diverse range of AI and the valuable data analysis provided by Anvil Works.</w:t>
-      </w:r>
-      <w:bookmarkEnd w:id="33"/>
-    </w:p>
-    <w:p>
-      <w:pPr>
-        <w:spacing w:before="100" w:beforeAutospacing="1" w:after="100" w:afterAutospacing="1" w:line="240" w:lineRule="auto"/>
-        <w:outlineLvl w:val="0"/>
-        <w:rPr>
-          <w:rFonts w:ascii="Times New Roman" w:eastAsia="Times New Roman" w:hAnsi="Times New Roman" w:cs="Times New Roman"/>
-          <w:b/>
-          <w:bCs/>
-          <w:kern w:val="36"/>
-          <w:sz w:val="48"/>
-          <w:szCs w:val="48"/>
-        </w:rPr>
-      </w:pPr>
-    </w:p>
-    <w:p>
-      <w:pPr>
-        <w:spacing w:before="100" w:beforeAutospacing="1" w:after="100" w:afterAutospacing="1" w:line="240" w:lineRule="auto"/>
-        <w:outlineLvl w:val="0"/>
-        <w:rPr>
-          <w:rFonts w:ascii="Times New Roman" w:eastAsia="Times New Roman" w:hAnsi="Times New Roman" w:cs="Times New Roman"/>
-          <w:b/>
-          <w:bCs/>
-          <w:kern w:val="36"/>
-          <w:sz w:val="48"/>
-          <w:szCs w:val="48"/>
-        </w:rPr>
-      </w:pPr>
-    </w:p>
-    <w:p>
-      <w:pPr>
-        <w:spacing w:before="100" w:beforeAutospacing="1" w:after="100" w:afterAutospacing="1" w:line="240" w:lineRule="auto"/>
-        <w:outlineLvl w:val="0"/>
-        <w:rPr>
-          <w:rFonts w:ascii="Times New Roman" w:eastAsia="Times New Roman" w:hAnsi="Times New Roman" w:cs="Times New Roman"/>
-          <w:b/>
-          <w:bCs/>
-          <w:kern w:val="36"/>
-          <w:sz w:val="48"/>
-          <w:szCs w:val="48"/>
-        </w:rPr>
-      </w:pPr>
-    </w:p>
-    <w:p>
-      <w:pPr>
-        <w:spacing w:before="100" w:beforeAutospacing="1" w:after="100" w:afterAutospacing="1" w:line="240" w:lineRule="auto"/>
-        <w:outlineLvl w:val="0"/>
-        <w:rPr>
-          <w:rFonts w:ascii="Times New Roman" w:eastAsia="Times New Roman" w:hAnsi="Times New Roman" w:cs="Times New Roman"/>
-          <w:b/>
-          <w:bCs/>
-          <w:kern w:val="36"/>
-          <w:sz w:val="48"/>
-          <w:szCs w:val="48"/>
-        </w:rPr>
-      </w:pPr>
-    </w:p>
-    <w:p>
-      <w:pPr>
-        <w:spacing w:before="100" w:beforeAutospacing="1" w:after="100" w:afterAutospacing="1" w:line="240" w:lineRule="auto"/>
-        <w:outlineLvl w:val="0"/>
-        <w:rPr>
-          <w:rFonts w:ascii="Times New Roman" w:eastAsia="Times New Roman" w:hAnsi="Times New Roman" w:cs="Times New Roman"/>
-          <w:b/>
-          <w:bCs/>
-          <w:kern w:val="36"/>
-          <w:sz w:val="48"/>
-          <w:szCs w:val="48"/>
-        </w:rPr>
-      </w:pPr>
-    </w:p>
-    <w:p>
-      <w:pPr>
-        <w:spacing w:before="100" w:beforeAutospacing="1" w:after="100" w:afterAutospacing="1" w:line="240" w:lineRule="auto"/>
-        <w:outlineLvl w:val="0"/>
-        <w:rPr>
-          <w:rFonts w:ascii="Times New Roman" w:eastAsia="Times New Roman" w:hAnsi="Times New Roman" w:cs="Times New Roman"/>
-          <w:b/>
-          <w:bCs/>
-          <w:kern w:val="36"/>
-          <w:sz w:val="48"/>
-          <w:szCs w:val="48"/>
-        </w:rPr>
-      </w:pPr>
-    </w:p>
-    <w:p>
-      <w:pPr>
-        <w:spacing w:before="100" w:beforeAutospacing="1" w:after="100" w:afterAutospacing="1" w:line="240" w:lineRule="auto"/>
-        <w:outlineLvl w:val="0"/>
-        <w:rPr>
-          <w:rFonts w:ascii="Times New Roman" w:eastAsia="Times New Roman" w:hAnsi="Times New Roman" w:cs="Times New Roman"/>
-          <w:b/>
-          <w:bCs/>
-          <w:kern w:val="36"/>
-          <w:sz w:val="48"/>
-          <w:szCs w:val="48"/>
-        </w:rPr>
-      </w:pPr>
-    </w:p>
-    <w:p>
-      <w:pPr>
-        <w:spacing w:before="100" w:beforeAutospacing="1" w:after="100" w:afterAutospacing="1" w:line="240" w:lineRule="auto"/>
-        <w:outlineLvl w:val="0"/>
-        <w:rPr>
-          <w:rFonts w:ascii="Times New Roman" w:eastAsia="Times New Roman" w:hAnsi="Times New Roman" w:cs="Times New Roman"/>
-          <w:b/>
-          <w:bCs/>
-          <w:kern w:val="36"/>
-          <w:sz w:val="48"/>
-          <w:szCs w:val="48"/>
-        </w:rPr>
-      </w:pPr>
-    </w:p>
-    <w:p>
-      <w:pPr>
-        <w:spacing w:before="100" w:beforeAutospacing="1" w:after="100" w:afterAutospacing="1" w:line="240" w:lineRule="auto"/>
-        <w:outlineLvl w:val="0"/>
-        <w:rPr>
-          <w:rFonts w:ascii="Times New Roman" w:eastAsia="Times New Roman" w:hAnsi="Times New Roman" w:cs="Times New Roman"/>
-          <w:b/>
-          <w:bCs/>
-          <w:kern w:val="36"/>
-          <w:sz w:val="48"/>
-          <w:szCs w:val="48"/>
-        </w:rPr>
-      </w:pPr>
-    </w:p>
-    <w:p>
-      <w:pPr>
-        <w:spacing w:before="100" w:beforeAutospacing="1" w:after="100" w:afterAutospacing="1" w:line="240" w:lineRule="auto"/>
-        <w:outlineLvl w:val="0"/>
-        <w:rPr>
-          <w:rFonts w:ascii="Times New Roman" w:eastAsia="Times New Roman" w:hAnsi="Times New Roman" w:cs="Times New Roman"/>
-          <w:b/>
-          <w:bCs/>
-          <w:kern w:val="36"/>
-          <w:sz w:val="48"/>
-          <w:szCs w:val="48"/>
-        </w:rPr>
-      </w:pPr>
-    </w:p>
-    <w:p>
-      <w:pPr>
-        <w:spacing w:before="100" w:beforeAutospacing="1" w:after="100" w:afterAutospacing="1" w:line="240" w:lineRule="auto"/>
-        <w:outlineLvl w:val="0"/>
-        <w:rPr>
-          <w:rFonts w:ascii="Times New Roman" w:eastAsia="Times New Roman" w:hAnsi="Times New Roman" w:cs="Times New Roman"/>
-          <w:b/>
-          <w:bCs/>
-          <w:kern w:val="36"/>
-          <w:sz w:val="48"/>
-          <w:szCs w:val="48"/>
-        </w:rPr>
-      </w:pPr>
-    </w:p>
-    <w:p>
-      <w:pPr>
-        <w:spacing w:before="100" w:beforeAutospacing="1" w:after="100" w:afterAutospacing="1" w:line="240" w:lineRule="auto"/>
-        <w:outlineLvl w:val="0"/>
-        <w:rPr>
-          <w:rFonts w:ascii="Times New Roman" w:eastAsia="Times New Roman" w:hAnsi="Times New Roman" w:cs="Times New Roman"/>
-          <w:b/>
-          <w:bCs/>
-          <w:kern w:val="36"/>
-          <w:sz w:val="48"/>
-          <w:szCs w:val="48"/>
-        </w:rPr>
-      </w:pPr>
-    </w:p>
-    <w:p>
-      <w:pPr>
-        <w:spacing w:before="100" w:beforeAutospacing="1" w:after="100" w:afterAutospacing="1" w:line="240" w:lineRule="auto"/>
-        <w:outlineLvl w:val="0"/>
-        <w:rPr>
-          <w:rFonts w:ascii="Times New Roman" w:eastAsia="Times New Roman" w:hAnsi="Times New Roman" w:cs="Times New Roman"/>
-          <w:b/>
-          <w:bCs/>
-          <w:kern w:val="36"/>
-          <w:sz w:val="48"/>
-          <w:szCs w:val="48"/>
-        </w:rPr>
-      </w:pPr>
-    </w:p>
-    <w:p>
-      <w:pPr>
-        <w:spacing w:before="100" w:beforeAutospacing="1" w:after="100" w:afterAutospacing="1" w:line="240" w:lineRule="auto"/>
-        <w:outlineLvl w:val="0"/>
-        <w:rPr>
-          <w:rFonts w:ascii="Times New Roman" w:eastAsia="Times New Roman" w:hAnsi="Times New Roman" w:cs="Times New Roman"/>
-          <w:b/>
-          <w:bCs/>
-          <w:kern w:val="36"/>
-          <w:sz w:val="48"/>
-          <w:szCs w:val="48"/>
-        </w:rPr>
-      </w:pPr>
-      <w:bookmarkStart w:id="34" w:name="_Toc133354205"/>
-      <w:r>
-        <w:rPr>
-          <w:rFonts w:ascii="Times New Roman" w:eastAsia="Times New Roman" w:hAnsi="Times New Roman" w:cs="Times New Roman"/>
-          <w:b/>
-          <w:bCs/>
-          <w:kern w:val="36"/>
-          <w:sz w:val="48"/>
-          <w:szCs w:val="48"/>
-        </w:rPr>
-        <w:lastRenderedPageBreak/>
-        <w:t>Conclusions</w:t>
-      </w:r>
-      <w:bookmarkEnd w:id="34"/>
-    </w:p>
-    <w:p>
-      <w:pPr>
-        <w:spacing w:before="100" w:beforeAutospacing="1" w:after="100" w:afterAutospacing="1" w:line="240" w:lineRule="auto"/>
-        <w:outlineLvl w:val="0"/>
-        <w:rPr>
-          <w:rFonts w:ascii="Times New Roman" w:eastAsia="Times New Roman" w:hAnsi="Times New Roman" w:cs="Times New Roman"/>
-          <w:sz w:val="24"/>
-          <w:szCs w:val="24"/>
-        </w:rPr>
-      </w:pPr>
-      <w:bookmarkStart w:id="35" w:name="_Toc133354206"/>
-      <w:r>
-        <w:rPr>
-          <w:rFonts w:ascii="Times New Roman" w:eastAsia="Times New Roman" w:hAnsi="Times New Roman" w:cs="Times New Roman"/>
-          <w:sz w:val="24"/>
-          <w:szCs w:val="24"/>
-        </w:rPr>
-        <w:t>In conclusion, this project has been a valuable learning experience for me as I explored the world of virtual reality game development. Despite encountering some challenges, such as the initial difficulty in setting up the VR environment, I was able to overcome them and successfully implement various AI enemies, including the follower, flying, and dog AI patrol.</w:t>
-      </w:r>
-      <w:bookmarkEnd w:id="35"/>
-    </w:p>
-    <w:p>
-      <w:pPr>
-        <w:spacing w:before="100" w:beforeAutospacing="1" w:after="100" w:afterAutospacing="1" w:line="240" w:lineRule="auto"/>
-        <w:outlineLvl w:val="0"/>
-        <w:rPr>
-          <w:rFonts w:ascii="Times New Roman" w:eastAsia="Times New Roman" w:hAnsi="Times New Roman" w:cs="Times New Roman"/>
-          <w:sz w:val="24"/>
-          <w:szCs w:val="24"/>
-        </w:rPr>
-      </w:pPr>
-      <w:bookmarkStart w:id="36" w:name="_Toc133354207"/>
-      <w:r>
-        <w:rPr>
-          <w:rFonts w:ascii="Times New Roman" w:eastAsia="Times New Roman" w:hAnsi="Times New Roman" w:cs="Times New Roman"/>
-          <w:sz w:val="24"/>
-          <w:szCs w:val="24"/>
-        </w:rPr>
-        <w:t>One aspect of the game that I particularly enjoyed was the fireball feature, which allowed players to use their hand gestures to shoot fireballs and destroy the AI enemies. This added a unique and exciting element to the gameplay and was well-received by testers.</w:t>
-      </w:r>
-      <w:bookmarkEnd w:id="36"/>
-    </w:p>
-    <w:p>
-      <w:pPr>
-        <w:spacing w:before="100" w:beforeAutospacing="1" w:after="100" w:afterAutospacing="1" w:line="240" w:lineRule="auto"/>
-        <w:outlineLvl w:val="0"/>
-        <w:rPr>
-          <w:rFonts w:ascii="Times New Roman" w:eastAsia="Times New Roman" w:hAnsi="Times New Roman" w:cs="Times New Roman"/>
-          <w:sz w:val="24"/>
-          <w:szCs w:val="24"/>
-        </w:rPr>
-      </w:pPr>
-      <w:bookmarkStart w:id="37" w:name="_Toc133354208"/>
-      <w:r>
-        <w:rPr>
-          <w:rFonts w:ascii="Times New Roman" w:eastAsia="Times New Roman" w:hAnsi="Times New Roman" w:cs="Times New Roman"/>
-          <w:sz w:val="24"/>
-          <w:szCs w:val="24"/>
-        </w:rPr>
-        <w:t>Another valuable aspect of this project was my experience with Anvil Works and sending game data to their servers. Although it was initially challenging to set up, I learned a lot about the benefits of using Anvil Works to collect and analyze game data. It allowed me to monitor player behavior and improve the overall user experience of the game.</w:t>
-      </w:r>
-      <w:bookmarkEnd w:id="37"/>
-    </w:p>
-    <w:p>
-      <w:pPr>
-        <w:spacing w:before="100" w:beforeAutospacing="1" w:after="100" w:afterAutospacing="1" w:line="240" w:lineRule="auto"/>
-        <w:outlineLvl w:val="0"/>
-        <w:rPr>
-          <w:rFonts w:ascii="Times New Roman" w:eastAsia="Times New Roman" w:hAnsi="Times New Roman" w:cs="Times New Roman"/>
-          <w:sz w:val="24"/>
-          <w:szCs w:val="24"/>
-        </w:rPr>
-      </w:pPr>
-      <w:bookmarkStart w:id="38" w:name="_Toc133354209"/>
-      <w:r>
-        <w:rPr>
-          <w:rFonts w:ascii="Times New Roman" w:eastAsia="Times New Roman" w:hAnsi="Times New Roman" w:cs="Times New Roman"/>
-          <w:sz w:val="24"/>
-          <w:szCs w:val="24"/>
-        </w:rPr>
         <w:t>Overall, this project allowed me to improve my skills in Unity and virtual reality game development while also gaining valuable experience with data analysis using Anvil Works. It was a rewarding and enjoyable experience, and I look forward to applying the knowledge I have gained to future projects.</w:t>
       </w:r>
-      <w:bookmarkEnd w:id="38"/>
-    </w:p>
-    <w:p>
-      <w:pPr>
-        <w:spacing w:before="100" w:beforeAutospacing="1" w:after="100" w:afterAutospacing="1" w:line="240" w:lineRule="auto"/>
-        <w:outlineLvl w:val="0"/>
-        <w:rPr>
-          <w:rFonts w:ascii="Times New Roman" w:eastAsia="Times New Roman" w:hAnsi="Times New Roman" w:cs="Times New Roman"/>
-          <w:sz w:val="24"/>
-          <w:szCs w:val="24"/>
-        </w:rPr>
-      </w:pPr>
-    </w:p>
-    <w:p>
-      <w:pPr>
-        <w:spacing w:before="100" w:beforeAutospacing="1" w:after="100" w:afterAutospacing="1" w:line="240" w:lineRule="auto"/>
-        <w:outlineLvl w:val="0"/>
-        <w:rPr>
-          <w:rFonts w:ascii="Times New Roman" w:eastAsia="Times New Roman" w:hAnsi="Times New Roman" w:cs="Times New Roman"/>
-          <w:sz w:val="24"/>
-          <w:szCs w:val="24"/>
-        </w:rPr>
-      </w:pPr>
-    </w:p>
-    <w:p>
-      <w:pPr>
-        <w:spacing w:before="100" w:beforeAutospacing="1" w:after="100" w:afterAutospacing="1" w:line="240" w:lineRule="auto"/>
-        <w:outlineLvl w:val="0"/>
-        <w:rPr>
-          <w:rFonts w:ascii="Times New Roman" w:eastAsia="Times New Roman" w:hAnsi="Times New Roman" w:cs="Times New Roman"/>
-          <w:sz w:val="24"/>
-          <w:szCs w:val="24"/>
-        </w:rPr>
-      </w:pPr>
-    </w:p>
-    <w:p>
-      <w:pPr>
-        <w:spacing w:before="100" w:beforeAutospacing="1" w:after="100" w:afterAutospacing="1" w:line="240" w:lineRule="auto"/>
-        <w:outlineLvl w:val="0"/>
-        <w:rPr>
-          <w:rFonts w:ascii="Times New Roman" w:eastAsia="Times New Roman" w:hAnsi="Times New Roman" w:cs="Times New Roman"/>
-          <w:sz w:val="24"/>
-          <w:szCs w:val="24"/>
-        </w:rPr>
-      </w:pPr>
-    </w:p>
-    <w:p>
-      <w:pPr>
-        <w:spacing w:before="100" w:beforeAutospacing="1" w:after="100" w:afterAutospacing="1" w:line="240" w:lineRule="auto"/>
-        <w:outlineLvl w:val="0"/>
-        <w:rPr>
-          <w:rFonts w:ascii="Times New Roman" w:eastAsia="Times New Roman" w:hAnsi="Times New Roman" w:cs="Times New Roman"/>
-          <w:sz w:val="24"/>
-          <w:szCs w:val="24"/>
-        </w:rPr>
-      </w:pPr>
-    </w:p>
-    <w:p>
-      <w:pPr>
-        <w:spacing w:before="100" w:beforeAutospacing="1" w:after="100" w:afterAutospacing="1" w:line="240" w:lineRule="auto"/>
-        <w:outlineLvl w:val="0"/>
-        <w:rPr>
-          <w:rFonts w:ascii="Times New Roman" w:eastAsia="Times New Roman" w:hAnsi="Times New Roman" w:cs="Times New Roman"/>
-          <w:sz w:val="24"/>
-          <w:szCs w:val="24"/>
-        </w:rPr>
-      </w:pPr>
-    </w:p>
-    <w:p>
-      <w:pPr>
-        <w:spacing w:before="100" w:beforeAutospacing="1" w:after="100" w:afterAutospacing="1" w:line="240" w:lineRule="auto"/>
-        <w:outlineLvl w:val="0"/>
-        <w:rPr>
-          <w:rFonts w:ascii="Times New Roman" w:eastAsia="Times New Roman" w:hAnsi="Times New Roman" w:cs="Times New Roman"/>
-          <w:sz w:val="24"/>
-          <w:szCs w:val="24"/>
-        </w:rPr>
-      </w:pPr>
-    </w:p>
-    <w:p>
-      <w:pPr>
-        <w:spacing w:before="100" w:beforeAutospacing="1" w:after="100" w:afterAutospacing="1" w:line="240" w:lineRule="auto"/>
-        <w:outlineLvl w:val="0"/>
-        <w:rPr>
-          <w:rFonts w:ascii="Times New Roman" w:eastAsia="Times New Roman" w:hAnsi="Times New Roman" w:cs="Times New Roman"/>
-          <w:sz w:val="24"/>
-          <w:szCs w:val="24"/>
-        </w:rPr>
-      </w:pPr>
-    </w:p>
-    <w:p>
-      <w:pPr>
-        <w:spacing w:before="100" w:beforeAutospacing="1" w:after="100" w:afterAutospacing="1" w:line="240" w:lineRule="auto"/>
-        <w:outlineLvl w:val="0"/>
-        <w:rPr>
-          <w:rFonts w:ascii="Times New Roman" w:eastAsia="Times New Roman" w:hAnsi="Times New Roman" w:cs="Times New Roman"/>
-          <w:sz w:val="24"/>
-          <w:szCs w:val="24"/>
-        </w:rPr>
-      </w:pPr>
-    </w:p>
-    <w:p>
-      <w:pPr>
-        <w:spacing w:before="100" w:beforeAutospacing="1" w:after="100" w:afterAutospacing="1" w:line="240" w:lineRule="auto"/>
-        <w:outlineLvl w:val="0"/>
-        <w:rPr>
-          <w:rFonts w:ascii="Times New Roman" w:eastAsia="Times New Roman" w:hAnsi="Times New Roman" w:cs="Times New Roman"/>
-          <w:sz w:val="24"/>
-          <w:szCs w:val="24"/>
-        </w:rPr>
-      </w:pPr>
-    </w:p>
-    <w:p>
-      <w:pPr>
-        <w:spacing w:before="100" w:beforeAutospacing="1" w:after="100" w:afterAutospacing="1" w:line="240" w:lineRule="auto"/>
-        <w:outlineLvl w:val="0"/>
-        <w:rPr>
-          <w:rFonts w:ascii="Times New Roman" w:eastAsia="Times New Roman" w:hAnsi="Times New Roman" w:cs="Times New Roman"/>
-          <w:sz w:val="24"/>
-          <w:szCs w:val="24"/>
-        </w:rPr>
-      </w:pPr>
-    </w:p>
-    <w:p>
-      <w:pPr>
-        <w:spacing w:before="100" w:beforeAutospacing="1" w:after="100" w:afterAutospacing="1" w:line="240" w:lineRule="auto"/>
-        <w:outlineLvl w:val="0"/>
-        <w:rPr>
-          <w:rFonts w:ascii="Times New Roman" w:eastAsia="Times New Roman" w:hAnsi="Times New Roman" w:cs="Times New Roman"/>
-          <w:sz w:val="24"/>
-          <w:szCs w:val="24"/>
-        </w:rPr>
-      </w:pPr>
-    </w:p>
-    <w:p>
-      <w:pPr>
-        <w:spacing w:before="100" w:beforeAutospacing="1" w:after="100" w:afterAutospacing="1" w:line="240" w:lineRule="auto"/>
-        <w:outlineLvl w:val="0"/>
-        <w:rPr>
-          <w:rFonts w:ascii="Times New Roman" w:eastAsia="Times New Roman" w:hAnsi="Times New Roman" w:cs="Times New Roman"/>
-          <w:sz w:val="24"/>
-          <w:szCs w:val="24"/>
-        </w:rPr>
-      </w:pPr>
-    </w:p>
-    <w:p>
-      <w:pPr>
-        <w:spacing w:before="100" w:beforeAutospacing="1" w:after="100" w:afterAutospacing="1" w:line="240" w:lineRule="auto"/>
-        <w:outlineLvl w:val="0"/>
-        <w:rPr>
-          <w:rFonts w:ascii="Times New Roman" w:eastAsia="Times New Roman" w:hAnsi="Times New Roman" w:cs="Times New Roman"/>
-          <w:b/>
-          <w:bCs/>
-          <w:kern w:val="36"/>
-          <w:sz w:val="48"/>
-          <w:szCs w:val="48"/>
-        </w:rPr>
-      </w:pPr>
-      <w:bookmarkStart w:id="39" w:name="_Toc133354210"/>
-      <w:r>
-        <w:rPr>
-          <w:rFonts w:ascii="Times New Roman" w:eastAsia="Times New Roman" w:hAnsi="Times New Roman" w:cs="Times New Roman"/>
-          <w:b/>
-          <w:bCs/>
-          <w:kern w:val="36"/>
-          <w:sz w:val="48"/>
-          <w:szCs w:val="48"/>
-        </w:rPr>
-        <w:lastRenderedPageBreak/>
+      <w:bookmarkEnd w:id="41"/>
+    </w:p>
+    <w:p>
+      <w:pPr>
+        <w:spacing w:before="100" w:beforeAutospacing="1" w:after="100" w:afterAutospacing="1" w:line="240" w:lineRule="auto"/>
+        <w:outlineLvl w:val="0"/>
+        <w:rPr>
+          <w:rFonts w:ascii="Times New Roman" w:eastAsia="Times New Roman" w:hAnsi="Times New Roman" w:cs="Times New Roman"/>
+          <w:sz w:val="24"/>
+          <w:szCs w:val="24"/>
+        </w:rPr>
+      </w:pPr>
+    </w:p>
+    <w:p>
+      <w:pPr>
+        <w:spacing w:before="100" w:beforeAutospacing="1" w:after="100" w:afterAutospacing="1" w:line="240" w:lineRule="auto"/>
+        <w:outlineLvl w:val="0"/>
+        <w:rPr>
+          <w:rFonts w:ascii="Times New Roman" w:eastAsia="Times New Roman" w:hAnsi="Times New Roman" w:cs="Times New Roman"/>
+          <w:sz w:val="24"/>
+          <w:szCs w:val="24"/>
+        </w:rPr>
+      </w:pPr>
+    </w:p>
+    <w:p>
+      <w:pPr>
+        <w:spacing w:before="100" w:beforeAutospacing="1" w:after="100" w:afterAutospacing="1" w:line="240" w:lineRule="auto"/>
+        <w:outlineLvl w:val="0"/>
+        <w:rPr>
+          <w:rFonts w:ascii="Times New Roman" w:eastAsia="Times New Roman" w:hAnsi="Times New Roman" w:cs="Times New Roman"/>
+          <w:sz w:val="24"/>
+          <w:szCs w:val="24"/>
+        </w:rPr>
+      </w:pPr>
+    </w:p>
+    <w:p>
+      <w:pPr>
+        <w:spacing w:before="100" w:beforeAutospacing="1" w:after="100" w:afterAutospacing="1" w:line="240" w:lineRule="auto"/>
+        <w:outlineLvl w:val="0"/>
+        <w:rPr>
+          <w:rFonts w:ascii="Times New Roman" w:eastAsia="Times New Roman" w:hAnsi="Times New Roman" w:cs="Times New Roman"/>
+          <w:sz w:val="24"/>
+          <w:szCs w:val="24"/>
+        </w:rPr>
+      </w:pPr>
+    </w:p>
+    <w:p>
+      <w:pPr>
+        <w:spacing w:before="100" w:beforeAutospacing="1" w:after="100" w:afterAutospacing="1" w:line="240" w:lineRule="auto"/>
+        <w:outlineLvl w:val="0"/>
+        <w:rPr>
+          <w:rFonts w:ascii="Times New Roman" w:eastAsia="Times New Roman" w:hAnsi="Times New Roman" w:cs="Times New Roman"/>
+          <w:sz w:val="24"/>
+          <w:szCs w:val="24"/>
+        </w:rPr>
+      </w:pPr>
+    </w:p>
+    <w:p>
+      <w:pPr>
+        <w:spacing w:before="100" w:beforeAutospacing="1" w:after="100" w:afterAutospacing="1" w:line="240" w:lineRule="auto"/>
+        <w:outlineLvl w:val="0"/>
+        <w:rPr>
+          <w:rFonts w:ascii="Times New Roman" w:eastAsia="Times New Roman" w:hAnsi="Times New Roman" w:cs="Times New Roman"/>
+          <w:sz w:val="24"/>
+          <w:szCs w:val="24"/>
+        </w:rPr>
+      </w:pPr>
+    </w:p>
+    <w:p>
+      <w:pPr>
+        <w:spacing w:before="100" w:beforeAutospacing="1" w:after="100" w:afterAutospacing="1" w:line="240" w:lineRule="auto"/>
+        <w:outlineLvl w:val="0"/>
+        <w:rPr>
+          <w:rFonts w:ascii="Times New Roman" w:eastAsia="Times New Roman" w:hAnsi="Times New Roman" w:cs="Times New Roman"/>
+          <w:sz w:val="24"/>
+          <w:szCs w:val="24"/>
+        </w:rPr>
+      </w:pPr>
+    </w:p>
+    <w:p>
+      <w:pPr>
+        <w:spacing w:before="100" w:beforeAutospacing="1" w:after="100" w:afterAutospacing="1" w:line="240" w:lineRule="auto"/>
+        <w:outlineLvl w:val="0"/>
+        <w:rPr>
+          <w:rFonts w:ascii="Times New Roman" w:eastAsia="Times New Roman" w:hAnsi="Times New Roman" w:cs="Times New Roman"/>
+          <w:sz w:val="24"/>
+          <w:szCs w:val="24"/>
+        </w:rPr>
+      </w:pPr>
+    </w:p>
+    <w:p>
+      <w:pPr>
+        <w:spacing w:before="100" w:beforeAutospacing="1" w:after="100" w:afterAutospacing="1" w:line="240" w:lineRule="auto"/>
+        <w:outlineLvl w:val="0"/>
+        <w:rPr>
+          <w:rFonts w:ascii="Times New Roman" w:eastAsia="Times New Roman" w:hAnsi="Times New Roman" w:cs="Times New Roman"/>
+          <w:sz w:val="24"/>
+          <w:szCs w:val="24"/>
+        </w:rPr>
+      </w:pPr>
+    </w:p>
+    <w:p>
+      <w:pPr>
+        <w:spacing w:before="100" w:beforeAutospacing="1" w:after="100" w:afterAutospacing="1" w:line="240" w:lineRule="auto"/>
+        <w:outlineLvl w:val="0"/>
+        <w:rPr>
+          <w:rFonts w:ascii="Times New Roman" w:eastAsia="Times New Roman" w:hAnsi="Times New Roman" w:cs="Times New Roman"/>
+          <w:sz w:val="24"/>
+          <w:szCs w:val="24"/>
+        </w:rPr>
+      </w:pPr>
+    </w:p>
+    <w:p>
+      <w:pPr>
+        <w:spacing w:before="100" w:beforeAutospacing="1" w:after="100" w:afterAutospacing="1" w:line="240" w:lineRule="auto"/>
+        <w:outlineLvl w:val="0"/>
+        <w:rPr>
+          <w:rFonts w:ascii="Times New Roman" w:eastAsia="Times New Roman" w:hAnsi="Times New Roman" w:cs="Times New Roman"/>
+          <w:sz w:val="24"/>
+          <w:szCs w:val="24"/>
+        </w:rPr>
+      </w:pPr>
+    </w:p>
+    <w:p>
+      <w:pPr>
+        <w:spacing w:before="100" w:beforeAutospacing="1" w:after="100" w:afterAutospacing="1" w:line="240" w:lineRule="auto"/>
+        <w:outlineLvl w:val="0"/>
+        <w:rPr>
+          <w:rFonts w:ascii="Times New Roman" w:eastAsia="Times New Roman" w:hAnsi="Times New Roman" w:cs="Times New Roman"/>
+          <w:sz w:val="24"/>
+          <w:szCs w:val="24"/>
+        </w:rPr>
+      </w:pPr>
+    </w:p>
+    <w:p>
+      <w:pPr>
+        <w:spacing w:before="100" w:beforeAutospacing="1" w:after="100" w:afterAutospacing="1" w:line="240" w:lineRule="auto"/>
+        <w:outlineLvl w:val="0"/>
+        <w:rPr>
+          <w:rFonts w:ascii="Times New Roman" w:eastAsia="Times New Roman" w:hAnsi="Times New Roman" w:cs="Times New Roman"/>
+          <w:sz w:val="24"/>
+          <w:szCs w:val="24"/>
+        </w:rPr>
+      </w:pPr>
+    </w:p>
+    <w:p>
+      <w:pPr>
+        <w:spacing w:before="100" w:beforeAutospacing="1" w:after="100" w:afterAutospacing="1" w:line="240" w:lineRule="auto"/>
+        <w:outlineLvl w:val="0"/>
+        <w:rPr>
+          <w:rFonts w:ascii="Times New Roman" w:eastAsia="Times New Roman" w:hAnsi="Times New Roman" w:cs="Times New Roman"/>
+          <w:b/>
+          <w:bCs/>
+          <w:kern w:val="36"/>
+          <w:sz w:val="48"/>
+          <w:szCs w:val="48"/>
+        </w:rPr>
+      </w:pPr>
+      <w:bookmarkStart w:id="42" w:name="_Toc133354210"/>
+      <w:r>
+        <w:rPr>
+          <w:rFonts w:ascii="Times New Roman" w:eastAsia="Times New Roman" w:hAnsi="Times New Roman" w:cs="Times New Roman"/>
+          <w:b/>
+          <w:bCs/>
+          <w:kern w:val="36"/>
+          <w:sz w:val="48"/>
+          <w:szCs w:val="48"/>
+        </w:rPr>
         <w:t>Future Work</w:t>
       </w:r>
-      <w:bookmarkEnd w:id="39"/>
-    </w:p>
-    <w:p>
-      <w:pPr>
-        <w:spacing w:before="100" w:beforeAutospacing="1" w:after="100" w:afterAutospacing="1" w:line="240" w:lineRule="auto"/>
-        <w:outlineLvl w:val="0"/>
-        <w:rPr>
-          <w:rFonts w:ascii="Times New Roman" w:eastAsia="Times New Roman" w:hAnsi="Times New Roman" w:cs="Times New Roman"/>
-          <w:kern w:val="36"/>
-          <w:sz w:val="24"/>
-          <w:szCs w:val="24"/>
-        </w:rPr>
-      </w:pPr>
-      <w:r>
-        <w:rPr>
-          <w:rFonts w:ascii="Times New Roman" w:eastAsia="Times New Roman" w:hAnsi="Times New Roman" w:cs="Times New Roman"/>
-          <w:kern w:val="36"/>
-          <w:sz w:val="24"/>
-          <w:szCs w:val="24"/>
-        </w:rPr>
-        <w:t xml:space="preserve">As I continue to evolve the Unity VR Game, there are several key areas that I plan to focus on </w:t>
-      </w:r>
-      <w:proofErr w:type="gramStart"/>
-      <w:r>
-        <w:rPr>
-          <w:rFonts w:ascii="Times New Roman" w:eastAsia="Times New Roman" w:hAnsi="Times New Roman" w:cs="Times New Roman"/>
-          <w:kern w:val="36"/>
-          <w:sz w:val="24"/>
-          <w:szCs w:val="24"/>
-        </w:rPr>
-        <w:t>in order to</w:t>
-      </w:r>
-      <w:proofErr w:type="gramEnd"/>
-      <w:r>
-        <w:rPr>
-          <w:rFonts w:ascii="Times New Roman" w:eastAsia="Times New Roman" w:hAnsi="Times New Roman" w:cs="Times New Roman"/>
-          <w:kern w:val="36"/>
-          <w:sz w:val="24"/>
-          <w:szCs w:val="24"/>
-        </w:rPr>
-        <w:t xml:space="preserve"> provide players with even more engaging and immersive gameplay experiences. Some of the key areas of future work for the game include:</w:t>
+      <w:bookmarkEnd w:id="42"/>
+    </w:p>
+    <w:p>
+      <w:pPr>
+        <w:spacing w:before="100" w:beforeAutospacing="1" w:after="100" w:afterAutospacing="1" w:line="240" w:lineRule="auto"/>
+        <w:outlineLvl w:val="0"/>
+        <w:rPr>
+          <w:rFonts w:ascii="Times New Roman" w:eastAsia="Times New Roman" w:hAnsi="Times New Roman" w:cs="Times New Roman"/>
+          <w:kern w:val="36"/>
+          <w:sz w:val="24"/>
+          <w:szCs w:val="24"/>
+        </w:rPr>
+      </w:pPr>
+      <w:r>
+        <w:rPr>
+          <w:rFonts w:ascii="Times New Roman" w:eastAsia="Times New Roman" w:hAnsi="Times New Roman" w:cs="Times New Roman"/>
+          <w:kern w:val="36"/>
+          <w:sz w:val="24"/>
+          <w:szCs w:val="24"/>
+        </w:rPr>
+        <w:t>As I continue to evolve the Unity VR Game, there are several key areas that I plan to focus on in order to provide players with even more engaging and immersive gameplay experiences. Some of the key areas of future work for the game include:</w:t>
       </w:r>
     </w:p>
     <w:p>
@@ -3212,47 +3445,7 @@
           <w:sz w:val="24"/>
           <w:szCs w:val="24"/>
         </w:rPr>
-        <w:t xml:space="preserve">Additional </w:t>
-      </w:r>
-      <w:proofErr w:type="gramStart"/>
-      <w:r>
-        <w:rPr>
-          <w:rFonts w:ascii="Times New Roman" w:eastAsia="Times New Roman" w:hAnsi="Times New Roman" w:cs="Times New Roman"/>
-          <w:kern w:val="36"/>
-          <w:sz w:val="24"/>
-          <w:szCs w:val="24"/>
-        </w:rPr>
-        <w:t>Super Powers</w:t>
-      </w:r>
-      <w:proofErr w:type="gramEnd"/>
-      <w:r>
-        <w:rPr>
-          <w:rFonts w:ascii="Times New Roman" w:eastAsia="Times New Roman" w:hAnsi="Times New Roman" w:cs="Times New Roman"/>
-          <w:kern w:val="36"/>
-          <w:sz w:val="24"/>
-          <w:szCs w:val="24"/>
-        </w:rPr>
-        <w:t xml:space="preserve">: One of the core gameplay mechanics of the Unity VR Game is the ability for players to wield powerful super powers. In future updates, I plan to add even more </w:t>
-      </w:r>
-      <w:proofErr w:type="gramStart"/>
-      <w:r>
-        <w:rPr>
-          <w:rFonts w:ascii="Times New Roman" w:eastAsia="Times New Roman" w:hAnsi="Times New Roman" w:cs="Times New Roman"/>
-          <w:kern w:val="36"/>
-          <w:sz w:val="24"/>
-          <w:szCs w:val="24"/>
-        </w:rPr>
-        <w:t>super powers</w:t>
-      </w:r>
-      <w:proofErr w:type="gramEnd"/>
-      <w:r>
-        <w:rPr>
-          <w:rFonts w:ascii="Times New Roman" w:eastAsia="Times New Roman" w:hAnsi="Times New Roman" w:cs="Times New Roman"/>
-          <w:kern w:val="36"/>
-          <w:sz w:val="24"/>
-          <w:szCs w:val="24"/>
-        </w:rPr>
-        <w:t xml:space="preserve"> to the game, allowing players to experiment with new and exciting abilities as they explore the game world.</w:t>
+        <w:t>Additional Super Powers: One of the core gameplay mechanics of the Unity VR Game is the ability for players to wield powerful super powers. In future updates, I plan to add even more super powers to the game, allowing players to experiment with new and exciting abilities as they explore the game world.</w:t>
       </w:r>
     </w:p>
     <w:p>
@@ -3302,7 +3495,17 @@
           <w:sz w:val="24"/>
           <w:szCs w:val="24"/>
         </w:rPr>
-        <w:t>Additional Towns and Environments: The Unity VR Game currently features a single town environment for players to explore, but in future updates, I plan to add additional towns and environments to the game. This will allow players to explore new and exciting locations, each with their own unique challenges and rewards.</w:t>
+        <w:t xml:space="preserve">Additional Towns and Environments: The Unity VR Game currently features a single town environment for players to explore, but in future updates, I plan to add additional towns and </w:t>
+      </w:r>
+      <w:r>
+        <w:rPr>
+          <w:rFonts w:ascii="Times New Roman" w:eastAsia="Times New Roman" w:hAnsi="Times New Roman" w:cs="Times New Roman"/>
+          <w:kern w:val="36"/>
+          <w:sz w:val="24"/>
+          <w:szCs w:val="24"/>
+        </w:rPr>
+        <w:lastRenderedPageBreak/>
+        <w:t>environments to the game. This will allow players to explore new and exciting locations, each with their own unique challenges and rewards.</w:t>
       </w:r>
     </w:p>
     <w:p>
@@ -3451,32 +3654,31 @@
           <w:szCs w:val="48"/>
         </w:rPr>
       </w:pPr>
-      <w:bookmarkStart w:id="40" w:name="_Toc133354211"/>
-      <w:r>
-        <w:rPr>
-          <w:rFonts w:ascii="Times New Roman" w:eastAsia="Times New Roman" w:hAnsi="Times New Roman" w:cs="Times New Roman"/>
-          <w:b/>
-          <w:bCs/>
-          <w:kern w:val="36"/>
-          <w:sz w:val="48"/>
-          <w:szCs w:val="48"/>
-        </w:rPr>
-        <w:lastRenderedPageBreak/>
+      <w:bookmarkStart w:id="43" w:name="_Toc133354211"/>
+      <w:r>
+        <w:rPr>
+          <w:rFonts w:ascii="Times New Roman" w:eastAsia="Times New Roman" w:hAnsi="Times New Roman" w:cs="Times New Roman"/>
+          <w:b/>
+          <w:bCs/>
+          <w:kern w:val="36"/>
+          <w:sz w:val="48"/>
+          <w:szCs w:val="48"/>
+        </w:rPr>
         <w:t>References</w:t>
       </w:r>
-      <w:bookmarkEnd w:id="40"/>
-    </w:p>
-    <w:p>
-      <w:pPr>
-        <w:spacing w:before="100" w:beforeAutospacing="1" w:after="100" w:afterAutospacing="1" w:line="240" w:lineRule="auto"/>
-        <w:outlineLvl w:val="0"/>
-        <w:rPr>
-          <w:rFonts w:ascii="Times New Roman" w:eastAsia="Times New Roman" w:hAnsi="Times New Roman" w:cs="Times New Roman"/>
-          <w:sz w:val="24"/>
-          <w:szCs w:val="24"/>
-        </w:rPr>
-      </w:pPr>
-      <w:bookmarkStart w:id="41" w:name="_Toc133354212"/>
+      <w:bookmarkEnd w:id="43"/>
+    </w:p>
+    <w:p>
+      <w:pPr>
+        <w:spacing w:before="100" w:beforeAutospacing="1" w:after="100" w:afterAutospacing="1" w:line="240" w:lineRule="auto"/>
+        <w:outlineLvl w:val="0"/>
+        <w:rPr>
+          <w:rFonts w:ascii="Times New Roman" w:eastAsia="Times New Roman" w:hAnsi="Times New Roman" w:cs="Times New Roman"/>
+          <w:sz w:val="24"/>
+          <w:szCs w:val="24"/>
+        </w:rPr>
+      </w:pPr>
+      <w:bookmarkStart w:id="44" w:name="_Toc133354212"/>
       <w:r>
         <w:rPr>
           <w:rFonts w:ascii="Times New Roman" w:eastAsia="Times New Roman" w:hAnsi="Times New Roman" w:cs="Times New Roman"/>
@@ -3485,7 +3687,7 @@
         </w:rPr>
         <w:t xml:space="preserve">Bui, T., Peck, T., &amp; Rizzo, A. S. (2019). The effects of telekinesis on presence, enjoyment, and engagement in virtual reality games. Entertainment Computing, 29, 1-11. </w:t>
       </w:r>
-      <w:hyperlink r:id="rId8" w:tgtFrame="_new" w:history="1">
+      <w:hyperlink r:id="rId10" w:tgtFrame="_new" w:history="1">
         <w:r>
           <w:rPr>
             <w:rStyle w:val="Hyperlink"/>
@@ -3495,7 +3697,7 @@
           </w:rPr>
           <w:t>https://doi.org/10.1016/j.entcom.2018.10.002</w:t>
         </w:r>
-        <w:bookmarkEnd w:id="41"/>
+        <w:bookmarkEnd w:id="44"/>
       </w:hyperlink>
     </w:p>
     <w:p>
@@ -3508,7 +3710,7 @@
           <w:szCs w:val="24"/>
         </w:rPr>
       </w:pPr>
-      <w:bookmarkStart w:id="42" w:name="_Toc133354213"/>
+      <w:bookmarkStart w:id="45" w:name="_Toc133354213"/>
       <w:r>
         <w:rPr>
           <w:rFonts w:ascii="Times New Roman" w:eastAsia="Times New Roman" w:hAnsi="Times New Roman" w:cs="Times New Roman"/>
@@ -3517,7 +3719,7 @@
         </w:rPr>
         <w:t xml:space="preserve">Kim, S., Han, J. H., Choi, S., &amp; Lee, J. (2020). A comparison of three game engines for virtual reality development. Multimedia Tools and Applications, 79(13), 8517-8542. </w:t>
       </w:r>
-      <w:hyperlink r:id="rId9" w:tgtFrame="_new" w:history="1">
+      <w:hyperlink r:id="rId11" w:tgtFrame="_new" w:history="1">
         <w:r>
           <w:rPr>
             <w:rStyle w:val="Hyperlink"/>
@@ -3527,7 +3729,7 @@
           </w:rPr>
           <w:t>https://doi.org/10.1007/s11042-019-07945-1</w:t>
         </w:r>
-        <w:bookmarkEnd w:id="42"/>
+        <w:bookmarkEnd w:id="45"/>
       </w:hyperlink>
     </w:p>
     <w:p>
@@ -3540,7 +3742,7 @@
           <w:szCs w:val="24"/>
         </w:rPr>
       </w:pPr>
-      <w:bookmarkStart w:id="43" w:name="_Toc133354214"/>
+      <w:bookmarkStart w:id="46" w:name="_Toc133354214"/>
       <w:r>
         <w:rPr>
           <w:rFonts w:ascii="Times New Roman" w:eastAsia="Times New Roman" w:hAnsi="Times New Roman" w:cs="Times New Roman"/>
@@ -3549,7 +3751,7 @@
         </w:rPr>
         <w:t xml:space="preserve">Kim, Y., Lee, J., Lee, D., Lee, M., Kim, D., Lee, Y., &amp; Kim, J. (2018). A comparative study of game immersion using virtual reality and non-virtual reality displays. Journal of the Korea Game Society, 18(5), 91-100. </w:t>
       </w:r>
-      <w:hyperlink r:id="rId10" w:tgtFrame="_new" w:history="1">
+      <w:hyperlink r:id="rId12" w:tgtFrame="_new" w:history="1">
         <w:r>
           <w:rPr>
             <w:rStyle w:val="Hyperlink"/>
@@ -3559,7 +3761,7 @@
           </w:rPr>
           <w:t>https://doi.org/10.7587/jkgs.2018.18.5.91</w:t>
         </w:r>
-        <w:bookmarkEnd w:id="43"/>
+        <w:bookmarkEnd w:id="46"/>
       </w:hyperlink>
     </w:p>
     <w:p>
@@ -3572,13 +3774,14 @@
           <w:szCs w:val="24"/>
         </w:rPr>
       </w:pPr>
-      <w:bookmarkStart w:id="44" w:name="_Toc133354215"/>
-      <w:r>
-        <w:rPr>
-          <w:rFonts w:ascii="Times New Roman" w:eastAsia="Times New Roman" w:hAnsi="Times New Roman" w:cs="Times New Roman"/>
-          <w:sz w:val="24"/>
-          <w:szCs w:val="24"/>
-        </w:rPr>
+      <w:bookmarkStart w:id="47" w:name="_Toc133354215"/>
+      <w:r>
+        <w:rPr>
+          <w:rFonts w:ascii="Times New Roman" w:eastAsia="Times New Roman" w:hAnsi="Times New Roman" w:cs="Times New Roman"/>
+          <w:sz w:val="24"/>
+          <w:szCs w:val="24"/>
+        </w:rPr>
+        <w:lastRenderedPageBreak/>
         <w:t xml:space="preserve">Ma, X., Fan, Y., Chen, G., </w:t>
       </w:r>
       <w:proofErr w:type="spellStart"/>
@@ -3599,7 +3802,7 @@
         </w:rPr>
         <w:t xml:space="preserve">, H., &amp; Guo, Z. (2019). Effect of superpowers on player engagement in VR games. Journal of Visual Languages and Computing, 53, 26-33. </w:t>
       </w:r>
-      <w:hyperlink r:id="rId11" w:tgtFrame="_new" w:history="1">
+      <w:hyperlink r:id="rId13" w:tgtFrame="_new" w:history="1">
         <w:r>
           <w:rPr>
             <w:rStyle w:val="Hyperlink"/>
@@ -3609,7 +3812,7 @@
           </w:rPr>
           <w:t>https://doi.org/10.1016/j.jvlc.2018.11.002</w:t>
         </w:r>
-        <w:bookmarkEnd w:id="44"/>
+        <w:bookmarkEnd w:id="47"/>
       </w:hyperlink>
     </w:p>
     <w:p>
@@ -3622,7 +3825,7 @@
           <w:szCs w:val="24"/>
         </w:rPr>
       </w:pPr>
-      <w:bookmarkStart w:id="45" w:name="_Toc133354216"/>
+      <w:bookmarkStart w:id="48" w:name="_Toc133354216"/>
       <w:r>
         <w:rPr>
           <w:rFonts w:ascii="Times New Roman" w:eastAsia="Times New Roman" w:hAnsi="Times New Roman" w:cs="Times New Roman"/>
@@ -3649,7 +3852,7 @@
         </w:rPr>
         <w:t xml:space="preserve">, T. (2019). Comparing VR immersion in a head-mounted versus a CAVE display. Virtual Reality, 23(4), 375-386. </w:t>
       </w:r>
-      <w:hyperlink r:id="rId12" w:tgtFrame="_new" w:history="1">
+      <w:hyperlink r:id="rId14" w:tgtFrame="_new" w:history="1">
         <w:r>
           <w:rPr>
             <w:rStyle w:val="Hyperlink"/>
@@ -3659,7 +3862,7 @@
           </w:rPr>
           <w:t>https://doi.org/10.1007/s10055-019-00370-5</w:t>
         </w:r>
-        <w:bookmarkEnd w:id="45"/>
+        <w:bookmarkEnd w:id="48"/>
       </w:hyperlink>
     </w:p>
     <w:p>
@@ -3675,7 +3878,7 @@
     </w:p>
     <w:p/>
     <w:sectPr>
-      <w:footerReference w:type="default" r:id="rId13"/>
+      <w:footerReference w:type="default" r:id="rId15"/>
       <w:pgSz w:w="12240" w:h="15840"/>
       <w:pgMar w:top="1134" w:right="850" w:bottom="1134" w:left="1701" w:header="720" w:footer="720" w:gutter="0"/>
       <w:cols w:space="720"/>

--- a/Project Documents/FYP_Project_Report.docx
+++ b/Project Documents/FYP_Project_Report.docx
@@ -434,44 +434,69 @@
           <w:szCs w:val="32"/>
         </w:rPr>
       </w:pPr>
+      <w:proofErr w:type="gramStart"/>
       <w:r>
         <w:rPr>
           <w:sz w:val="32"/>
           <w:szCs w:val="32"/>
         </w:rPr>
-        <w:t>South East Technological University</w:t>
-      </w:r>
-    </w:p>
-    <w:p>
-      <w:pPr>
-        <w:jc w:val="center"/>
+        <w:t>South East</w:t>
+      </w:r>
+      <w:proofErr w:type="gramEnd"/>
+      <w:r>
         <w:rPr>
           <w:sz w:val="32"/>
           <w:szCs w:val="32"/>
         </w:rPr>
-      </w:pPr>
-      <w:r>
+        <w:t xml:space="preserve"> Technological University</w:t>
+      </w:r>
+    </w:p>
+    <w:p>
+      <w:pPr>
+        <w:jc w:val="center"/>
         <w:rPr>
           <w:sz w:val="32"/>
           <w:szCs w:val="32"/>
         </w:rPr>
-        <w:t>May 2023</w:t>
-      </w:r>
-    </w:p>
-    <w:p>
-      <w:pPr>
-        <w:jc w:val="center"/>
+      </w:pPr>
+      <w:r>
         <w:rPr>
           <w:sz w:val="32"/>
           <w:szCs w:val="32"/>
         </w:rPr>
-      </w:pPr>
-      <w:r>
+        <w:t>May 2023</w:t>
+      </w:r>
+    </w:p>
+    <w:p>
+      <w:pPr>
+        <w:jc w:val="center"/>
         <w:rPr>
           <w:sz w:val="32"/>
           <w:szCs w:val="32"/>
         </w:rPr>
-        <w:t>© South East Technological University 2023. All rights reserved.</w:t>
+      </w:pPr>
+      <w:r>
+        <w:rPr>
+          <w:sz w:val="32"/>
+          <w:szCs w:val="32"/>
+        </w:rPr>
+        <w:t xml:space="preserve">© </w:t>
+      </w:r>
+      <w:proofErr w:type="gramStart"/>
+      <w:r>
+        <w:rPr>
+          <w:sz w:val="32"/>
+          <w:szCs w:val="32"/>
+        </w:rPr>
+        <w:t>South East</w:t>
+      </w:r>
+      <w:proofErr w:type="gramEnd"/>
+      <w:r>
+        <w:rPr>
+          <w:sz w:val="32"/>
+          <w:szCs w:val="32"/>
+        </w:rPr>
+        <w:t xml:space="preserve"> Technological University 2023. All rights reserved.</w:t>
       </w:r>
       <w:bookmarkEnd w:id="3"/>
     </w:p>
@@ -1023,8 +1048,13 @@
     <w:p>
       <w:bookmarkStart w:id="6" w:name="_Hlk133248685"/>
       <w:r>
-        <w:t>I would like to thank the following people who assisted in completing this project including;</w:t>
-      </w:r>
+        <w:t xml:space="preserve">I would like to thank the following people who assisted in completing this project </w:t>
+      </w:r>
+      <w:proofErr w:type="gramStart"/>
+      <w:r>
+        <w:t>including;</w:t>
+      </w:r>
+      <w:proofErr w:type="gramEnd"/>
     </w:p>
     <w:p>
       <w:r>
@@ -1089,11 +1119,1193 @@
           <w:b/>
           <w:bCs/>
           <w:kern w:val="36"/>
+          <w:sz w:val="40"/>
+          <w:szCs w:val="40"/>
+        </w:rPr>
+      </w:pPr>
+      <w:r>
+        <w:rPr>
+          <w:rFonts w:ascii="Times New Roman" w:eastAsia="Times New Roman" w:hAnsi="Times New Roman" w:cs="Times New Roman"/>
+          <w:b/>
+          <w:bCs/>
+          <w:kern w:val="36"/>
+          <w:sz w:val="40"/>
+          <w:szCs w:val="40"/>
+        </w:rPr>
+        <w:t>Project Abstract</w:t>
+      </w:r>
+      <w:bookmarkEnd w:id="4"/>
+    </w:p>
+    <w:p>
+      <w:pPr>
+        <w:spacing w:before="100" w:beforeAutospacing="1" w:after="100" w:afterAutospacing="1" w:line="240" w:lineRule="auto"/>
+        <w:rPr>
+          <w:rFonts w:ascii="Times New Roman" w:eastAsia="Times New Roman" w:hAnsi="Times New Roman" w:cs="Times New Roman"/>
+          <w:sz w:val="24"/>
+          <w:szCs w:val="24"/>
+        </w:rPr>
+      </w:pPr>
+      <w:r>
+        <w:rPr>
+          <w:rFonts w:ascii="Times New Roman" w:eastAsia="Times New Roman" w:hAnsi="Times New Roman" w:cs="Times New Roman"/>
+          <w:sz w:val="24"/>
+          <w:szCs w:val="24"/>
+        </w:rPr>
+        <w:t xml:space="preserve">Creating a VR game in unity, with a lot of fun mechanics </w:t>
+      </w:r>
+    </w:p>
+    <w:p>
+      <w:pPr>
+        <w:spacing w:before="100" w:beforeAutospacing="1" w:after="100" w:afterAutospacing="1" w:line="240" w:lineRule="auto"/>
+        <w:rPr>
+          <w:rFonts w:ascii="Times New Roman" w:eastAsia="Times New Roman" w:hAnsi="Times New Roman" w:cs="Times New Roman"/>
+          <w:sz w:val="24"/>
+          <w:szCs w:val="24"/>
+        </w:rPr>
+      </w:pPr>
+      <w:r>
+        <w:rPr>
+          <w:rFonts w:ascii="Times New Roman" w:eastAsia="Times New Roman" w:hAnsi="Times New Roman" w:cs="Times New Roman"/>
+          <w:sz w:val="24"/>
+          <w:szCs w:val="24"/>
+        </w:rPr>
+        <w:t xml:space="preserve">I always wanted to play VR games, and receiving this project was a good opportunity for me to try and do it. I wanted to do a VR game that will allow players to feel </w:t>
+      </w:r>
+      <w:proofErr w:type="gramStart"/>
+      <w:r>
+        <w:rPr>
+          <w:rFonts w:ascii="Times New Roman" w:eastAsia="Times New Roman" w:hAnsi="Times New Roman" w:cs="Times New Roman"/>
+          <w:sz w:val="24"/>
+          <w:szCs w:val="24"/>
+        </w:rPr>
+        <w:t>super power</w:t>
+      </w:r>
+      <w:proofErr w:type="gramEnd"/>
+      <w:r>
+        <w:rPr>
+          <w:rFonts w:ascii="Times New Roman" w:eastAsia="Times New Roman" w:hAnsi="Times New Roman" w:cs="Times New Roman"/>
+          <w:sz w:val="24"/>
+          <w:szCs w:val="24"/>
+        </w:rPr>
+        <w:t xml:space="preserve">, that will make the player feel like he is the defender of the town, while doing so I also was thinking about some data collection of the player. </w:t>
+      </w:r>
+      <w:proofErr w:type="gramStart"/>
+      <w:r>
+        <w:rPr>
+          <w:rFonts w:ascii="Times New Roman" w:eastAsia="Times New Roman" w:hAnsi="Times New Roman" w:cs="Times New Roman"/>
+          <w:sz w:val="24"/>
+          <w:szCs w:val="24"/>
+        </w:rPr>
+        <w:t>So</w:t>
+      </w:r>
+      <w:proofErr w:type="gramEnd"/>
+      <w:r>
+        <w:rPr>
+          <w:rFonts w:ascii="Times New Roman" w:eastAsia="Times New Roman" w:hAnsi="Times New Roman" w:cs="Times New Roman"/>
+          <w:sz w:val="24"/>
+          <w:szCs w:val="24"/>
+        </w:rPr>
+        <w:t xml:space="preserve"> to receive feedback from the game and store it on the server-website.</w:t>
+      </w:r>
+    </w:p>
+    <w:p>
+      <w:pPr>
+        <w:spacing w:before="100" w:beforeAutospacing="1" w:after="100" w:afterAutospacing="1" w:line="240" w:lineRule="auto"/>
+        <w:rPr>
+          <w:rFonts w:ascii="Times New Roman" w:eastAsia="Times New Roman" w:hAnsi="Times New Roman" w:cs="Times New Roman"/>
+          <w:sz w:val="24"/>
+          <w:szCs w:val="24"/>
+        </w:rPr>
+      </w:pPr>
+      <w:r>
+        <w:rPr>
+          <w:rFonts w:ascii="Times New Roman" w:eastAsia="Times New Roman" w:hAnsi="Times New Roman" w:cs="Times New Roman"/>
+          <w:sz w:val="24"/>
+          <w:szCs w:val="24"/>
+        </w:rPr>
+        <w:t xml:space="preserve">I feel </w:t>
+      </w:r>
+      <w:r>
+        <w:rPr>
+          <w:rFonts w:ascii="Times New Roman" w:eastAsia="Times New Roman" w:hAnsi="Times New Roman" w:cs="Times New Roman"/>
+          <w:sz w:val="24"/>
+          <w:szCs w:val="24"/>
+        </w:rPr>
+        <w:t xml:space="preserve">that collecting player data such as what was the score of the player or how many enemies, player killed is crucial for the game as to know how well player are performing. By collecting such data developers can balance the game on the go and make it more enjoyable for the players, as then it is possible to see actual data and make decisions. As for example if player kills too little </w:t>
+      </w:r>
+      <w:proofErr w:type="gramStart"/>
+      <w:r>
+        <w:rPr>
+          <w:rFonts w:ascii="Times New Roman" w:eastAsia="Times New Roman" w:hAnsi="Times New Roman" w:cs="Times New Roman"/>
+          <w:sz w:val="24"/>
+          <w:szCs w:val="24"/>
+        </w:rPr>
+        <w:t>enemies</w:t>
+      </w:r>
+      <w:proofErr w:type="gramEnd"/>
+      <w:r>
+        <w:rPr>
+          <w:rFonts w:ascii="Times New Roman" w:eastAsia="Times New Roman" w:hAnsi="Times New Roman" w:cs="Times New Roman"/>
+          <w:sz w:val="24"/>
+          <w:szCs w:val="24"/>
+        </w:rPr>
+        <w:t xml:space="preserve"> then making enemies easier would be a better choice than making them harder, but again it would depend on the game.</w:t>
+      </w:r>
+    </w:p>
+    <w:p>
+      <w:pPr>
+        <w:spacing w:before="100" w:beforeAutospacing="1" w:after="100" w:afterAutospacing="1" w:line="240" w:lineRule="auto"/>
+        <w:rPr>
+          <w:rFonts w:ascii="Times New Roman" w:eastAsia="Times New Roman" w:hAnsi="Times New Roman" w:cs="Times New Roman"/>
+          <w:sz w:val="24"/>
+          <w:szCs w:val="24"/>
+        </w:rPr>
+      </w:pPr>
+      <w:r>
+        <w:rPr>
+          <w:rFonts w:ascii="Times New Roman" w:eastAsia="Times New Roman" w:hAnsi="Times New Roman" w:cs="Times New Roman"/>
+          <w:sz w:val="24"/>
+          <w:szCs w:val="24"/>
+        </w:rPr>
+        <w:t xml:space="preserve">I really want to </w:t>
+      </w:r>
+      <w:proofErr w:type="gramStart"/>
+      <w:r>
+        <w:rPr>
+          <w:rFonts w:ascii="Times New Roman" w:eastAsia="Times New Roman" w:hAnsi="Times New Roman" w:cs="Times New Roman"/>
+          <w:sz w:val="24"/>
+          <w:szCs w:val="24"/>
+        </w:rPr>
+        <w:t>do</w:t>
+      </w:r>
+      <w:proofErr w:type="gramEnd"/>
+      <w:r>
+        <w:rPr>
+          <w:rFonts w:ascii="Times New Roman" w:eastAsia="Times New Roman" w:hAnsi="Times New Roman" w:cs="Times New Roman"/>
+          <w:sz w:val="24"/>
+          <w:szCs w:val="24"/>
+        </w:rPr>
+        <w:t xml:space="preserve"> this game as I have never done anything with VR yet, this will be my first time ever working with VR and I really do find it interesting, I want to see how far I will be able to get. </w:t>
+      </w:r>
+      <w:r>
+        <w:rPr>
+          <w:rFonts w:ascii="Times New Roman" w:eastAsia="Times New Roman" w:hAnsi="Times New Roman" w:cs="Times New Roman"/>
+          <w:sz w:val="24"/>
+          <w:szCs w:val="24"/>
+        </w:rPr>
+        <w:t>Also,</w:t>
+      </w:r>
+      <w:r>
+        <w:rPr>
+          <w:rFonts w:ascii="Times New Roman" w:eastAsia="Times New Roman" w:hAnsi="Times New Roman" w:cs="Times New Roman"/>
+          <w:sz w:val="24"/>
+          <w:szCs w:val="24"/>
+        </w:rPr>
+        <w:t xml:space="preserve"> I am very eager to know more about unity so I will be doing this project in unity to greatly expand my knowledge in this game engine as it is one of the most leading engines, it will be very helpful for my future to have a big experience with it and at some </w:t>
+      </w:r>
+      <w:r>
+        <w:rPr>
+          <w:rFonts w:ascii="Times New Roman" w:eastAsia="Times New Roman" w:hAnsi="Times New Roman" w:cs="Times New Roman"/>
+          <w:sz w:val="24"/>
+          <w:szCs w:val="24"/>
+        </w:rPr>
+        <w:t>point,</w:t>
+      </w:r>
+      <w:r>
+        <w:rPr>
+          <w:rFonts w:ascii="Times New Roman" w:eastAsia="Times New Roman" w:hAnsi="Times New Roman" w:cs="Times New Roman"/>
+          <w:sz w:val="24"/>
+          <w:szCs w:val="24"/>
+        </w:rPr>
+        <w:t xml:space="preserve"> possibly move to Unreal Engine.</w:t>
+      </w:r>
+      <w:r>
+        <w:rPr>
+          <w:rFonts w:ascii="Times New Roman" w:eastAsia="Times New Roman" w:hAnsi="Times New Roman" w:cs="Times New Roman"/>
+          <w:sz w:val="24"/>
+          <w:szCs w:val="24"/>
+        </w:rPr>
+        <w:t xml:space="preserve"> </w:t>
+      </w:r>
+      <w:r>
+        <w:rPr>
+          <w:rFonts w:ascii="Times New Roman" w:eastAsia="Times New Roman" w:hAnsi="Times New Roman" w:cs="Times New Roman"/>
+          <w:sz w:val="24"/>
+          <w:szCs w:val="24"/>
+        </w:rPr>
+        <w:t xml:space="preserve">I also would love to add the ability of capture data of the players and send it to the server where it saves/ such data as score and how well did the player </w:t>
+      </w:r>
+      <w:proofErr w:type="gramStart"/>
+      <w:r>
+        <w:rPr>
+          <w:rFonts w:ascii="Times New Roman" w:eastAsia="Times New Roman" w:hAnsi="Times New Roman" w:cs="Times New Roman"/>
+          <w:sz w:val="24"/>
+          <w:szCs w:val="24"/>
+        </w:rPr>
+        <w:t>performed</w:t>
+      </w:r>
+      <w:proofErr w:type="gramEnd"/>
+    </w:p>
+    <w:p>
+      <w:pPr>
+        <w:spacing w:before="100" w:beforeAutospacing="1" w:after="100" w:afterAutospacing="1" w:line="240" w:lineRule="auto"/>
+        <w:rPr>
+          <w:rFonts w:ascii="Times New Roman" w:eastAsia="Times New Roman" w:hAnsi="Times New Roman" w:cs="Times New Roman"/>
+          <w:sz w:val="24"/>
+          <w:szCs w:val="24"/>
+        </w:rPr>
+      </w:pPr>
+      <w:r>
+        <w:rPr>
+          <w:rFonts w:ascii="Times New Roman" w:eastAsia="Times New Roman" w:hAnsi="Times New Roman" w:cs="Times New Roman"/>
+          <w:sz w:val="24"/>
+          <w:szCs w:val="24"/>
+        </w:rPr>
+        <w:t>The purpose of this study is to investigate the effectiveness of using VR technology and Anvil Works data collection in creating engaging and immersive learning experiences for users.</w:t>
+      </w:r>
+    </w:p>
+    <w:p>
+      <w:pPr>
+        <w:spacing w:before="100" w:beforeAutospacing="1" w:after="100" w:afterAutospacing="1" w:line="240" w:lineRule="auto"/>
+        <w:rPr>
+          <w:rFonts w:ascii="Times New Roman" w:eastAsia="Times New Roman" w:hAnsi="Times New Roman" w:cs="Times New Roman"/>
+          <w:sz w:val="24"/>
+          <w:szCs w:val="24"/>
+        </w:rPr>
+      </w:pPr>
+      <w:r>
+        <w:rPr>
+          <w:rFonts w:ascii="Times New Roman" w:eastAsia="Times New Roman" w:hAnsi="Times New Roman" w:cs="Times New Roman"/>
+          <w:sz w:val="24"/>
+          <w:szCs w:val="24"/>
+        </w:rPr>
+        <w:t xml:space="preserve">With this project my goal was to collect some data and to try and adjust the game to make it balanced as much as possible, try to understand the data and adjust the game so that everyone who tries to play it would find it somehow interesting and </w:t>
+      </w:r>
+      <w:proofErr w:type="gramStart"/>
+      <w:r>
+        <w:rPr>
+          <w:rFonts w:ascii="Times New Roman" w:eastAsia="Times New Roman" w:hAnsi="Times New Roman" w:cs="Times New Roman"/>
+          <w:sz w:val="24"/>
+          <w:szCs w:val="24"/>
+        </w:rPr>
+        <w:t>enjoyable</w:t>
+      </w:r>
+      <w:proofErr w:type="gramEnd"/>
+      <w:r>
+        <w:rPr>
+          <w:rFonts w:ascii="Times New Roman" w:eastAsia="Times New Roman" w:hAnsi="Times New Roman" w:cs="Times New Roman"/>
+          <w:sz w:val="24"/>
+          <w:szCs w:val="24"/>
+        </w:rPr>
+        <w:t xml:space="preserve"> </w:t>
+      </w:r>
+    </w:p>
+    <w:p>
+      <w:pPr>
+        <w:spacing w:before="100" w:beforeAutospacing="1" w:after="100" w:afterAutospacing="1" w:line="240" w:lineRule="auto"/>
+        <w:rPr>
+          <w:rFonts w:ascii="Times New Roman" w:eastAsia="Times New Roman" w:hAnsi="Times New Roman" w:cs="Times New Roman"/>
+          <w:sz w:val="24"/>
+          <w:szCs w:val="24"/>
+        </w:rPr>
+      </w:pPr>
+    </w:p>
+    <w:p>
+      <w:pPr>
+        <w:spacing w:before="100" w:beforeAutospacing="1" w:after="100" w:afterAutospacing="1" w:line="240" w:lineRule="auto"/>
+        <w:rPr>
+          <w:rFonts w:ascii="Times New Roman" w:eastAsia="Times New Roman" w:hAnsi="Times New Roman" w:cs="Times New Roman"/>
+          <w:sz w:val="24"/>
+          <w:szCs w:val="24"/>
+        </w:rPr>
+      </w:pPr>
+    </w:p>
+    <w:p>
+      <w:pPr>
+        <w:spacing w:before="100" w:beforeAutospacing="1" w:after="100" w:afterAutospacing="1" w:line="240" w:lineRule="auto"/>
+        <w:jc w:val="center"/>
+        <w:rPr>
+          <w:rFonts w:ascii="Times New Roman" w:eastAsia="Times New Roman" w:hAnsi="Times New Roman" w:cs="Times New Roman"/>
+          <w:b/>
+          <w:bCs/>
+          <w:sz w:val="40"/>
+          <w:szCs w:val="40"/>
+        </w:rPr>
+      </w:pPr>
+      <w:r>
+        <w:rPr>
+          <w:rFonts w:ascii="Times New Roman" w:eastAsia="Times New Roman" w:hAnsi="Times New Roman" w:cs="Times New Roman"/>
+          <w:b/>
+          <w:bCs/>
+          <w:sz w:val="40"/>
+          <w:szCs w:val="40"/>
+        </w:rPr>
+        <w:t>Possible problems with the game</w:t>
+      </w:r>
+    </w:p>
+    <w:p>
+      <w:pPr>
+        <w:spacing w:before="100" w:beforeAutospacing="1" w:after="100" w:afterAutospacing="1" w:line="240" w:lineRule="auto"/>
+        <w:rPr>
+          <w:rFonts w:ascii="Times New Roman" w:eastAsia="Times New Roman" w:hAnsi="Times New Roman" w:cs="Times New Roman"/>
+          <w:sz w:val="24"/>
+          <w:szCs w:val="24"/>
+        </w:rPr>
+      </w:pPr>
+      <w:proofErr w:type="gramStart"/>
+      <w:r>
+        <w:rPr>
+          <w:rFonts w:ascii="Times New Roman" w:eastAsia="Times New Roman" w:hAnsi="Times New Roman" w:cs="Times New Roman"/>
+          <w:sz w:val="24"/>
+          <w:szCs w:val="24"/>
+        </w:rPr>
+        <w:t>Problem</w:t>
+      </w:r>
+      <w:proofErr w:type="gramEnd"/>
+      <w:r>
+        <w:rPr>
+          <w:rFonts w:ascii="Times New Roman" w:eastAsia="Times New Roman" w:hAnsi="Times New Roman" w:cs="Times New Roman"/>
+          <w:sz w:val="24"/>
+          <w:szCs w:val="24"/>
+        </w:rPr>
+        <w:t xml:space="preserve"> I am concerned about is how will physics and motion look in the VR, as a lot of people can get motion sick, as my character should be able to fly, I will have to play around with numbers to make it comfortable for whoever will play the game</w:t>
+      </w:r>
+      <w:r>
+        <w:rPr>
+          <w:rFonts w:ascii="Times New Roman" w:eastAsia="Times New Roman" w:hAnsi="Times New Roman" w:cs="Times New Roman"/>
+          <w:sz w:val="24"/>
+          <w:szCs w:val="24"/>
+        </w:rPr>
+        <w:t>.</w:t>
+      </w:r>
+    </w:p>
+    <w:p>
+      <w:pPr>
+        <w:spacing w:before="100" w:beforeAutospacing="1" w:after="100" w:afterAutospacing="1" w:line="240" w:lineRule="auto"/>
+        <w:rPr>
+          <w:rFonts w:ascii="Times New Roman" w:eastAsia="Times New Roman" w:hAnsi="Times New Roman" w:cs="Times New Roman"/>
+          <w:sz w:val="24"/>
+          <w:szCs w:val="24"/>
+        </w:rPr>
+      </w:pPr>
+      <w:proofErr w:type="gramStart"/>
+      <w:r>
+        <w:rPr>
+          <w:rFonts w:ascii="Times New Roman" w:eastAsia="Times New Roman" w:hAnsi="Times New Roman" w:cs="Times New Roman"/>
+          <w:sz w:val="24"/>
+          <w:szCs w:val="24"/>
+        </w:rPr>
+        <w:t>Also</w:t>
+      </w:r>
+      <w:proofErr w:type="gramEnd"/>
+      <w:r>
+        <w:rPr>
+          <w:rFonts w:ascii="Times New Roman" w:eastAsia="Times New Roman" w:hAnsi="Times New Roman" w:cs="Times New Roman"/>
+          <w:sz w:val="24"/>
+          <w:szCs w:val="24"/>
+        </w:rPr>
+        <w:t xml:space="preserve"> I predict that there will be a lot of problems related to VR movement as I have never touched this area before. </w:t>
+      </w:r>
+      <w:proofErr w:type="gramStart"/>
+      <w:r>
+        <w:rPr>
+          <w:rFonts w:ascii="Times New Roman" w:eastAsia="Times New Roman" w:hAnsi="Times New Roman" w:cs="Times New Roman"/>
+          <w:sz w:val="24"/>
+          <w:szCs w:val="24"/>
+        </w:rPr>
+        <w:t>So</w:t>
+      </w:r>
+      <w:proofErr w:type="gramEnd"/>
+      <w:r>
+        <w:rPr>
+          <w:rFonts w:ascii="Times New Roman" w:eastAsia="Times New Roman" w:hAnsi="Times New Roman" w:cs="Times New Roman"/>
+          <w:sz w:val="24"/>
+          <w:szCs w:val="24"/>
+        </w:rPr>
+        <w:t xml:space="preserve"> it is completely unexplored system for me, but I am pretty sure I will be able to learn pretty quickly as there is a lot of guides and tutorials and I feel like doing some research and/or asking for advice for </w:t>
+      </w:r>
+    </w:p>
+    <w:p>
+      <w:pPr>
+        <w:spacing w:before="100" w:beforeAutospacing="1" w:after="100" w:afterAutospacing="1" w:line="240" w:lineRule="auto"/>
+        <w:rPr>
+          <w:rFonts w:ascii="Times New Roman" w:eastAsia="Times New Roman" w:hAnsi="Times New Roman" w:cs="Times New Roman"/>
+          <w:sz w:val="24"/>
+          <w:szCs w:val="24"/>
+        </w:rPr>
+      </w:pPr>
+      <w:r>
+        <w:rPr>
+          <w:rFonts w:ascii="Times New Roman" w:eastAsia="Times New Roman" w:hAnsi="Times New Roman" w:cs="Times New Roman"/>
+          <w:sz w:val="24"/>
+          <w:szCs w:val="24"/>
+        </w:rPr>
+        <w:t>Data Compatibility Issues: There could be compatibility issues with the data being sent and received by the website. This could happen if the format of the data is not compatible with the JSON method used by An</w:t>
+      </w:r>
+      <w:r>
+        <w:rPr>
+          <w:rFonts w:ascii="Times New Roman" w:eastAsia="Times New Roman" w:hAnsi="Times New Roman" w:cs="Times New Roman"/>
+          <w:sz w:val="24"/>
+          <w:szCs w:val="24"/>
+        </w:rPr>
+        <w:t>v</w:t>
+      </w:r>
+      <w:r>
+        <w:rPr>
+          <w:rFonts w:ascii="Times New Roman" w:eastAsia="Times New Roman" w:hAnsi="Times New Roman" w:cs="Times New Roman"/>
+          <w:sz w:val="24"/>
+          <w:szCs w:val="24"/>
+        </w:rPr>
+        <w:t>il Works. In this case, the data might not be displayed correctly on the website.</w:t>
+      </w:r>
+    </w:p>
+    <w:p>
+      <w:pPr>
+        <w:spacing w:before="100" w:beforeAutospacing="1" w:after="100" w:afterAutospacing="1" w:line="240" w:lineRule="auto"/>
+        <w:rPr>
+          <w:rFonts w:ascii="Times New Roman" w:eastAsia="Times New Roman" w:hAnsi="Times New Roman" w:cs="Times New Roman"/>
+          <w:sz w:val="24"/>
+          <w:szCs w:val="24"/>
+        </w:rPr>
+      </w:pPr>
+      <w:r>
+        <w:rPr>
+          <w:rFonts w:ascii="Times New Roman" w:eastAsia="Times New Roman" w:hAnsi="Times New Roman" w:cs="Times New Roman"/>
+          <w:sz w:val="24"/>
+          <w:szCs w:val="24"/>
+        </w:rPr>
+        <w:t xml:space="preserve">Another problem can be with data collection is that when do we collect data and what kind of data. What is important and what would be useless resource waste. I feel like it very depends on what kind of game it is and what is happening as for example the score data would be crucial for the game where score </w:t>
+      </w:r>
+      <w:proofErr w:type="gramStart"/>
+      <w:r>
+        <w:rPr>
+          <w:rFonts w:ascii="Times New Roman" w:eastAsia="Times New Roman" w:hAnsi="Times New Roman" w:cs="Times New Roman"/>
+          <w:sz w:val="24"/>
+          <w:szCs w:val="24"/>
+        </w:rPr>
+        <w:t>matter</w:t>
+      </w:r>
+      <w:proofErr w:type="gramEnd"/>
+      <w:r>
+        <w:rPr>
+          <w:rFonts w:ascii="Times New Roman" w:eastAsia="Times New Roman" w:hAnsi="Times New Roman" w:cs="Times New Roman"/>
+          <w:sz w:val="24"/>
+          <w:szCs w:val="24"/>
+        </w:rPr>
+        <w:t xml:space="preserve">. </w:t>
+      </w:r>
+    </w:p>
+    <w:p>
+      <w:pPr>
+        <w:spacing w:before="100" w:beforeAutospacing="1" w:after="100" w:afterAutospacing="1" w:line="240" w:lineRule="auto"/>
+        <w:rPr>
+          <w:rFonts w:ascii="Times New Roman" w:eastAsia="Times New Roman" w:hAnsi="Times New Roman" w:cs="Times New Roman"/>
+          <w:sz w:val="24"/>
+          <w:szCs w:val="24"/>
+        </w:rPr>
+      </w:pPr>
+      <w:r>
+        <w:rPr>
+          <w:rFonts w:ascii="Times New Roman" w:eastAsia="Times New Roman" w:hAnsi="Times New Roman" w:cs="Times New Roman"/>
+          <w:sz w:val="24"/>
+          <w:szCs w:val="24"/>
+        </w:rPr>
+        <w:t>As I plan to add AI enemies to the game it might be quite challenging of working on the enemies, as I have yet to learn and explore AI as a whole, I hope I will be able to do a decent enemies for the game to make it somehow engaging and to make it also easier to collect the game data and to balance things out in the game,</w:t>
+      </w:r>
+    </w:p>
+    <w:p>
+      <w:pPr>
+        <w:spacing w:before="100" w:beforeAutospacing="1" w:after="100" w:afterAutospacing="1" w:line="240" w:lineRule="auto"/>
+        <w:rPr>
+          <w:rFonts w:ascii="Times New Roman" w:eastAsia="Times New Roman" w:hAnsi="Times New Roman" w:cs="Times New Roman"/>
+          <w:sz w:val="24"/>
+          <w:szCs w:val="24"/>
+        </w:rPr>
+      </w:pPr>
+    </w:p>
+    <w:p>
+      <w:pPr>
+        <w:spacing w:before="100" w:beforeAutospacing="1" w:after="100" w:afterAutospacing="1" w:line="240" w:lineRule="auto"/>
+        <w:rPr>
+          <w:rFonts w:ascii="Times New Roman" w:eastAsia="Times New Roman" w:hAnsi="Times New Roman" w:cs="Times New Roman"/>
+          <w:sz w:val="24"/>
+          <w:szCs w:val="24"/>
+        </w:rPr>
+      </w:pPr>
+    </w:p>
+    <w:p>
+      <w:pPr>
+        <w:spacing w:before="100" w:beforeAutospacing="1" w:after="100" w:afterAutospacing="1" w:line="240" w:lineRule="auto"/>
+        <w:rPr>
+          <w:rFonts w:ascii="Times New Roman" w:eastAsia="Times New Roman" w:hAnsi="Times New Roman" w:cs="Times New Roman"/>
+          <w:sz w:val="24"/>
+          <w:szCs w:val="24"/>
+        </w:rPr>
+      </w:pPr>
+    </w:p>
+    <w:p>
+      <w:pPr>
+        <w:spacing w:before="100" w:beforeAutospacing="1" w:after="100" w:afterAutospacing="1" w:line="240" w:lineRule="auto"/>
+        <w:rPr>
+          <w:rFonts w:ascii="Times New Roman" w:eastAsia="Times New Roman" w:hAnsi="Times New Roman" w:cs="Times New Roman"/>
+          <w:sz w:val="24"/>
+          <w:szCs w:val="24"/>
+        </w:rPr>
+      </w:pPr>
+    </w:p>
+    <w:p>
+      <w:pPr>
+        <w:spacing w:before="100" w:beforeAutospacing="1" w:after="100" w:afterAutospacing="1" w:line="240" w:lineRule="auto"/>
+        <w:rPr>
+          <w:rFonts w:ascii="Times New Roman" w:eastAsia="Times New Roman" w:hAnsi="Times New Roman" w:cs="Times New Roman"/>
+          <w:sz w:val="24"/>
+          <w:szCs w:val="24"/>
+        </w:rPr>
+      </w:pPr>
+    </w:p>
+    <w:p>
+      <w:pPr>
+        <w:spacing w:before="100" w:beforeAutospacing="1" w:after="100" w:afterAutospacing="1" w:line="240" w:lineRule="auto"/>
+        <w:rPr>
+          <w:rFonts w:ascii="Times New Roman" w:eastAsia="Times New Roman" w:hAnsi="Times New Roman" w:cs="Times New Roman"/>
+          <w:sz w:val="24"/>
+          <w:szCs w:val="24"/>
+        </w:rPr>
+      </w:pPr>
+    </w:p>
+    <w:p>
+      <w:pPr>
+        <w:spacing w:before="100" w:beforeAutospacing="1" w:after="100" w:afterAutospacing="1" w:line="240" w:lineRule="auto"/>
+        <w:rPr>
+          <w:rFonts w:ascii="Times New Roman" w:eastAsia="Times New Roman" w:hAnsi="Times New Roman" w:cs="Times New Roman"/>
+          <w:sz w:val="24"/>
+          <w:szCs w:val="24"/>
+        </w:rPr>
+      </w:pPr>
+    </w:p>
+    <w:p>
+      <w:pPr>
+        <w:spacing w:before="100" w:beforeAutospacing="1" w:after="100" w:afterAutospacing="1" w:line="240" w:lineRule="auto"/>
+        <w:rPr>
+          <w:rFonts w:ascii="Times New Roman" w:eastAsia="Times New Roman" w:hAnsi="Times New Roman" w:cs="Times New Roman"/>
+          <w:sz w:val="24"/>
+          <w:szCs w:val="24"/>
+        </w:rPr>
+      </w:pPr>
+    </w:p>
+    <w:p>
+      <w:pPr>
+        <w:spacing w:before="100" w:beforeAutospacing="1" w:after="100" w:afterAutospacing="1" w:line="240" w:lineRule="auto"/>
+        <w:rPr>
+          <w:rFonts w:ascii="Times New Roman" w:eastAsia="Times New Roman" w:hAnsi="Times New Roman" w:cs="Times New Roman"/>
+          <w:sz w:val="24"/>
+          <w:szCs w:val="24"/>
+        </w:rPr>
+      </w:pPr>
+    </w:p>
+    <w:p>
+      <w:pPr>
+        <w:spacing w:before="100" w:beforeAutospacing="1" w:after="100" w:afterAutospacing="1" w:line="240" w:lineRule="auto"/>
+        <w:rPr>
+          <w:rFonts w:ascii="Times New Roman" w:eastAsia="Times New Roman" w:hAnsi="Times New Roman" w:cs="Times New Roman"/>
+          <w:sz w:val="24"/>
+          <w:szCs w:val="24"/>
+        </w:rPr>
+      </w:pPr>
+    </w:p>
+    <w:p>
+      <w:pPr>
+        <w:spacing w:before="100" w:beforeAutospacing="1" w:after="100" w:afterAutospacing="1" w:line="240" w:lineRule="auto"/>
+        <w:rPr>
+          <w:rFonts w:ascii="Times New Roman" w:eastAsia="Times New Roman" w:hAnsi="Times New Roman" w:cs="Times New Roman"/>
+          <w:sz w:val="24"/>
+          <w:szCs w:val="24"/>
+        </w:rPr>
+      </w:pPr>
+    </w:p>
+    <w:p>
+      <w:pPr>
+        <w:spacing w:before="100" w:beforeAutospacing="1" w:after="100" w:afterAutospacing="1" w:line="240" w:lineRule="auto"/>
+        <w:rPr>
+          <w:rFonts w:ascii="Times New Roman" w:eastAsia="Times New Roman" w:hAnsi="Times New Roman" w:cs="Times New Roman"/>
+          <w:sz w:val="24"/>
+          <w:szCs w:val="24"/>
+        </w:rPr>
+      </w:pPr>
+    </w:p>
+    <w:p>
+      <w:pPr>
+        <w:pStyle w:val="Heading1"/>
+        <w:rPr>
+          <w:sz w:val="40"/>
+          <w:szCs w:val="40"/>
+        </w:rPr>
+      </w:pPr>
+      <w:bookmarkStart w:id="7" w:name="_Toc133354175"/>
+      <w:bookmarkStart w:id="8" w:name="_Toc133352804"/>
+      <w:r>
+        <w:rPr>
+          <w:sz w:val="40"/>
+          <w:szCs w:val="40"/>
+        </w:rPr>
+        <w:t>Project Introduction and/or Research Question</w:t>
+      </w:r>
+      <w:bookmarkEnd w:id="8"/>
+    </w:p>
+    <w:p>
+      <w:pPr>
+        <w:pStyle w:val="Heading1"/>
+        <w:rPr>
+          <w:b w:val="0"/>
+          <w:bCs w:val="0"/>
+          <w:sz w:val="24"/>
+          <w:szCs w:val="24"/>
+        </w:rPr>
+      </w:pPr>
+      <w:r>
+        <w:rPr>
+          <w:b w:val="0"/>
+          <w:bCs w:val="0"/>
+          <w:sz w:val="24"/>
+          <w:szCs w:val="24"/>
+        </w:rPr>
+        <w:t>This project was inspired was very much inspired by me liking aliens and Virtual Reality, I always enjoyed playing Virtual Reality games. It was like an actual escape to another reality for me as everything around me would disappear and now I was somewhere else. As a very clear and controllable dream where I could do whatever games offer me to do.</w:t>
+      </w:r>
+    </w:p>
+    <w:p>
+      <w:pPr>
+        <w:pStyle w:val="Heading1"/>
+        <w:rPr>
+          <w:b w:val="0"/>
+          <w:bCs w:val="0"/>
+          <w:sz w:val="24"/>
+          <w:szCs w:val="24"/>
+        </w:rPr>
+      </w:pPr>
+      <w:r>
+        <w:rPr>
+          <w:b w:val="0"/>
+          <w:bCs w:val="0"/>
+          <w:sz w:val="24"/>
+          <w:szCs w:val="24"/>
+        </w:rPr>
+        <w:t xml:space="preserve">I have always wished to try and create something in Virtual Reality </w:t>
+      </w:r>
+      <w:proofErr w:type="gramStart"/>
+      <w:r>
+        <w:rPr>
+          <w:b w:val="0"/>
+          <w:bCs w:val="0"/>
+          <w:sz w:val="24"/>
+          <w:szCs w:val="24"/>
+        </w:rPr>
+        <w:t>myself</w:t>
+      </w:r>
+      <w:proofErr w:type="gramEnd"/>
+      <w:r>
+        <w:rPr>
+          <w:b w:val="0"/>
+          <w:bCs w:val="0"/>
+          <w:sz w:val="24"/>
+          <w:szCs w:val="24"/>
+        </w:rPr>
+        <w:t xml:space="preserve"> so I </w:t>
+      </w:r>
+      <w:proofErr w:type="gramStart"/>
+      <w:r>
+        <w:rPr>
+          <w:b w:val="0"/>
+          <w:bCs w:val="0"/>
+          <w:sz w:val="24"/>
+          <w:szCs w:val="24"/>
+        </w:rPr>
+        <w:t>decide</w:t>
+      </w:r>
+      <w:proofErr w:type="gramEnd"/>
+      <w:r>
+        <w:rPr>
+          <w:b w:val="0"/>
+          <w:bCs w:val="0"/>
+          <w:sz w:val="24"/>
+          <w:szCs w:val="24"/>
+        </w:rPr>
+        <w:t xml:space="preserve"> to give it a good try. While doing so I also always thought how some games are very </w:t>
+      </w:r>
+      <w:proofErr w:type="gramStart"/>
+      <w:r>
+        <w:rPr>
+          <w:b w:val="0"/>
+          <w:bCs w:val="0"/>
+          <w:sz w:val="24"/>
+          <w:szCs w:val="24"/>
+        </w:rPr>
+        <w:t>unbalanced</w:t>
+      </w:r>
+      <w:proofErr w:type="gramEnd"/>
+      <w:r>
+        <w:rPr>
+          <w:b w:val="0"/>
+          <w:bCs w:val="0"/>
+          <w:sz w:val="24"/>
+          <w:szCs w:val="24"/>
+        </w:rPr>
+        <w:t xml:space="preserve"> so I thought and wanted to find if there is a way for me to somehow collect the game data and store and then take a look at the data. No matter by who or where it was collected.</w:t>
+      </w:r>
+    </w:p>
+    <w:p>
+      <w:pPr>
+        <w:pStyle w:val="Heading1"/>
+        <w:rPr>
+          <w:b w:val="0"/>
+          <w:bCs w:val="0"/>
+          <w:sz w:val="24"/>
+          <w:szCs w:val="24"/>
+        </w:rPr>
+      </w:pPr>
+      <w:r>
+        <w:rPr>
+          <w:b w:val="0"/>
+          <w:bCs w:val="0"/>
+          <w:sz w:val="24"/>
+          <w:szCs w:val="24"/>
+        </w:rPr>
+        <w:t xml:space="preserve">I was trying to find different way of storing it and then having and easy access to the data. For </w:t>
+      </w:r>
+      <w:proofErr w:type="gramStart"/>
+      <w:r>
+        <w:rPr>
+          <w:b w:val="0"/>
+          <w:bCs w:val="0"/>
+          <w:sz w:val="24"/>
+          <w:szCs w:val="24"/>
+        </w:rPr>
+        <w:t>example</w:t>
+      </w:r>
+      <w:proofErr w:type="gramEnd"/>
+      <w:r>
+        <w:rPr>
+          <w:b w:val="0"/>
+          <w:bCs w:val="0"/>
+          <w:sz w:val="24"/>
+          <w:szCs w:val="24"/>
+        </w:rPr>
+        <w:t xml:space="preserve"> such as MariaDB </w:t>
+      </w:r>
+      <w:proofErr w:type="gramStart"/>
+      <w:r>
+        <w:rPr>
+          <w:b w:val="0"/>
+          <w:bCs w:val="0"/>
+          <w:sz w:val="24"/>
+          <w:szCs w:val="24"/>
+        </w:rPr>
+        <w:t>data bases</w:t>
+      </w:r>
+      <w:proofErr w:type="gramEnd"/>
+      <w:r>
+        <w:rPr>
+          <w:b w:val="0"/>
+          <w:bCs w:val="0"/>
+          <w:sz w:val="24"/>
+          <w:szCs w:val="24"/>
+        </w:rPr>
+        <w:t xml:space="preserve"> or equivalent, But those are not easily accessible to everyone and it would be a bit of hard to evaluate it. </w:t>
+      </w:r>
+      <w:proofErr w:type="gramStart"/>
+      <w:r>
+        <w:rPr>
+          <w:b w:val="0"/>
+          <w:bCs w:val="0"/>
+          <w:sz w:val="24"/>
+          <w:szCs w:val="24"/>
+        </w:rPr>
+        <w:t>So</w:t>
+      </w:r>
+      <w:proofErr w:type="gramEnd"/>
+      <w:r>
+        <w:rPr>
+          <w:b w:val="0"/>
+          <w:bCs w:val="0"/>
+          <w:sz w:val="24"/>
+          <w:szCs w:val="24"/>
+        </w:rPr>
+        <w:t xml:space="preserve"> finding </w:t>
+      </w:r>
+      <w:proofErr w:type="spellStart"/>
+      <w:r>
+        <w:rPr>
+          <w:b w:val="0"/>
+          <w:bCs w:val="0"/>
+          <w:sz w:val="24"/>
+          <w:szCs w:val="24"/>
+        </w:rPr>
+        <w:t>Anvil.Works</w:t>
+      </w:r>
+      <w:proofErr w:type="spellEnd"/>
+      <w:r>
+        <w:rPr>
+          <w:b w:val="0"/>
+          <w:bCs w:val="0"/>
+          <w:sz w:val="24"/>
+          <w:szCs w:val="24"/>
+        </w:rPr>
+        <w:t xml:space="preserve"> was a huge success for me as it had easy build on design to create a website server where I could store my data in. To create it though I knew had to learn some python and do </w:t>
+      </w:r>
+      <w:proofErr w:type="gramStart"/>
+      <w:r>
+        <w:rPr>
+          <w:b w:val="0"/>
+          <w:bCs w:val="0"/>
+          <w:sz w:val="24"/>
+          <w:szCs w:val="24"/>
+        </w:rPr>
+        <w:t>a research</w:t>
+      </w:r>
+      <w:proofErr w:type="gramEnd"/>
+      <w:r>
+        <w:rPr>
+          <w:b w:val="0"/>
+          <w:bCs w:val="0"/>
+          <w:sz w:val="24"/>
+          <w:szCs w:val="24"/>
+        </w:rPr>
+        <w:t xml:space="preserve"> on how to properly send and collect data. </w:t>
+      </w:r>
+    </w:p>
+    <w:p>
+      <w:pPr>
+        <w:spacing w:before="100" w:beforeAutospacing="1" w:after="100" w:afterAutospacing="1" w:line="240" w:lineRule="auto"/>
+        <w:outlineLvl w:val="0"/>
+        <w:rPr>
+          <w:sz w:val="24"/>
+          <w:szCs w:val="28"/>
+        </w:rPr>
+      </w:pPr>
+      <w:proofErr w:type="gramStart"/>
+      <w:r>
+        <w:rPr>
+          <w:sz w:val="24"/>
+          <w:szCs w:val="28"/>
+        </w:rPr>
+        <w:t xml:space="preserve">As </w:t>
+      </w:r>
+      <w:r>
+        <w:rPr>
+          <w:sz w:val="24"/>
+          <w:szCs w:val="28"/>
+        </w:rPr>
+        <w:t>VR</w:t>
+      </w:r>
+      <w:proofErr w:type="gramEnd"/>
+      <w:r>
+        <w:rPr>
+          <w:sz w:val="24"/>
+          <w:szCs w:val="28"/>
+        </w:rPr>
+        <w:t xml:space="preserve"> technology have been growing in popularity recently and made its way into the gaming industry.</w:t>
+      </w:r>
+      <w:bookmarkEnd w:id="7"/>
+      <w:r>
+        <w:rPr>
+          <w:sz w:val="24"/>
+          <w:szCs w:val="28"/>
+        </w:rPr>
+        <w:t xml:space="preserve"> </w:t>
+      </w:r>
+      <w:r>
+        <w:rPr>
+          <w:sz w:val="24"/>
+          <w:szCs w:val="28"/>
+        </w:rPr>
+        <w:t xml:space="preserve">And I feel like it is only growing and growing forward without going back. </w:t>
+      </w:r>
+      <w:proofErr w:type="gramStart"/>
+      <w:r>
+        <w:rPr>
+          <w:sz w:val="24"/>
+          <w:szCs w:val="28"/>
+        </w:rPr>
+        <w:t>Of course</w:t>
+      </w:r>
+      <w:proofErr w:type="gramEnd"/>
+      <w:r>
+        <w:rPr>
+          <w:sz w:val="24"/>
+          <w:szCs w:val="28"/>
+        </w:rPr>
+        <w:t xml:space="preserve"> it is still not as widely used but the biggest factor for it is the price of having virtual reality SET as those could cost starting from 500 euro and going well over 2000 euro.</w:t>
+      </w:r>
+    </w:p>
+    <w:p>
+      <w:pPr>
+        <w:spacing w:before="100" w:beforeAutospacing="1" w:after="100" w:afterAutospacing="1" w:line="240" w:lineRule="auto"/>
+        <w:outlineLvl w:val="0"/>
+        <w:rPr>
+          <w:sz w:val="24"/>
+          <w:szCs w:val="28"/>
+        </w:rPr>
+      </w:pPr>
+      <w:r>
+        <w:rPr>
+          <w:sz w:val="24"/>
+          <w:szCs w:val="28"/>
+        </w:rPr>
+        <w:t>Talking about everything above, I decided to create a VR game that will involve aliens and defending humans from ai enemies. While also collecting data of the player so then I can balance the game up and add or remove different aspects of the game.</w:t>
+      </w:r>
+    </w:p>
+    <w:p>
+      <w:pPr>
+        <w:spacing w:before="100" w:beforeAutospacing="1" w:after="100" w:afterAutospacing="1" w:line="240" w:lineRule="auto"/>
+        <w:outlineLvl w:val="0"/>
+        <w:rPr>
+          <w:sz w:val="24"/>
+          <w:szCs w:val="28"/>
+        </w:rPr>
+      </w:pPr>
+      <w:r>
+        <w:rPr>
+          <w:sz w:val="24"/>
+          <w:szCs w:val="28"/>
+        </w:rPr>
+        <w:t>In my opinion this project will teach me a lot about how data is collected and how it is very valuable to anyone who is creating something. As it is the main feedback for the developers in my opinion.</w:t>
+      </w:r>
+    </w:p>
+    <w:p>
+      <w:pPr>
+        <w:spacing w:before="100" w:beforeAutospacing="1" w:after="100" w:afterAutospacing="1" w:line="240" w:lineRule="auto"/>
+        <w:outlineLvl w:val="0"/>
+        <w:rPr>
+          <w:szCs w:val="24"/>
+        </w:rPr>
+      </w:pPr>
+      <w:bookmarkStart w:id="9" w:name="_Toc133354176"/>
+      <w:r>
+        <w:rPr>
+          <w:szCs w:val="24"/>
+        </w:rPr>
+        <w:t xml:space="preserve">In this game </w:t>
+      </w:r>
+      <w:proofErr w:type="gramStart"/>
+      <w:r>
+        <w:rPr>
+          <w:szCs w:val="24"/>
+        </w:rPr>
+        <w:t>player</w:t>
+      </w:r>
+      <w:proofErr w:type="gramEnd"/>
+      <w:r>
+        <w:rPr>
+          <w:szCs w:val="24"/>
+        </w:rPr>
+        <w:t xml:space="preserve"> will be a town defender who will try and defend the town from the enemies, saving as many humans as possible, while getting </w:t>
+      </w:r>
+      <w:proofErr w:type="gramStart"/>
+      <w:r>
+        <w:rPr>
+          <w:szCs w:val="24"/>
+        </w:rPr>
+        <w:t>super powers</w:t>
+      </w:r>
+      <w:proofErr w:type="gramEnd"/>
+      <w:r>
+        <w:rPr>
+          <w:szCs w:val="24"/>
+        </w:rPr>
+        <w:t xml:space="preserve"> and destroying further waves of aliens.</w:t>
+      </w:r>
+      <w:bookmarkEnd w:id="9"/>
+    </w:p>
+    <w:p>
+      <w:pPr>
+        <w:spacing w:before="100" w:beforeAutospacing="1" w:after="100" w:afterAutospacing="1" w:line="240" w:lineRule="auto"/>
+        <w:outlineLvl w:val="0"/>
+        <w:rPr>
+          <w:b/>
+          <w:bCs/>
+          <w:szCs w:val="24"/>
+        </w:rPr>
+      </w:pPr>
+      <w:r>
+        <w:rPr>
+          <w:b/>
+          <w:bCs/>
+          <w:szCs w:val="24"/>
+        </w:rPr>
+        <w:t>Some of the research questions</w:t>
+      </w:r>
+    </w:p>
+    <w:p>
+      <w:pPr>
+        <w:spacing w:before="100" w:beforeAutospacing="1" w:after="100" w:afterAutospacing="1" w:line="240" w:lineRule="auto"/>
+        <w:outlineLvl w:val="0"/>
+        <w:rPr>
+          <w:rFonts w:ascii="Times New Roman" w:eastAsia="Times New Roman" w:hAnsi="Times New Roman" w:cs="Times New Roman"/>
+          <w:kern w:val="36"/>
+          <w:sz w:val="24"/>
+          <w:szCs w:val="24"/>
+        </w:rPr>
+      </w:pPr>
+      <w:bookmarkStart w:id="10" w:name="_Toc133354177"/>
+      <w:r>
+        <w:rPr>
+          <w:rFonts w:ascii="Times New Roman" w:eastAsia="Times New Roman" w:hAnsi="Times New Roman" w:cs="Times New Roman"/>
+          <w:kern w:val="36"/>
+          <w:sz w:val="24"/>
+          <w:szCs w:val="24"/>
+        </w:rPr>
+        <w:t>What impact does the incorporation of haptic feedback have on player immersion and enjoyment in a virtual reality game developed using Unity?</w:t>
+      </w:r>
+      <w:bookmarkEnd w:id="10"/>
+    </w:p>
+    <w:p>
+      <w:pPr>
+        <w:spacing w:before="100" w:beforeAutospacing="1" w:after="100" w:afterAutospacing="1" w:line="240" w:lineRule="auto"/>
+        <w:outlineLvl w:val="0"/>
+        <w:rPr>
+          <w:rFonts w:ascii="Times New Roman" w:eastAsia="Times New Roman" w:hAnsi="Times New Roman" w:cs="Times New Roman"/>
+          <w:kern w:val="36"/>
+          <w:sz w:val="24"/>
+          <w:szCs w:val="24"/>
+        </w:rPr>
+      </w:pPr>
+      <w:bookmarkStart w:id="11" w:name="_Toc133354178"/>
+      <w:r>
+        <w:rPr>
+          <w:rFonts w:ascii="Times New Roman" w:eastAsia="Times New Roman" w:hAnsi="Times New Roman" w:cs="Times New Roman"/>
+          <w:kern w:val="36"/>
+          <w:sz w:val="24"/>
+          <w:szCs w:val="24"/>
+        </w:rPr>
+        <w:t>How does the level of visual fidelity affect player engagement and performance in a VR game developed with Unity?</w:t>
+      </w:r>
+      <w:bookmarkEnd w:id="11"/>
+    </w:p>
+    <w:p>
+      <w:pPr>
+        <w:spacing w:before="100" w:beforeAutospacing="1" w:after="100" w:afterAutospacing="1" w:line="240" w:lineRule="auto"/>
+        <w:outlineLvl w:val="0"/>
+        <w:rPr>
+          <w:rFonts w:ascii="Times New Roman" w:eastAsia="Times New Roman" w:hAnsi="Times New Roman" w:cs="Times New Roman"/>
+          <w:kern w:val="36"/>
+          <w:sz w:val="24"/>
+          <w:szCs w:val="24"/>
+        </w:rPr>
+      </w:pPr>
+      <w:bookmarkStart w:id="12" w:name="_Toc133354179"/>
+      <w:r>
+        <w:rPr>
+          <w:rFonts w:ascii="Times New Roman" w:eastAsia="Times New Roman" w:hAnsi="Times New Roman" w:cs="Times New Roman"/>
+          <w:kern w:val="36"/>
+          <w:sz w:val="24"/>
+          <w:szCs w:val="24"/>
+        </w:rPr>
+        <w:lastRenderedPageBreak/>
+        <w:t>What is the effect of different locomotion techniques (</w:t>
+      </w:r>
+      <w:proofErr w:type="gramStart"/>
+      <w:r>
+        <w:rPr>
+          <w:rFonts w:ascii="Times New Roman" w:eastAsia="Times New Roman" w:hAnsi="Times New Roman" w:cs="Times New Roman"/>
+          <w:kern w:val="36"/>
+          <w:sz w:val="24"/>
+          <w:szCs w:val="24"/>
+        </w:rPr>
+        <w:t>e.g.</w:t>
+      </w:r>
+      <w:proofErr w:type="gramEnd"/>
+      <w:r>
+        <w:rPr>
+          <w:rFonts w:ascii="Times New Roman" w:eastAsia="Times New Roman" w:hAnsi="Times New Roman" w:cs="Times New Roman"/>
+          <w:kern w:val="36"/>
+          <w:sz w:val="24"/>
+          <w:szCs w:val="24"/>
+        </w:rPr>
+        <w:t xml:space="preserve"> teleportation, smooth movement) on player comfort and performance in a VR game developed using Unity?</w:t>
+      </w:r>
+      <w:bookmarkEnd w:id="12"/>
+    </w:p>
+    <w:p>
+      <w:pPr>
+        <w:spacing w:before="100" w:beforeAutospacing="1" w:after="100" w:afterAutospacing="1" w:line="240" w:lineRule="auto"/>
+        <w:outlineLvl w:val="0"/>
+        <w:rPr>
+          <w:rFonts w:ascii="Times New Roman" w:eastAsia="Times New Roman" w:hAnsi="Times New Roman" w:cs="Times New Roman"/>
+          <w:kern w:val="36"/>
+          <w:sz w:val="24"/>
+          <w:szCs w:val="24"/>
+        </w:rPr>
+      </w:pPr>
+      <w:r>
+        <w:rPr>
+          <w:rFonts w:ascii="Times New Roman" w:eastAsia="Times New Roman" w:hAnsi="Times New Roman" w:cs="Times New Roman"/>
+          <w:kern w:val="36"/>
+          <w:sz w:val="24"/>
+          <w:szCs w:val="24"/>
+        </w:rPr>
+        <w:t xml:space="preserve">What methods will be used to send data to the server and how it will be </w:t>
+      </w:r>
+      <w:proofErr w:type="gramStart"/>
+      <w:r>
+        <w:rPr>
+          <w:rFonts w:ascii="Times New Roman" w:eastAsia="Times New Roman" w:hAnsi="Times New Roman" w:cs="Times New Roman"/>
+          <w:kern w:val="36"/>
+          <w:sz w:val="24"/>
+          <w:szCs w:val="24"/>
+        </w:rPr>
+        <w:t>displayed ?</w:t>
+      </w:r>
+      <w:proofErr w:type="gramEnd"/>
+    </w:p>
+    <w:p>
+      <w:pPr>
+        <w:spacing w:before="100" w:beforeAutospacing="1" w:after="100" w:afterAutospacing="1" w:line="240" w:lineRule="auto"/>
+        <w:outlineLvl w:val="0"/>
+        <w:rPr>
+          <w:rFonts w:ascii="Times New Roman" w:eastAsia="Times New Roman" w:hAnsi="Times New Roman" w:cs="Times New Roman"/>
+          <w:kern w:val="36"/>
+          <w:sz w:val="24"/>
+          <w:szCs w:val="24"/>
+        </w:rPr>
+      </w:pPr>
+      <w:r>
+        <w:rPr>
+          <w:rFonts w:ascii="Times New Roman" w:eastAsia="Times New Roman" w:hAnsi="Times New Roman" w:cs="Times New Roman"/>
+          <w:kern w:val="36"/>
+          <w:sz w:val="24"/>
+          <w:szCs w:val="24"/>
+        </w:rPr>
+        <w:t xml:space="preserve">What data will have to be sent and what data would be useless to </w:t>
+      </w:r>
+      <w:proofErr w:type="gramStart"/>
+      <w:r>
+        <w:rPr>
+          <w:rFonts w:ascii="Times New Roman" w:eastAsia="Times New Roman" w:hAnsi="Times New Roman" w:cs="Times New Roman"/>
+          <w:kern w:val="36"/>
+          <w:sz w:val="24"/>
+          <w:szCs w:val="24"/>
+        </w:rPr>
+        <w:t>send ?</w:t>
+      </w:r>
+      <w:proofErr w:type="gramEnd"/>
+    </w:p>
+    <w:p>
+      <w:pPr>
+        <w:spacing w:before="100" w:beforeAutospacing="1" w:after="100" w:afterAutospacing="1" w:line="240" w:lineRule="auto"/>
+        <w:outlineLvl w:val="0"/>
+        <w:rPr>
+          <w:rFonts w:ascii="Times New Roman" w:eastAsia="Times New Roman" w:hAnsi="Times New Roman" w:cs="Times New Roman"/>
+          <w:b/>
+          <w:bCs/>
+          <w:kern w:val="36"/>
           <w:sz w:val="48"/>
           <w:szCs w:val="48"/>
         </w:rPr>
       </w:pPr>
-      <w:r>
+    </w:p>
+    <w:p>
+      <w:pPr>
+        <w:spacing w:before="100" w:beforeAutospacing="1" w:after="100" w:afterAutospacing="1" w:line="240" w:lineRule="auto"/>
+        <w:outlineLvl w:val="0"/>
         <w:rPr>
           <w:rFonts w:ascii="Times New Roman" w:eastAsia="Times New Roman" w:hAnsi="Times New Roman" w:cs="Times New Roman"/>
           <w:b/>
@@ -1102,370 +2314,6 @@
           <w:sz w:val="48"/>
           <w:szCs w:val="48"/>
         </w:rPr>
-        <w:t>Project Abstract</w:t>
-      </w:r>
-      <w:bookmarkEnd w:id="4"/>
-    </w:p>
-    <w:p>
-      <w:pPr>
-        <w:spacing w:before="100" w:beforeAutospacing="1" w:after="100" w:afterAutospacing="1" w:line="240" w:lineRule="auto"/>
-        <w:rPr>
-          <w:rFonts w:ascii="Times New Roman" w:eastAsia="Times New Roman" w:hAnsi="Times New Roman" w:cs="Times New Roman"/>
-          <w:sz w:val="24"/>
-          <w:szCs w:val="24"/>
-        </w:rPr>
-      </w:pPr>
-      <w:r>
-        <w:rPr>
-          <w:rFonts w:ascii="Times New Roman" w:eastAsia="Times New Roman" w:hAnsi="Times New Roman" w:cs="Times New Roman"/>
-          <w:sz w:val="24"/>
-          <w:szCs w:val="24"/>
-        </w:rPr>
-        <w:t xml:space="preserve">Creating a VR game in unity, with a lot of fun mechanics </w:t>
-      </w:r>
-    </w:p>
-    <w:p>
-      <w:pPr>
-        <w:spacing w:before="100" w:beforeAutospacing="1" w:after="100" w:afterAutospacing="1" w:line="240" w:lineRule="auto"/>
-        <w:rPr>
-          <w:rFonts w:ascii="Times New Roman" w:eastAsia="Times New Roman" w:hAnsi="Times New Roman" w:cs="Times New Roman"/>
-          <w:sz w:val="24"/>
-          <w:szCs w:val="24"/>
-        </w:rPr>
-      </w:pPr>
-      <w:r>
-        <w:rPr>
-          <w:rFonts w:ascii="Times New Roman" w:eastAsia="Times New Roman" w:hAnsi="Times New Roman" w:cs="Times New Roman"/>
-          <w:sz w:val="24"/>
-          <w:szCs w:val="24"/>
-        </w:rPr>
-        <w:t>I always wanted to play VR games, and receiving this project was a good opportunity for me to try and do it. I wanted to do a VR game that will allow players to feel super power, that will make the player feel like he is the defender of the town, while doing so I also was thinking about some data collection of the player. So to receive feedback from the game and store it on the server-website.</w:t>
-      </w:r>
-    </w:p>
-    <w:p>
-      <w:pPr>
-        <w:spacing w:before="100" w:beforeAutospacing="1" w:after="100" w:afterAutospacing="1" w:line="240" w:lineRule="auto"/>
-        <w:rPr>
-          <w:rFonts w:ascii="Times New Roman" w:eastAsia="Times New Roman" w:hAnsi="Times New Roman" w:cs="Times New Roman"/>
-          <w:sz w:val="24"/>
-          <w:szCs w:val="24"/>
-        </w:rPr>
-      </w:pPr>
-      <w:r>
-        <w:rPr>
-          <w:rFonts w:ascii="Times New Roman" w:eastAsia="Times New Roman" w:hAnsi="Times New Roman" w:cs="Times New Roman"/>
-          <w:sz w:val="24"/>
-          <w:szCs w:val="24"/>
-        </w:rPr>
-        <w:t xml:space="preserve">I feel </w:t>
-      </w:r>
-      <w:r>
-        <w:rPr>
-          <w:rFonts w:ascii="Times New Roman" w:eastAsia="Times New Roman" w:hAnsi="Times New Roman" w:cs="Times New Roman"/>
-          <w:sz w:val="24"/>
-          <w:szCs w:val="24"/>
-        </w:rPr>
-        <w:t>that collecting player data such as what was the score of the player or how many enemies, player killed is crucial for the game as to know how well player are performing. By collecting such data developers can balance the game on the go and make it more enjoyable for the players, as then it is possible to see actual data and make decisions. As for example if player kills too little enemies then making enemies easier would be a better choice than making them harder, but again it would depend on the game.</w:t>
-      </w:r>
-    </w:p>
-    <w:p>
-      <w:pPr>
-        <w:spacing w:before="100" w:beforeAutospacing="1" w:after="100" w:afterAutospacing="1" w:line="240" w:lineRule="auto"/>
-        <w:rPr>
-          <w:rFonts w:ascii="Times New Roman" w:eastAsia="Times New Roman" w:hAnsi="Times New Roman" w:cs="Times New Roman"/>
-          <w:sz w:val="24"/>
-          <w:szCs w:val="24"/>
-        </w:rPr>
-      </w:pPr>
-      <w:r>
-        <w:rPr>
-          <w:rFonts w:ascii="Times New Roman" w:eastAsia="Times New Roman" w:hAnsi="Times New Roman" w:cs="Times New Roman"/>
-          <w:sz w:val="24"/>
-          <w:szCs w:val="24"/>
-        </w:rPr>
-        <w:t xml:space="preserve">I really want to do this game as I have never done anything with VR yet, this will be my first time ever working with VR and I really do find it interesting, I want to see how far I will be able to get. </w:t>
-      </w:r>
-      <w:r>
-        <w:rPr>
-          <w:rFonts w:ascii="Times New Roman" w:eastAsia="Times New Roman" w:hAnsi="Times New Roman" w:cs="Times New Roman"/>
-          <w:sz w:val="24"/>
-          <w:szCs w:val="24"/>
-        </w:rPr>
-        <w:t>Also,</w:t>
-      </w:r>
-      <w:r>
-        <w:rPr>
-          <w:rFonts w:ascii="Times New Roman" w:eastAsia="Times New Roman" w:hAnsi="Times New Roman" w:cs="Times New Roman"/>
-          <w:sz w:val="24"/>
-          <w:szCs w:val="24"/>
-        </w:rPr>
-        <w:t xml:space="preserve"> I am very eager to know more about unity so I will be doing this project in unity to greatly expand my knowledge in this game engine as it is one of the most leading engines, it will be very helpful for my future to have a big experience with it and at some </w:t>
-      </w:r>
-      <w:r>
-        <w:rPr>
-          <w:rFonts w:ascii="Times New Roman" w:eastAsia="Times New Roman" w:hAnsi="Times New Roman" w:cs="Times New Roman"/>
-          <w:sz w:val="24"/>
-          <w:szCs w:val="24"/>
-        </w:rPr>
-        <w:t>point,</w:t>
-      </w:r>
-      <w:r>
-        <w:rPr>
-          <w:rFonts w:ascii="Times New Roman" w:eastAsia="Times New Roman" w:hAnsi="Times New Roman" w:cs="Times New Roman"/>
-          <w:sz w:val="24"/>
-          <w:szCs w:val="24"/>
-        </w:rPr>
-        <w:t xml:space="preserve"> possibly move to Unreal Engine.</w:t>
-      </w:r>
-      <w:r>
-        <w:rPr>
-          <w:rFonts w:ascii="Times New Roman" w:eastAsia="Times New Roman" w:hAnsi="Times New Roman" w:cs="Times New Roman"/>
-          <w:sz w:val="24"/>
-          <w:szCs w:val="24"/>
-        </w:rPr>
-        <w:t xml:space="preserve"> </w:t>
-      </w:r>
-      <w:r>
-        <w:rPr>
-          <w:rFonts w:ascii="Times New Roman" w:eastAsia="Times New Roman" w:hAnsi="Times New Roman" w:cs="Times New Roman"/>
-          <w:sz w:val="24"/>
-          <w:szCs w:val="24"/>
-        </w:rPr>
-        <w:t>I also would love to add the ability of capture data of the players and send it to the server where it saves/ such data as score and how well did the player performed</w:t>
-      </w:r>
-    </w:p>
-    <w:p>
-      <w:pPr>
-        <w:spacing w:before="100" w:beforeAutospacing="1" w:after="100" w:afterAutospacing="1" w:line="240" w:lineRule="auto"/>
-        <w:rPr>
-          <w:rFonts w:ascii="Times New Roman" w:eastAsia="Times New Roman" w:hAnsi="Times New Roman" w:cs="Times New Roman"/>
-          <w:sz w:val="24"/>
-          <w:szCs w:val="24"/>
-        </w:rPr>
-      </w:pPr>
-      <w:r>
-        <w:rPr>
-          <w:rFonts w:ascii="Times New Roman" w:eastAsia="Times New Roman" w:hAnsi="Times New Roman" w:cs="Times New Roman"/>
-          <w:sz w:val="24"/>
-          <w:szCs w:val="24"/>
-        </w:rPr>
-        <w:t>The purpose of this study is to investigate the effectiveness of using VR technology and Anvil Works data collection in creating engaging and immersive learning experiences for users.</w:t>
-      </w:r>
-    </w:p>
-    <w:p>
-      <w:pPr>
-        <w:spacing w:before="100" w:beforeAutospacing="1" w:after="100" w:afterAutospacing="1" w:line="240" w:lineRule="auto"/>
-        <w:rPr>
-          <w:rFonts w:ascii="Times New Roman" w:eastAsia="Times New Roman" w:hAnsi="Times New Roman" w:cs="Times New Roman"/>
-          <w:sz w:val="24"/>
-          <w:szCs w:val="24"/>
-        </w:rPr>
-      </w:pPr>
-      <w:r>
-        <w:rPr>
-          <w:rFonts w:ascii="Times New Roman" w:eastAsia="Times New Roman" w:hAnsi="Times New Roman" w:cs="Times New Roman"/>
-          <w:sz w:val="24"/>
-          <w:szCs w:val="24"/>
-        </w:rPr>
-        <w:t xml:space="preserve">With this project my goal was to collect some data and to try and adjust the game to make it balanced as much as possible, try to understand the data and adjust the game so that everyone who tries to play it would find it somehow interesting and enjoyable </w:t>
-      </w:r>
-    </w:p>
-    <w:p>
-      <w:pPr>
-        <w:spacing w:before="100" w:beforeAutospacing="1" w:after="100" w:afterAutospacing="1" w:line="240" w:lineRule="auto"/>
-        <w:rPr>
-          <w:rFonts w:ascii="Times New Roman" w:eastAsia="Times New Roman" w:hAnsi="Times New Roman" w:cs="Times New Roman"/>
-          <w:sz w:val="24"/>
-          <w:szCs w:val="24"/>
-        </w:rPr>
-      </w:pPr>
-    </w:p>
-    <w:p>
-      <w:pPr>
-        <w:spacing w:before="100" w:beforeAutospacing="1" w:after="100" w:afterAutospacing="1" w:line="240" w:lineRule="auto"/>
-        <w:rPr>
-          <w:rFonts w:ascii="Times New Roman" w:eastAsia="Times New Roman" w:hAnsi="Times New Roman" w:cs="Times New Roman"/>
-          <w:sz w:val="24"/>
-          <w:szCs w:val="24"/>
-        </w:rPr>
-      </w:pPr>
-    </w:p>
-    <w:p>
-      <w:pPr>
-        <w:spacing w:before="100" w:beforeAutospacing="1" w:after="100" w:afterAutospacing="1" w:line="240" w:lineRule="auto"/>
-        <w:rPr>
-          <w:rFonts w:ascii="Times New Roman" w:eastAsia="Times New Roman" w:hAnsi="Times New Roman" w:cs="Times New Roman"/>
-          <w:b/>
-          <w:bCs/>
-          <w:sz w:val="24"/>
-          <w:szCs w:val="24"/>
-        </w:rPr>
-      </w:pPr>
-      <w:r>
-        <w:rPr>
-          <w:rFonts w:ascii="Times New Roman" w:eastAsia="Times New Roman" w:hAnsi="Times New Roman" w:cs="Times New Roman"/>
-          <w:b/>
-          <w:bCs/>
-          <w:sz w:val="24"/>
-          <w:szCs w:val="24"/>
-        </w:rPr>
-        <w:t>Possible problems with the game</w:t>
-      </w:r>
-    </w:p>
-    <w:p>
-      <w:pPr>
-        <w:spacing w:before="100" w:beforeAutospacing="1" w:after="100" w:afterAutospacing="1" w:line="240" w:lineRule="auto"/>
-        <w:rPr>
-          <w:rFonts w:ascii="Times New Roman" w:eastAsia="Times New Roman" w:hAnsi="Times New Roman" w:cs="Times New Roman"/>
-          <w:sz w:val="24"/>
-          <w:szCs w:val="24"/>
-        </w:rPr>
-      </w:pPr>
-      <w:proofErr w:type="spellStart"/>
-      <w:r>
-        <w:rPr>
-          <w:rFonts w:ascii="Times New Roman" w:eastAsia="Times New Roman" w:hAnsi="Times New Roman" w:cs="Times New Roman"/>
-          <w:sz w:val="24"/>
-          <w:szCs w:val="24"/>
-        </w:rPr>
-        <w:t>Pproblem</w:t>
-      </w:r>
-      <w:proofErr w:type="spellEnd"/>
-      <w:r>
-        <w:rPr>
-          <w:rFonts w:ascii="Times New Roman" w:eastAsia="Times New Roman" w:hAnsi="Times New Roman" w:cs="Times New Roman"/>
-          <w:sz w:val="24"/>
-          <w:szCs w:val="24"/>
-        </w:rPr>
-        <w:t xml:space="preserve"> I am concerned about is how will physics and motion look in the VR, as a lot of people can get motion sick, as my character should be able to fly, I will have to play around with numbers to make it comfortable for whoever will play the game</w:t>
-      </w:r>
-    </w:p>
-    <w:p>
-      <w:pPr>
-        <w:spacing w:before="100" w:beforeAutospacing="1" w:after="100" w:afterAutospacing="1" w:line="240" w:lineRule="auto"/>
-        <w:rPr>
-          <w:rFonts w:ascii="Times New Roman" w:eastAsia="Times New Roman" w:hAnsi="Times New Roman" w:cs="Times New Roman"/>
-          <w:sz w:val="24"/>
-          <w:szCs w:val="24"/>
-        </w:rPr>
-      </w:pPr>
-      <w:r>
-        <w:rPr>
-          <w:rFonts w:ascii="Times New Roman" w:eastAsia="Times New Roman" w:hAnsi="Times New Roman" w:cs="Times New Roman"/>
-          <w:sz w:val="24"/>
-          <w:szCs w:val="24"/>
-        </w:rPr>
-        <w:t xml:space="preserve">Also I predict that there will be a lot of problems related to VR movement as I have never touched this area before. So it is completely unexplored system for me, but I am pretty sure I will be able to learn pretty quickly as there is a lot of guides and tutorials and I feel like doing some research and/or asking for advice for </w:t>
-      </w:r>
-    </w:p>
-    <w:p>
-      <w:pPr>
-        <w:spacing w:before="100" w:beforeAutospacing="1" w:after="100" w:afterAutospacing="1" w:line="240" w:lineRule="auto"/>
-        <w:rPr>
-          <w:rFonts w:ascii="Times New Roman" w:eastAsia="Times New Roman" w:hAnsi="Times New Roman" w:cs="Times New Roman"/>
-          <w:sz w:val="24"/>
-          <w:szCs w:val="24"/>
-        </w:rPr>
-      </w:pPr>
-    </w:p>
-    <w:p>
-      <w:pPr>
-        <w:spacing w:before="100" w:beforeAutospacing="1" w:after="100" w:afterAutospacing="1" w:line="240" w:lineRule="auto"/>
-        <w:rPr>
-          <w:rFonts w:ascii="Times New Roman" w:eastAsia="Times New Roman" w:hAnsi="Times New Roman" w:cs="Times New Roman"/>
-          <w:sz w:val="24"/>
-          <w:szCs w:val="24"/>
-        </w:rPr>
-      </w:pPr>
-    </w:p>
-    <w:p>
-      <w:pPr>
-        <w:spacing w:before="100" w:beforeAutospacing="1" w:after="100" w:afterAutospacing="1" w:line="240" w:lineRule="auto"/>
-        <w:rPr>
-          <w:rFonts w:ascii="Times New Roman" w:eastAsia="Times New Roman" w:hAnsi="Times New Roman" w:cs="Times New Roman"/>
-          <w:sz w:val="24"/>
-          <w:szCs w:val="24"/>
-        </w:rPr>
-      </w:pPr>
-    </w:p>
-    <w:p>
-      <w:pPr>
-        <w:spacing w:before="100" w:beforeAutospacing="1" w:after="100" w:afterAutospacing="1" w:line="240" w:lineRule="auto"/>
-        <w:rPr>
-          <w:rFonts w:ascii="Times New Roman" w:eastAsia="Times New Roman" w:hAnsi="Times New Roman" w:cs="Times New Roman"/>
-          <w:sz w:val="24"/>
-          <w:szCs w:val="24"/>
-        </w:rPr>
-      </w:pPr>
-    </w:p>
-    <w:p>
-      <w:pPr>
-        <w:spacing w:before="100" w:beforeAutospacing="1" w:after="100" w:afterAutospacing="1" w:line="240" w:lineRule="auto"/>
-        <w:rPr>
-          <w:rFonts w:ascii="Times New Roman" w:eastAsia="Times New Roman" w:hAnsi="Times New Roman" w:cs="Times New Roman"/>
-          <w:sz w:val="24"/>
-          <w:szCs w:val="24"/>
-        </w:rPr>
-      </w:pPr>
-    </w:p>
-    <w:p>
-      <w:pPr>
-        <w:spacing w:before="100" w:beforeAutospacing="1" w:after="100" w:afterAutospacing="1" w:line="240" w:lineRule="auto"/>
-        <w:rPr>
-          <w:rFonts w:ascii="Times New Roman" w:eastAsia="Times New Roman" w:hAnsi="Times New Roman" w:cs="Times New Roman"/>
-          <w:sz w:val="24"/>
-          <w:szCs w:val="24"/>
-        </w:rPr>
-      </w:pPr>
-    </w:p>
-    <w:p>
-      <w:pPr>
-        <w:spacing w:before="100" w:beforeAutospacing="1" w:after="100" w:afterAutospacing="1" w:line="240" w:lineRule="auto"/>
-        <w:rPr>
-          <w:rFonts w:ascii="Times New Roman" w:eastAsia="Times New Roman" w:hAnsi="Times New Roman" w:cs="Times New Roman"/>
-          <w:sz w:val="24"/>
-          <w:szCs w:val="24"/>
-        </w:rPr>
-      </w:pPr>
-    </w:p>
-    <w:p>
-      <w:pPr>
-        <w:spacing w:before="100" w:beforeAutospacing="1" w:after="100" w:afterAutospacing="1" w:line="240" w:lineRule="auto"/>
-        <w:rPr>
-          <w:rFonts w:ascii="Times New Roman" w:eastAsia="Times New Roman" w:hAnsi="Times New Roman" w:cs="Times New Roman"/>
-          <w:sz w:val="24"/>
-          <w:szCs w:val="24"/>
-        </w:rPr>
-      </w:pPr>
-    </w:p>
-    <w:p>
-      <w:pPr>
-        <w:spacing w:before="100" w:beforeAutospacing="1" w:after="100" w:afterAutospacing="1" w:line="240" w:lineRule="auto"/>
-        <w:rPr>
-          <w:rFonts w:ascii="Times New Roman" w:eastAsia="Times New Roman" w:hAnsi="Times New Roman" w:cs="Times New Roman"/>
-          <w:sz w:val="24"/>
-          <w:szCs w:val="24"/>
-        </w:rPr>
-      </w:pPr>
-    </w:p>
-    <w:p>
-      <w:pPr>
-        <w:spacing w:before="100" w:beforeAutospacing="1" w:after="100" w:afterAutospacing="1" w:line="240" w:lineRule="auto"/>
-        <w:rPr>
-          <w:rFonts w:ascii="Times New Roman" w:eastAsia="Times New Roman" w:hAnsi="Times New Roman" w:cs="Times New Roman"/>
-          <w:sz w:val="24"/>
-          <w:szCs w:val="24"/>
-        </w:rPr>
-      </w:pPr>
-    </w:p>
-    <w:p>
-      <w:pPr>
-        <w:spacing w:before="100" w:beforeAutospacing="1" w:after="100" w:afterAutospacing="1" w:line="240" w:lineRule="auto"/>
-        <w:rPr>
-          <w:rFonts w:ascii="Times New Roman" w:eastAsia="Times New Roman" w:hAnsi="Times New Roman" w:cs="Times New Roman"/>
-          <w:sz w:val="24"/>
-          <w:szCs w:val="24"/>
-        </w:rPr>
       </w:pPr>
     </w:p>
     <w:p>
@@ -1481,8 +2329,11 @@
           <w:szCs w:val="48"/>
         </w:rPr>
       </w:pPr>
-      <w:bookmarkStart w:id="7" w:name="_Toc133354174"/>
-      <w:r>
+    </w:p>
+    <w:p>
+      <w:pPr>
+        <w:spacing w:before="100" w:beforeAutospacing="1" w:after="100" w:afterAutospacing="1" w:line="240" w:lineRule="auto"/>
+        <w:outlineLvl w:val="0"/>
         <w:rPr>
           <w:rFonts w:ascii="Times New Roman" w:eastAsia="Times New Roman" w:hAnsi="Times New Roman" w:cs="Times New Roman"/>
           <w:b/>
@@ -1491,119 +2342,7 @@
           <w:sz w:val="48"/>
           <w:szCs w:val="48"/>
         </w:rPr>
-        <w:t>Project Research Question</w:t>
-      </w:r>
-      <w:bookmarkEnd w:id="7"/>
-    </w:p>
-    <w:p>
-      <w:pPr>
-        <w:spacing w:before="100" w:beforeAutospacing="1" w:after="100" w:afterAutospacing="1" w:line="240" w:lineRule="auto"/>
-        <w:outlineLvl w:val="0"/>
-        <w:rPr>
-          <w:szCs w:val="24"/>
-        </w:rPr>
-      </w:pPr>
-      <w:bookmarkStart w:id="8" w:name="_Toc133354175"/>
-      <w:r>
-        <w:rPr>
-          <w:szCs w:val="24"/>
-        </w:rPr>
-        <w:t>VR technology have been growing in popularity recently and made its way into the gaming industry.</w:t>
-      </w:r>
-      <w:bookmarkEnd w:id="8"/>
-      <w:r>
-        <w:rPr>
-          <w:szCs w:val="24"/>
-        </w:rPr>
-        <w:t xml:space="preserve"> </w:t>
-      </w:r>
-    </w:p>
-    <w:p>
-      <w:pPr>
-        <w:spacing w:before="100" w:beforeAutospacing="1" w:after="100" w:afterAutospacing="1" w:line="240" w:lineRule="auto"/>
-        <w:outlineLvl w:val="0"/>
-        <w:rPr>
-          <w:szCs w:val="24"/>
-        </w:rPr>
-      </w:pPr>
-      <w:bookmarkStart w:id="9" w:name="_Toc133354176"/>
-      <w:r>
-        <w:rPr>
-          <w:szCs w:val="24"/>
-        </w:rPr>
-        <w:t>In this game player will be a town defender who will try and defend the town from the enemies, saving as many humans as possible, while getting super powers and destroying further waves of aliens.</w:t>
-      </w:r>
-      <w:bookmarkEnd w:id="9"/>
-    </w:p>
-    <w:p>
-      <w:pPr>
-        <w:spacing w:before="100" w:beforeAutospacing="1" w:after="100" w:afterAutospacing="1" w:line="240" w:lineRule="auto"/>
-        <w:outlineLvl w:val="0"/>
-        <w:rPr>
-          <w:rFonts w:ascii="Times New Roman" w:eastAsia="Times New Roman" w:hAnsi="Times New Roman" w:cs="Times New Roman"/>
-          <w:kern w:val="36"/>
-          <w:sz w:val="24"/>
-          <w:szCs w:val="24"/>
-        </w:rPr>
-      </w:pPr>
-      <w:bookmarkStart w:id="10" w:name="_Toc133354177"/>
-      <w:r>
-        <w:rPr>
-          <w:rFonts w:ascii="Times New Roman" w:eastAsia="Times New Roman" w:hAnsi="Times New Roman" w:cs="Times New Roman"/>
-          <w:kern w:val="36"/>
-          <w:sz w:val="24"/>
-          <w:szCs w:val="24"/>
-        </w:rPr>
-        <w:t>What impact does the incorporation of haptic feedback have on player immersion and enjoyment in a virtual reality game developed using Unity?</w:t>
-      </w:r>
-      <w:bookmarkEnd w:id="10"/>
-    </w:p>
-    <w:p>
-      <w:pPr>
-        <w:spacing w:before="100" w:beforeAutospacing="1" w:after="100" w:afterAutospacing="1" w:line="240" w:lineRule="auto"/>
-        <w:outlineLvl w:val="0"/>
-        <w:rPr>
-          <w:rFonts w:ascii="Times New Roman" w:eastAsia="Times New Roman" w:hAnsi="Times New Roman" w:cs="Times New Roman"/>
-          <w:kern w:val="36"/>
-          <w:sz w:val="24"/>
-          <w:szCs w:val="24"/>
-        </w:rPr>
-      </w:pPr>
-      <w:bookmarkStart w:id="11" w:name="_Toc133354178"/>
-      <w:r>
-        <w:rPr>
-          <w:rFonts w:ascii="Times New Roman" w:eastAsia="Times New Roman" w:hAnsi="Times New Roman" w:cs="Times New Roman"/>
-          <w:kern w:val="36"/>
-          <w:sz w:val="24"/>
-          <w:szCs w:val="24"/>
-        </w:rPr>
-        <w:t>How does the level of visual fidelity affect player engagement and performance in a VR game developed with Unity?</w:t>
-      </w:r>
-      <w:bookmarkEnd w:id="11"/>
-    </w:p>
-    <w:p>
-      <w:pPr>
-        <w:spacing w:before="100" w:beforeAutospacing="1" w:after="100" w:afterAutospacing="1" w:line="240" w:lineRule="auto"/>
-        <w:outlineLvl w:val="0"/>
-        <w:rPr>
-          <w:rFonts w:ascii="Times New Roman" w:eastAsia="Times New Roman" w:hAnsi="Times New Roman" w:cs="Times New Roman"/>
-          <w:kern w:val="36"/>
-          <w:sz w:val="24"/>
-          <w:szCs w:val="24"/>
-        </w:rPr>
-      </w:pPr>
-      <w:bookmarkStart w:id="12" w:name="_Toc133354179"/>
-      <w:r>
-        <w:rPr>
-          <w:rFonts w:ascii="Times New Roman" w:eastAsia="Times New Roman" w:hAnsi="Times New Roman" w:cs="Times New Roman"/>
-          <w:kern w:val="36"/>
-          <w:sz w:val="24"/>
-          <w:szCs w:val="24"/>
-        </w:rPr>
-        <w:lastRenderedPageBreak/>
-        <w:t>What is the effect of different locomotion techniques (e.g. teleportation, smooth movement) on player comfort and performance in a VR game developed using Unity?</w:t>
-      </w:r>
-      <w:bookmarkEnd w:id="12"/>
+      </w:pPr>
     </w:p>
     <w:p>
       <w:pPr>
@@ -1768,6 +2507,7 @@
           <w:sz w:val="48"/>
           <w:szCs w:val="48"/>
         </w:rPr>
+        <w:lastRenderedPageBreak/>
         <w:t>Literature Review</w:t>
       </w:r>
       <w:bookmarkEnd w:id="13"/>
@@ -1837,72 +2577,231 @@
           <w:sz w:val="24"/>
           <w:szCs w:val="24"/>
         </w:rPr>
-        <w:t xml:space="preserve">Research suggests that the use of superpowers in VR games can enhance the sense of empowerment and agency of the players. A study by Bui et al. (2019) found that using telekinesis as a superpower in a VR game led to a higher level of player enjoyment and immersion compared to a game without </w:t>
-      </w:r>
-      <w:r>
-        <w:rPr>
-          <w:rFonts w:ascii="Times New Roman" w:eastAsia="Times New Roman" w:hAnsi="Times New Roman" w:cs="Times New Roman"/>
-          <w:kern w:val="36"/>
+        <w:t>Research suggests that the use of superpowers in VR games can enhance the sense of empowerment and agency of the players. A study by Bui et al. (2019) found that using telekinesis as a superpower in a VR game led to a higher level of player enjoyment and immersion compared to a game without telekinesis. Similarly, a study by Ma et al. (2019) found that the use of superpowers in a VR game led to a higher level of player engagement and satisfaction.</w:t>
+      </w:r>
+      <w:bookmarkEnd w:id="16"/>
+    </w:p>
+    <w:p>
+      <w:pPr>
+        <w:spacing w:before="100" w:beforeAutospacing="1" w:after="100" w:afterAutospacing="1" w:line="240" w:lineRule="auto"/>
+        <w:rPr>
+          <w:rFonts w:ascii="Times New Roman" w:eastAsia="Times New Roman" w:hAnsi="Times New Roman" w:cs="Times New Roman"/>
+          <w:sz w:val="24"/>
+          <w:szCs w:val="24"/>
+        </w:rPr>
+      </w:pPr>
+      <w:r>
+        <w:rPr>
+          <w:rFonts w:ascii="Times New Roman" w:eastAsia="Times New Roman" w:hAnsi="Times New Roman" w:cs="Times New Roman"/>
+          <w:sz w:val="24"/>
+          <w:szCs w:val="24"/>
+        </w:rPr>
+        <w:t>Furthermore, the use of VR technology can significantly enhance the level of immersion in a game. A study by Kim et al. (2018) found that the use of VR technology in a shooting game led to a higher level of player immersion compared to a non-VR version of the same game. Similarly, a study by Schwind et al. (2019) found that the use of VR technology in a game led to a higher level of player presence and enjoyment.</w:t>
+      </w:r>
+    </w:p>
+    <w:p>
+      <w:pPr>
+        <w:spacing w:before="100" w:beforeAutospacing="1" w:after="100" w:afterAutospacing="1" w:line="240" w:lineRule="auto"/>
+        <w:rPr>
+          <w:rFonts w:ascii="Times New Roman" w:eastAsia="Times New Roman" w:hAnsi="Times New Roman" w:cs="Times New Roman"/>
+          <w:sz w:val="24"/>
+          <w:szCs w:val="24"/>
+        </w:rPr>
+      </w:pPr>
+      <w:r>
+        <w:rPr>
+          <w:rFonts w:ascii="Times New Roman" w:eastAsia="Times New Roman" w:hAnsi="Times New Roman" w:cs="Times New Roman"/>
+          <w:sz w:val="24"/>
+          <w:szCs w:val="24"/>
+        </w:rPr>
+        <w:t>The use of Unity 3D as a game engine has also been extensively studied in the field of VR games. Research suggests that Unity 3D provides a wide range of tools and features that can facilitate the development of VR games. A study by Kim et al. (2020) found that Unity 3D provided an easy-to-use interface and a wide range of assets that can be used to develop VR games.</w:t>
+      </w:r>
+    </w:p>
+    <w:p>
+      <w:pPr>
+        <w:spacing w:before="100" w:beforeAutospacing="1" w:after="100" w:afterAutospacing="1" w:line="240" w:lineRule="auto"/>
+        <w:rPr>
+          <w:rFonts w:ascii="Times New Roman" w:eastAsia="Times New Roman" w:hAnsi="Times New Roman" w:cs="Times New Roman"/>
+          <w:sz w:val="24"/>
+          <w:szCs w:val="24"/>
+        </w:rPr>
+      </w:pPr>
+      <w:r>
+        <w:rPr>
+          <w:rFonts w:ascii="Times New Roman" w:eastAsia="Times New Roman" w:hAnsi="Times New Roman" w:cs="Times New Roman"/>
+          <w:sz w:val="24"/>
+          <w:szCs w:val="24"/>
+        </w:rPr>
+        <w:t xml:space="preserve">However, it is also crucial to collect and analyze data from the game to understand the players' behavior and preferences. This information can help game developers balance the game and improve the player experience. For instance, tracking the players' movements and interactions with the game can provide insights into which game elements are engaging or frustrating. A study by </w:t>
+      </w:r>
+      <w:proofErr w:type="spellStart"/>
+      <w:r>
+        <w:rPr>
+          <w:rFonts w:ascii="Times New Roman" w:eastAsia="Times New Roman" w:hAnsi="Times New Roman" w:cs="Times New Roman"/>
+          <w:sz w:val="24"/>
+          <w:szCs w:val="24"/>
+        </w:rPr>
+        <w:t>Zinggeler</w:t>
+      </w:r>
+      <w:proofErr w:type="spellEnd"/>
+      <w:r>
+        <w:rPr>
+          <w:rFonts w:ascii="Times New Roman" w:eastAsia="Times New Roman" w:hAnsi="Times New Roman" w:cs="Times New Roman"/>
+          <w:sz w:val="24"/>
+          <w:szCs w:val="24"/>
+        </w:rPr>
+        <w:t xml:space="preserve"> et al. (2019) found that data collection and analysis can help game developers identify and address gameplay imbalances and design flaws, leading to a more enjoyable and satisfying player experience.</w:t>
+      </w:r>
+    </w:p>
+    <w:p>
+      <w:pPr>
+        <w:spacing w:before="100" w:beforeAutospacing="1" w:after="100" w:afterAutospacing="1" w:line="240" w:lineRule="auto"/>
+        <w:rPr>
+          <w:rFonts w:ascii="Times New Roman" w:eastAsia="Times New Roman" w:hAnsi="Times New Roman" w:cs="Times New Roman"/>
+          <w:sz w:val="24"/>
+          <w:szCs w:val="24"/>
+        </w:rPr>
+      </w:pPr>
+      <w:r>
+        <w:rPr>
+          <w:rFonts w:ascii="Times New Roman" w:eastAsia="Times New Roman" w:hAnsi="Times New Roman" w:cs="Times New Roman"/>
+          <w:sz w:val="24"/>
+          <w:szCs w:val="24"/>
+        </w:rPr>
+        <w:t xml:space="preserve">Game data collection is an essential aspect of modern game development, as it provides valuable insights into player behavior, preferences, and engagement levels. By collecting and analyzing data, game developers can make informed decisions about game design, balance changes, and content updates that can improve the overall player </w:t>
+      </w:r>
+      <w:proofErr w:type="spellStart"/>
+      <w:proofErr w:type="gramStart"/>
+      <w:r>
+        <w:rPr>
+          <w:rFonts w:ascii="Times New Roman" w:eastAsia="Times New Roman" w:hAnsi="Times New Roman" w:cs="Times New Roman"/>
+          <w:sz w:val="24"/>
+          <w:szCs w:val="24"/>
+        </w:rPr>
+        <w:t>experience.One</w:t>
+      </w:r>
+      <w:proofErr w:type="spellEnd"/>
+      <w:proofErr w:type="gramEnd"/>
+      <w:r>
+        <w:rPr>
+          <w:rFonts w:ascii="Times New Roman" w:eastAsia="Times New Roman" w:hAnsi="Times New Roman" w:cs="Times New Roman"/>
+          <w:sz w:val="24"/>
+          <w:szCs w:val="24"/>
+        </w:rPr>
+        <w:t xml:space="preserve"> of the key benefits of game data collection is the ability to identify player patterns and behaviors. By tracking metrics such as playtime, completion rates, and achievement unlocks, developers can gain a better understanding of how players engage with their game. This information can help developers identify areas where players are struggling or losing interest, and make adjustments to improve the game's balance or difficulty </w:t>
+      </w:r>
+      <w:proofErr w:type="spellStart"/>
+      <w:proofErr w:type="gramStart"/>
+      <w:r>
+        <w:rPr>
+          <w:rFonts w:ascii="Times New Roman" w:eastAsia="Times New Roman" w:hAnsi="Times New Roman" w:cs="Times New Roman"/>
+          <w:sz w:val="24"/>
+          <w:szCs w:val="24"/>
+        </w:rPr>
+        <w:t>level.Game</w:t>
+      </w:r>
+      <w:proofErr w:type="spellEnd"/>
+      <w:proofErr w:type="gramEnd"/>
+      <w:r>
+        <w:rPr>
+          <w:rFonts w:ascii="Times New Roman" w:eastAsia="Times New Roman" w:hAnsi="Times New Roman" w:cs="Times New Roman"/>
+          <w:sz w:val="24"/>
+          <w:szCs w:val="24"/>
+        </w:rPr>
+        <w:t xml:space="preserve"> data collection can also help developers identify potential bugs or technical issues within their game. By tracking error logs and crash reports, developers can quickly identify and address issues that may be impacting player experience. Additionally, by tracking player </w:t>
+      </w:r>
+      <w:r>
+        <w:rPr>
+          <w:rFonts w:ascii="Times New Roman" w:eastAsia="Times New Roman" w:hAnsi="Times New Roman" w:cs="Times New Roman"/>
           <w:sz w:val="24"/>
           <w:szCs w:val="24"/>
         </w:rPr>
         <w:lastRenderedPageBreak/>
-        <w:t>telekinesis. Similarly, a study by Ma et al. (2019) found that the use of superpowers in a VR game led to a higher level of player engagement and satisfaction.</w:t>
-      </w:r>
-      <w:bookmarkEnd w:id="16"/>
-    </w:p>
-    <w:p>
-      <w:pPr>
-        <w:spacing w:before="100" w:beforeAutospacing="1" w:after="100" w:afterAutospacing="1" w:line="240" w:lineRule="auto"/>
-        <w:rPr>
-          <w:rFonts w:ascii="Times New Roman" w:eastAsia="Times New Roman" w:hAnsi="Times New Roman" w:cs="Times New Roman"/>
-          <w:sz w:val="24"/>
-          <w:szCs w:val="24"/>
-        </w:rPr>
-      </w:pPr>
-      <w:r>
-        <w:rPr>
-          <w:rFonts w:ascii="Times New Roman" w:eastAsia="Times New Roman" w:hAnsi="Times New Roman" w:cs="Times New Roman"/>
-          <w:sz w:val="24"/>
-          <w:szCs w:val="24"/>
-        </w:rPr>
-        <w:t>Furthermore, the use of VR technology can significantly enhance the level of immersion in a game. A study by Kim et al. (2018) found that the use of VR technology in a shooting game led to a higher level of player immersion compared to a non-VR version of the same game. Similarly, a study by Schwind et al. (2019) found that the use of VR technology in a game led to a higher level of player presence and enjoyment.</w:t>
-      </w:r>
-    </w:p>
-    <w:p>
-      <w:pPr>
-        <w:spacing w:before="100" w:beforeAutospacing="1" w:after="100" w:afterAutospacing="1" w:line="240" w:lineRule="auto"/>
-        <w:rPr>
-          <w:rFonts w:ascii="Times New Roman" w:eastAsia="Times New Roman" w:hAnsi="Times New Roman" w:cs="Times New Roman"/>
-          <w:sz w:val="24"/>
-          <w:szCs w:val="24"/>
-        </w:rPr>
-      </w:pPr>
-      <w:r>
-        <w:rPr>
-          <w:rFonts w:ascii="Times New Roman" w:eastAsia="Times New Roman" w:hAnsi="Times New Roman" w:cs="Times New Roman"/>
-          <w:sz w:val="24"/>
-          <w:szCs w:val="24"/>
-        </w:rPr>
-        <w:t>The use of Unity 3D as a game engine has also been extensively studied in the field of VR games. Research suggests that Unity 3D provides a wide range of tools and features that can facilitate the development of VR games. A study by Kim et al. (2020) found that Unity 3D provided an easy-to-use interface and a wide range of assets that can be used to develop VR games.</w:t>
-      </w:r>
-    </w:p>
-    <w:p>
-      <w:pPr>
-        <w:spacing w:before="100" w:beforeAutospacing="1" w:after="100" w:afterAutospacing="1" w:line="240" w:lineRule="auto"/>
-        <w:rPr>
-          <w:rFonts w:ascii="Times New Roman" w:eastAsia="Times New Roman" w:hAnsi="Times New Roman" w:cs="Times New Roman"/>
-          <w:sz w:val="24"/>
-          <w:szCs w:val="24"/>
-        </w:rPr>
-      </w:pPr>
-      <w:r>
-        <w:rPr>
-          <w:rFonts w:ascii="Times New Roman" w:eastAsia="Times New Roman" w:hAnsi="Times New Roman" w:cs="Times New Roman"/>
-          <w:sz w:val="24"/>
-          <w:szCs w:val="24"/>
-        </w:rPr>
-        <w:t>In conclusion, the proposed VR game in which aliens attack a town and the player defends it using superpowers like a fireball, developed using Unity 3D, has the potential to provide a high level of player engagement and immersion. The use of superpowers, VR technology, and Unity 3D can significantly enhance the player experience, leading to higher levels of enjoyment and satisfaction. Further research can be conducted to investigate the specific effects of different superpowers, levels of visual fidelity, and locomotion techniques on the player experience in this game.</w:t>
+        <w:t xml:space="preserve">feedback through forums, social media, or surveys, developers can gain valuable insights into what players like or dislike about their game and make improvements </w:t>
+      </w:r>
+      <w:proofErr w:type="spellStart"/>
+      <w:proofErr w:type="gramStart"/>
+      <w:r>
+        <w:rPr>
+          <w:rFonts w:ascii="Times New Roman" w:eastAsia="Times New Roman" w:hAnsi="Times New Roman" w:cs="Times New Roman"/>
+          <w:sz w:val="24"/>
+          <w:szCs w:val="24"/>
+        </w:rPr>
+        <w:t>accordingly.Balance</w:t>
+      </w:r>
+      <w:proofErr w:type="spellEnd"/>
+      <w:proofErr w:type="gramEnd"/>
+      <w:r>
+        <w:rPr>
+          <w:rFonts w:ascii="Times New Roman" w:eastAsia="Times New Roman" w:hAnsi="Times New Roman" w:cs="Times New Roman"/>
+          <w:sz w:val="24"/>
+          <w:szCs w:val="24"/>
+        </w:rPr>
+        <w:t xml:space="preserve"> changes are another important aspect of game development that can be informed by data collection and analysis. By tracking metrics such as win rates, player usage rates, and gameplay statistics, developers can identify overpowered or underused game mechanics and make balance adjustments accordingly. This can help ensure that the game remains fair and enjoyable for all </w:t>
+      </w:r>
+      <w:proofErr w:type="gramStart"/>
+      <w:r>
+        <w:rPr>
+          <w:rFonts w:ascii="Times New Roman" w:eastAsia="Times New Roman" w:hAnsi="Times New Roman" w:cs="Times New Roman"/>
+          <w:sz w:val="24"/>
+          <w:szCs w:val="24"/>
+        </w:rPr>
+        <w:t>players, and</w:t>
+      </w:r>
+      <w:proofErr w:type="gramEnd"/>
+      <w:r>
+        <w:rPr>
+          <w:rFonts w:ascii="Times New Roman" w:eastAsia="Times New Roman" w:hAnsi="Times New Roman" w:cs="Times New Roman"/>
+          <w:sz w:val="24"/>
+          <w:szCs w:val="24"/>
+        </w:rPr>
+        <w:t xml:space="preserve"> can also help prevent certain strategies from dominating the game meta.</w:t>
+      </w:r>
+    </w:p>
+    <w:p>
+      <w:pPr>
+        <w:spacing w:before="100" w:beforeAutospacing="1" w:after="100" w:afterAutospacing="1" w:line="240" w:lineRule="auto"/>
+        <w:rPr>
+          <w:rFonts w:ascii="Times New Roman" w:eastAsia="Times New Roman" w:hAnsi="Times New Roman" w:cs="Times New Roman"/>
+          <w:sz w:val="24"/>
+          <w:szCs w:val="24"/>
+        </w:rPr>
+      </w:pPr>
+    </w:p>
+    <w:p>
+      <w:pPr>
+        <w:spacing w:before="100" w:beforeAutospacing="1" w:after="100" w:afterAutospacing="1" w:line="240" w:lineRule="auto"/>
+        <w:rPr>
+          <w:rFonts w:ascii="Times New Roman" w:eastAsia="Times New Roman" w:hAnsi="Times New Roman" w:cs="Times New Roman"/>
+          <w:sz w:val="24"/>
+          <w:szCs w:val="24"/>
+        </w:rPr>
+      </w:pPr>
+      <w:r>
+        <w:rPr>
+          <w:rFonts w:ascii="Times New Roman" w:eastAsia="Times New Roman" w:hAnsi="Times New Roman" w:cs="Times New Roman"/>
+          <w:sz w:val="24"/>
+          <w:szCs w:val="24"/>
+        </w:rPr>
+        <w:t xml:space="preserve">In conclusion, the proposed VR game in which aliens attack a town and the player defends it using superpowers like a fireball, developed using Unity 3D, has the potential to provide a high level of player engagement and immersion. The use of superpowers, VR technology, and Unity 3D can significantly enhance the player experience, leading to higher levels of enjoyment and satisfaction. Further research can be conducted to investigate the specific effects of different superpowers, levels of visual fidelity, and locomotion techniques on the </w:t>
+      </w:r>
+      <w:proofErr w:type="gramStart"/>
+      <w:r>
+        <w:rPr>
+          <w:rFonts w:ascii="Times New Roman" w:eastAsia="Times New Roman" w:hAnsi="Times New Roman" w:cs="Times New Roman"/>
+          <w:sz w:val="24"/>
+          <w:szCs w:val="24"/>
+        </w:rPr>
+        <w:t>player</w:t>
+      </w:r>
+      <w:proofErr w:type="gramEnd"/>
+      <w:r>
+        <w:rPr>
+          <w:rFonts w:ascii="Times New Roman" w:eastAsia="Times New Roman" w:hAnsi="Times New Roman" w:cs="Times New Roman"/>
+          <w:sz w:val="24"/>
+          <w:szCs w:val="24"/>
+        </w:rPr>
+        <w:t xml:space="preserve"> experience in this game.</w:t>
       </w:r>
     </w:p>
     <w:p>
@@ -1984,7 +2883,25 @@
           <w:sz w:val="24"/>
           <w:szCs w:val="24"/>
         </w:rPr>
-        <w:t>One of the key benefits of using Anvil Works for game data analysis is the ability to monitor player behavior in real-time. This allows developers to identify potential issues with game mechanics or design and make adjustments in real-time to improve the player experience. For example, if developers notice that players are consistently failing at a particular level, they can adjust the difficulty of the level to make it more manageable.</w:t>
+        <w:t xml:space="preserve">One of the key benefits of using Anvil Works for game data analysis is the ability to monitor player behavior in real-time. This allows developers to identify potential issues with game mechanics or design and </w:t>
+      </w:r>
+      <w:proofErr w:type="gramStart"/>
+      <w:r>
+        <w:rPr>
+          <w:rFonts w:ascii="Times New Roman" w:eastAsia="Times New Roman" w:hAnsi="Times New Roman" w:cs="Times New Roman"/>
+          <w:sz w:val="24"/>
+          <w:szCs w:val="24"/>
+        </w:rPr>
+        <w:t>make adjustments</w:t>
+      </w:r>
+      <w:proofErr w:type="gramEnd"/>
+      <w:r>
+        <w:rPr>
+          <w:rFonts w:ascii="Times New Roman" w:eastAsia="Times New Roman" w:hAnsi="Times New Roman" w:cs="Times New Roman"/>
+          <w:sz w:val="24"/>
+          <w:szCs w:val="24"/>
+        </w:rPr>
+        <w:t xml:space="preserve"> in real-time to improve the player experience. For example, if developers notice that players are consistently failing at a particular level, they can adjust the difficulty of the level to make it more manageable.</w:t>
       </w:r>
     </w:p>
     <w:p>
@@ -2062,136 +2979,6 @@
     <w:p>
       <w:pPr>
         <w:spacing w:before="100" w:beforeAutospacing="1" w:after="100" w:afterAutospacing="1" w:line="240" w:lineRule="auto"/>
-        <w:rPr>
-          <w:rFonts w:ascii="Times New Roman" w:eastAsia="Times New Roman" w:hAnsi="Times New Roman" w:cs="Times New Roman"/>
-          <w:sz w:val="24"/>
-          <w:szCs w:val="24"/>
-        </w:rPr>
-      </w:pPr>
-    </w:p>
-    <w:p>
-      <w:pPr>
-        <w:spacing w:before="100" w:beforeAutospacing="1" w:after="100" w:afterAutospacing="1" w:line="240" w:lineRule="auto"/>
-        <w:rPr>
-          <w:rFonts w:ascii="Times New Roman" w:eastAsia="Times New Roman" w:hAnsi="Times New Roman" w:cs="Times New Roman"/>
-          <w:sz w:val="24"/>
-          <w:szCs w:val="24"/>
-        </w:rPr>
-      </w:pPr>
-    </w:p>
-    <w:p>
-      <w:pPr>
-        <w:spacing w:before="100" w:beforeAutospacing="1" w:after="100" w:afterAutospacing="1" w:line="240" w:lineRule="auto"/>
-        <w:rPr>
-          <w:rFonts w:ascii="Times New Roman" w:eastAsia="Times New Roman" w:hAnsi="Times New Roman" w:cs="Times New Roman"/>
-          <w:sz w:val="24"/>
-          <w:szCs w:val="24"/>
-        </w:rPr>
-      </w:pPr>
-    </w:p>
-    <w:p>
-      <w:pPr>
-        <w:spacing w:before="100" w:beforeAutospacing="1" w:after="100" w:afterAutospacing="1" w:line="240" w:lineRule="auto"/>
-        <w:rPr>
-          <w:rFonts w:ascii="Times New Roman" w:eastAsia="Times New Roman" w:hAnsi="Times New Roman" w:cs="Times New Roman"/>
-          <w:sz w:val="24"/>
-          <w:szCs w:val="24"/>
-        </w:rPr>
-      </w:pPr>
-    </w:p>
-    <w:p>
-      <w:pPr>
-        <w:spacing w:before="100" w:beforeAutospacing="1" w:after="100" w:afterAutospacing="1" w:line="240" w:lineRule="auto"/>
-        <w:rPr>
-          <w:rFonts w:ascii="Times New Roman" w:eastAsia="Times New Roman" w:hAnsi="Times New Roman" w:cs="Times New Roman"/>
-          <w:sz w:val="24"/>
-          <w:szCs w:val="24"/>
-        </w:rPr>
-      </w:pPr>
-    </w:p>
-    <w:p>
-      <w:pPr>
-        <w:spacing w:before="100" w:beforeAutospacing="1" w:after="100" w:afterAutospacing="1" w:line="240" w:lineRule="auto"/>
-        <w:rPr>
-          <w:rFonts w:ascii="Times New Roman" w:eastAsia="Times New Roman" w:hAnsi="Times New Roman" w:cs="Times New Roman"/>
-          <w:sz w:val="24"/>
-          <w:szCs w:val="24"/>
-        </w:rPr>
-      </w:pPr>
-    </w:p>
-    <w:p>
-      <w:pPr>
-        <w:spacing w:before="100" w:beforeAutospacing="1" w:after="100" w:afterAutospacing="1" w:line="240" w:lineRule="auto"/>
-        <w:rPr>
-          <w:rFonts w:ascii="Times New Roman" w:eastAsia="Times New Roman" w:hAnsi="Times New Roman" w:cs="Times New Roman"/>
-          <w:sz w:val="24"/>
-          <w:szCs w:val="24"/>
-        </w:rPr>
-      </w:pPr>
-    </w:p>
-    <w:p>
-      <w:pPr>
-        <w:spacing w:before="100" w:beforeAutospacing="1" w:after="100" w:afterAutospacing="1" w:line="240" w:lineRule="auto"/>
-        <w:rPr>
-          <w:rFonts w:ascii="Times New Roman" w:eastAsia="Times New Roman" w:hAnsi="Times New Roman" w:cs="Times New Roman"/>
-          <w:sz w:val="24"/>
-          <w:szCs w:val="24"/>
-        </w:rPr>
-      </w:pPr>
-    </w:p>
-    <w:p>
-      <w:pPr>
-        <w:spacing w:before="100" w:beforeAutospacing="1" w:after="100" w:afterAutospacing="1" w:line="240" w:lineRule="auto"/>
-        <w:rPr>
-          <w:rFonts w:ascii="Times New Roman" w:eastAsia="Times New Roman" w:hAnsi="Times New Roman" w:cs="Times New Roman"/>
-          <w:sz w:val="24"/>
-          <w:szCs w:val="24"/>
-        </w:rPr>
-      </w:pPr>
-    </w:p>
-    <w:p>
-      <w:pPr>
-        <w:spacing w:before="100" w:beforeAutospacing="1" w:after="100" w:afterAutospacing="1" w:line="240" w:lineRule="auto"/>
-        <w:rPr>
-          <w:rFonts w:ascii="Times New Roman" w:eastAsia="Times New Roman" w:hAnsi="Times New Roman" w:cs="Times New Roman"/>
-          <w:sz w:val="24"/>
-          <w:szCs w:val="24"/>
-        </w:rPr>
-      </w:pPr>
-    </w:p>
-    <w:p>
-      <w:pPr>
-        <w:spacing w:before="100" w:beforeAutospacing="1" w:after="100" w:afterAutospacing="1" w:line="240" w:lineRule="auto"/>
-        <w:rPr>
-          <w:rFonts w:ascii="Times New Roman" w:eastAsia="Times New Roman" w:hAnsi="Times New Roman" w:cs="Times New Roman"/>
-          <w:sz w:val="24"/>
-          <w:szCs w:val="24"/>
-        </w:rPr>
-      </w:pPr>
-    </w:p>
-    <w:p>
-      <w:pPr>
-        <w:spacing w:before="100" w:beforeAutospacing="1" w:after="100" w:afterAutospacing="1" w:line="240" w:lineRule="auto"/>
-        <w:rPr>
-          <w:rFonts w:ascii="Times New Roman" w:eastAsia="Times New Roman" w:hAnsi="Times New Roman" w:cs="Times New Roman"/>
-          <w:sz w:val="24"/>
-          <w:szCs w:val="24"/>
-        </w:rPr>
-      </w:pPr>
-    </w:p>
-    <w:p>
-      <w:pPr>
-        <w:spacing w:before="100" w:beforeAutospacing="1" w:after="100" w:afterAutospacing="1" w:line="240" w:lineRule="auto"/>
-        <w:rPr>
-          <w:rFonts w:ascii="Times New Roman" w:eastAsia="Times New Roman" w:hAnsi="Times New Roman" w:cs="Times New Roman"/>
-          <w:sz w:val="24"/>
-          <w:szCs w:val="24"/>
-        </w:rPr>
-      </w:pPr>
-    </w:p>
-    <w:p>
-      <w:pPr>
-        <w:spacing w:before="100" w:beforeAutospacing="1" w:after="100" w:afterAutospacing="1" w:line="240" w:lineRule="auto"/>
         <w:outlineLvl w:val="0"/>
         <w:rPr>
           <w:rFonts w:ascii="Times New Roman" w:eastAsia="Times New Roman" w:hAnsi="Times New Roman" w:cs="Times New Roman"/>
@@ -2350,16 +3137,23 @@
           <w:sz w:val="24"/>
           <w:szCs w:val="24"/>
         </w:rPr>
-        <w:t xml:space="preserve">One of the game's strengths is its fireball mechanics, which provide an immersive experience for players. The game's design is also a strength, with well-designed AI enemies and visually appealing environments. Additionally, the ability to send game data to Anvil Works server </w:t>
-      </w:r>
-      <w:r>
-        <w:rPr>
-          <w:rFonts w:ascii="Times New Roman" w:eastAsia="Times New Roman" w:hAnsi="Times New Roman" w:cs="Times New Roman"/>
-          <w:sz w:val="24"/>
-          <w:szCs w:val="24"/>
-        </w:rPr>
-        <w:lastRenderedPageBreak/>
-        <w:t>for analysis provides valuable insights for game developers and can help improve the overall player experience.</w:t>
+        <w:t xml:space="preserve">One of the game's strengths is AI enemies and visually appealing environments. Additionally, the ability to send game data to Anvil Works server for analysis provides valuable insights for </w:t>
+      </w:r>
+      <w:r>
+        <w:rPr>
+          <w:rFonts w:ascii="Times New Roman" w:eastAsia="Times New Roman" w:hAnsi="Times New Roman" w:cs="Times New Roman"/>
+          <w:sz w:val="24"/>
+          <w:szCs w:val="24"/>
+        </w:rPr>
+        <w:t xml:space="preserve">me </w:t>
+      </w:r>
+      <w:r>
+        <w:rPr>
+          <w:rFonts w:ascii="Times New Roman" w:eastAsia="Times New Roman" w:hAnsi="Times New Roman" w:cs="Times New Roman"/>
+          <w:sz w:val="24"/>
+          <w:szCs w:val="24"/>
+        </w:rPr>
+        <w:t>and can help improve the overall player experience.</w:t>
       </w:r>
       <w:bookmarkEnd w:id="20"/>
     </w:p>
@@ -2533,7 +3327,23 @@
           <w:sz w:val="24"/>
           <w:szCs w:val="24"/>
         </w:rPr>
-        <w:t>In conclusion, this VR game with fireball mechanics and AI enemies is an engaging and visually appealing experience for players. The ability to send game data to Anvil Works server for analysis provides valuable insights for game developers and can help improve the overall player experience. While the game has strengths in its mechanics and design, there are opportunities for improvement to provide more variety and challenge for players.</w:t>
+        <w:t xml:space="preserve">In conclusion, this VR game with fireball mechanics and AI enemies is an engaging and visually appealing experience for players. The ability to send game data to Anvil Works server for analysis provides valuable insights for </w:t>
+      </w:r>
+      <w:r>
+        <w:rPr>
+          <w:rFonts w:ascii="Times New Roman" w:eastAsia="Times New Roman" w:hAnsi="Times New Roman" w:cs="Times New Roman"/>
+          <w:sz w:val="24"/>
+          <w:szCs w:val="24"/>
+        </w:rPr>
+        <w:t>me</w:t>
+      </w:r>
+      <w:r>
+        <w:rPr>
+          <w:rFonts w:ascii="Times New Roman" w:eastAsia="Times New Roman" w:hAnsi="Times New Roman" w:cs="Times New Roman"/>
+          <w:sz w:val="24"/>
+          <w:szCs w:val="24"/>
+        </w:rPr>
+        <w:t xml:space="preserve"> and can help improve the overall player experience. While the game has strengths in its mechanics and design, there are opportunities for improvement to provide more variety and challenge for players.</w:t>
       </w:r>
       <w:bookmarkEnd w:id="23"/>
     </w:p>
@@ -2616,6 +3426,7 @@
           <w:sz w:val="48"/>
           <w:szCs w:val="48"/>
         </w:rPr>
+        <w:lastRenderedPageBreak/>
         <w:t>Major Technical Achievements</w:t>
       </w:r>
       <w:bookmarkEnd w:id="24"/>
@@ -2623,23 +3434,2416 @@
     <w:p>
       <w:pPr>
         <w:spacing w:before="100" w:beforeAutospacing="1" w:after="100" w:afterAutospacing="1" w:line="240" w:lineRule="auto"/>
-        <w:outlineLvl w:val="0"/>
-        <w:rPr>
-          <w:rFonts w:ascii="Times New Roman" w:eastAsia="Times New Roman" w:hAnsi="Times New Roman" w:cs="Times New Roman"/>
-          <w:kern w:val="36"/>
-          <w:sz w:val="24"/>
-          <w:szCs w:val="24"/>
-        </w:rPr>
-      </w:pPr>
-      <w:r>
-        <w:rPr>
-          <w:rFonts w:ascii="Times New Roman" w:eastAsia="Times New Roman" w:hAnsi="Times New Roman" w:cs="Times New Roman"/>
-          <w:kern w:val="36"/>
-          <w:sz w:val="24"/>
-          <w:szCs w:val="24"/>
-        </w:rPr>
-        <w:t>I have achieved big understanding of the Anvil works, learned a bit more of python thanks to it. Also learned how to capture and send JSON data to the server and then display it.</w:t>
-      </w:r>
+        <w:jc w:val="center"/>
+        <w:outlineLvl w:val="0"/>
+        <w:rPr>
+          <w:rFonts w:ascii="Times New Roman" w:eastAsia="Times New Roman" w:hAnsi="Times New Roman" w:cs="Times New Roman"/>
+          <w:b/>
+          <w:bCs/>
+          <w:kern w:val="36"/>
+          <w:sz w:val="28"/>
+          <w:szCs w:val="28"/>
+        </w:rPr>
+      </w:pPr>
+      <w:proofErr w:type="spellStart"/>
+      <w:r>
+        <w:rPr>
+          <w:rFonts w:ascii="Times New Roman" w:eastAsia="Times New Roman" w:hAnsi="Times New Roman" w:cs="Times New Roman"/>
+          <w:b/>
+          <w:bCs/>
+          <w:kern w:val="36"/>
+          <w:sz w:val="28"/>
+          <w:szCs w:val="28"/>
+        </w:rPr>
+        <w:t>Anvil.Works</w:t>
+      </w:r>
+      <w:proofErr w:type="spellEnd"/>
+      <w:r>
+        <w:rPr>
+          <w:rFonts w:ascii="Times New Roman" w:eastAsia="Times New Roman" w:hAnsi="Times New Roman" w:cs="Times New Roman"/>
+          <w:b/>
+          <w:bCs/>
+          <w:kern w:val="36"/>
+          <w:sz w:val="28"/>
+          <w:szCs w:val="28"/>
+        </w:rPr>
+        <w:t xml:space="preserve"> Data collection</w:t>
+      </w:r>
+    </w:p>
+    <w:p>
+      <w:pPr>
+        <w:spacing w:before="100" w:beforeAutospacing="1" w:after="100" w:afterAutospacing="1" w:line="240" w:lineRule="auto"/>
+        <w:outlineLvl w:val="0"/>
+        <w:rPr>
+          <w:rFonts w:ascii="Times New Roman" w:eastAsia="Times New Roman" w:hAnsi="Times New Roman" w:cs="Times New Roman"/>
+          <w:kern w:val="36"/>
+          <w:sz w:val="24"/>
+          <w:szCs w:val="24"/>
+        </w:rPr>
+      </w:pPr>
+      <w:r>
+        <w:rPr>
+          <w:rFonts w:ascii="Times New Roman" w:eastAsia="Times New Roman" w:hAnsi="Times New Roman" w:cs="Times New Roman"/>
+          <w:kern w:val="36"/>
+          <w:sz w:val="24"/>
+          <w:szCs w:val="24"/>
+        </w:rPr>
+        <w:t xml:space="preserve">With this project I have achieved way more than I thought I would with data collection, not only I understood how important it is to collect data to create enjoyable game for players, but I have also learned some python on the way as I had to code in python while using </w:t>
+      </w:r>
+      <w:proofErr w:type="spellStart"/>
+      <w:r>
+        <w:rPr>
+          <w:rFonts w:ascii="Times New Roman" w:eastAsia="Times New Roman" w:hAnsi="Times New Roman" w:cs="Times New Roman"/>
+          <w:kern w:val="36"/>
+          <w:sz w:val="24"/>
+          <w:szCs w:val="24"/>
+        </w:rPr>
+        <w:t>Anvil.Works</w:t>
+      </w:r>
+      <w:proofErr w:type="spellEnd"/>
+      <w:r>
+        <w:rPr>
+          <w:rFonts w:ascii="Times New Roman" w:eastAsia="Times New Roman" w:hAnsi="Times New Roman" w:cs="Times New Roman"/>
+          <w:kern w:val="36"/>
+          <w:sz w:val="24"/>
+          <w:szCs w:val="24"/>
+        </w:rPr>
+        <w:t xml:space="preserve"> services.</w:t>
+      </w:r>
+    </w:p>
+    <w:p>
+      <w:pPr>
+        <w:spacing w:before="100" w:beforeAutospacing="1" w:after="100" w:afterAutospacing="1" w:line="240" w:lineRule="auto"/>
+        <w:outlineLvl w:val="0"/>
+        <w:rPr>
+          <w:rFonts w:ascii="Times New Roman" w:eastAsia="Times New Roman" w:hAnsi="Times New Roman" w:cs="Times New Roman"/>
+          <w:kern w:val="36"/>
+          <w:sz w:val="24"/>
+          <w:szCs w:val="24"/>
+        </w:rPr>
+      </w:pPr>
+      <w:r>
+        <w:rPr>
+          <w:rFonts w:ascii="Times New Roman" w:eastAsia="Times New Roman" w:hAnsi="Times New Roman" w:cs="Times New Roman"/>
+          <w:kern w:val="36"/>
+          <w:sz w:val="24"/>
+          <w:szCs w:val="24"/>
+        </w:rPr>
+        <w:t xml:space="preserve">After giving to play the game to my family I could see how well they performed in the game thanks to the data collected I had </w:t>
+      </w:r>
+      <w:r>
+        <w:rPr>
+          <w:noProof/>
+        </w:rPr>
+        <w:drawing>
+          <wp:inline distT="0" distB="0" distL="0" distR="0" wp14:anchorId="3FDD3ADC" wp14:editId="5F2C0EE5">
+            <wp:extent cx="6152515" cy="3244850"/>
+            <wp:effectExtent l="0" t="0" r="635" b="0"/>
+            <wp:docPr id="1263155180" name="Picture 1" descr="Chart, bar chart&#10;&#10;Description automatically generated"/>
+            <wp:cNvGraphicFramePr>
+              <a:graphicFrameLocks xmlns:a="http://schemas.openxmlformats.org/drawingml/2006/main" noChangeAspect="1"/>
+            </wp:cNvGraphicFramePr>
+            <a:graphic xmlns:a="http://schemas.openxmlformats.org/drawingml/2006/main">
+              <a:graphicData uri="http://schemas.openxmlformats.org/drawingml/2006/picture">
+                <pic:pic xmlns:pic="http://schemas.openxmlformats.org/drawingml/2006/picture">
+                  <pic:nvPicPr>
+                    <pic:cNvPr id="1263155180" name="Picture 1" descr="Chart, bar chart&#10;&#10;Description automatically generated"/>
+                    <pic:cNvPicPr/>
+                  </pic:nvPicPr>
+                  <pic:blipFill>
+                    <a:blip r:embed="rId10"/>
+                    <a:stretch>
+                      <a:fillRect/>
+                    </a:stretch>
+                  </pic:blipFill>
+                  <pic:spPr>
+                    <a:xfrm>
+                      <a:off x="0" y="0"/>
+                      <a:ext cx="6152515" cy="3244850"/>
+                    </a:xfrm>
+                    <a:prstGeom prst="rect">
+                      <a:avLst/>
+                    </a:prstGeom>
+                  </pic:spPr>
+                </pic:pic>
+              </a:graphicData>
+            </a:graphic>
+          </wp:inline>
+        </w:drawing>
+      </w:r>
+    </w:p>
+    <w:p>
+      <w:pPr>
+        <w:spacing w:before="100" w:beforeAutospacing="1" w:after="100" w:afterAutospacing="1" w:line="240" w:lineRule="auto"/>
+        <w:outlineLvl w:val="0"/>
+        <w:rPr>
+          <w:rFonts w:ascii="Times New Roman" w:eastAsia="Times New Roman" w:hAnsi="Times New Roman" w:cs="Times New Roman"/>
+          <w:kern w:val="36"/>
+          <w:sz w:val="24"/>
+          <w:szCs w:val="24"/>
+        </w:rPr>
+      </w:pPr>
+      <w:r>
+        <w:rPr>
+          <w:rFonts w:ascii="Times New Roman" w:eastAsia="Times New Roman" w:hAnsi="Times New Roman" w:cs="Times New Roman"/>
+          <w:kern w:val="36"/>
+          <w:sz w:val="24"/>
+          <w:szCs w:val="24"/>
+        </w:rPr>
+        <w:t xml:space="preserve">I was so happy to see that it works because I could tweak enemies and pace of the game depending on the data collected. And it was very useful as feedback was mostly positive that I have received as it made </w:t>
+      </w:r>
+      <w:proofErr w:type="gramStart"/>
+      <w:r>
+        <w:rPr>
+          <w:rFonts w:ascii="Times New Roman" w:eastAsia="Times New Roman" w:hAnsi="Times New Roman" w:cs="Times New Roman"/>
+          <w:kern w:val="36"/>
+          <w:sz w:val="24"/>
+          <w:szCs w:val="24"/>
+        </w:rPr>
+        <w:t>game</w:t>
+      </w:r>
+      <w:proofErr w:type="gramEnd"/>
+      <w:r>
+        <w:rPr>
+          <w:rFonts w:ascii="Times New Roman" w:eastAsia="Times New Roman" w:hAnsi="Times New Roman" w:cs="Times New Roman"/>
+          <w:kern w:val="36"/>
+          <w:sz w:val="24"/>
+          <w:szCs w:val="24"/>
+        </w:rPr>
+        <w:t xml:space="preserve"> more enjoyable for member of my family.</w:t>
+      </w:r>
+    </w:p>
+    <w:p>
+      <w:pPr>
+        <w:spacing w:before="100" w:beforeAutospacing="1" w:after="100" w:afterAutospacing="1" w:line="240" w:lineRule="auto"/>
+        <w:outlineLvl w:val="0"/>
+        <w:rPr>
+          <w:rFonts w:ascii="Times New Roman" w:eastAsia="Times New Roman" w:hAnsi="Times New Roman" w:cs="Times New Roman"/>
+          <w:kern w:val="36"/>
+          <w:sz w:val="24"/>
+          <w:szCs w:val="24"/>
+        </w:rPr>
+      </w:pPr>
+      <w:r>
+        <w:rPr>
+          <w:rFonts w:ascii="Times New Roman" w:eastAsia="Times New Roman" w:hAnsi="Times New Roman" w:cs="Times New Roman"/>
+          <w:kern w:val="36"/>
+          <w:sz w:val="24"/>
+          <w:szCs w:val="24"/>
+        </w:rPr>
+        <w:t xml:space="preserve">This helped me to understand how much important right data collection is during our </w:t>
+      </w:r>
+      <w:proofErr w:type="gramStart"/>
+      <w:r>
+        <w:rPr>
+          <w:rFonts w:ascii="Times New Roman" w:eastAsia="Times New Roman" w:hAnsi="Times New Roman" w:cs="Times New Roman"/>
+          <w:kern w:val="36"/>
+          <w:sz w:val="24"/>
+          <w:szCs w:val="24"/>
+        </w:rPr>
+        <w:t>gameplay</w:t>
+      </w:r>
+      <w:proofErr w:type="gramEnd"/>
+    </w:p>
+    <w:p>
+      <w:pPr>
+        <w:spacing w:before="100" w:beforeAutospacing="1" w:after="100" w:afterAutospacing="1" w:line="240" w:lineRule="auto"/>
+        <w:outlineLvl w:val="0"/>
+        <w:rPr>
+          <w:rFonts w:ascii="Times New Roman" w:eastAsia="Times New Roman" w:hAnsi="Times New Roman" w:cs="Times New Roman"/>
+          <w:kern w:val="36"/>
+          <w:sz w:val="24"/>
+          <w:szCs w:val="24"/>
+        </w:rPr>
+      </w:pPr>
+    </w:p>
+    <w:p>
+      <w:pPr>
+        <w:spacing w:before="100" w:beforeAutospacing="1" w:after="100" w:afterAutospacing="1" w:line="240" w:lineRule="auto"/>
+        <w:jc w:val="center"/>
+        <w:outlineLvl w:val="0"/>
+        <w:rPr>
+          <w:rFonts w:ascii="Times New Roman" w:eastAsia="Times New Roman" w:hAnsi="Times New Roman" w:cs="Times New Roman"/>
+          <w:b/>
+          <w:bCs/>
+          <w:kern w:val="36"/>
+          <w:sz w:val="32"/>
+          <w:szCs w:val="32"/>
+        </w:rPr>
+      </w:pPr>
+      <w:r>
+        <w:rPr>
+          <w:rFonts w:ascii="Times New Roman" w:eastAsia="Times New Roman" w:hAnsi="Times New Roman" w:cs="Times New Roman"/>
+          <w:b/>
+          <w:bCs/>
+          <w:kern w:val="36"/>
+          <w:sz w:val="32"/>
+          <w:szCs w:val="32"/>
+        </w:rPr>
+        <w:t>Connecting to Anvil servers and sending data to the server</w:t>
+      </w:r>
+    </w:p>
+    <w:p>
+      <w:pPr>
+        <w:spacing w:before="100" w:beforeAutospacing="1" w:after="100" w:afterAutospacing="1" w:line="240" w:lineRule="auto"/>
+        <w:outlineLvl w:val="0"/>
+        <w:rPr>
+          <w:rFonts w:ascii="Times New Roman" w:eastAsia="Times New Roman" w:hAnsi="Times New Roman" w:cs="Times New Roman"/>
+          <w:kern w:val="36"/>
+          <w:sz w:val="24"/>
+          <w:szCs w:val="24"/>
+        </w:rPr>
+      </w:pPr>
+      <w:proofErr w:type="gramStart"/>
+      <w:r>
+        <w:rPr>
+          <w:rFonts w:ascii="Times New Roman" w:eastAsia="Times New Roman" w:hAnsi="Times New Roman" w:cs="Times New Roman"/>
+          <w:kern w:val="36"/>
+          <w:sz w:val="24"/>
+          <w:szCs w:val="24"/>
+        </w:rPr>
+        <w:t>Also</w:t>
+      </w:r>
+      <w:proofErr w:type="gramEnd"/>
+      <w:r>
+        <w:rPr>
+          <w:rFonts w:ascii="Times New Roman" w:eastAsia="Times New Roman" w:hAnsi="Times New Roman" w:cs="Times New Roman"/>
+          <w:kern w:val="36"/>
+          <w:sz w:val="24"/>
+          <w:szCs w:val="24"/>
+        </w:rPr>
+        <w:t xml:space="preserve"> I am very happy that I was able to manage to send data to the server in the first place, not just to evaluate it. I was using JSON method which can me seen </w:t>
+      </w:r>
+      <w:proofErr w:type="gramStart"/>
+      <w:r>
+        <w:rPr>
+          <w:rFonts w:ascii="Times New Roman" w:eastAsia="Times New Roman" w:hAnsi="Times New Roman" w:cs="Times New Roman"/>
+          <w:kern w:val="36"/>
+          <w:sz w:val="24"/>
+          <w:szCs w:val="24"/>
+        </w:rPr>
+        <w:t>below</w:t>
+      </w:r>
+      <w:proofErr w:type="gramEnd"/>
+      <w:r>
+        <w:rPr>
+          <w:rFonts w:ascii="Times New Roman" w:eastAsia="Times New Roman" w:hAnsi="Times New Roman" w:cs="Times New Roman"/>
+          <w:kern w:val="36"/>
+          <w:sz w:val="24"/>
+          <w:szCs w:val="24"/>
+        </w:rPr>
+        <w:t xml:space="preserve"> </w:t>
+      </w:r>
+    </w:p>
+    <w:p>
+      <w:pPr>
+        <w:spacing w:before="100" w:beforeAutospacing="1" w:after="100" w:afterAutospacing="1" w:line="240" w:lineRule="auto"/>
+        <w:outlineLvl w:val="0"/>
+        <w:rPr>
+          <w:rFonts w:ascii="Times New Roman" w:eastAsia="Times New Roman" w:hAnsi="Times New Roman" w:cs="Times New Roman"/>
+          <w:kern w:val="36"/>
+          <w:sz w:val="24"/>
+          <w:szCs w:val="24"/>
+        </w:rPr>
+      </w:pPr>
+      <w:r>
+        <w:rPr>
+          <w:noProof/>
+        </w:rPr>
+        <w:lastRenderedPageBreak/>
+        <w:drawing>
+          <wp:inline distT="0" distB="0" distL="0" distR="0" wp14:anchorId="3F038234" wp14:editId="3B8C8C10">
+            <wp:extent cx="6152515" cy="4223385"/>
+            <wp:effectExtent l="0" t="0" r="635" b="5715"/>
+            <wp:docPr id="1374525672" name="Picture 1" descr="Text&#10;&#10;Description automatically generated"/>
+            <wp:cNvGraphicFramePr>
+              <a:graphicFrameLocks xmlns:a="http://schemas.openxmlformats.org/drawingml/2006/main" noChangeAspect="1"/>
+            </wp:cNvGraphicFramePr>
+            <a:graphic xmlns:a="http://schemas.openxmlformats.org/drawingml/2006/main">
+              <a:graphicData uri="http://schemas.openxmlformats.org/drawingml/2006/picture">
+                <pic:pic xmlns:pic="http://schemas.openxmlformats.org/drawingml/2006/picture">
+                  <pic:nvPicPr>
+                    <pic:cNvPr id="1374525672" name="Picture 1" descr="Text&#10;&#10;Description automatically generated"/>
+                    <pic:cNvPicPr/>
+                  </pic:nvPicPr>
+                  <pic:blipFill>
+                    <a:blip r:embed="rId11"/>
+                    <a:stretch>
+                      <a:fillRect/>
+                    </a:stretch>
+                  </pic:blipFill>
+                  <pic:spPr>
+                    <a:xfrm>
+                      <a:off x="0" y="0"/>
+                      <a:ext cx="6152515" cy="4223385"/>
+                    </a:xfrm>
+                    <a:prstGeom prst="rect">
+                      <a:avLst/>
+                    </a:prstGeom>
+                  </pic:spPr>
+                </pic:pic>
+              </a:graphicData>
+            </a:graphic>
+          </wp:inline>
+        </w:drawing>
+      </w:r>
+    </w:p>
+    <w:p>
+      <w:pPr>
+        <w:spacing w:before="100" w:beforeAutospacing="1" w:after="100" w:afterAutospacing="1" w:line="240" w:lineRule="auto"/>
+        <w:outlineLvl w:val="0"/>
+        <w:rPr>
+          <w:rFonts w:ascii="Times New Roman" w:eastAsia="Times New Roman" w:hAnsi="Times New Roman" w:cs="Times New Roman"/>
+          <w:kern w:val="36"/>
+          <w:sz w:val="24"/>
+          <w:szCs w:val="24"/>
+        </w:rPr>
+      </w:pPr>
+      <w:r>
+        <w:rPr>
+          <w:rFonts w:ascii="Times New Roman" w:eastAsia="Times New Roman" w:hAnsi="Times New Roman" w:cs="Times New Roman"/>
+          <w:kern w:val="36"/>
+          <w:sz w:val="24"/>
+          <w:szCs w:val="24"/>
+        </w:rPr>
+        <w:t xml:space="preserve">Then using the </w:t>
+      </w:r>
+      <w:proofErr w:type="spellStart"/>
+      <w:r>
+        <w:rPr>
+          <w:rFonts w:ascii="Times New Roman" w:eastAsia="Times New Roman" w:hAnsi="Times New Roman" w:cs="Times New Roman"/>
+          <w:kern w:val="36"/>
+          <w:sz w:val="24"/>
+          <w:szCs w:val="24"/>
+        </w:rPr>
+        <w:t>SendData</w:t>
+      </w:r>
+      <w:proofErr w:type="spellEnd"/>
+      <w:r>
+        <w:rPr>
+          <w:rFonts w:ascii="Times New Roman" w:eastAsia="Times New Roman" w:hAnsi="Times New Roman" w:cs="Times New Roman"/>
+          <w:kern w:val="36"/>
+          <w:sz w:val="24"/>
+          <w:szCs w:val="24"/>
+        </w:rPr>
+        <w:t xml:space="preserve"> function </w:t>
+      </w:r>
+    </w:p>
+    <w:p>
+      <w:pPr>
+        <w:spacing w:before="100" w:beforeAutospacing="1" w:after="100" w:afterAutospacing="1" w:line="240" w:lineRule="auto"/>
+        <w:outlineLvl w:val="0"/>
+        <w:rPr>
+          <w:rFonts w:ascii="Times New Roman" w:eastAsia="Times New Roman" w:hAnsi="Times New Roman" w:cs="Times New Roman"/>
+          <w:kern w:val="36"/>
+          <w:sz w:val="24"/>
+          <w:szCs w:val="24"/>
+        </w:rPr>
+      </w:pPr>
+      <w:r>
+        <w:rPr>
+          <w:noProof/>
+        </w:rPr>
+        <w:drawing>
+          <wp:inline distT="0" distB="0" distL="0" distR="0" wp14:anchorId="06BC15BA" wp14:editId="6365CB39">
+            <wp:extent cx="4253948" cy="3541124"/>
+            <wp:effectExtent l="0" t="0" r="0" b="2540"/>
+            <wp:docPr id="1261013055" name="Picture 1" descr="Text&#10;&#10;Description automatically generated"/>
+            <wp:cNvGraphicFramePr>
+              <a:graphicFrameLocks xmlns:a="http://schemas.openxmlformats.org/drawingml/2006/main" noChangeAspect="1"/>
+            </wp:cNvGraphicFramePr>
+            <a:graphic xmlns:a="http://schemas.openxmlformats.org/drawingml/2006/main">
+              <a:graphicData uri="http://schemas.openxmlformats.org/drawingml/2006/picture">
+                <pic:pic xmlns:pic="http://schemas.openxmlformats.org/drawingml/2006/picture">
+                  <pic:nvPicPr>
+                    <pic:cNvPr id="1261013055" name="Picture 1" descr="Text&#10;&#10;Description automatically generated"/>
+                    <pic:cNvPicPr/>
+                  </pic:nvPicPr>
+                  <pic:blipFill>
+                    <a:blip r:embed="rId12"/>
+                    <a:stretch>
+                      <a:fillRect/>
+                    </a:stretch>
+                  </pic:blipFill>
+                  <pic:spPr>
+                    <a:xfrm>
+                      <a:off x="0" y="0"/>
+                      <a:ext cx="4259523" cy="3545764"/>
+                    </a:xfrm>
+                    <a:prstGeom prst="rect">
+                      <a:avLst/>
+                    </a:prstGeom>
+                  </pic:spPr>
+                </pic:pic>
+              </a:graphicData>
+            </a:graphic>
+          </wp:inline>
+        </w:drawing>
+      </w:r>
+    </w:p>
+    <w:p>
+      <w:pPr>
+        <w:spacing w:before="100" w:beforeAutospacing="1" w:after="100" w:afterAutospacing="1" w:line="240" w:lineRule="auto"/>
+        <w:outlineLvl w:val="0"/>
+        <w:rPr>
+          <w:rFonts w:ascii="Times New Roman" w:eastAsia="Times New Roman" w:hAnsi="Times New Roman" w:cs="Times New Roman"/>
+          <w:kern w:val="36"/>
+          <w:sz w:val="24"/>
+          <w:szCs w:val="24"/>
+        </w:rPr>
+      </w:pPr>
+      <w:proofErr w:type="gramStart"/>
+      <w:r>
+        <w:rPr>
+          <w:rFonts w:ascii="Times New Roman" w:eastAsia="Times New Roman" w:hAnsi="Times New Roman" w:cs="Times New Roman"/>
+          <w:kern w:val="36"/>
+          <w:sz w:val="24"/>
+          <w:szCs w:val="24"/>
+        </w:rPr>
+        <w:lastRenderedPageBreak/>
+        <w:t>Where</w:t>
+      </w:r>
+      <w:proofErr w:type="gramEnd"/>
+      <w:r>
+        <w:rPr>
+          <w:rFonts w:ascii="Times New Roman" w:eastAsia="Times New Roman" w:hAnsi="Times New Roman" w:cs="Times New Roman"/>
+          <w:kern w:val="36"/>
+          <w:sz w:val="24"/>
+          <w:szCs w:val="24"/>
+        </w:rPr>
+        <w:t xml:space="preserve"> I specify what kind of data to send I then covert everything to JSON and finally call the Post Data function with all the data in the JSON. </w:t>
+      </w:r>
+    </w:p>
+    <w:p>
+      <w:pPr>
+        <w:spacing w:before="100" w:beforeAutospacing="1" w:after="100" w:afterAutospacing="1" w:line="240" w:lineRule="auto"/>
+        <w:outlineLvl w:val="0"/>
+        <w:rPr>
+          <w:rFonts w:ascii="Times New Roman" w:eastAsia="Times New Roman" w:hAnsi="Times New Roman" w:cs="Times New Roman"/>
+          <w:kern w:val="36"/>
+          <w:sz w:val="24"/>
+          <w:szCs w:val="24"/>
+        </w:rPr>
+      </w:pPr>
+      <w:r>
+        <w:rPr>
+          <w:rFonts w:ascii="Times New Roman" w:eastAsia="Times New Roman" w:hAnsi="Times New Roman" w:cs="Times New Roman"/>
+          <w:kern w:val="36"/>
+          <w:sz w:val="24"/>
+          <w:szCs w:val="24"/>
+        </w:rPr>
+        <w:t xml:space="preserve">I am very proud of how it came up and how it works. How data is </w:t>
+      </w:r>
+      <w:proofErr w:type="gramStart"/>
+      <w:r>
+        <w:rPr>
+          <w:rFonts w:ascii="Times New Roman" w:eastAsia="Times New Roman" w:hAnsi="Times New Roman" w:cs="Times New Roman"/>
+          <w:kern w:val="36"/>
+          <w:sz w:val="24"/>
+          <w:szCs w:val="24"/>
+        </w:rPr>
+        <w:t>collected</w:t>
+      </w:r>
+      <w:proofErr w:type="gramEnd"/>
+      <w:r>
+        <w:rPr>
+          <w:rFonts w:ascii="Times New Roman" w:eastAsia="Times New Roman" w:hAnsi="Times New Roman" w:cs="Times New Roman"/>
+          <w:kern w:val="36"/>
+          <w:sz w:val="24"/>
+          <w:szCs w:val="24"/>
+        </w:rPr>
+        <w:t xml:space="preserve"> and I feel like I am collecting the right data as of the feedback I got. </w:t>
+      </w:r>
+      <w:proofErr w:type="gramStart"/>
+      <w:r>
+        <w:rPr>
+          <w:rFonts w:ascii="Times New Roman" w:eastAsia="Times New Roman" w:hAnsi="Times New Roman" w:cs="Times New Roman"/>
+          <w:kern w:val="36"/>
+          <w:sz w:val="24"/>
+          <w:szCs w:val="24"/>
+        </w:rPr>
+        <w:t>Of course</w:t>
+      </w:r>
+      <w:proofErr w:type="gramEnd"/>
+      <w:r>
+        <w:rPr>
+          <w:rFonts w:ascii="Times New Roman" w:eastAsia="Times New Roman" w:hAnsi="Times New Roman" w:cs="Times New Roman"/>
+          <w:kern w:val="36"/>
+          <w:sz w:val="24"/>
+          <w:szCs w:val="24"/>
+        </w:rPr>
+        <w:t xml:space="preserve"> a lot more can be introduced in to the game and more valuable data can be collected. But I am very happy of how it turned out to be,</w:t>
+      </w:r>
+    </w:p>
+    <w:p>
+      <w:pPr>
+        <w:spacing w:before="100" w:beforeAutospacing="1" w:after="100" w:afterAutospacing="1" w:line="240" w:lineRule="auto"/>
+        <w:outlineLvl w:val="0"/>
+        <w:rPr>
+          <w:rFonts w:ascii="Times New Roman" w:eastAsia="Times New Roman" w:hAnsi="Times New Roman" w:cs="Times New Roman"/>
+          <w:kern w:val="36"/>
+          <w:sz w:val="24"/>
+          <w:szCs w:val="24"/>
+        </w:rPr>
+      </w:pPr>
+      <w:r>
+        <w:rPr>
+          <w:rFonts w:ascii="Times New Roman" w:eastAsia="Times New Roman" w:hAnsi="Times New Roman" w:cs="Times New Roman"/>
+          <w:kern w:val="36"/>
+          <w:sz w:val="24"/>
+          <w:szCs w:val="24"/>
+        </w:rPr>
+        <w:t xml:space="preserve">This would connect to the </w:t>
+      </w:r>
+      <w:proofErr w:type="spellStart"/>
+      <w:r>
+        <w:rPr>
+          <w:rFonts w:ascii="Times New Roman" w:eastAsia="Times New Roman" w:hAnsi="Times New Roman" w:cs="Times New Roman"/>
+          <w:kern w:val="36"/>
+          <w:sz w:val="24"/>
+          <w:szCs w:val="24"/>
+        </w:rPr>
+        <w:t>url</w:t>
+      </w:r>
+      <w:proofErr w:type="spellEnd"/>
+      <w:r>
+        <w:rPr>
+          <w:rFonts w:ascii="Times New Roman" w:eastAsia="Times New Roman" w:hAnsi="Times New Roman" w:cs="Times New Roman"/>
+          <w:kern w:val="36"/>
+          <w:sz w:val="24"/>
+          <w:szCs w:val="24"/>
+        </w:rPr>
+        <w:t xml:space="preserve"> which is my table in the anvil service, which looks like that </w:t>
+      </w:r>
+      <w:r>
+        <w:rPr>
+          <w:noProof/>
+        </w:rPr>
+        <w:drawing>
+          <wp:inline distT="0" distB="0" distL="0" distR="0" wp14:anchorId="230AB792" wp14:editId="4BA60C41">
+            <wp:extent cx="6152515" cy="1626235"/>
+            <wp:effectExtent l="0" t="0" r="635" b="0"/>
+            <wp:docPr id="1975573868" name="Picture 1" descr="Graphical user interface, application&#10;&#10;Description automatically generated"/>
+            <wp:cNvGraphicFramePr>
+              <a:graphicFrameLocks xmlns:a="http://schemas.openxmlformats.org/drawingml/2006/main" noChangeAspect="1"/>
+            </wp:cNvGraphicFramePr>
+            <a:graphic xmlns:a="http://schemas.openxmlformats.org/drawingml/2006/main">
+              <a:graphicData uri="http://schemas.openxmlformats.org/drawingml/2006/picture">
+                <pic:pic xmlns:pic="http://schemas.openxmlformats.org/drawingml/2006/picture">
+                  <pic:nvPicPr>
+                    <pic:cNvPr id="1975573868" name="Picture 1" descr="Graphical user interface, application&#10;&#10;Description automatically generated"/>
+                    <pic:cNvPicPr/>
+                  </pic:nvPicPr>
+                  <pic:blipFill>
+                    <a:blip r:embed="rId13"/>
+                    <a:stretch>
+                      <a:fillRect/>
+                    </a:stretch>
+                  </pic:blipFill>
+                  <pic:spPr>
+                    <a:xfrm>
+                      <a:off x="0" y="0"/>
+                      <a:ext cx="6152515" cy="1626235"/>
+                    </a:xfrm>
+                    <a:prstGeom prst="rect">
+                      <a:avLst/>
+                    </a:prstGeom>
+                  </pic:spPr>
+                </pic:pic>
+              </a:graphicData>
+            </a:graphic>
+          </wp:inline>
+        </w:drawing>
+      </w:r>
+    </w:p>
+    <w:p>
+      <w:pPr>
+        <w:spacing w:before="100" w:beforeAutospacing="1" w:after="100" w:afterAutospacing="1" w:line="240" w:lineRule="auto"/>
+        <w:outlineLvl w:val="0"/>
+        <w:rPr>
+          <w:rFonts w:ascii="Times New Roman" w:eastAsia="Times New Roman" w:hAnsi="Times New Roman" w:cs="Times New Roman"/>
+          <w:kern w:val="36"/>
+          <w:sz w:val="24"/>
+          <w:szCs w:val="24"/>
+        </w:rPr>
+      </w:pPr>
+      <w:r>
+        <w:rPr>
+          <w:rFonts w:ascii="Times New Roman" w:eastAsia="Times New Roman" w:hAnsi="Times New Roman" w:cs="Times New Roman"/>
+          <w:kern w:val="36"/>
+          <w:sz w:val="24"/>
+          <w:szCs w:val="24"/>
+        </w:rPr>
+        <w:t xml:space="preserve">Finally it would store all the data and with me creating the data plots it would also finally display it on the website </w:t>
+      </w:r>
+      <w:hyperlink r:id="rId14" w:history="1">
+        <w:r>
+          <w:rPr>
+            <w:rStyle w:val="Hyperlink"/>
+            <w:rFonts w:ascii="Times New Roman" w:eastAsia="Times New Roman" w:hAnsi="Times New Roman" w:cs="Times New Roman"/>
+            <w:kern w:val="36"/>
+            <w:sz w:val="24"/>
+            <w:szCs w:val="24"/>
+          </w:rPr>
+          <w:t>https://c00239534-analysis.anvi</w:t>
+        </w:r>
+        <w:r>
+          <w:rPr>
+            <w:rStyle w:val="Hyperlink"/>
+            <w:rFonts w:ascii="Times New Roman" w:eastAsia="Times New Roman" w:hAnsi="Times New Roman" w:cs="Times New Roman"/>
+            <w:kern w:val="36"/>
+            <w:sz w:val="24"/>
+            <w:szCs w:val="24"/>
+          </w:rPr>
+          <w:t>l</w:t>
+        </w:r>
+        <w:r>
+          <w:rPr>
+            <w:rStyle w:val="Hyperlink"/>
+            <w:rFonts w:ascii="Times New Roman" w:eastAsia="Times New Roman" w:hAnsi="Times New Roman" w:cs="Times New Roman"/>
+            <w:kern w:val="36"/>
+            <w:sz w:val="24"/>
+            <w:szCs w:val="24"/>
+          </w:rPr>
+          <w:t>.app/</w:t>
+        </w:r>
+      </w:hyperlink>
+      <w:r>
+        <w:rPr>
+          <w:rFonts w:ascii="Times New Roman" w:eastAsia="Times New Roman" w:hAnsi="Times New Roman" w:cs="Times New Roman"/>
+          <w:kern w:val="36"/>
+          <w:sz w:val="24"/>
+          <w:szCs w:val="24"/>
+        </w:rPr>
+        <w:t xml:space="preserve"> which anyone can access and take a look at the data collected</w:t>
+      </w:r>
+      <w:r>
+        <w:rPr>
+          <w:rFonts w:ascii="Times New Roman" w:eastAsia="Times New Roman" w:hAnsi="Times New Roman" w:cs="Times New Roman"/>
+          <w:kern w:val="36"/>
+          <w:sz w:val="24"/>
+          <w:szCs w:val="24"/>
+        </w:rPr>
+        <w:t>.</w:t>
+      </w:r>
+      <w:r>
+        <w:rPr>
+          <w:rFonts w:ascii="Times New Roman" w:eastAsia="Times New Roman" w:hAnsi="Times New Roman" w:cs="Times New Roman"/>
+          <w:kern w:val="36"/>
+          <w:sz w:val="24"/>
+          <w:szCs w:val="24"/>
+        </w:rPr>
+        <w:t xml:space="preserve"> </w:t>
+      </w:r>
+      <w:r>
+        <w:rPr>
+          <w:rFonts w:ascii="Times New Roman" w:eastAsia="Times New Roman" w:hAnsi="Times New Roman" w:cs="Times New Roman"/>
+          <w:color w:val="FF0000"/>
+          <w:kern w:val="36"/>
+          <w:sz w:val="24"/>
+          <w:szCs w:val="24"/>
+        </w:rPr>
+        <w:t xml:space="preserve">DATA IS BEING COLLECTED ONCE GAME IS OVER BY ALL NPC DYING OR PLAYER DYING </w:t>
+      </w:r>
+    </w:p>
+    <w:p>
+      <w:pPr>
+        <w:spacing w:before="100" w:beforeAutospacing="1" w:after="100" w:afterAutospacing="1" w:line="240" w:lineRule="auto"/>
+        <w:outlineLvl w:val="0"/>
+        <w:rPr>
+          <w:rFonts w:ascii="Times New Roman" w:eastAsia="Times New Roman" w:hAnsi="Times New Roman" w:cs="Times New Roman"/>
+          <w:kern w:val="36"/>
+          <w:sz w:val="24"/>
+          <w:szCs w:val="24"/>
+        </w:rPr>
+      </w:pPr>
+    </w:p>
+    <w:p>
+      <w:pPr>
+        <w:spacing w:before="100" w:beforeAutospacing="1" w:after="100" w:afterAutospacing="1" w:line="240" w:lineRule="auto"/>
+        <w:jc w:val="center"/>
+        <w:outlineLvl w:val="0"/>
+        <w:rPr>
+          <w:rFonts w:ascii="Times New Roman" w:eastAsia="Times New Roman" w:hAnsi="Times New Roman" w:cs="Times New Roman"/>
+          <w:b/>
+          <w:bCs/>
+          <w:kern w:val="36"/>
+          <w:sz w:val="28"/>
+          <w:szCs w:val="28"/>
+        </w:rPr>
+      </w:pPr>
+      <w:r>
+        <w:rPr>
+          <w:rFonts w:ascii="Times New Roman" w:eastAsia="Times New Roman" w:hAnsi="Times New Roman" w:cs="Times New Roman"/>
+          <w:b/>
+          <w:bCs/>
+          <w:kern w:val="36"/>
+          <w:sz w:val="28"/>
+          <w:szCs w:val="28"/>
+        </w:rPr>
+        <w:t xml:space="preserve">Use of Unity game engine </w:t>
+      </w:r>
+    </w:p>
+    <w:p>
+      <w:pPr>
+        <w:spacing w:before="100" w:beforeAutospacing="1" w:after="100" w:afterAutospacing="1" w:line="240" w:lineRule="auto"/>
+        <w:outlineLvl w:val="0"/>
+        <w:rPr>
+          <w:rFonts w:ascii="Times New Roman" w:eastAsia="Times New Roman" w:hAnsi="Times New Roman" w:cs="Times New Roman"/>
+          <w:kern w:val="36"/>
+          <w:sz w:val="24"/>
+          <w:szCs w:val="24"/>
+        </w:rPr>
+      </w:pPr>
+      <w:r>
+        <w:rPr>
+          <w:rFonts w:ascii="Times New Roman" w:eastAsia="Times New Roman" w:hAnsi="Times New Roman" w:cs="Times New Roman"/>
+          <w:kern w:val="36"/>
+          <w:sz w:val="24"/>
+          <w:szCs w:val="24"/>
+        </w:rPr>
+        <w:t>While doing this project work with unity game engine and using VR system, I learned a lot about setting up the right environment for the VR and how to make player feel comfortable during the gameplay, I also learned a lot more about Nav mesh agents of the unity, which is extremely useful tool when trying to create an enemy or anything that wants to walk or fly in the map. I learned way more than I expected there is. Making enemies for the game using unity was extremely fun and yet challenging, especially flying enemy,</w:t>
+      </w:r>
+      <w:r>
+        <w:rPr>
+          <w:rFonts w:ascii="Times New Roman" w:eastAsia="Times New Roman" w:hAnsi="Times New Roman" w:cs="Times New Roman"/>
+          <w:kern w:val="36"/>
+          <w:sz w:val="24"/>
+          <w:szCs w:val="24"/>
+        </w:rPr>
+        <w:t xml:space="preserve"> I am glad I was able to make it work as I intended at the beginning of the start of this project. But I still want to make it more functional </w:t>
+      </w:r>
+      <w:proofErr w:type="gramStart"/>
+      <w:r>
+        <w:rPr>
+          <w:rFonts w:ascii="Times New Roman" w:eastAsia="Times New Roman" w:hAnsi="Times New Roman" w:cs="Times New Roman"/>
+          <w:kern w:val="36"/>
+          <w:sz w:val="24"/>
+          <w:szCs w:val="24"/>
+        </w:rPr>
+        <w:t>later on</w:t>
+      </w:r>
+      <w:proofErr w:type="gramEnd"/>
+      <w:r>
+        <w:rPr>
+          <w:rFonts w:ascii="Times New Roman" w:eastAsia="Times New Roman" w:hAnsi="Times New Roman" w:cs="Times New Roman"/>
+          <w:kern w:val="36"/>
+          <w:sz w:val="24"/>
+          <w:szCs w:val="24"/>
+        </w:rPr>
+        <w:t xml:space="preserve"> as I will have time. </w:t>
+      </w:r>
+    </w:p>
+    <w:p>
+      <w:pPr>
+        <w:spacing w:before="100" w:beforeAutospacing="1" w:after="100" w:afterAutospacing="1" w:line="240" w:lineRule="auto"/>
+        <w:outlineLvl w:val="0"/>
+        <w:rPr>
+          <w:rFonts w:ascii="Times New Roman" w:eastAsia="Times New Roman" w:hAnsi="Times New Roman" w:cs="Times New Roman"/>
+          <w:kern w:val="36"/>
+          <w:sz w:val="24"/>
+          <w:szCs w:val="24"/>
+        </w:rPr>
+      </w:pPr>
+      <w:r>
+        <w:rPr>
+          <w:rFonts w:ascii="Times New Roman" w:eastAsia="Times New Roman" w:hAnsi="Times New Roman" w:cs="Times New Roman"/>
+          <w:kern w:val="36"/>
+          <w:sz w:val="24"/>
+          <w:szCs w:val="24"/>
+        </w:rPr>
+        <w:t xml:space="preserve">Also working with </w:t>
+      </w:r>
+      <w:proofErr w:type="gramStart"/>
+      <w:r>
+        <w:rPr>
+          <w:rFonts w:ascii="Times New Roman" w:eastAsia="Times New Roman" w:hAnsi="Times New Roman" w:cs="Times New Roman"/>
+          <w:kern w:val="36"/>
+          <w:sz w:val="24"/>
+          <w:szCs w:val="24"/>
+        </w:rPr>
+        <w:t>unity</w:t>
+      </w:r>
+      <w:proofErr w:type="gramEnd"/>
+      <w:r>
+        <w:rPr>
+          <w:rFonts w:ascii="Times New Roman" w:eastAsia="Times New Roman" w:hAnsi="Times New Roman" w:cs="Times New Roman"/>
+          <w:kern w:val="36"/>
+          <w:sz w:val="24"/>
+          <w:szCs w:val="24"/>
+        </w:rPr>
+        <w:t xml:space="preserve"> I generally learned more about the game engine and I feel like it will boost my confidence for when I will be applying for any job that requires knowledge in unity. As my understanding of the game engine skyrocketed in the progress of this project </w:t>
+      </w:r>
+    </w:p>
+    <w:p>
+      <w:pPr>
+        <w:spacing w:before="100" w:beforeAutospacing="1" w:after="100" w:afterAutospacing="1" w:line="240" w:lineRule="auto"/>
+        <w:jc w:val="center"/>
+        <w:outlineLvl w:val="0"/>
+        <w:rPr>
+          <w:rFonts w:ascii="Times New Roman" w:eastAsia="Times New Roman" w:hAnsi="Times New Roman" w:cs="Times New Roman"/>
+          <w:b/>
+          <w:bCs/>
+          <w:kern w:val="36"/>
+          <w:sz w:val="28"/>
+          <w:szCs w:val="28"/>
+        </w:rPr>
+      </w:pPr>
+      <w:r>
+        <w:rPr>
+          <w:rFonts w:ascii="Times New Roman" w:eastAsia="Times New Roman" w:hAnsi="Times New Roman" w:cs="Times New Roman"/>
+          <w:b/>
+          <w:bCs/>
+          <w:kern w:val="36"/>
+          <w:sz w:val="28"/>
+          <w:szCs w:val="28"/>
+        </w:rPr>
+        <w:t xml:space="preserve">Forest creation </w:t>
+      </w:r>
+    </w:p>
+    <w:p>
+      <w:pPr>
+        <w:spacing w:before="100" w:beforeAutospacing="1" w:after="100" w:afterAutospacing="1" w:line="240" w:lineRule="auto"/>
+        <w:outlineLvl w:val="0"/>
+        <w:rPr>
+          <w:rFonts w:ascii="Times New Roman" w:eastAsia="Times New Roman" w:hAnsi="Times New Roman" w:cs="Times New Roman"/>
+          <w:kern w:val="36"/>
+          <w:sz w:val="28"/>
+          <w:szCs w:val="28"/>
+        </w:rPr>
+      </w:pPr>
+      <w:proofErr w:type="gramStart"/>
+      <w:r>
+        <w:rPr>
+          <w:rFonts w:ascii="Times New Roman" w:eastAsia="Times New Roman" w:hAnsi="Times New Roman" w:cs="Times New Roman"/>
+          <w:kern w:val="36"/>
+          <w:sz w:val="28"/>
+          <w:szCs w:val="28"/>
+        </w:rPr>
+        <w:t>Also</w:t>
+      </w:r>
+      <w:proofErr w:type="gramEnd"/>
+      <w:r>
+        <w:rPr>
+          <w:rFonts w:ascii="Times New Roman" w:eastAsia="Times New Roman" w:hAnsi="Times New Roman" w:cs="Times New Roman"/>
+          <w:kern w:val="36"/>
+          <w:sz w:val="28"/>
+          <w:szCs w:val="28"/>
+        </w:rPr>
+        <w:t xml:space="preserve"> as my small achievement I would add the forest creation I was able to make for </w:t>
+      </w:r>
+      <w:r>
+        <w:rPr>
+          <w:rFonts w:ascii="Times New Roman" w:eastAsia="Times New Roman" w:hAnsi="Times New Roman" w:cs="Times New Roman"/>
+          <w:kern w:val="36"/>
+          <w:sz w:val="24"/>
+          <w:szCs w:val="24"/>
+        </w:rPr>
+        <w:t xml:space="preserve">my town, it was very nice to work on and come up with something myself. As to spawn different types of </w:t>
+      </w:r>
+      <w:proofErr w:type="gramStart"/>
+      <w:r>
+        <w:rPr>
+          <w:rFonts w:ascii="Times New Roman" w:eastAsia="Times New Roman" w:hAnsi="Times New Roman" w:cs="Times New Roman"/>
+          <w:kern w:val="36"/>
+          <w:sz w:val="24"/>
+          <w:szCs w:val="24"/>
+        </w:rPr>
+        <w:t>tress</w:t>
+      </w:r>
+      <w:proofErr w:type="gramEnd"/>
+      <w:r>
+        <w:rPr>
+          <w:rFonts w:ascii="Times New Roman" w:eastAsia="Times New Roman" w:hAnsi="Times New Roman" w:cs="Times New Roman"/>
+          <w:kern w:val="36"/>
+          <w:sz w:val="24"/>
+          <w:szCs w:val="24"/>
+        </w:rPr>
+        <w:t xml:space="preserve"> around the time once game is started with different </w:t>
+      </w:r>
+      <w:r>
+        <w:rPr>
+          <w:rFonts w:ascii="Times New Roman" w:eastAsia="Times New Roman" w:hAnsi="Times New Roman" w:cs="Times New Roman"/>
+          <w:kern w:val="36"/>
+          <w:sz w:val="28"/>
+          <w:szCs w:val="28"/>
+        </w:rPr>
+        <w:t xml:space="preserve">density and to make it work on the start of the game so it would place trees randomly every single time, while also being able to change the density and radius of the forest </w:t>
+      </w:r>
+    </w:p>
+    <w:p>
+      <w:pPr>
+        <w:spacing w:before="100" w:beforeAutospacing="1" w:after="100" w:afterAutospacing="1" w:line="240" w:lineRule="auto"/>
+        <w:outlineLvl w:val="0"/>
+        <w:rPr>
+          <w:rFonts w:ascii="Times New Roman" w:eastAsia="Times New Roman" w:hAnsi="Times New Roman" w:cs="Times New Roman"/>
+          <w:kern w:val="36"/>
+          <w:sz w:val="28"/>
+          <w:szCs w:val="28"/>
+        </w:rPr>
+      </w:pPr>
+      <w:r>
+        <w:rPr>
+          <w:noProof/>
+        </w:rPr>
+        <w:lastRenderedPageBreak/>
+        <w:drawing>
+          <wp:inline distT="0" distB="0" distL="0" distR="0" wp14:anchorId="798296A5" wp14:editId="47D90313">
+            <wp:extent cx="4691270" cy="2987422"/>
+            <wp:effectExtent l="0" t="0" r="0" b="3810"/>
+            <wp:docPr id="434784214" name="Picture 1"/>
+            <wp:cNvGraphicFramePr>
+              <a:graphicFrameLocks xmlns:a="http://schemas.openxmlformats.org/drawingml/2006/main" noChangeAspect="1"/>
+            </wp:cNvGraphicFramePr>
+            <a:graphic xmlns:a="http://schemas.openxmlformats.org/drawingml/2006/main">
+              <a:graphicData uri="http://schemas.openxmlformats.org/drawingml/2006/picture">
+                <pic:pic xmlns:pic="http://schemas.openxmlformats.org/drawingml/2006/picture">
+                  <pic:nvPicPr>
+                    <pic:cNvPr id="434784214" name=""/>
+                    <pic:cNvPicPr/>
+                  </pic:nvPicPr>
+                  <pic:blipFill>
+                    <a:blip r:embed="rId15"/>
+                    <a:stretch>
+                      <a:fillRect/>
+                    </a:stretch>
+                  </pic:blipFill>
+                  <pic:spPr>
+                    <a:xfrm>
+                      <a:off x="0" y="0"/>
+                      <a:ext cx="4694764" cy="2989647"/>
+                    </a:xfrm>
+                    <a:prstGeom prst="rect">
+                      <a:avLst/>
+                    </a:prstGeom>
+                  </pic:spPr>
+                </pic:pic>
+              </a:graphicData>
+            </a:graphic>
+          </wp:inline>
+        </w:drawing>
+      </w:r>
+    </w:p>
+    <w:p>
+      <w:pPr>
+        <w:spacing w:before="100" w:beforeAutospacing="1" w:after="100" w:afterAutospacing="1" w:line="240" w:lineRule="auto"/>
+        <w:outlineLvl w:val="0"/>
+        <w:rPr>
+          <w:rFonts w:ascii="Times New Roman" w:eastAsia="Times New Roman" w:hAnsi="Times New Roman" w:cs="Times New Roman"/>
+          <w:kern w:val="36"/>
+          <w:sz w:val="24"/>
+          <w:szCs w:val="24"/>
+        </w:rPr>
+      </w:pPr>
+    </w:p>
+    <w:p>
+      <w:pPr>
+        <w:spacing w:before="100" w:beforeAutospacing="1" w:after="100" w:afterAutospacing="1" w:line="240" w:lineRule="auto"/>
+        <w:outlineLvl w:val="0"/>
+        <w:rPr>
+          <w:rFonts w:ascii="Times New Roman" w:eastAsia="Times New Roman" w:hAnsi="Times New Roman" w:cs="Times New Roman"/>
+          <w:kern w:val="36"/>
+          <w:sz w:val="24"/>
+          <w:szCs w:val="24"/>
+        </w:rPr>
+      </w:pPr>
+    </w:p>
+    <w:p>
+      <w:pPr>
+        <w:spacing w:before="100" w:beforeAutospacing="1" w:after="100" w:afterAutospacing="1" w:line="240" w:lineRule="auto"/>
+        <w:jc w:val="center"/>
+        <w:outlineLvl w:val="0"/>
+        <w:rPr>
+          <w:rFonts w:ascii="Times New Roman" w:eastAsia="Times New Roman" w:hAnsi="Times New Roman" w:cs="Times New Roman"/>
+          <w:b/>
+          <w:bCs/>
+          <w:kern w:val="36"/>
+          <w:sz w:val="24"/>
+          <w:szCs w:val="24"/>
+        </w:rPr>
+      </w:pPr>
+      <w:r>
+        <w:rPr>
+          <w:rFonts w:ascii="Times New Roman" w:eastAsia="Times New Roman" w:hAnsi="Times New Roman" w:cs="Times New Roman"/>
+          <w:b/>
+          <w:bCs/>
+          <w:kern w:val="36"/>
+          <w:sz w:val="24"/>
+          <w:szCs w:val="24"/>
+        </w:rPr>
+        <w:t>Flying enemy</w:t>
+      </w:r>
+    </w:p>
+    <w:p>
+      <w:pPr>
+        <w:spacing w:before="100" w:beforeAutospacing="1" w:after="100" w:afterAutospacing="1" w:line="240" w:lineRule="auto"/>
+        <w:outlineLvl w:val="0"/>
+        <w:rPr>
+          <w:rFonts w:ascii="Times New Roman" w:eastAsia="Times New Roman" w:hAnsi="Times New Roman" w:cs="Times New Roman"/>
+          <w:kern w:val="36"/>
+          <w:sz w:val="24"/>
+          <w:szCs w:val="24"/>
+        </w:rPr>
+      </w:pPr>
+      <w:r>
+        <w:rPr>
+          <w:rFonts w:ascii="Times New Roman" w:eastAsia="Times New Roman" w:hAnsi="Times New Roman" w:cs="Times New Roman"/>
+          <w:kern w:val="36"/>
+          <w:sz w:val="24"/>
+          <w:szCs w:val="24"/>
+        </w:rPr>
+        <w:t xml:space="preserve">Another smaller achievement I would like to get recognized is the flying enemy that I was able to create, Enemy that flies down from the portals above and then finds the </w:t>
+      </w:r>
+      <w:proofErr w:type="spellStart"/>
+      <w:r>
+        <w:rPr>
+          <w:rFonts w:ascii="Times New Roman" w:eastAsia="Times New Roman" w:hAnsi="Times New Roman" w:cs="Times New Roman"/>
+          <w:kern w:val="36"/>
+          <w:sz w:val="24"/>
+          <w:szCs w:val="24"/>
+        </w:rPr>
+        <w:t>npcs</w:t>
+      </w:r>
+      <w:proofErr w:type="spellEnd"/>
+      <w:r>
+        <w:rPr>
+          <w:rFonts w:ascii="Times New Roman" w:eastAsia="Times New Roman" w:hAnsi="Times New Roman" w:cs="Times New Roman"/>
+          <w:kern w:val="36"/>
+          <w:sz w:val="24"/>
+          <w:szCs w:val="24"/>
+        </w:rPr>
+        <w:t xml:space="preserve"> and player to shoot them and if there is none then flies back up in to space again. Creating waves of those enemies was very fun and yet a bit </w:t>
+      </w:r>
+      <w:proofErr w:type="gramStart"/>
+      <w:r>
+        <w:rPr>
+          <w:rFonts w:ascii="Times New Roman" w:eastAsia="Times New Roman" w:hAnsi="Times New Roman" w:cs="Times New Roman"/>
+          <w:kern w:val="36"/>
+          <w:sz w:val="24"/>
+          <w:szCs w:val="24"/>
+        </w:rPr>
+        <w:t>challenging .</w:t>
+      </w:r>
+      <w:proofErr w:type="gramEnd"/>
+    </w:p>
+    <w:p>
+      <w:pPr>
+        <w:pStyle w:val="Heading1"/>
+        <w:rPr>
+          <w:sz w:val="40"/>
+          <w:szCs w:val="40"/>
+        </w:rPr>
+      </w:pPr>
+      <w:bookmarkStart w:id="25" w:name="_Ref133322471"/>
+      <w:bookmarkStart w:id="26" w:name="_Toc133352807"/>
+      <w:r>
+        <w:rPr>
+          <w:sz w:val="40"/>
+          <w:szCs w:val="40"/>
+        </w:rPr>
+        <w:t xml:space="preserve">Project </w:t>
+      </w:r>
+      <w:r>
+        <w:rPr>
+          <w:sz w:val="40"/>
+          <w:szCs w:val="40"/>
+        </w:rPr>
+        <w:t xml:space="preserve">Major </w:t>
+      </w:r>
+      <w:r>
+        <w:rPr>
+          <w:sz w:val="40"/>
+          <w:szCs w:val="40"/>
+        </w:rPr>
+        <w:t>Milestones</w:t>
+      </w:r>
+      <w:bookmarkEnd w:id="25"/>
+      <w:bookmarkEnd w:id="26"/>
+    </w:p>
+    <w:p>
+      <w:pPr>
+        <w:pStyle w:val="Heading1"/>
+        <w:rPr>
+          <w:sz w:val="40"/>
+          <w:szCs w:val="40"/>
+        </w:rPr>
+      </w:pPr>
+    </w:p>
+    <w:p>
+      <w:pPr>
+        <w:pStyle w:val="Heading1"/>
+        <w:rPr>
+          <w:sz w:val="24"/>
+          <w:szCs w:val="24"/>
+        </w:rPr>
+      </w:pPr>
+      <w:r>
+        <w:rPr>
+          <w:sz w:val="24"/>
+          <w:szCs w:val="24"/>
+        </w:rPr>
+        <w:t>10</w:t>
+      </w:r>
+      <w:r>
+        <w:rPr>
+          <w:sz w:val="24"/>
+          <w:szCs w:val="24"/>
+          <w:vertAlign w:val="superscript"/>
+        </w:rPr>
+        <w:t>Th</w:t>
+      </w:r>
+      <w:r>
+        <w:rPr>
+          <w:sz w:val="24"/>
+          <w:szCs w:val="24"/>
+        </w:rPr>
+        <w:t xml:space="preserve"> of December:</w:t>
+      </w:r>
+    </w:p>
+    <w:p>
+      <w:pPr>
+        <w:pStyle w:val="Heading1"/>
+        <w:rPr>
+          <w:b w:val="0"/>
+          <w:bCs w:val="0"/>
+          <w:sz w:val="24"/>
+          <w:szCs w:val="24"/>
+        </w:rPr>
+      </w:pPr>
+      <w:proofErr w:type="gramStart"/>
+      <w:r>
+        <w:rPr>
+          <w:b w:val="0"/>
+          <w:bCs w:val="0"/>
+          <w:sz w:val="24"/>
+          <w:szCs w:val="24"/>
+        </w:rPr>
+        <w:t>Environment</w:t>
+      </w:r>
+      <w:proofErr w:type="gramEnd"/>
+      <w:r>
+        <w:rPr>
+          <w:b w:val="0"/>
+          <w:bCs w:val="0"/>
+          <w:sz w:val="24"/>
+          <w:szCs w:val="24"/>
+        </w:rPr>
+        <w:t xml:space="preserve"> was set up for the game and town was done created. I had terrain and </w:t>
+      </w:r>
+      <w:r>
+        <w:rPr>
+          <w:b w:val="0"/>
+          <w:bCs w:val="0"/>
+          <w:sz w:val="24"/>
+          <w:szCs w:val="24"/>
+        </w:rPr>
+        <w:t>buildings set up. I was also finally able to walk around in my small mini town using VR set.</w:t>
+      </w:r>
+    </w:p>
+    <w:p>
+      <w:pPr>
+        <w:pStyle w:val="Heading1"/>
+        <w:rPr>
+          <w:b w:val="0"/>
+          <w:bCs w:val="0"/>
+          <w:sz w:val="24"/>
+          <w:szCs w:val="24"/>
+        </w:rPr>
+      </w:pPr>
+      <w:r>
+        <w:rPr>
+          <w:b w:val="0"/>
+          <w:bCs w:val="0"/>
+          <w:sz w:val="24"/>
+          <w:szCs w:val="24"/>
+        </w:rPr>
+        <w:t>Creation of fireball</w:t>
+      </w:r>
+    </w:p>
+    <w:p>
+      <w:pPr>
+        <w:pStyle w:val="Heading1"/>
+        <w:rPr>
+          <w:b w:val="0"/>
+          <w:bCs w:val="0"/>
+          <w:sz w:val="24"/>
+          <w:szCs w:val="24"/>
+        </w:rPr>
+      </w:pPr>
+    </w:p>
+    <w:p>
+      <w:pPr>
+        <w:pStyle w:val="Heading1"/>
+        <w:rPr>
+          <w:sz w:val="24"/>
+          <w:szCs w:val="24"/>
+        </w:rPr>
+      </w:pPr>
+      <w:r>
+        <w:rPr>
+          <w:sz w:val="24"/>
+          <w:szCs w:val="24"/>
+        </w:rPr>
+        <w:t>1</w:t>
+      </w:r>
+      <w:r>
+        <w:rPr>
+          <w:sz w:val="24"/>
+          <w:szCs w:val="24"/>
+        </w:rPr>
+        <w:t>3</w:t>
+      </w:r>
+      <w:r>
+        <w:rPr>
+          <w:sz w:val="24"/>
+          <w:szCs w:val="24"/>
+          <w:vertAlign w:val="superscript"/>
+        </w:rPr>
+        <w:t>Th</w:t>
+      </w:r>
+      <w:r>
+        <w:rPr>
+          <w:sz w:val="24"/>
+          <w:szCs w:val="24"/>
+        </w:rPr>
+        <w:t xml:space="preserve"> of December:</w:t>
+      </w:r>
+      <w:r>
+        <w:rPr>
+          <w:sz w:val="24"/>
+          <w:szCs w:val="24"/>
+        </w:rPr>
+        <w:t xml:space="preserve"> </w:t>
+      </w:r>
+    </w:p>
+    <w:p>
+      <w:pPr>
+        <w:pStyle w:val="Heading1"/>
+        <w:rPr>
+          <w:b w:val="0"/>
+          <w:bCs w:val="0"/>
+          <w:sz w:val="24"/>
+          <w:szCs w:val="24"/>
+        </w:rPr>
+      </w:pPr>
+      <w:r>
+        <w:rPr>
+          <w:b w:val="0"/>
+          <w:bCs w:val="0"/>
+          <w:sz w:val="24"/>
+          <w:szCs w:val="24"/>
+        </w:rPr>
+        <w:t>I created a forest generator that works very well done and I was very happy it was working as expected, which made my game look more realistic to what town would look like with forests on the side.</w:t>
+      </w:r>
+    </w:p>
+    <w:p>
+      <w:pPr>
+        <w:pStyle w:val="Heading1"/>
+        <w:rPr>
+          <w:b w:val="0"/>
+          <w:bCs w:val="0"/>
+          <w:sz w:val="24"/>
+          <w:szCs w:val="24"/>
+        </w:rPr>
+      </w:pPr>
+    </w:p>
+    <w:p>
+      <w:pPr>
+        <w:pStyle w:val="Heading1"/>
+        <w:rPr>
+          <w:sz w:val="24"/>
+          <w:szCs w:val="24"/>
+        </w:rPr>
+      </w:pPr>
+      <w:r>
+        <w:rPr>
+          <w:sz w:val="24"/>
+          <w:szCs w:val="24"/>
+        </w:rPr>
+        <w:t>13</w:t>
+      </w:r>
+      <w:r>
+        <w:rPr>
+          <w:sz w:val="24"/>
+          <w:szCs w:val="24"/>
+          <w:vertAlign w:val="superscript"/>
+        </w:rPr>
+        <w:t>Th</w:t>
+      </w:r>
+      <w:r>
+        <w:rPr>
+          <w:sz w:val="24"/>
+          <w:szCs w:val="24"/>
+        </w:rPr>
+        <w:t xml:space="preserve"> of </w:t>
+      </w:r>
+      <w:proofErr w:type="spellStart"/>
+      <w:r>
+        <w:rPr>
+          <w:sz w:val="24"/>
+          <w:szCs w:val="24"/>
+        </w:rPr>
+        <w:t>january</w:t>
+      </w:r>
+      <w:proofErr w:type="spellEnd"/>
+      <w:r>
+        <w:rPr>
+          <w:sz w:val="24"/>
+          <w:szCs w:val="24"/>
+        </w:rPr>
+        <w:t xml:space="preserve">: </w:t>
+      </w:r>
+    </w:p>
+    <w:p>
+      <w:pPr>
+        <w:pStyle w:val="Heading1"/>
+        <w:rPr>
+          <w:b w:val="0"/>
+          <w:bCs w:val="0"/>
+          <w:sz w:val="24"/>
+          <w:szCs w:val="24"/>
+        </w:rPr>
+      </w:pPr>
+      <w:r>
+        <w:rPr>
+          <w:b w:val="0"/>
+          <w:bCs w:val="0"/>
+          <w:sz w:val="24"/>
+          <w:szCs w:val="24"/>
+        </w:rPr>
+        <w:t xml:space="preserve">I </w:t>
+      </w:r>
+      <w:r>
+        <w:rPr>
+          <w:b w:val="0"/>
+          <w:bCs w:val="0"/>
+          <w:sz w:val="24"/>
+          <w:szCs w:val="24"/>
+        </w:rPr>
+        <w:t xml:space="preserve">Finally came up with NPCs, animated them and made them walk around the town, they would walk around in their area and if they would walk too far away then they would go back until randomly selected direction would not change and then after </w:t>
+      </w:r>
+      <w:proofErr w:type="gramStart"/>
+      <w:r>
+        <w:rPr>
+          <w:b w:val="0"/>
+          <w:bCs w:val="0"/>
+          <w:sz w:val="24"/>
+          <w:szCs w:val="24"/>
+        </w:rPr>
+        <w:t>walk</w:t>
+      </w:r>
+      <w:proofErr w:type="gramEnd"/>
+      <w:r>
+        <w:rPr>
+          <w:b w:val="0"/>
+          <w:bCs w:val="0"/>
+          <w:sz w:val="24"/>
+          <w:szCs w:val="24"/>
+        </w:rPr>
+        <w:t xml:space="preserve"> that direction again, so they are always on the move and makes the town look way better.</w:t>
+      </w:r>
+    </w:p>
+    <w:p>
+      <w:pPr>
+        <w:pStyle w:val="Heading1"/>
+        <w:rPr>
+          <w:b w:val="0"/>
+          <w:bCs w:val="0"/>
+          <w:sz w:val="24"/>
+          <w:szCs w:val="24"/>
+        </w:rPr>
+      </w:pPr>
+    </w:p>
+    <w:p>
+      <w:pPr>
+        <w:pStyle w:val="Heading1"/>
+        <w:rPr>
+          <w:sz w:val="24"/>
+          <w:szCs w:val="24"/>
+        </w:rPr>
+      </w:pPr>
+      <w:r>
+        <w:rPr>
+          <w:sz w:val="24"/>
+          <w:szCs w:val="24"/>
+        </w:rPr>
+        <w:t>29</w:t>
+      </w:r>
+      <w:r>
+        <w:rPr>
+          <w:sz w:val="24"/>
+          <w:szCs w:val="24"/>
+          <w:vertAlign w:val="superscript"/>
+        </w:rPr>
+        <w:t>Th</w:t>
+      </w:r>
+      <w:r>
+        <w:rPr>
+          <w:sz w:val="24"/>
+          <w:szCs w:val="24"/>
+        </w:rPr>
+        <w:t xml:space="preserve"> of </w:t>
+      </w:r>
+      <w:proofErr w:type="spellStart"/>
+      <w:r>
+        <w:rPr>
+          <w:sz w:val="24"/>
+          <w:szCs w:val="24"/>
+        </w:rPr>
+        <w:t>january</w:t>
+      </w:r>
+      <w:proofErr w:type="spellEnd"/>
+      <w:r>
+        <w:rPr>
+          <w:sz w:val="24"/>
+          <w:szCs w:val="24"/>
+        </w:rPr>
+        <w:t xml:space="preserve">: </w:t>
+      </w:r>
+    </w:p>
+    <w:p>
+      <w:pPr>
+        <w:pStyle w:val="Heading1"/>
+        <w:rPr>
+          <w:b w:val="0"/>
+          <w:bCs w:val="0"/>
+          <w:sz w:val="24"/>
+          <w:szCs w:val="24"/>
+        </w:rPr>
+      </w:pPr>
+      <w:r>
+        <w:rPr>
+          <w:b w:val="0"/>
+          <w:bCs w:val="0"/>
+          <w:sz w:val="24"/>
+          <w:szCs w:val="24"/>
+        </w:rPr>
+        <w:t xml:space="preserve">I </w:t>
+      </w:r>
+      <w:r>
+        <w:rPr>
+          <w:b w:val="0"/>
+          <w:bCs w:val="0"/>
+          <w:sz w:val="24"/>
+          <w:szCs w:val="24"/>
+        </w:rPr>
+        <w:t xml:space="preserve">was able to add </w:t>
+      </w:r>
+      <w:proofErr w:type="gramStart"/>
+      <w:r>
+        <w:rPr>
+          <w:b w:val="0"/>
+          <w:bCs w:val="0"/>
+          <w:sz w:val="24"/>
+          <w:szCs w:val="24"/>
+        </w:rPr>
+        <w:t>first</w:t>
+      </w:r>
+      <w:proofErr w:type="gramEnd"/>
+      <w:r>
+        <w:rPr>
+          <w:b w:val="0"/>
+          <w:bCs w:val="0"/>
+          <w:sz w:val="24"/>
+          <w:szCs w:val="24"/>
+        </w:rPr>
+        <w:t xml:space="preserve"> alien to the game which would follow the player using Nav mesh agent around the map if alien would get too close to the player. </w:t>
+      </w:r>
+      <w:proofErr w:type="gramStart"/>
+      <w:r>
+        <w:rPr>
+          <w:b w:val="0"/>
+          <w:bCs w:val="0"/>
+          <w:sz w:val="24"/>
+          <w:szCs w:val="24"/>
+        </w:rPr>
+        <w:t>Otherwise</w:t>
+      </w:r>
+      <w:proofErr w:type="gramEnd"/>
+      <w:r>
+        <w:rPr>
+          <w:b w:val="0"/>
+          <w:bCs w:val="0"/>
+          <w:sz w:val="24"/>
+          <w:szCs w:val="24"/>
+        </w:rPr>
+        <w:t xml:space="preserve"> it would wonder around the map </w:t>
+      </w:r>
+    </w:p>
+    <w:p>
+      <w:pPr>
+        <w:pStyle w:val="Heading1"/>
+        <w:rPr>
+          <w:sz w:val="24"/>
+          <w:szCs w:val="24"/>
+        </w:rPr>
+      </w:pPr>
+      <w:r>
+        <w:rPr>
+          <w:sz w:val="24"/>
+          <w:szCs w:val="24"/>
+        </w:rPr>
+        <w:t>2</w:t>
+      </w:r>
+      <w:r>
+        <w:rPr>
+          <w:sz w:val="24"/>
+          <w:szCs w:val="24"/>
+          <w:vertAlign w:val="superscript"/>
+        </w:rPr>
+        <w:t>Th</w:t>
+      </w:r>
+      <w:r>
+        <w:rPr>
+          <w:sz w:val="24"/>
+          <w:szCs w:val="24"/>
+        </w:rPr>
+        <w:t xml:space="preserve"> </w:t>
+      </w:r>
+      <w:proofErr w:type="gramStart"/>
+      <w:r>
+        <w:rPr>
+          <w:sz w:val="24"/>
+          <w:szCs w:val="24"/>
+        </w:rPr>
+        <w:t>of  February</w:t>
+      </w:r>
+      <w:proofErr w:type="gramEnd"/>
+      <w:r>
+        <w:rPr>
+          <w:sz w:val="24"/>
+          <w:szCs w:val="24"/>
+        </w:rPr>
+        <w:t xml:space="preserve">: </w:t>
+      </w:r>
+    </w:p>
+    <w:p>
+      <w:pPr>
+        <w:pStyle w:val="Heading1"/>
+        <w:rPr>
+          <w:b w:val="0"/>
+          <w:bCs w:val="0"/>
+          <w:sz w:val="24"/>
+          <w:szCs w:val="24"/>
+        </w:rPr>
+      </w:pPr>
+      <w:r>
+        <w:rPr>
+          <w:b w:val="0"/>
+          <w:bCs w:val="0"/>
+          <w:sz w:val="24"/>
+          <w:szCs w:val="24"/>
+        </w:rPr>
+        <w:t xml:space="preserve">Research on how to send data to anvil was </w:t>
+      </w:r>
+      <w:proofErr w:type="gramStart"/>
+      <w:r>
+        <w:rPr>
+          <w:b w:val="0"/>
+          <w:bCs w:val="0"/>
+          <w:sz w:val="24"/>
+          <w:szCs w:val="24"/>
+        </w:rPr>
+        <w:t>made</w:t>
+      </w:r>
+      <w:proofErr w:type="gramEnd"/>
+      <w:r>
+        <w:rPr>
+          <w:b w:val="0"/>
+          <w:bCs w:val="0"/>
+          <w:sz w:val="24"/>
+          <w:szCs w:val="24"/>
+        </w:rPr>
+        <w:t xml:space="preserve"> and I decide to go with JSON method. Created a script that would send data to the server but would run in to the errors.</w:t>
+      </w:r>
+    </w:p>
+    <w:p>
+      <w:pPr>
+        <w:pStyle w:val="Heading1"/>
+        <w:rPr>
+          <w:sz w:val="24"/>
+          <w:szCs w:val="24"/>
+        </w:rPr>
+      </w:pPr>
+      <w:r>
+        <w:rPr>
+          <w:sz w:val="24"/>
+          <w:szCs w:val="24"/>
+        </w:rPr>
+        <w:t>13</w:t>
+      </w:r>
+      <w:r>
+        <w:rPr>
+          <w:sz w:val="24"/>
+          <w:szCs w:val="24"/>
+          <w:vertAlign w:val="superscript"/>
+        </w:rPr>
+        <w:t>Th</w:t>
+      </w:r>
+      <w:r>
+        <w:rPr>
+          <w:sz w:val="24"/>
+          <w:szCs w:val="24"/>
+        </w:rPr>
+        <w:t xml:space="preserve"> </w:t>
+      </w:r>
+      <w:proofErr w:type="gramStart"/>
+      <w:r>
+        <w:rPr>
+          <w:sz w:val="24"/>
+          <w:szCs w:val="24"/>
+        </w:rPr>
+        <w:t xml:space="preserve">of </w:t>
+      </w:r>
+      <w:r>
+        <w:rPr>
+          <w:sz w:val="24"/>
+          <w:szCs w:val="24"/>
+        </w:rPr>
+        <w:t xml:space="preserve"> February</w:t>
+      </w:r>
+      <w:proofErr w:type="gramEnd"/>
+      <w:r>
+        <w:rPr>
+          <w:sz w:val="24"/>
+          <w:szCs w:val="24"/>
+        </w:rPr>
+        <w:t xml:space="preserve">: </w:t>
+      </w:r>
+    </w:p>
+    <w:p>
+      <w:pPr>
+        <w:pStyle w:val="Heading1"/>
+        <w:rPr>
+          <w:b w:val="0"/>
+          <w:bCs w:val="0"/>
+          <w:sz w:val="24"/>
+          <w:szCs w:val="24"/>
+        </w:rPr>
+      </w:pPr>
+      <w:r>
+        <w:rPr>
+          <w:b w:val="0"/>
+          <w:bCs w:val="0"/>
+          <w:sz w:val="24"/>
+          <w:szCs w:val="24"/>
+        </w:rPr>
+        <w:t xml:space="preserve">I have added second big alien that hunts for the player and </w:t>
+      </w:r>
+      <w:proofErr w:type="spellStart"/>
+      <w:r>
+        <w:rPr>
+          <w:b w:val="0"/>
+          <w:bCs w:val="0"/>
+          <w:sz w:val="24"/>
+          <w:szCs w:val="24"/>
+        </w:rPr>
+        <w:t>npc</w:t>
+      </w:r>
+      <w:proofErr w:type="spellEnd"/>
+      <w:r>
+        <w:rPr>
+          <w:b w:val="0"/>
+          <w:bCs w:val="0"/>
+          <w:sz w:val="24"/>
+          <w:szCs w:val="24"/>
+        </w:rPr>
+        <w:t xml:space="preserve"> which now would make use of </w:t>
+      </w:r>
+      <w:proofErr w:type="spellStart"/>
+      <w:r>
+        <w:rPr>
+          <w:b w:val="0"/>
+          <w:bCs w:val="0"/>
+          <w:sz w:val="24"/>
+          <w:szCs w:val="24"/>
+        </w:rPr>
+        <w:t>npc</w:t>
+      </w:r>
+      <w:proofErr w:type="spellEnd"/>
+      <w:r>
+        <w:rPr>
+          <w:b w:val="0"/>
+          <w:bCs w:val="0"/>
+          <w:sz w:val="24"/>
+          <w:szCs w:val="24"/>
+        </w:rPr>
+        <w:t xml:space="preserve"> as player had to get rid of them to save </w:t>
+      </w:r>
+      <w:proofErr w:type="gramStart"/>
+      <w:r>
+        <w:rPr>
+          <w:b w:val="0"/>
+          <w:bCs w:val="0"/>
+          <w:sz w:val="24"/>
+          <w:szCs w:val="24"/>
+        </w:rPr>
+        <w:t>NPCs</w:t>
+      </w:r>
+      <w:proofErr w:type="gramEnd"/>
+    </w:p>
+    <w:p>
+      <w:pPr>
+        <w:pStyle w:val="Heading1"/>
+        <w:rPr>
+          <w:sz w:val="24"/>
+          <w:szCs w:val="24"/>
+        </w:rPr>
+      </w:pPr>
+      <w:r>
+        <w:rPr>
+          <w:sz w:val="24"/>
+          <w:szCs w:val="24"/>
+        </w:rPr>
+        <w:t>4</w:t>
+      </w:r>
+      <w:r>
+        <w:rPr>
+          <w:sz w:val="24"/>
+          <w:szCs w:val="24"/>
+          <w:vertAlign w:val="superscript"/>
+        </w:rPr>
+        <w:t>Th</w:t>
+      </w:r>
+      <w:r>
+        <w:rPr>
+          <w:sz w:val="24"/>
+          <w:szCs w:val="24"/>
+        </w:rPr>
+        <w:t xml:space="preserve"> </w:t>
+      </w:r>
+      <w:proofErr w:type="gramStart"/>
+      <w:r>
+        <w:rPr>
+          <w:sz w:val="24"/>
+          <w:szCs w:val="24"/>
+        </w:rPr>
+        <w:t>of  March</w:t>
+      </w:r>
+      <w:proofErr w:type="gramEnd"/>
+      <w:r>
+        <w:rPr>
+          <w:sz w:val="24"/>
+          <w:szCs w:val="24"/>
+        </w:rPr>
+        <w:t xml:space="preserve">: </w:t>
+      </w:r>
+    </w:p>
+    <w:p>
+      <w:pPr>
+        <w:pStyle w:val="Heading1"/>
+        <w:rPr>
+          <w:b w:val="0"/>
+          <w:bCs w:val="0"/>
+          <w:sz w:val="24"/>
+          <w:szCs w:val="24"/>
+        </w:rPr>
+      </w:pPr>
+      <w:r>
+        <w:rPr>
+          <w:b w:val="0"/>
+          <w:bCs w:val="0"/>
+          <w:sz w:val="24"/>
+          <w:szCs w:val="24"/>
+        </w:rPr>
+        <w:t xml:space="preserve">Was finally able to receive data on the anvil server now it is only matter of the displaying data and deciding which data to </w:t>
+      </w:r>
+      <w:proofErr w:type="gramStart"/>
+      <w:r>
+        <w:rPr>
+          <w:b w:val="0"/>
+          <w:bCs w:val="0"/>
+          <w:sz w:val="24"/>
+          <w:szCs w:val="24"/>
+        </w:rPr>
+        <w:t>send</w:t>
+      </w:r>
+      <w:proofErr w:type="gramEnd"/>
+      <w:r>
+        <w:rPr>
+          <w:b w:val="0"/>
+          <w:bCs w:val="0"/>
+          <w:sz w:val="24"/>
+          <w:szCs w:val="24"/>
+        </w:rPr>
+        <w:t xml:space="preserve"> </w:t>
+      </w:r>
+    </w:p>
+    <w:p>
+      <w:pPr>
+        <w:pStyle w:val="Heading1"/>
+        <w:rPr>
+          <w:sz w:val="24"/>
+          <w:szCs w:val="24"/>
+        </w:rPr>
+      </w:pPr>
+      <w:r>
+        <w:rPr>
+          <w:sz w:val="24"/>
+          <w:szCs w:val="24"/>
+        </w:rPr>
+        <w:t>28</w:t>
+      </w:r>
+      <w:r>
+        <w:rPr>
+          <w:sz w:val="24"/>
+          <w:szCs w:val="24"/>
+          <w:vertAlign w:val="superscript"/>
+        </w:rPr>
+        <w:t>Th</w:t>
+      </w:r>
+      <w:r>
+        <w:rPr>
+          <w:sz w:val="24"/>
+          <w:szCs w:val="24"/>
+        </w:rPr>
+        <w:t xml:space="preserve"> </w:t>
+      </w:r>
+      <w:proofErr w:type="gramStart"/>
+      <w:r>
+        <w:rPr>
+          <w:sz w:val="24"/>
+          <w:szCs w:val="24"/>
+        </w:rPr>
+        <w:t xml:space="preserve">of  </w:t>
+      </w:r>
+      <w:r>
+        <w:rPr>
+          <w:sz w:val="24"/>
+          <w:szCs w:val="24"/>
+        </w:rPr>
+        <w:t>March</w:t>
+      </w:r>
+      <w:proofErr w:type="gramEnd"/>
+      <w:r>
+        <w:rPr>
+          <w:sz w:val="24"/>
+          <w:szCs w:val="24"/>
+        </w:rPr>
+        <w:t xml:space="preserve">: </w:t>
+      </w:r>
+    </w:p>
+    <w:p>
+      <w:pPr>
+        <w:pStyle w:val="Heading1"/>
+        <w:rPr>
+          <w:b w:val="0"/>
+          <w:bCs w:val="0"/>
+          <w:sz w:val="24"/>
+          <w:szCs w:val="24"/>
+        </w:rPr>
+      </w:pPr>
+      <w:r>
+        <w:rPr>
+          <w:b w:val="0"/>
+          <w:bCs w:val="0"/>
+          <w:sz w:val="24"/>
+          <w:szCs w:val="24"/>
+        </w:rPr>
+        <w:t xml:space="preserve">First attempt on the flying enemy, which would make enemy </w:t>
+      </w:r>
+      <w:proofErr w:type="gramStart"/>
+      <w:r>
+        <w:rPr>
+          <w:b w:val="0"/>
+          <w:bCs w:val="0"/>
+          <w:sz w:val="24"/>
+          <w:szCs w:val="24"/>
+        </w:rPr>
+        <w:t>fly</w:t>
+      </w:r>
+      <w:proofErr w:type="gramEnd"/>
+      <w:r>
+        <w:rPr>
+          <w:b w:val="0"/>
+          <w:bCs w:val="0"/>
+          <w:sz w:val="24"/>
+          <w:szCs w:val="24"/>
+        </w:rPr>
+        <w:t xml:space="preserve"> but it was not working as intended </w:t>
+      </w:r>
+    </w:p>
+    <w:p>
+      <w:pPr>
+        <w:pStyle w:val="Heading1"/>
+        <w:rPr>
+          <w:sz w:val="24"/>
+          <w:szCs w:val="24"/>
+        </w:rPr>
+      </w:pPr>
+      <w:r>
+        <w:rPr>
+          <w:sz w:val="24"/>
+          <w:szCs w:val="24"/>
+        </w:rPr>
+        <w:t>15</w:t>
+      </w:r>
+      <w:r>
+        <w:rPr>
+          <w:sz w:val="24"/>
+          <w:szCs w:val="24"/>
+          <w:vertAlign w:val="superscript"/>
+        </w:rPr>
+        <w:t>Th</w:t>
+      </w:r>
+      <w:r>
+        <w:rPr>
+          <w:sz w:val="24"/>
+          <w:szCs w:val="24"/>
+        </w:rPr>
+        <w:t xml:space="preserve"> </w:t>
+      </w:r>
+      <w:proofErr w:type="gramStart"/>
+      <w:r>
+        <w:rPr>
+          <w:sz w:val="24"/>
+          <w:szCs w:val="24"/>
+        </w:rPr>
+        <w:t xml:space="preserve">of  </w:t>
+      </w:r>
+      <w:r>
+        <w:rPr>
+          <w:sz w:val="24"/>
+          <w:szCs w:val="24"/>
+        </w:rPr>
+        <w:t>April</w:t>
+      </w:r>
+      <w:proofErr w:type="gramEnd"/>
+      <w:r>
+        <w:rPr>
+          <w:sz w:val="24"/>
+          <w:szCs w:val="24"/>
+        </w:rPr>
+        <w:t xml:space="preserve">: </w:t>
+      </w:r>
+    </w:p>
+    <w:p>
+      <w:pPr>
+        <w:pStyle w:val="Heading1"/>
+        <w:rPr>
+          <w:b w:val="0"/>
+          <w:bCs w:val="0"/>
+          <w:sz w:val="24"/>
+          <w:szCs w:val="24"/>
+        </w:rPr>
+      </w:pPr>
+      <w:r>
+        <w:rPr>
+          <w:b w:val="0"/>
+          <w:bCs w:val="0"/>
+          <w:sz w:val="24"/>
+          <w:szCs w:val="24"/>
+        </w:rPr>
+        <w:t xml:space="preserve">Final flying enemy was introduced which made the game now so much more alive as with it I also added the score system, alive NPC count and health bar for the player, added more crucial gameplay which made a lot of difference. </w:t>
+      </w:r>
+    </w:p>
+    <w:p>
+      <w:pPr>
+        <w:pStyle w:val="Heading1"/>
+        <w:rPr>
+          <w:sz w:val="24"/>
+          <w:szCs w:val="24"/>
+        </w:rPr>
+      </w:pPr>
+      <w:r>
+        <w:rPr>
+          <w:sz w:val="24"/>
+          <w:szCs w:val="24"/>
+        </w:rPr>
+        <w:t>1</w:t>
+      </w:r>
+      <w:r>
+        <w:rPr>
+          <w:sz w:val="24"/>
+          <w:szCs w:val="24"/>
+        </w:rPr>
+        <w:t>8</w:t>
+      </w:r>
+      <w:r>
+        <w:rPr>
+          <w:sz w:val="24"/>
+          <w:szCs w:val="24"/>
+          <w:vertAlign w:val="superscript"/>
+        </w:rPr>
+        <w:t>Th</w:t>
+      </w:r>
+      <w:r>
+        <w:rPr>
+          <w:sz w:val="24"/>
+          <w:szCs w:val="24"/>
+        </w:rPr>
+        <w:t xml:space="preserve"> </w:t>
+      </w:r>
+      <w:proofErr w:type="gramStart"/>
+      <w:r>
+        <w:rPr>
+          <w:sz w:val="24"/>
+          <w:szCs w:val="24"/>
+        </w:rPr>
+        <w:t>of  April</w:t>
+      </w:r>
+      <w:proofErr w:type="gramEnd"/>
+      <w:r>
+        <w:rPr>
+          <w:sz w:val="24"/>
+          <w:szCs w:val="24"/>
+        </w:rPr>
+        <w:t xml:space="preserve">: </w:t>
+      </w:r>
+    </w:p>
+    <w:p>
+      <w:pPr>
+        <w:pStyle w:val="Heading1"/>
+        <w:rPr>
+          <w:b w:val="0"/>
+          <w:bCs w:val="0"/>
+          <w:sz w:val="24"/>
+          <w:szCs w:val="24"/>
+        </w:rPr>
+      </w:pPr>
+      <w:proofErr w:type="gramStart"/>
+      <w:r>
+        <w:rPr>
+          <w:b w:val="0"/>
+          <w:bCs w:val="0"/>
+          <w:sz w:val="24"/>
+          <w:szCs w:val="24"/>
+        </w:rPr>
+        <w:t>Was</w:t>
+      </w:r>
+      <w:proofErr w:type="gramEnd"/>
+      <w:r>
+        <w:rPr>
+          <w:b w:val="0"/>
+          <w:bCs w:val="0"/>
+          <w:sz w:val="24"/>
+          <w:szCs w:val="24"/>
+        </w:rPr>
+        <w:t xml:space="preserve"> able to finally store data in the tables and visualize it on the website using plots.</w:t>
+      </w:r>
+      <w:r>
+        <w:rPr>
+          <w:b w:val="0"/>
+          <w:bCs w:val="0"/>
+          <w:sz w:val="24"/>
+          <w:szCs w:val="24"/>
+        </w:rPr>
+        <w:t xml:space="preserve"> Now that data is fully </w:t>
+      </w:r>
+      <w:proofErr w:type="gramStart"/>
+      <w:r>
+        <w:rPr>
+          <w:b w:val="0"/>
+          <w:bCs w:val="0"/>
+          <w:sz w:val="24"/>
+          <w:szCs w:val="24"/>
+        </w:rPr>
+        <w:t>working</w:t>
+      </w:r>
+      <w:proofErr w:type="gramEnd"/>
+      <w:r>
+        <w:rPr>
+          <w:b w:val="0"/>
+          <w:bCs w:val="0"/>
+          <w:sz w:val="24"/>
+          <w:szCs w:val="24"/>
+        </w:rPr>
+        <w:t xml:space="preserve"> I am finally able to inspect it and balance the game referencing to the data gathered </w:t>
+      </w:r>
+    </w:p>
+    <w:p>
+      <w:pPr>
+        <w:pStyle w:val="Heading1"/>
+        <w:rPr>
+          <w:b w:val="0"/>
+          <w:bCs w:val="0"/>
+          <w:sz w:val="24"/>
+          <w:szCs w:val="24"/>
+        </w:rPr>
+      </w:pPr>
+    </w:p>
+    <w:p>
+      <w:pPr>
+        <w:pStyle w:val="Heading1"/>
+        <w:rPr>
+          <w:sz w:val="24"/>
+          <w:szCs w:val="24"/>
+        </w:rPr>
+      </w:pPr>
+      <w:r>
+        <w:rPr>
+          <w:sz w:val="24"/>
+          <w:szCs w:val="24"/>
+        </w:rPr>
+        <w:lastRenderedPageBreak/>
+        <w:t>20-24</w:t>
+      </w:r>
+      <w:r>
+        <w:rPr>
+          <w:sz w:val="24"/>
+          <w:szCs w:val="24"/>
+          <w:vertAlign w:val="superscript"/>
+        </w:rPr>
+        <w:t>Th</w:t>
+      </w:r>
+      <w:r>
+        <w:rPr>
+          <w:sz w:val="24"/>
+          <w:szCs w:val="24"/>
+        </w:rPr>
+        <w:t xml:space="preserve"> </w:t>
+      </w:r>
+      <w:proofErr w:type="gramStart"/>
+      <w:r>
+        <w:rPr>
+          <w:sz w:val="24"/>
+          <w:szCs w:val="24"/>
+        </w:rPr>
+        <w:t>of  April</w:t>
+      </w:r>
+      <w:proofErr w:type="gramEnd"/>
+      <w:r>
+        <w:rPr>
+          <w:sz w:val="24"/>
+          <w:szCs w:val="24"/>
+        </w:rPr>
+        <w:t xml:space="preserve">: </w:t>
+      </w:r>
+    </w:p>
+    <w:p>
+      <w:pPr>
+        <w:pStyle w:val="Heading1"/>
+        <w:rPr>
+          <w:sz w:val="40"/>
+          <w:szCs w:val="40"/>
+        </w:rPr>
+      </w:pPr>
+      <w:r>
+        <w:rPr>
+          <w:b w:val="0"/>
+          <w:bCs w:val="0"/>
+          <w:sz w:val="24"/>
+          <w:szCs w:val="24"/>
+        </w:rPr>
+        <w:t xml:space="preserve">Was a lot done during </w:t>
+      </w:r>
+      <w:proofErr w:type="gramStart"/>
+      <w:r>
+        <w:rPr>
+          <w:b w:val="0"/>
+          <w:bCs w:val="0"/>
+          <w:sz w:val="24"/>
+          <w:szCs w:val="24"/>
+        </w:rPr>
+        <w:t>this dates</w:t>
+      </w:r>
+      <w:proofErr w:type="gramEnd"/>
+      <w:r>
+        <w:rPr>
+          <w:b w:val="0"/>
+          <w:bCs w:val="0"/>
+          <w:sz w:val="24"/>
+          <w:szCs w:val="24"/>
+        </w:rPr>
+        <w:t xml:space="preserve"> to polish the game and how data is sent and received, flying ai was polished more to work smoother. All other aspects of the game were tested and balanced using my data collection method. I was focusing also on the project documents and files for the </w:t>
+      </w:r>
+      <w:proofErr w:type="gramStart"/>
+      <w:r>
+        <w:rPr>
+          <w:b w:val="0"/>
+          <w:bCs w:val="0"/>
+          <w:sz w:val="24"/>
+          <w:szCs w:val="24"/>
+        </w:rPr>
+        <w:t>project</w:t>
+      </w:r>
+      <w:proofErr w:type="gramEnd"/>
+      <w:r>
+        <w:rPr>
+          <w:b w:val="0"/>
+          <w:bCs w:val="0"/>
+          <w:sz w:val="24"/>
+          <w:szCs w:val="24"/>
+        </w:rPr>
+        <w:t xml:space="preserve">  </w:t>
+      </w:r>
+    </w:p>
+    <w:p>
+      <w:pPr>
+        <w:pStyle w:val="Heading1"/>
+        <w:rPr>
+          <w:b w:val="0"/>
+          <w:bCs w:val="0"/>
+          <w:sz w:val="24"/>
+          <w:szCs w:val="24"/>
+        </w:rPr>
+      </w:pPr>
+      <w:r>
+        <w:rPr>
+          <w:b w:val="0"/>
+          <w:bCs w:val="0"/>
+          <w:sz w:val="24"/>
+          <w:szCs w:val="24"/>
+        </w:rPr>
+        <w:t xml:space="preserve">I like what I </w:t>
+      </w:r>
+      <w:proofErr w:type="gramStart"/>
+      <w:r>
+        <w:rPr>
+          <w:b w:val="0"/>
+          <w:bCs w:val="0"/>
+          <w:sz w:val="24"/>
+          <w:szCs w:val="24"/>
+        </w:rPr>
+        <w:t>did</w:t>
+      </w:r>
+      <w:proofErr w:type="gramEnd"/>
+      <w:r>
+        <w:rPr>
+          <w:b w:val="0"/>
+          <w:bCs w:val="0"/>
+          <w:sz w:val="24"/>
+          <w:szCs w:val="24"/>
+        </w:rPr>
+        <w:t xml:space="preserve"> and my family likes it as well, I am very thankful of how supportive they were with this project, how they were playing the game and I was able to use collected data to balance the game and change it depending on data collected. It was a very nice </w:t>
+      </w:r>
+      <w:proofErr w:type="gramStart"/>
+      <w:r>
+        <w:rPr>
+          <w:b w:val="0"/>
+          <w:bCs w:val="0"/>
+          <w:sz w:val="24"/>
+          <w:szCs w:val="24"/>
+        </w:rPr>
+        <w:t>journey</w:t>
+      </w:r>
+      <w:proofErr w:type="gramEnd"/>
+      <w:r>
+        <w:rPr>
+          <w:b w:val="0"/>
+          <w:bCs w:val="0"/>
+          <w:sz w:val="24"/>
+          <w:szCs w:val="24"/>
+        </w:rPr>
+        <w:t xml:space="preserve"> </w:t>
+      </w:r>
+    </w:p>
+    <w:p>
+      <w:pPr>
+        <w:pStyle w:val="Heading1"/>
+        <w:rPr>
+          <w:sz w:val="40"/>
+          <w:szCs w:val="40"/>
+        </w:rPr>
+      </w:pPr>
+    </w:p>
+    <w:p>
+      <w:pPr>
+        <w:pStyle w:val="Heading1"/>
+        <w:rPr>
+          <w:sz w:val="40"/>
+          <w:szCs w:val="40"/>
+        </w:rPr>
+      </w:pPr>
+    </w:p>
+    <w:p>
+      <w:pPr>
+        <w:pStyle w:val="Heading1"/>
+        <w:rPr>
+          <w:sz w:val="40"/>
+          <w:szCs w:val="40"/>
+        </w:rPr>
+      </w:pPr>
+    </w:p>
+    <w:p>
+      <w:pPr>
+        <w:pStyle w:val="Heading1"/>
+        <w:rPr>
+          <w:sz w:val="40"/>
+          <w:szCs w:val="40"/>
+        </w:rPr>
+      </w:pPr>
+    </w:p>
+    <w:p>
+      <w:pPr>
+        <w:pStyle w:val="Heading1"/>
+        <w:rPr>
+          <w:sz w:val="40"/>
+          <w:szCs w:val="40"/>
+        </w:rPr>
+      </w:pPr>
+    </w:p>
+    <w:p>
+      <w:pPr>
+        <w:pStyle w:val="Heading1"/>
+        <w:rPr>
+          <w:sz w:val="40"/>
+          <w:szCs w:val="40"/>
+        </w:rPr>
+      </w:pPr>
+    </w:p>
+    <w:p>
+      <w:pPr>
+        <w:pStyle w:val="Heading1"/>
+        <w:rPr>
+          <w:sz w:val="40"/>
+          <w:szCs w:val="40"/>
+        </w:rPr>
+      </w:pPr>
+    </w:p>
+    <w:p>
+      <w:pPr>
+        <w:pStyle w:val="Heading1"/>
+        <w:rPr>
+          <w:sz w:val="40"/>
+          <w:szCs w:val="40"/>
+        </w:rPr>
+      </w:pPr>
+    </w:p>
+    <w:p>
+      <w:pPr>
+        <w:pStyle w:val="Heading1"/>
+        <w:rPr>
+          <w:sz w:val="40"/>
+          <w:szCs w:val="40"/>
+        </w:rPr>
+      </w:pPr>
+    </w:p>
+    <w:p>
+      <w:pPr>
+        <w:pStyle w:val="Heading1"/>
+        <w:rPr>
+          <w:sz w:val="40"/>
+          <w:szCs w:val="40"/>
+        </w:rPr>
+      </w:pPr>
+    </w:p>
+    <w:p>
+      <w:pPr>
+        <w:pStyle w:val="Heading1"/>
+        <w:rPr>
+          <w:sz w:val="40"/>
+          <w:szCs w:val="40"/>
+        </w:rPr>
+      </w:pPr>
+    </w:p>
+    <w:p>
+      <w:pPr>
+        <w:pStyle w:val="Heading1"/>
+        <w:rPr>
+          <w:sz w:val="40"/>
+          <w:szCs w:val="40"/>
+        </w:rPr>
+      </w:pPr>
+    </w:p>
+    <w:p>
+      <w:pPr>
+        <w:pStyle w:val="Heading1"/>
+        <w:rPr>
+          <w:sz w:val="40"/>
+          <w:szCs w:val="40"/>
+        </w:rPr>
+      </w:pPr>
     </w:p>
     <w:p>
       <w:pPr>
@@ -2668,7 +5872,7 @@
           <w:szCs w:val="48"/>
         </w:rPr>
       </w:pPr>
-      <w:bookmarkStart w:id="25" w:name="_Toc133354193"/>
+      <w:bookmarkStart w:id="27" w:name="_Toc133354193"/>
       <w:r>
         <w:rPr>
           <w:rFonts w:ascii="Times New Roman" w:eastAsia="Times New Roman" w:hAnsi="Times New Roman" w:cs="Times New Roman"/>
@@ -2678,22 +5882,23 @@
           <w:sz w:val="48"/>
           <w:szCs w:val="48"/>
         </w:rPr>
+        <w:lastRenderedPageBreak/>
         <w:t>Project Review</w:t>
       </w:r>
-      <w:bookmarkEnd w:id="25"/>
-    </w:p>
-    <w:p>
-      <w:pPr>
-        <w:spacing w:before="100" w:beforeAutospacing="1" w:after="100" w:afterAutospacing="1" w:line="240" w:lineRule="auto"/>
-        <w:outlineLvl w:val="0"/>
-        <w:rPr>
-          <w:rFonts w:ascii="Times New Roman" w:eastAsia="Times New Roman" w:hAnsi="Times New Roman" w:cs="Times New Roman"/>
-          <w:kern w:val="36"/>
-          <w:sz w:val="24"/>
-          <w:szCs w:val="24"/>
-        </w:rPr>
-      </w:pPr>
-      <w:bookmarkStart w:id="26" w:name="_Toc133354194"/>
+      <w:bookmarkEnd w:id="27"/>
+    </w:p>
+    <w:p>
+      <w:pPr>
+        <w:spacing w:before="100" w:beforeAutospacing="1" w:after="100" w:afterAutospacing="1" w:line="240" w:lineRule="auto"/>
+        <w:outlineLvl w:val="0"/>
+        <w:rPr>
+          <w:rFonts w:ascii="Times New Roman" w:eastAsia="Times New Roman" w:hAnsi="Times New Roman" w:cs="Times New Roman"/>
+          <w:kern w:val="36"/>
+          <w:sz w:val="24"/>
+          <w:szCs w:val="24"/>
+        </w:rPr>
+      </w:pPr>
+      <w:bookmarkStart w:id="28" w:name="_Toc133354194"/>
       <w:r>
         <w:rPr>
           <w:rFonts w:ascii="Times New Roman" w:eastAsia="Times New Roman" w:hAnsi="Times New Roman" w:cs="Times New Roman"/>
@@ -2703,182 +5908,502 @@
         </w:rPr>
         <w:t>The development of my VR game with AI and Anvil Works integration presented both challenges and opportunities for learning. In this review, I will discuss what went right and what went wrong throughout the development process.</w:t>
       </w:r>
-      <w:bookmarkEnd w:id="26"/>
-    </w:p>
-    <w:p>
-      <w:pPr>
-        <w:spacing w:before="100" w:beforeAutospacing="1" w:after="100" w:afterAutospacing="1" w:line="240" w:lineRule="auto"/>
-        <w:outlineLvl w:val="0"/>
-        <w:rPr>
-          <w:rFonts w:ascii="Times New Roman" w:eastAsia="Times New Roman" w:hAnsi="Times New Roman" w:cs="Times New Roman"/>
-          <w:kern w:val="36"/>
-          <w:sz w:val="24"/>
-          <w:szCs w:val="24"/>
-        </w:rPr>
-      </w:pPr>
-      <w:bookmarkStart w:id="27" w:name="_Toc133354195"/>
-      <w:r>
-        <w:rPr>
-          <w:rFonts w:ascii="Times New Roman" w:eastAsia="Times New Roman" w:hAnsi="Times New Roman" w:cs="Times New Roman"/>
+      <w:bookmarkEnd w:id="28"/>
+    </w:p>
+    <w:p>
+      <w:pPr>
+        <w:spacing w:before="100" w:beforeAutospacing="1" w:after="100" w:afterAutospacing="1" w:line="240" w:lineRule="auto"/>
+        <w:outlineLvl w:val="0"/>
+        <w:rPr>
+          <w:rFonts w:ascii="Times New Roman" w:eastAsia="Times New Roman" w:hAnsi="Times New Roman" w:cs="Times New Roman"/>
+          <w:b/>
+          <w:bCs/>
+          <w:kern w:val="36"/>
+          <w:sz w:val="24"/>
+          <w:szCs w:val="24"/>
+        </w:rPr>
+      </w:pPr>
+      <w:bookmarkStart w:id="29" w:name="_Toc133354195"/>
+      <w:r>
+        <w:rPr>
+          <w:rFonts w:ascii="Times New Roman" w:eastAsia="Times New Roman" w:hAnsi="Times New Roman" w:cs="Times New Roman"/>
+          <w:b/>
+          <w:bCs/>
+          <w:kern w:val="36"/>
+          <w:sz w:val="24"/>
+          <w:szCs w:val="24"/>
+        </w:rPr>
+        <w:t>What went right:</w:t>
+      </w:r>
+      <w:bookmarkEnd w:id="29"/>
+    </w:p>
+    <w:p>
+      <w:pPr>
+        <w:spacing w:before="100" w:beforeAutospacing="1" w:after="100" w:afterAutospacing="1" w:line="240" w:lineRule="auto"/>
+        <w:outlineLvl w:val="0"/>
+        <w:rPr>
+          <w:rFonts w:ascii="Times New Roman" w:eastAsia="Times New Roman" w:hAnsi="Times New Roman" w:cs="Times New Roman"/>
+          <w:kern w:val="36"/>
+          <w:sz w:val="24"/>
+          <w:szCs w:val="24"/>
+        </w:rPr>
+      </w:pPr>
+      <w:bookmarkStart w:id="30" w:name="_Toc133354196"/>
+      <w:r>
+        <w:rPr>
+          <w:rFonts w:ascii="Times New Roman" w:eastAsia="Times New Roman" w:hAnsi="Times New Roman" w:cs="Times New Roman"/>
+          <w:kern w:val="36"/>
+          <w:sz w:val="24"/>
+          <w:szCs w:val="24"/>
+        </w:rPr>
+        <w:t>One of the things that went well was the development of different types of AI for the game. I was able to create AI that followed the player, AI that flew around the environment, and AI that patrolled specific areas. This allowed for a diverse range of challenges for the player to face, which kept the gameplay interesting and engaging.</w:t>
+      </w:r>
+      <w:bookmarkEnd w:id="30"/>
+      <w:r>
+        <w:rPr>
+          <w:rFonts w:ascii="Times New Roman" w:eastAsia="Times New Roman" w:hAnsi="Times New Roman" w:cs="Times New Roman"/>
+          <w:kern w:val="36"/>
+          <w:sz w:val="24"/>
+          <w:szCs w:val="24"/>
+        </w:rPr>
+        <w:t xml:space="preserve"> I feel like all my enemies ended being the way I wanted them to </w:t>
+      </w:r>
+      <w:proofErr w:type="gramStart"/>
+      <w:r>
+        <w:rPr>
+          <w:rFonts w:ascii="Times New Roman" w:eastAsia="Times New Roman" w:hAnsi="Times New Roman" w:cs="Times New Roman"/>
+          <w:kern w:val="36"/>
+          <w:sz w:val="24"/>
+          <w:szCs w:val="24"/>
+        </w:rPr>
+        <w:t>be</w:t>
+      </w:r>
+      <w:proofErr w:type="gramEnd"/>
+      <w:r>
+        <w:rPr>
+          <w:rFonts w:ascii="Times New Roman" w:eastAsia="Times New Roman" w:hAnsi="Times New Roman" w:cs="Times New Roman"/>
+          <w:kern w:val="36"/>
+          <w:sz w:val="24"/>
+          <w:szCs w:val="24"/>
+        </w:rPr>
+        <w:t xml:space="preserve"> and I am happy how they turned out</w:t>
+      </w:r>
+    </w:p>
+    <w:p>
+      <w:pPr>
+        <w:spacing w:before="100" w:beforeAutospacing="1" w:after="100" w:afterAutospacing="1" w:line="240" w:lineRule="auto"/>
+        <w:outlineLvl w:val="0"/>
+        <w:rPr>
+          <w:rFonts w:ascii="Times New Roman" w:eastAsia="Times New Roman" w:hAnsi="Times New Roman" w:cs="Times New Roman"/>
+          <w:kern w:val="36"/>
+          <w:sz w:val="24"/>
+          <w:szCs w:val="24"/>
+        </w:rPr>
+      </w:pPr>
+      <w:r>
+        <w:rPr>
+          <w:rFonts w:ascii="Times New Roman" w:eastAsia="Times New Roman" w:hAnsi="Times New Roman" w:cs="Times New Roman"/>
+          <w:kern w:val="36"/>
+          <w:sz w:val="24"/>
+          <w:szCs w:val="24"/>
+        </w:rPr>
+        <w:t xml:space="preserve">Forest generator went very smoothly as </w:t>
+      </w:r>
+      <w:proofErr w:type="gramStart"/>
+      <w:r>
+        <w:rPr>
+          <w:rFonts w:ascii="Times New Roman" w:eastAsia="Times New Roman" w:hAnsi="Times New Roman" w:cs="Times New Roman"/>
+          <w:kern w:val="36"/>
+          <w:sz w:val="24"/>
+          <w:szCs w:val="24"/>
+        </w:rPr>
+        <w:t>well</w:t>
+      </w:r>
+      <w:proofErr w:type="gramEnd"/>
+      <w:r>
+        <w:rPr>
+          <w:rFonts w:ascii="Times New Roman" w:eastAsia="Times New Roman" w:hAnsi="Times New Roman" w:cs="Times New Roman"/>
+          <w:kern w:val="36"/>
+          <w:sz w:val="24"/>
+          <w:szCs w:val="24"/>
+        </w:rPr>
+        <w:t xml:space="preserve"> and it looks very nice as well.</w:t>
+      </w:r>
+    </w:p>
+    <w:p>
+      <w:pPr>
+        <w:spacing w:before="100" w:beforeAutospacing="1" w:after="100" w:afterAutospacing="1" w:line="240" w:lineRule="auto"/>
+        <w:outlineLvl w:val="0"/>
+        <w:rPr>
+          <w:rFonts w:ascii="Times New Roman" w:eastAsia="Times New Roman" w:hAnsi="Times New Roman" w:cs="Times New Roman"/>
+          <w:kern w:val="36"/>
+          <w:sz w:val="24"/>
+          <w:szCs w:val="24"/>
+        </w:rPr>
+      </w:pPr>
+      <w:bookmarkStart w:id="31" w:name="_Toc133354197"/>
+      <w:r>
+        <w:rPr>
+          <w:rFonts w:ascii="Times New Roman" w:eastAsia="Times New Roman" w:hAnsi="Times New Roman" w:cs="Times New Roman"/>
+          <w:kern w:val="36"/>
+          <w:sz w:val="24"/>
+          <w:szCs w:val="24"/>
+        </w:rPr>
+        <w:t>Another success was the integration of Anvil Works into the game. While there were some initial difficulties in setting up the integration, I was able to learn a lot through the process. Anvil Works provided a valuable platform for data analysis and allowed me to monitor player behavior and game performance in real-time.</w:t>
+      </w:r>
+      <w:bookmarkEnd w:id="31"/>
+    </w:p>
+    <w:p>
+      <w:pPr>
+        <w:spacing w:before="100" w:beforeAutospacing="1" w:after="100" w:afterAutospacing="1" w:line="240" w:lineRule="auto"/>
+        <w:outlineLvl w:val="0"/>
+        <w:rPr>
+          <w:rFonts w:ascii="Times New Roman" w:eastAsia="Times New Roman" w:hAnsi="Times New Roman" w:cs="Times New Roman"/>
+          <w:kern w:val="36"/>
+          <w:sz w:val="24"/>
+          <w:szCs w:val="24"/>
+        </w:rPr>
+      </w:pPr>
+      <w:r>
+        <w:rPr>
+          <w:rFonts w:ascii="Times New Roman" w:eastAsia="Times New Roman" w:hAnsi="Times New Roman" w:cs="Times New Roman"/>
+          <w:kern w:val="36"/>
+          <w:sz w:val="24"/>
+          <w:szCs w:val="24"/>
+        </w:rPr>
+        <w:t xml:space="preserve">Thanks to that and my family I was able to focus on my last days on the data collected and create different changes on the game referencing to the data collected. Such changes as changing pace of the enemies and increasing speed of the player and fire balls. Changing </w:t>
+      </w:r>
+      <w:proofErr w:type="gramStart"/>
+      <w:r>
+        <w:rPr>
+          <w:rFonts w:ascii="Times New Roman" w:eastAsia="Times New Roman" w:hAnsi="Times New Roman" w:cs="Times New Roman"/>
+          <w:kern w:val="36"/>
+          <w:sz w:val="24"/>
+          <w:szCs w:val="24"/>
+        </w:rPr>
+        <w:t>number</w:t>
+      </w:r>
+      <w:proofErr w:type="gramEnd"/>
+      <w:r>
+        <w:rPr>
+          <w:rFonts w:ascii="Times New Roman" w:eastAsia="Times New Roman" w:hAnsi="Times New Roman" w:cs="Times New Roman"/>
+          <w:kern w:val="36"/>
+          <w:sz w:val="24"/>
+          <w:szCs w:val="24"/>
+        </w:rPr>
+        <w:t xml:space="preserve"> of enemies being spawned in the waves and how score works.</w:t>
+      </w:r>
+    </w:p>
+    <w:p>
+      <w:pPr>
+        <w:spacing w:before="100" w:beforeAutospacing="1" w:after="100" w:afterAutospacing="1" w:line="240" w:lineRule="auto"/>
+        <w:outlineLvl w:val="0"/>
+        <w:rPr>
+          <w:rFonts w:ascii="Times New Roman" w:eastAsia="Times New Roman" w:hAnsi="Times New Roman" w:cs="Times New Roman"/>
+          <w:b/>
+          <w:bCs/>
+          <w:kern w:val="36"/>
+          <w:sz w:val="24"/>
+          <w:szCs w:val="24"/>
+        </w:rPr>
+      </w:pPr>
+      <w:bookmarkStart w:id="32" w:name="_Toc133354198"/>
+      <w:r>
+        <w:rPr>
+          <w:rFonts w:ascii="Times New Roman" w:eastAsia="Times New Roman" w:hAnsi="Times New Roman" w:cs="Times New Roman"/>
+          <w:b/>
+          <w:bCs/>
+          <w:kern w:val="36"/>
+          <w:sz w:val="24"/>
+          <w:szCs w:val="24"/>
+        </w:rPr>
+        <w:t>What went wrong:</w:t>
+      </w:r>
+      <w:bookmarkEnd w:id="32"/>
+    </w:p>
+    <w:p>
+      <w:pPr>
+        <w:spacing w:before="100" w:beforeAutospacing="1" w:after="100" w:afterAutospacing="1" w:line="240" w:lineRule="auto"/>
+        <w:outlineLvl w:val="0"/>
+        <w:rPr>
+          <w:rFonts w:ascii="Times New Roman" w:eastAsia="Times New Roman" w:hAnsi="Times New Roman" w:cs="Times New Roman"/>
+          <w:kern w:val="36"/>
+          <w:sz w:val="24"/>
+          <w:szCs w:val="24"/>
+        </w:rPr>
+      </w:pPr>
+      <w:bookmarkStart w:id="33" w:name="_Toc133354199"/>
+      <w:r>
+        <w:rPr>
+          <w:rFonts w:ascii="Times New Roman" w:eastAsia="Times New Roman" w:hAnsi="Times New Roman" w:cs="Times New Roman"/>
+          <w:kern w:val="36"/>
+          <w:sz w:val="24"/>
+          <w:szCs w:val="24"/>
+        </w:rPr>
+        <w:t>One of the main challenges I faced during development was setting up the VR environment. There were some technical difficulties with setting up the VR headset and controllers, which delayed the development process. This meant that I had less time to work on other aspects of the game, such as AI development and Anvil Works integration</w:t>
+      </w:r>
+      <w:bookmarkEnd w:id="33"/>
+      <w:r>
+        <w:rPr>
+          <w:rFonts w:ascii="Times New Roman" w:eastAsia="Times New Roman" w:hAnsi="Times New Roman" w:cs="Times New Roman"/>
+          <w:kern w:val="36"/>
+          <w:sz w:val="24"/>
+          <w:szCs w:val="24"/>
+        </w:rPr>
+        <w:t xml:space="preserve">. </w:t>
+      </w:r>
+      <w:proofErr w:type="gramStart"/>
+      <w:r>
+        <w:rPr>
+          <w:rFonts w:ascii="Times New Roman" w:eastAsia="Times New Roman" w:hAnsi="Times New Roman" w:cs="Times New Roman"/>
+          <w:kern w:val="36"/>
+          <w:sz w:val="24"/>
+          <w:szCs w:val="24"/>
+        </w:rPr>
+        <w:t>As setting</w:t>
+      </w:r>
+      <w:proofErr w:type="gramEnd"/>
+      <w:r>
+        <w:rPr>
+          <w:rFonts w:ascii="Times New Roman" w:eastAsia="Times New Roman" w:hAnsi="Times New Roman" w:cs="Times New Roman"/>
+          <w:kern w:val="36"/>
+          <w:sz w:val="24"/>
+          <w:szCs w:val="24"/>
+        </w:rPr>
+        <w:t xml:space="preserve"> up VR was a bit harder than I thought and for some </w:t>
+      </w:r>
+      <w:proofErr w:type="gramStart"/>
+      <w:r>
+        <w:rPr>
+          <w:rFonts w:ascii="Times New Roman" w:eastAsia="Times New Roman" w:hAnsi="Times New Roman" w:cs="Times New Roman"/>
+          <w:kern w:val="36"/>
+          <w:sz w:val="24"/>
+          <w:szCs w:val="24"/>
+        </w:rPr>
+        <w:t>reason  movement</w:t>
+      </w:r>
+      <w:proofErr w:type="gramEnd"/>
+      <w:r>
+        <w:rPr>
+          <w:rFonts w:ascii="Times New Roman" w:eastAsia="Times New Roman" w:hAnsi="Times New Roman" w:cs="Times New Roman"/>
+          <w:kern w:val="36"/>
+          <w:sz w:val="24"/>
+          <w:szCs w:val="24"/>
+        </w:rPr>
+        <w:t xml:space="preserve"> would not work sometimes as the input system would delete the touchpad settings from the unity and I had to create them again every single time. At some point it just stopped doing so and I hope it wont ever do it again as I was not able to find the issue</w:t>
+      </w:r>
+    </w:p>
+    <w:p>
+      <w:pPr>
+        <w:spacing w:before="100" w:beforeAutospacing="1" w:after="100" w:afterAutospacing="1" w:line="240" w:lineRule="auto"/>
+        <w:outlineLvl w:val="0"/>
+        <w:rPr>
+          <w:rFonts w:ascii="Times New Roman" w:eastAsia="Times New Roman" w:hAnsi="Times New Roman" w:cs="Times New Roman"/>
+          <w:kern w:val="36"/>
+          <w:sz w:val="24"/>
+          <w:szCs w:val="24"/>
+        </w:rPr>
+      </w:pPr>
+      <w:bookmarkStart w:id="34" w:name="_Toc133354200"/>
+      <w:r>
+        <w:rPr>
+          <w:rFonts w:ascii="Times New Roman" w:eastAsia="Times New Roman" w:hAnsi="Times New Roman" w:cs="Times New Roman"/>
+          <w:kern w:val="36"/>
+          <w:sz w:val="24"/>
+          <w:szCs w:val="24"/>
+        </w:rPr>
+        <w:t>Another challenge I faced was creating a</w:t>
+      </w:r>
+      <w:bookmarkEnd w:id="34"/>
+      <w:r>
+        <w:rPr>
+          <w:rFonts w:ascii="Times New Roman" w:eastAsia="Times New Roman" w:hAnsi="Times New Roman" w:cs="Times New Roman"/>
+          <w:kern w:val="36"/>
+          <w:sz w:val="24"/>
+          <w:szCs w:val="24"/>
+        </w:rPr>
+        <w:t xml:space="preserve"> flying enemy, as I </w:t>
+      </w:r>
+      <w:proofErr w:type="gramStart"/>
+      <w:r>
+        <w:rPr>
+          <w:rFonts w:ascii="Times New Roman" w:eastAsia="Times New Roman" w:hAnsi="Times New Roman" w:cs="Times New Roman"/>
+          <w:kern w:val="36"/>
+          <w:sz w:val="24"/>
+          <w:szCs w:val="24"/>
+        </w:rPr>
+        <w:t>never</w:t>
+      </w:r>
+      <w:proofErr w:type="gramEnd"/>
+      <w:r>
+        <w:rPr>
+          <w:rFonts w:ascii="Times New Roman" w:eastAsia="Times New Roman" w:hAnsi="Times New Roman" w:cs="Times New Roman"/>
+          <w:kern w:val="36"/>
+          <w:sz w:val="24"/>
+          <w:szCs w:val="24"/>
+        </w:rPr>
+        <w:t xml:space="preserve"> done anything like that it was hard to start with, as I wanted enemy to have different states and </w:t>
+      </w:r>
+      <w:r>
+        <w:rPr>
+          <w:rFonts w:ascii="Times New Roman" w:eastAsia="Times New Roman" w:hAnsi="Times New Roman" w:cs="Times New Roman"/>
+          <w:kern w:val="36"/>
+          <w:sz w:val="24"/>
+          <w:szCs w:val="24"/>
+        </w:rPr>
+        <w:t xml:space="preserve">decide what to do. My first attempt on the enemy was very poor and the enemy would not fly at all but rather just teleport instead. After some attempts and </w:t>
+      </w:r>
+      <w:proofErr w:type="gramStart"/>
+      <w:r>
+        <w:rPr>
+          <w:rFonts w:ascii="Times New Roman" w:eastAsia="Times New Roman" w:hAnsi="Times New Roman" w:cs="Times New Roman"/>
+          <w:kern w:val="36"/>
+          <w:sz w:val="24"/>
+          <w:szCs w:val="24"/>
+        </w:rPr>
+        <w:t>research</w:t>
+      </w:r>
+      <w:proofErr w:type="gramEnd"/>
+      <w:r>
+        <w:rPr>
+          <w:rFonts w:ascii="Times New Roman" w:eastAsia="Times New Roman" w:hAnsi="Times New Roman" w:cs="Times New Roman"/>
+          <w:kern w:val="36"/>
+          <w:sz w:val="24"/>
+          <w:szCs w:val="24"/>
+        </w:rPr>
+        <w:t xml:space="preserve"> I was able to finally make it fly down and now it works more or less as intended </w:t>
+      </w:r>
+    </w:p>
+    <w:p>
+      <w:pPr>
+        <w:spacing w:before="100" w:beforeAutospacing="1" w:after="100" w:afterAutospacing="1" w:line="240" w:lineRule="auto"/>
+        <w:outlineLvl w:val="0"/>
+        <w:rPr>
+          <w:rFonts w:ascii="Times New Roman" w:eastAsia="Times New Roman" w:hAnsi="Times New Roman" w:cs="Times New Roman"/>
+          <w:kern w:val="36"/>
+          <w:sz w:val="24"/>
+          <w:szCs w:val="24"/>
+        </w:rPr>
+      </w:pPr>
+      <w:proofErr w:type="gramStart"/>
+      <w:r>
+        <w:rPr>
+          <w:rFonts w:ascii="Times New Roman" w:eastAsia="Times New Roman" w:hAnsi="Times New Roman" w:cs="Times New Roman"/>
+          <w:kern w:val="36"/>
+          <w:sz w:val="24"/>
+          <w:szCs w:val="24"/>
+        </w:rPr>
+        <w:t>Also</w:t>
+      </w:r>
+      <w:proofErr w:type="gramEnd"/>
+      <w:r>
+        <w:rPr>
+          <w:rFonts w:ascii="Times New Roman" w:eastAsia="Times New Roman" w:hAnsi="Times New Roman" w:cs="Times New Roman"/>
+          <w:kern w:val="36"/>
+          <w:sz w:val="24"/>
+          <w:szCs w:val="24"/>
+        </w:rPr>
+        <w:t xml:space="preserve"> another problem was that I was not able to </w:t>
+      </w:r>
+      <w:r>
+        <w:rPr>
+          <w:rFonts w:ascii="Times New Roman" w:eastAsia="Times New Roman" w:hAnsi="Times New Roman" w:cs="Times New Roman"/>
+          <w:kern w:val="36"/>
+          <w:sz w:val="24"/>
+          <w:szCs w:val="24"/>
+        </w:rPr>
+        <w:t xml:space="preserve">receive the data from the game sent to the anvil. It was very </w:t>
+      </w:r>
+      <w:proofErr w:type="gramStart"/>
+      <w:r>
+        <w:rPr>
+          <w:rFonts w:ascii="Times New Roman" w:eastAsia="Times New Roman" w:hAnsi="Times New Roman" w:cs="Times New Roman"/>
+          <w:kern w:val="36"/>
+          <w:sz w:val="24"/>
+          <w:szCs w:val="24"/>
+        </w:rPr>
+        <w:t>trouble some</w:t>
+      </w:r>
+      <w:proofErr w:type="gramEnd"/>
+      <w:r>
+        <w:rPr>
+          <w:rFonts w:ascii="Times New Roman" w:eastAsia="Times New Roman" w:hAnsi="Times New Roman" w:cs="Times New Roman"/>
+          <w:kern w:val="36"/>
+          <w:sz w:val="24"/>
+          <w:szCs w:val="24"/>
+        </w:rPr>
+        <w:t xml:space="preserve"> on how to do it as I was not able to find much information on that. But of course later I found more information on the internet on how to send and receive data using </w:t>
+      </w:r>
+      <w:r>
+        <w:rPr>
+          <w:rFonts w:ascii="Times New Roman" w:eastAsia="Times New Roman" w:hAnsi="Times New Roman" w:cs="Times New Roman"/>
+          <w:kern w:val="36"/>
+          <w:sz w:val="24"/>
+          <w:szCs w:val="24"/>
+        </w:rPr>
+        <w:t>python</w:t>
+      </w:r>
+      <w:r>
+        <w:rPr>
+          <w:rFonts w:ascii="Times New Roman" w:eastAsia="Times New Roman" w:hAnsi="Times New Roman" w:cs="Times New Roman"/>
+          <w:kern w:val="36"/>
+          <w:sz w:val="24"/>
+          <w:szCs w:val="24"/>
+        </w:rPr>
+        <w:t xml:space="preserve"> in the anvil so I also overcome this </w:t>
+      </w:r>
+      <w:proofErr w:type="gramStart"/>
+      <w:r>
+        <w:rPr>
+          <w:rFonts w:ascii="Times New Roman" w:eastAsia="Times New Roman" w:hAnsi="Times New Roman" w:cs="Times New Roman"/>
+          <w:kern w:val="36"/>
+          <w:sz w:val="24"/>
+          <w:szCs w:val="24"/>
+        </w:rPr>
+        <w:t>trouble .</w:t>
+      </w:r>
+      <w:proofErr w:type="gramEnd"/>
+    </w:p>
+    <w:p>
+      <w:pPr>
+        <w:spacing w:before="100" w:beforeAutospacing="1" w:after="100" w:afterAutospacing="1" w:line="240" w:lineRule="auto"/>
+        <w:outlineLvl w:val="0"/>
+        <w:rPr>
+          <w:rFonts w:ascii="Times New Roman" w:eastAsia="Times New Roman" w:hAnsi="Times New Roman" w:cs="Times New Roman"/>
+          <w:b/>
+          <w:bCs/>
+          <w:kern w:val="36"/>
+          <w:sz w:val="24"/>
+          <w:szCs w:val="24"/>
+        </w:rPr>
+      </w:pPr>
+      <w:bookmarkStart w:id="35" w:name="_Toc133354201"/>
+      <w:r>
+        <w:rPr>
+          <w:rFonts w:ascii="Times New Roman" w:eastAsia="Times New Roman" w:hAnsi="Times New Roman" w:cs="Times New Roman"/>
+          <w:b/>
+          <w:bCs/>
           <w:kern w:val="36"/>
           <w:sz w:val="24"/>
           <w:szCs w:val="24"/>
         </w:rPr>
         <w:lastRenderedPageBreak/>
-        <w:t>What went right:</w:t>
-      </w:r>
-      <w:bookmarkEnd w:id="27"/>
-    </w:p>
-    <w:p>
-      <w:pPr>
-        <w:spacing w:before="100" w:beforeAutospacing="1" w:after="100" w:afterAutospacing="1" w:line="240" w:lineRule="auto"/>
-        <w:outlineLvl w:val="0"/>
-        <w:rPr>
-          <w:rFonts w:ascii="Times New Roman" w:eastAsia="Times New Roman" w:hAnsi="Times New Roman" w:cs="Times New Roman"/>
-          <w:kern w:val="36"/>
-          <w:sz w:val="24"/>
-          <w:szCs w:val="24"/>
-        </w:rPr>
-      </w:pPr>
-      <w:bookmarkStart w:id="28" w:name="_Toc133354196"/>
-      <w:r>
-        <w:rPr>
-          <w:rFonts w:ascii="Times New Roman" w:eastAsia="Times New Roman" w:hAnsi="Times New Roman" w:cs="Times New Roman"/>
-          <w:kern w:val="36"/>
-          <w:sz w:val="24"/>
-          <w:szCs w:val="24"/>
-        </w:rPr>
-        <w:t>One of the things that went well was the development of different types of AI for the game. I was able to create AI that followed the player, AI that flew around the environment, and AI that patrolled specific areas. This allowed for a diverse range of challenges for the player to face, which kept the gameplay interesting and engaging.</w:t>
-      </w:r>
-      <w:bookmarkEnd w:id="28"/>
-    </w:p>
-    <w:p>
-      <w:pPr>
-        <w:spacing w:before="100" w:beforeAutospacing="1" w:after="100" w:afterAutospacing="1" w:line="240" w:lineRule="auto"/>
-        <w:outlineLvl w:val="0"/>
-        <w:rPr>
-          <w:rFonts w:ascii="Times New Roman" w:eastAsia="Times New Roman" w:hAnsi="Times New Roman" w:cs="Times New Roman"/>
-          <w:kern w:val="36"/>
-          <w:sz w:val="24"/>
-          <w:szCs w:val="24"/>
-        </w:rPr>
-      </w:pPr>
-      <w:bookmarkStart w:id="29" w:name="_Toc133354197"/>
-      <w:r>
-        <w:rPr>
-          <w:rFonts w:ascii="Times New Roman" w:eastAsia="Times New Roman" w:hAnsi="Times New Roman" w:cs="Times New Roman"/>
-          <w:kern w:val="36"/>
-          <w:sz w:val="24"/>
-          <w:szCs w:val="24"/>
-        </w:rPr>
-        <w:t>Another success was the integration of Anvil Works into the game. While there were some initial difficulties in setting up the integration, I was able to learn a lot through the process. Anvil Works provided a valuable platform for data analysis and allowed me to monitor player behavior and game performance in real-time.</w:t>
-      </w:r>
-      <w:bookmarkEnd w:id="29"/>
-    </w:p>
-    <w:p>
-      <w:pPr>
-        <w:spacing w:before="100" w:beforeAutospacing="1" w:after="100" w:afterAutospacing="1" w:line="240" w:lineRule="auto"/>
-        <w:outlineLvl w:val="0"/>
-        <w:rPr>
-          <w:rFonts w:ascii="Times New Roman" w:eastAsia="Times New Roman" w:hAnsi="Times New Roman" w:cs="Times New Roman"/>
-          <w:kern w:val="36"/>
-          <w:sz w:val="24"/>
-          <w:szCs w:val="24"/>
-        </w:rPr>
-      </w:pPr>
-      <w:bookmarkStart w:id="30" w:name="_Toc133354198"/>
-      <w:r>
-        <w:rPr>
-          <w:rFonts w:ascii="Times New Roman" w:eastAsia="Times New Roman" w:hAnsi="Times New Roman" w:cs="Times New Roman"/>
-          <w:kern w:val="36"/>
-          <w:sz w:val="24"/>
-          <w:szCs w:val="24"/>
-        </w:rPr>
-        <w:t>What went wrong:</w:t>
-      </w:r>
-      <w:bookmarkEnd w:id="30"/>
-    </w:p>
-    <w:p>
-      <w:pPr>
-        <w:spacing w:before="100" w:beforeAutospacing="1" w:after="100" w:afterAutospacing="1" w:line="240" w:lineRule="auto"/>
-        <w:outlineLvl w:val="0"/>
-        <w:rPr>
-          <w:rFonts w:ascii="Times New Roman" w:eastAsia="Times New Roman" w:hAnsi="Times New Roman" w:cs="Times New Roman"/>
-          <w:kern w:val="36"/>
-          <w:sz w:val="24"/>
-          <w:szCs w:val="24"/>
-        </w:rPr>
-      </w:pPr>
-      <w:bookmarkStart w:id="31" w:name="_Toc133354199"/>
-      <w:r>
-        <w:rPr>
-          <w:rFonts w:ascii="Times New Roman" w:eastAsia="Times New Roman" w:hAnsi="Times New Roman" w:cs="Times New Roman"/>
-          <w:kern w:val="36"/>
-          <w:sz w:val="24"/>
-          <w:szCs w:val="24"/>
-        </w:rPr>
-        <w:t>One of the main challenges I faced during development was setting up the VR environment. There were some technical difficulties with setting up the VR headset and controllers, which delayed the development process. This meant that I had less time to work on other aspects of the game, such as AI development and Anvil Works integration.</w:t>
-      </w:r>
-      <w:bookmarkEnd w:id="31"/>
-    </w:p>
-    <w:p>
-      <w:pPr>
-        <w:spacing w:before="100" w:beforeAutospacing="1" w:after="100" w:afterAutospacing="1" w:line="240" w:lineRule="auto"/>
-        <w:outlineLvl w:val="0"/>
-        <w:rPr>
-          <w:rFonts w:ascii="Times New Roman" w:eastAsia="Times New Roman" w:hAnsi="Times New Roman" w:cs="Times New Roman"/>
-          <w:kern w:val="36"/>
-          <w:sz w:val="24"/>
-          <w:szCs w:val="24"/>
-        </w:rPr>
-      </w:pPr>
-      <w:bookmarkStart w:id="32" w:name="_Toc133354200"/>
-      <w:r>
-        <w:rPr>
-          <w:rFonts w:ascii="Times New Roman" w:eastAsia="Times New Roman" w:hAnsi="Times New Roman" w:cs="Times New Roman"/>
-          <w:kern w:val="36"/>
-          <w:sz w:val="24"/>
-          <w:szCs w:val="24"/>
-        </w:rPr>
-        <w:t>Another challenge I faced was creating a dog AI that patrolled specific areas. This proved to be more difficult than anticipated, as I had to create a pathfinding algorithm that allowed the dog to navigate around obstacles in the environment. While I was eventually able to create a functioning dog AI, it took longer than expected and required a lot of trial and error.</w:t>
-      </w:r>
-      <w:bookmarkEnd w:id="32"/>
-    </w:p>
-    <w:p>
-      <w:pPr>
-        <w:spacing w:before="100" w:beforeAutospacing="1" w:after="100" w:afterAutospacing="1" w:line="240" w:lineRule="auto"/>
-        <w:outlineLvl w:val="0"/>
-        <w:rPr>
-          <w:rFonts w:ascii="Times New Roman" w:eastAsia="Times New Roman" w:hAnsi="Times New Roman" w:cs="Times New Roman"/>
-          <w:kern w:val="36"/>
-          <w:sz w:val="24"/>
-          <w:szCs w:val="24"/>
-        </w:rPr>
-      </w:pPr>
-      <w:bookmarkStart w:id="33" w:name="_Toc133354201"/>
-      <w:r>
-        <w:rPr>
-          <w:rFonts w:ascii="Times New Roman" w:eastAsia="Times New Roman" w:hAnsi="Times New Roman" w:cs="Times New Roman"/>
-          <w:kern w:val="36"/>
-          <w:sz w:val="24"/>
-          <w:szCs w:val="24"/>
-        </w:rPr>
         <w:t>Lessons learned:</w:t>
       </w:r>
-      <w:bookmarkEnd w:id="33"/>
-    </w:p>
-    <w:p>
-      <w:pPr>
-        <w:spacing w:before="100" w:beforeAutospacing="1" w:after="100" w:afterAutospacing="1" w:line="240" w:lineRule="auto"/>
-        <w:outlineLvl w:val="0"/>
-        <w:rPr>
-          <w:rFonts w:ascii="Times New Roman" w:eastAsia="Times New Roman" w:hAnsi="Times New Roman" w:cs="Times New Roman"/>
-          <w:kern w:val="36"/>
-          <w:sz w:val="24"/>
-          <w:szCs w:val="24"/>
-        </w:rPr>
-      </w:pPr>
-      <w:bookmarkStart w:id="34" w:name="_Toc133354202"/>
+      <w:bookmarkEnd w:id="35"/>
+    </w:p>
+    <w:p>
+      <w:pPr>
+        <w:spacing w:before="100" w:beforeAutospacing="1" w:after="100" w:afterAutospacing="1" w:line="240" w:lineRule="auto"/>
+        <w:outlineLvl w:val="0"/>
+        <w:rPr>
+          <w:rFonts w:ascii="Times New Roman" w:eastAsia="Times New Roman" w:hAnsi="Times New Roman" w:cs="Times New Roman"/>
+          <w:kern w:val="36"/>
+          <w:sz w:val="24"/>
+          <w:szCs w:val="24"/>
+        </w:rPr>
+      </w:pPr>
+      <w:bookmarkStart w:id="36" w:name="_Toc133354202"/>
       <w:r>
         <w:rPr>
           <w:rFonts w:ascii="Times New Roman" w:eastAsia="Times New Roman" w:hAnsi="Times New Roman" w:cs="Times New Roman"/>
@@ -2888,20 +6413,20 @@
         </w:rPr>
         <w:t>Throughout the development process, I learned a lot about game development, VR technology, and AI programming. One of the key takeaways was the importance of planning and organization. By breaking down the development process into smaller, manageable tasks, I was able to stay on track and make progress even when facing challenges.</w:t>
       </w:r>
-      <w:bookmarkEnd w:id="34"/>
-    </w:p>
-    <w:p>
-      <w:pPr>
-        <w:spacing w:before="100" w:beforeAutospacing="1" w:after="100" w:afterAutospacing="1" w:line="240" w:lineRule="auto"/>
-        <w:outlineLvl w:val="0"/>
-        <w:rPr>
-          <w:rFonts w:ascii="Times New Roman" w:eastAsia="Times New Roman" w:hAnsi="Times New Roman" w:cs="Times New Roman"/>
-          <w:kern w:val="36"/>
-          <w:sz w:val="24"/>
-          <w:szCs w:val="24"/>
-        </w:rPr>
-      </w:pPr>
-      <w:bookmarkStart w:id="35" w:name="_Toc133354203"/>
+      <w:bookmarkEnd w:id="36"/>
+    </w:p>
+    <w:p>
+      <w:pPr>
+        <w:spacing w:before="100" w:beforeAutospacing="1" w:after="100" w:afterAutospacing="1" w:line="240" w:lineRule="auto"/>
+        <w:outlineLvl w:val="0"/>
+        <w:rPr>
+          <w:rFonts w:ascii="Times New Roman" w:eastAsia="Times New Roman" w:hAnsi="Times New Roman" w:cs="Times New Roman"/>
+          <w:kern w:val="36"/>
+          <w:sz w:val="24"/>
+          <w:szCs w:val="24"/>
+        </w:rPr>
+      </w:pPr>
+      <w:bookmarkStart w:id="37" w:name="_Toc133354203"/>
       <w:r>
         <w:rPr>
           <w:rFonts w:ascii="Times New Roman" w:eastAsia="Times New Roman" w:hAnsi="Times New Roman" w:cs="Times New Roman"/>
@@ -2911,32 +6436,94 @@
         </w:rPr>
         <w:t>I also learned the importance of perseverance and problem-solving skills. When facing technical difficulties with the VR headset or challenges with AI programming, I had to think creatively and find solutions that worked for the game.</w:t>
       </w:r>
-      <w:bookmarkEnd w:id="35"/>
-    </w:p>
-    <w:p>
-      <w:pPr>
-        <w:spacing w:before="100" w:beforeAutospacing="1" w:after="100" w:afterAutospacing="1" w:line="240" w:lineRule="auto"/>
-        <w:outlineLvl w:val="0"/>
-        <w:rPr>
-          <w:rFonts w:ascii="Times New Roman" w:eastAsia="Times New Roman" w:hAnsi="Times New Roman" w:cs="Times New Roman"/>
-          <w:b/>
-          <w:bCs/>
-          <w:kern w:val="36"/>
-          <w:sz w:val="24"/>
-          <w:szCs w:val="24"/>
-        </w:rPr>
-      </w:pPr>
-      <w:bookmarkStart w:id="36" w:name="_Toc133354204"/>
-      <w:r>
-        <w:rPr>
-          <w:rFonts w:ascii="Times New Roman" w:eastAsia="Times New Roman" w:hAnsi="Times New Roman" w:cs="Times New Roman"/>
-          <w:kern w:val="36"/>
-          <w:sz w:val="24"/>
-          <w:szCs w:val="24"/>
-        </w:rPr>
-        <w:t>Overall, the development of my VR game with AI and Anvil Works integration presented both challenges and opportunities for learning. While there were some difficulties along the way, I was able to create a game that was engaging and challenging for players, thanks to the diverse range of AI and the valuable data analysis provided by Anvil Works.</w:t>
-      </w:r>
-      <w:bookmarkEnd w:id="36"/>
+      <w:bookmarkEnd w:id="37"/>
+    </w:p>
+    <w:p>
+      <w:pPr>
+        <w:spacing w:before="100" w:beforeAutospacing="1" w:after="100" w:afterAutospacing="1" w:line="240" w:lineRule="auto"/>
+        <w:outlineLvl w:val="0"/>
+        <w:rPr>
+          <w:rFonts w:ascii="Times New Roman" w:eastAsia="Times New Roman" w:hAnsi="Times New Roman" w:cs="Times New Roman"/>
+          <w:kern w:val="36"/>
+          <w:sz w:val="24"/>
+          <w:szCs w:val="24"/>
+        </w:rPr>
+      </w:pPr>
+      <w:bookmarkStart w:id="38" w:name="_Toc133354204"/>
+      <w:r>
+        <w:rPr>
+          <w:rFonts w:ascii="Times New Roman" w:eastAsia="Times New Roman" w:hAnsi="Times New Roman" w:cs="Times New Roman"/>
+          <w:kern w:val="36"/>
+          <w:sz w:val="24"/>
+          <w:szCs w:val="24"/>
+        </w:rPr>
+        <w:t>T</w:t>
+      </w:r>
+      <w:r>
+        <w:rPr>
+          <w:rFonts w:ascii="Times New Roman" w:eastAsia="Times New Roman" w:hAnsi="Times New Roman" w:cs="Times New Roman"/>
+          <w:kern w:val="36"/>
+          <w:sz w:val="24"/>
+          <w:szCs w:val="24"/>
+        </w:rPr>
+        <w:t>he development of my VR game with AI and Anvil Works integration presented both challenges and opportunities for learning. While there were some difficulties along the way, I was able to create a game that was engaging and challenging for players, thanks to the diverse range of AI and the valuable data analysis provided by Anvil Works.</w:t>
+      </w:r>
+      <w:bookmarkEnd w:id="38"/>
+    </w:p>
+    <w:p>
+      <w:pPr>
+        <w:spacing w:before="100" w:beforeAutospacing="1" w:after="100" w:afterAutospacing="1" w:line="240" w:lineRule="auto"/>
+        <w:outlineLvl w:val="0"/>
+        <w:rPr>
+          <w:rFonts w:ascii="Times New Roman" w:eastAsia="Times New Roman" w:hAnsi="Times New Roman" w:cs="Times New Roman"/>
+          <w:kern w:val="36"/>
+          <w:sz w:val="24"/>
+          <w:szCs w:val="24"/>
+        </w:rPr>
+      </w:pPr>
+      <w:r>
+        <w:rPr>
+          <w:rFonts w:ascii="Times New Roman" w:eastAsia="Times New Roman" w:hAnsi="Times New Roman" w:cs="Times New Roman"/>
+          <w:kern w:val="36"/>
+          <w:sz w:val="24"/>
+          <w:szCs w:val="24"/>
+        </w:rPr>
+        <w:t xml:space="preserve">I learned how important is to know what is happening in your game and how players are playing it, Not knowing such information I could never been able to adjust the game to the point I was able to make it. Just me seeing it live how collection of the game data was helpful and how it was making people in my family wanting to play more as I would balance the game referencing to the data collected during their gameplay would put a smile on their face as they knew that their problems were being addressed by me. As to whether enemies were to fast or too </w:t>
+      </w:r>
+      <w:proofErr w:type="gramStart"/>
+      <w:r>
+        <w:rPr>
+          <w:rFonts w:ascii="Times New Roman" w:eastAsia="Times New Roman" w:hAnsi="Times New Roman" w:cs="Times New Roman"/>
+          <w:kern w:val="36"/>
+          <w:sz w:val="24"/>
+          <w:szCs w:val="24"/>
+        </w:rPr>
+        <w:t>strong</w:t>
+      </w:r>
+      <w:proofErr w:type="gramEnd"/>
+      <w:r>
+        <w:rPr>
+          <w:rFonts w:ascii="Times New Roman" w:eastAsia="Times New Roman" w:hAnsi="Times New Roman" w:cs="Times New Roman"/>
+          <w:kern w:val="36"/>
+          <w:sz w:val="24"/>
+          <w:szCs w:val="24"/>
+        </w:rPr>
+        <w:t xml:space="preserve"> I was able to modify that for them to be able to enjoy the game more</w:t>
+      </w:r>
+    </w:p>
+    <w:p>
+      <w:pPr>
+        <w:spacing w:before="100" w:beforeAutospacing="1" w:after="100" w:afterAutospacing="1" w:line="240" w:lineRule="auto"/>
+        <w:outlineLvl w:val="0"/>
+        <w:rPr>
+          <w:rFonts w:ascii="Times New Roman" w:eastAsia="Times New Roman" w:hAnsi="Times New Roman" w:cs="Times New Roman"/>
+          <w:b/>
+          <w:bCs/>
+          <w:kern w:val="36"/>
+          <w:sz w:val="24"/>
+          <w:szCs w:val="24"/>
+        </w:rPr>
+      </w:pPr>
     </w:p>
     <w:p>
       <w:pPr>
@@ -2951,11 +6538,8 @@
           <w:szCs w:val="48"/>
         </w:rPr>
       </w:pPr>
-    </w:p>
-    <w:p>
-      <w:pPr>
-        <w:spacing w:before="100" w:beforeAutospacing="1" w:after="100" w:afterAutospacing="1" w:line="240" w:lineRule="auto"/>
-        <w:outlineLvl w:val="0"/>
+      <w:bookmarkStart w:id="39" w:name="_Toc133354205"/>
+      <w:r>
         <w:rPr>
           <w:rFonts w:ascii="Times New Roman" w:eastAsia="Times New Roman" w:hAnsi="Times New Roman" w:cs="Times New Roman"/>
           <w:b/>
@@ -2964,6 +6548,111 @@
           <w:sz w:val="48"/>
           <w:szCs w:val="48"/>
         </w:rPr>
+        <w:t>Conclusions</w:t>
+      </w:r>
+      <w:bookmarkEnd w:id="39"/>
+    </w:p>
+    <w:p>
+      <w:pPr>
+        <w:spacing w:before="100" w:beforeAutospacing="1" w:after="100" w:afterAutospacing="1" w:line="240" w:lineRule="auto"/>
+        <w:outlineLvl w:val="0"/>
+        <w:rPr>
+          <w:rFonts w:ascii="Times New Roman" w:eastAsia="Times New Roman" w:hAnsi="Times New Roman" w:cs="Times New Roman"/>
+          <w:sz w:val="24"/>
+          <w:szCs w:val="24"/>
+        </w:rPr>
+      </w:pPr>
+      <w:bookmarkStart w:id="40" w:name="_Toc133354206"/>
+      <w:r>
+        <w:rPr>
+          <w:rFonts w:ascii="Times New Roman" w:eastAsia="Times New Roman" w:hAnsi="Times New Roman" w:cs="Times New Roman"/>
+          <w:sz w:val="24"/>
+          <w:szCs w:val="24"/>
+        </w:rPr>
+        <w:t>In conclusion, this project has been a valuable learning experience for me as I explored the world of virtual reality game development. Despite encountering some challenges, such as the initial difficulty in setting up the VR environment, I was able to overcome them and successfully implement various AI enemies, including the follower, flying, and dog AI patrol.</w:t>
+      </w:r>
+      <w:bookmarkEnd w:id="40"/>
+    </w:p>
+    <w:p>
+      <w:pPr>
+        <w:spacing w:before="100" w:beforeAutospacing="1" w:after="100" w:afterAutospacing="1" w:line="240" w:lineRule="auto"/>
+        <w:outlineLvl w:val="0"/>
+        <w:rPr>
+          <w:rFonts w:ascii="Times New Roman" w:eastAsia="Times New Roman" w:hAnsi="Times New Roman" w:cs="Times New Roman"/>
+          <w:sz w:val="24"/>
+          <w:szCs w:val="24"/>
+        </w:rPr>
+      </w:pPr>
+      <w:bookmarkStart w:id="41" w:name="_Toc133354207"/>
+      <w:r>
+        <w:rPr>
+          <w:rFonts w:ascii="Times New Roman" w:eastAsia="Times New Roman" w:hAnsi="Times New Roman" w:cs="Times New Roman"/>
+          <w:sz w:val="24"/>
+          <w:szCs w:val="24"/>
+        </w:rPr>
+        <w:t>One aspect of the game that I particularly enjoyed was the fireball feature, which allowed players to use their hand gestures to shoot fireballs and destroy the AI enemies. This added a unique and exciting element to the gameplay and was well-received by testers.</w:t>
+      </w:r>
+      <w:bookmarkEnd w:id="41"/>
+    </w:p>
+    <w:p>
+      <w:pPr>
+        <w:spacing w:before="100" w:beforeAutospacing="1" w:after="100" w:afterAutospacing="1" w:line="240" w:lineRule="auto"/>
+        <w:outlineLvl w:val="0"/>
+        <w:rPr>
+          <w:rFonts w:ascii="Times New Roman" w:eastAsia="Times New Roman" w:hAnsi="Times New Roman" w:cs="Times New Roman"/>
+          <w:sz w:val="24"/>
+          <w:szCs w:val="24"/>
+        </w:rPr>
+      </w:pPr>
+      <w:bookmarkStart w:id="42" w:name="_Toc133354208"/>
+      <w:r>
+        <w:rPr>
+          <w:rFonts w:ascii="Times New Roman" w:eastAsia="Times New Roman" w:hAnsi="Times New Roman" w:cs="Times New Roman"/>
+          <w:sz w:val="24"/>
+          <w:szCs w:val="24"/>
+        </w:rPr>
+        <w:t>Another valuable aspect of this project was my experience with Anvil Works and sending game data to their servers. Although it was initially challenging to set up, I learned a lot about the benefits of using Anvil Works to collect and analyze game data. It allowed me to monitor player behavior and improve the overall user experience of the game.</w:t>
+      </w:r>
+      <w:bookmarkEnd w:id="42"/>
+    </w:p>
+    <w:p>
+      <w:pPr>
+        <w:spacing w:before="100" w:beforeAutospacing="1" w:after="100" w:afterAutospacing="1" w:line="240" w:lineRule="auto"/>
+        <w:outlineLvl w:val="0"/>
+        <w:rPr>
+          <w:rFonts w:ascii="Times New Roman" w:eastAsia="Times New Roman" w:hAnsi="Times New Roman" w:cs="Times New Roman"/>
+          <w:sz w:val="24"/>
+          <w:szCs w:val="24"/>
+        </w:rPr>
+      </w:pPr>
+      <w:bookmarkStart w:id="43" w:name="_Toc133354209"/>
+      <w:r>
+        <w:rPr>
+          <w:rFonts w:ascii="Times New Roman" w:eastAsia="Times New Roman" w:hAnsi="Times New Roman" w:cs="Times New Roman"/>
+          <w:sz w:val="24"/>
+          <w:szCs w:val="24"/>
+        </w:rPr>
+        <w:t>T</w:t>
+      </w:r>
+      <w:r>
+        <w:rPr>
+          <w:rFonts w:ascii="Times New Roman" w:eastAsia="Times New Roman" w:hAnsi="Times New Roman" w:cs="Times New Roman"/>
+          <w:sz w:val="24"/>
+          <w:szCs w:val="24"/>
+        </w:rPr>
+        <w:t>his project allowed me to improve my skills in Unity and virtual reality game development while also gaining valuable experience with data analysis using Anvil Works. It was a rewarding and enjoyable experience, and I look forward to applying the knowledge I have gained to future projects.</w:t>
+      </w:r>
+      <w:bookmarkEnd w:id="43"/>
+    </w:p>
+    <w:p>
+      <w:pPr>
+        <w:spacing w:before="100" w:beforeAutospacing="1" w:after="100" w:afterAutospacing="1" w:line="240" w:lineRule="auto"/>
+        <w:outlineLvl w:val="0"/>
+        <w:rPr>
+          <w:rFonts w:ascii="Times New Roman" w:eastAsia="Times New Roman" w:hAnsi="Times New Roman" w:cs="Times New Roman"/>
+          <w:sz w:val="24"/>
+          <w:szCs w:val="24"/>
+        </w:rPr>
       </w:pPr>
     </w:p>
     <w:p>
@@ -2979,11 +6668,8 @@
           <w:szCs w:val="48"/>
         </w:rPr>
       </w:pPr>
-    </w:p>
-    <w:p>
-      <w:pPr>
-        <w:spacing w:before="100" w:beforeAutospacing="1" w:after="100" w:afterAutospacing="1" w:line="240" w:lineRule="auto"/>
-        <w:outlineLvl w:val="0"/>
+      <w:bookmarkStart w:id="44" w:name="_Toc133354210"/>
+      <w:r>
         <w:rPr>
           <w:rFonts w:ascii="Times New Roman" w:eastAsia="Times New Roman" w:hAnsi="Times New Roman" w:cs="Times New Roman"/>
           <w:b/>
@@ -2992,435 +6678,50 @@
           <w:sz w:val="48"/>
           <w:szCs w:val="48"/>
         </w:rPr>
-      </w:pPr>
-    </w:p>
-    <w:p>
-      <w:pPr>
-        <w:spacing w:before="100" w:beforeAutospacing="1" w:after="100" w:afterAutospacing="1" w:line="240" w:lineRule="auto"/>
-        <w:outlineLvl w:val="0"/>
-        <w:rPr>
-          <w:rFonts w:ascii="Times New Roman" w:eastAsia="Times New Roman" w:hAnsi="Times New Roman" w:cs="Times New Roman"/>
-          <w:b/>
-          <w:bCs/>
-          <w:kern w:val="36"/>
-          <w:sz w:val="48"/>
-          <w:szCs w:val="48"/>
-        </w:rPr>
-      </w:pPr>
-    </w:p>
-    <w:p>
-      <w:pPr>
-        <w:spacing w:before="100" w:beforeAutospacing="1" w:after="100" w:afterAutospacing="1" w:line="240" w:lineRule="auto"/>
-        <w:outlineLvl w:val="0"/>
-        <w:rPr>
-          <w:rFonts w:ascii="Times New Roman" w:eastAsia="Times New Roman" w:hAnsi="Times New Roman" w:cs="Times New Roman"/>
-          <w:b/>
-          <w:bCs/>
-          <w:kern w:val="36"/>
-          <w:sz w:val="48"/>
-          <w:szCs w:val="48"/>
-        </w:rPr>
-      </w:pPr>
-    </w:p>
-    <w:p>
-      <w:pPr>
-        <w:spacing w:before="100" w:beforeAutospacing="1" w:after="100" w:afterAutospacing="1" w:line="240" w:lineRule="auto"/>
-        <w:outlineLvl w:val="0"/>
-        <w:rPr>
-          <w:rFonts w:ascii="Times New Roman" w:eastAsia="Times New Roman" w:hAnsi="Times New Roman" w:cs="Times New Roman"/>
-          <w:b/>
-          <w:bCs/>
-          <w:kern w:val="36"/>
-          <w:sz w:val="48"/>
-          <w:szCs w:val="48"/>
-        </w:rPr>
-      </w:pPr>
-    </w:p>
-    <w:p>
-      <w:pPr>
-        <w:spacing w:before="100" w:beforeAutospacing="1" w:after="100" w:afterAutospacing="1" w:line="240" w:lineRule="auto"/>
-        <w:outlineLvl w:val="0"/>
-        <w:rPr>
-          <w:rFonts w:ascii="Times New Roman" w:eastAsia="Times New Roman" w:hAnsi="Times New Roman" w:cs="Times New Roman"/>
-          <w:b/>
-          <w:bCs/>
-          <w:kern w:val="36"/>
-          <w:sz w:val="48"/>
-          <w:szCs w:val="48"/>
-        </w:rPr>
-      </w:pPr>
-    </w:p>
-    <w:p>
-      <w:pPr>
-        <w:spacing w:before="100" w:beforeAutospacing="1" w:after="100" w:afterAutospacing="1" w:line="240" w:lineRule="auto"/>
-        <w:outlineLvl w:val="0"/>
-        <w:rPr>
-          <w:rFonts w:ascii="Times New Roman" w:eastAsia="Times New Roman" w:hAnsi="Times New Roman" w:cs="Times New Roman"/>
-          <w:b/>
-          <w:bCs/>
-          <w:kern w:val="36"/>
-          <w:sz w:val="48"/>
-          <w:szCs w:val="48"/>
-        </w:rPr>
-      </w:pPr>
-    </w:p>
-    <w:p>
-      <w:pPr>
-        <w:spacing w:before="100" w:beforeAutospacing="1" w:after="100" w:afterAutospacing="1" w:line="240" w:lineRule="auto"/>
-        <w:outlineLvl w:val="0"/>
-        <w:rPr>
-          <w:rFonts w:ascii="Times New Roman" w:eastAsia="Times New Roman" w:hAnsi="Times New Roman" w:cs="Times New Roman"/>
-          <w:b/>
-          <w:bCs/>
-          <w:kern w:val="36"/>
-          <w:sz w:val="48"/>
-          <w:szCs w:val="48"/>
-        </w:rPr>
-      </w:pPr>
-    </w:p>
-    <w:p>
-      <w:pPr>
-        <w:spacing w:before="100" w:beforeAutospacing="1" w:after="100" w:afterAutospacing="1" w:line="240" w:lineRule="auto"/>
-        <w:outlineLvl w:val="0"/>
-        <w:rPr>
-          <w:rFonts w:ascii="Times New Roman" w:eastAsia="Times New Roman" w:hAnsi="Times New Roman" w:cs="Times New Roman"/>
-          <w:b/>
-          <w:bCs/>
-          <w:kern w:val="36"/>
-          <w:sz w:val="48"/>
-          <w:szCs w:val="48"/>
-        </w:rPr>
-      </w:pPr>
-    </w:p>
-    <w:p>
-      <w:pPr>
-        <w:spacing w:before="100" w:beforeAutospacing="1" w:after="100" w:afterAutospacing="1" w:line="240" w:lineRule="auto"/>
-        <w:outlineLvl w:val="0"/>
-        <w:rPr>
-          <w:rFonts w:ascii="Times New Roman" w:eastAsia="Times New Roman" w:hAnsi="Times New Roman" w:cs="Times New Roman"/>
-          <w:b/>
-          <w:bCs/>
-          <w:kern w:val="36"/>
-          <w:sz w:val="48"/>
-          <w:szCs w:val="48"/>
-        </w:rPr>
-      </w:pPr>
-    </w:p>
-    <w:p>
-      <w:pPr>
-        <w:spacing w:before="100" w:beforeAutospacing="1" w:after="100" w:afterAutospacing="1" w:line="240" w:lineRule="auto"/>
-        <w:outlineLvl w:val="0"/>
-        <w:rPr>
-          <w:rFonts w:ascii="Times New Roman" w:eastAsia="Times New Roman" w:hAnsi="Times New Roman" w:cs="Times New Roman"/>
-          <w:b/>
-          <w:bCs/>
-          <w:kern w:val="36"/>
-          <w:sz w:val="48"/>
-          <w:szCs w:val="48"/>
-        </w:rPr>
-      </w:pPr>
-    </w:p>
-    <w:p>
-      <w:pPr>
-        <w:spacing w:before="100" w:beforeAutospacing="1" w:after="100" w:afterAutospacing="1" w:line="240" w:lineRule="auto"/>
-        <w:outlineLvl w:val="0"/>
-        <w:rPr>
-          <w:rFonts w:ascii="Times New Roman" w:eastAsia="Times New Roman" w:hAnsi="Times New Roman" w:cs="Times New Roman"/>
-          <w:b/>
-          <w:bCs/>
-          <w:kern w:val="36"/>
-          <w:sz w:val="48"/>
-          <w:szCs w:val="48"/>
-        </w:rPr>
-      </w:pPr>
-      <w:bookmarkStart w:id="37" w:name="_Toc133354205"/>
-      <w:r>
-        <w:rPr>
-          <w:rFonts w:ascii="Times New Roman" w:eastAsia="Times New Roman" w:hAnsi="Times New Roman" w:cs="Times New Roman"/>
-          <w:b/>
-          <w:bCs/>
-          <w:kern w:val="36"/>
-          <w:sz w:val="48"/>
-          <w:szCs w:val="48"/>
-        </w:rPr>
-        <w:t>Conclusions</w:t>
-      </w:r>
-      <w:bookmarkEnd w:id="37"/>
-    </w:p>
-    <w:p>
-      <w:pPr>
-        <w:spacing w:before="100" w:beforeAutospacing="1" w:after="100" w:afterAutospacing="1" w:line="240" w:lineRule="auto"/>
-        <w:outlineLvl w:val="0"/>
-        <w:rPr>
-          <w:rFonts w:ascii="Times New Roman" w:eastAsia="Times New Roman" w:hAnsi="Times New Roman" w:cs="Times New Roman"/>
-          <w:sz w:val="24"/>
-          <w:szCs w:val="24"/>
-        </w:rPr>
-      </w:pPr>
-      <w:bookmarkStart w:id="38" w:name="_Toc133354206"/>
-      <w:r>
-        <w:rPr>
-          <w:rFonts w:ascii="Times New Roman" w:eastAsia="Times New Roman" w:hAnsi="Times New Roman" w:cs="Times New Roman"/>
-          <w:sz w:val="24"/>
-          <w:szCs w:val="24"/>
-        </w:rPr>
-        <w:t>In conclusion, this project has been a valuable learning experience for me as I explored the world of virtual reality game development. Despite encountering some challenges, such as the initial difficulty in setting up the VR environment, I was able to overcome them and successfully implement various AI enemies, including the follower, flying, and dog AI patrol.</w:t>
-      </w:r>
-      <w:bookmarkEnd w:id="38"/>
-    </w:p>
-    <w:p>
-      <w:pPr>
-        <w:spacing w:before="100" w:beforeAutospacing="1" w:after="100" w:afterAutospacing="1" w:line="240" w:lineRule="auto"/>
-        <w:outlineLvl w:val="0"/>
-        <w:rPr>
-          <w:rFonts w:ascii="Times New Roman" w:eastAsia="Times New Roman" w:hAnsi="Times New Roman" w:cs="Times New Roman"/>
-          <w:sz w:val="24"/>
-          <w:szCs w:val="24"/>
-        </w:rPr>
-      </w:pPr>
-      <w:bookmarkStart w:id="39" w:name="_Toc133354207"/>
-      <w:r>
-        <w:rPr>
-          <w:rFonts w:ascii="Times New Roman" w:eastAsia="Times New Roman" w:hAnsi="Times New Roman" w:cs="Times New Roman"/>
-          <w:sz w:val="24"/>
-          <w:szCs w:val="24"/>
-        </w:rPr>
-        <w:t>One aspect of the game that I particularly enjoyed was the fireball feature, which allowed players to use their hand gestures to shoot fireballs and destroy the AI enemies. This added a unique and exciting element to the gameplay and was well-received by testers.</w:t>
-      </w:r>
-      <w:bookmarkEnd w:id="39"/>
-    </w:p>
-    <w:p>
-      <w:pPr>
-        <w:spacing w:before="100" w:beforeAutospacing="1" w:after="100" w:afterAutospacing="1" w:line="240" w:lineRule="auto"/>
-        <w:outlineLvl w:val="0"/>
-        <w:rPr>
-          <w:rFonts w:ascii="Times New Roman" w:eastAsia="Times New Roman" w:hAnsi="Times New Roman" w:cs="Times New Roman"/>
-          <w:sz w:val="24"/>
-          <w:szCs w:val="24"/>
-        </w:rPr>
-      </w:pPr>
-      <w:bookmarkStart w:id="40" w:name="_Toc133354208"/>
-      <w:r>
-        <w:rPr>
-          <w:rFonts w:ascii="Times New Roman" w:eastAsia="Times New Roman" w:hAnsi="Times New Roman" w:cs="Times New Roman"/>
-          <w:sz w:val="24"/>
-          <w:szCs w:val="24"/>
-        </w:rPr>
-        <w:t>Another valuable aspect of this project was my experience with Anvil Works and sending game data to their servers. Although it was initially challenging to set up, I learned a lot about the benefits of using Anvil Works to collect and analyze game data. It allowed me to monitor player behavior and improve the overall user experience of the game.</w:t>
-      </w:r>
-      <w:bookmarkEnd w:id="40"/>
-    </w:p>
-    <w:p>
-      <w:pPr>
-        <w:spacing w:before="100" w:beforeAutospacing="1" w:after="100" w:afterAutospacing="1" w:line="240" w:lineRule="auto"/>
-        <w:outlineLvl w:val="0"/>
-        <w:rPr>
-          <w:rFonts w:ascii="Times New Roman" w:eastAsia="Times New Roman" w:hAnsi="Times New Roman" w:cs="Times New Roman"/>
-          <w:sz w:val="24"/>
-          <w:szCs w:val="24"/>
-        </w:rPr>
-      </w:pPr>
-      <w:bookmarkStart w:id="41" w:name="_Toc133354209"/>
-      <w:r>
-        <w:rPr>
-          <w:rFonts w:ascii="Times New Roman" w:eastAsia="Times New Roman" w:hAnsi="Times New Roman" w:cs="Times New Roman"/>
-          <w:sz w:val="24"/>
-          <w:szCs w:val="24"/>
-        </w:rPr>
         <w:lastRenderedPageBreak/>
-        <w:t>Overall, this project allowed me to improve my skills in Unity and virtual reality game development while also gaining valuable experience with data analysis using Anvil Works. It was a rewarding and enjoyable experience, and I look forward to applying the knowledge I have gained to future projects.</w:t>
-      </w:r>
-      <w:bookmarkEnd w:id="41"/>
-    </w:p>
-    <w:p>
-      <w:pPr>
-        <w:spacing w:before="100" w:beforeAutospacing="1" w:after="100" w:afterAutospacing="1" w:line="240" w:lineRule="auto"/>
-        <w:outlineLvl w:val="0"/>
-        <w:rPr>
-          <w:rFonts w:ascii="Times New Roman" w:eastAsia="Times New Roman" w:hAnsi="Times New Roman" w:cs="Times New Roman"/>
-          <w:sz w:val="24"/>
-          <w:szCs w:val="24"/>
-        </w:rPr>
-      </w:pPr>
-    </w:p>
-    <w:p>
-      <w:pPr>
-        <w:spacing w:before="100" w:beforeAutospacing="1" w:after="100" w:afterAutospacing="1" w:line="240" w:lineRule="auto"/>
-        <w:outlineLvl w:val="0"/>
-        <w:rPr>
-          <w:rFonts w:ascii="Times New Roman" w:eastAsia="Times New Roman" w:hAnsi="Times New Roman" w:cs="Times New Roman"/>
-          <w:sz w:val="24"/>
-          <w:szCs w:val="24"/>
-        </w:rPr>
-      </w:pPr>
-    </w:p>
-    <w:p>
-      <w:pPr>
-        <w:spacing w:before="100" w:beforeAutospacing="1" w:after="100" w:afterAutospacing="1" w:line="240" w:lineRule="auto"/>
-        <w:outlineLvl w:val="0"/>
-        <w:rPr>
-          <w:rFonts w:ascii="Times New Roman" w:eastAsia="Times New Roman" w:hAnsi="Times New Roman" w:cs="Times New Roman"/>
-          <w:sz w:val="24"/>
-          <w:szCs w:val="24"/>
-        </w:rPr>
-      </w:pPr>
-    </w:p>
-    <w:p>
-      <w:pPr>
-        <w:spacing w:before="100" w:beforeAutospacing="1" w:after="100" w:afterAutospacing="1" w:line="240" w:lineRule="auto"/>
-        <w:outlineLvl w:val="0"/>
-        <w:rPr>
-          <w:rFonts w:ascii="Times New Roman" w:eastAsia="Times New Roman" w:hAnsi="Times New Roman" w:cs="Times New Roman"/>
-          <w:sz w:val="24"/>
-          <w:szCs w:val="24"/>
-        </w:rPr>
-      </w:pPr>
-    </w:p>
-    <w:p>
-      <w:pPr>
-        <w:spacing w:before="100" w:beforeAutospacing="1" w:after="100" w:afterAutospacing="1" w:line="240" w:lineRule="auto"/>
-        <w:outlineLvl w:val="0"/>
-        <w:rPr>
-          <w:rFonts w:ascii="Times New Roman" w:eastAsia="Times New Roman" w:hAnsi="Times New Roman" w:cs="Times New Roman"/>
-          <w:sz w:val="24"/>
-          <w:szCs w:val="24"/>
-        </w:rPr>
-      </w:pPr>
-    </w:p>
-    <w:p>
-      <w:pPr>
-        <w:spacing w:before="100" w:beforeAutospacing="1" w:after="100" w:afterAutospacing="1" w:line="240" w:lineRule="auto"/>
-        <w:outlineLvl w:val="0"/>
-        <w:rPr>
-          <w:rFonts w:ascii="Times New Roman" w:eastAsia="Times New Roman" w:hAnsi="Times New Roman" w:cs="Times New Roman"/>
-          <w:sz w:val="24"/>
-          <w:szCs w:val="24"/>
-        </w:rPr>
-      </w:pPr>
-    </w:p>
-    <w:p>
-      <w:pPr>
-        <w:spacing w:before="100" w:beforeAutospacing="1" w:after="100" w:afterAutospacing="1" w:line="240" w:lineRule="auto"/>
-        <w:outlineLvl w:val="0"/>
-        <w:rPr>
-          <w:rFonts w:ascii="Times New Roman" w:eastAsia="Times New Roman" w:hAnsi="Times New Roman" w:cs="Times New Roman"/>
-          <w:sz w:val="24"/>
-          <w:szCs w:val="24"/>
-        </w:rPr>
-      </w:pPr>
-    </w:p>
-    <w:p>
-      <w:pPr>
-        <w:spacing w:before="100" w:beforeAutospacing="1" w:after="100" w:afterAutospacing="1" w:line="240" w:lineRule="auto"/>
-        <w:outlineLvl w:val="0"/>
-        <w:rPr>
-          <w:rFonts w:ascii="Times New Roman" w:eastAsia="Times New Roman" w:hAnsi="Times New Roman" w:cs="Times New Roman"/>
-          <w:sz w:val="24"/>
-          <w:szCs w:val="24"/>
-        </w:rPr>
-      </w:pPr>
-    </w:p>
-    <w:p>
-      <w:pPr>
-        <w:spacing w:before="100" w:beforeAutospacing="1" w:after="100" w:afterAutospacing="1" w:line="240" w:lineRule="auto"/>
-        <w:outlineLvl w:val="0"/>
-        <w:rPr>
-          <w:rFonts w:ascii="Times New Roman" w:eastAsia="Times New Roman" w:hAnsi="Times New Roman" w:cs="Times New Roman"/>
-          <w:sz w:val="24"/>
-          <w:szCs w:val="24"/>
-        </w:rPr>
-      </w:pPr>
-    </w:p>
-    <w:p>
-      <w:pPr>
-        <w:spacing w:before="100" w:beforeAutospacing="1" w:after="100" w:afterAutospacing="1" w:line="240" w:lineRule="auto"/>
-        <w:outlineLvl w:val="0"/>
-        <w:rPr>
-          <w:rFonts w:ascii="Times New Roman" w:eastAsia="Times New Roman" w:hAnsi="Times New Roman" w:cs="Times New Roman"/>
-          <w:sz w:val="24"/>
-          <w:szCs w:val="24"/>
-        </w:rPr>
-      </w:pPr>
-    </w:p>
-    <w:p>
-      <w:pPr>
-        <w:spacing w:before="100" w:beforeAutospacing="1" w:after="100" w:afterAutospacing="1" w:line="240" w:lineRule="auto"/>
-        <w:outlineLvl w:val="0"/>
-        <w:rPr>
-          <w:rFonts w:ascii="Times New Roman" w:eastAsia="Times New Roman" w:hAnsi="Times New Roman" w:cs="Times New Roman"/>
-          <w:sz w:val="24"/>
-          <w:szCs w:val="24"/>
-        </w:rPr>
-      </w:pPr>
-    </w:p>
-    <w:p>
-      <w:pPr>
-        <w:spacing w:before="100" w:beforeAutospacing="1" w:after="100" w:afterAutospacing="1" w:line="240" w:lineRule="auto"/>
-        <w:outlineLvl w:val="0"/>
-        <w:rPr>
-          <w:rFonts w:ascii="Times New Roman" w:eastAsia="Times New Roman" w:hAnsi="Times New Roman" w:cs="Times New Roman"/>
-          <w:sz w:val="24"/>
-          <w:szCs w:val="24"/>
-        </w:rPr>
-      </w:pPr>
-    </w:p>
-    <w:p>
-      <w:pPr>
-        <w:spacing w:before="100" w:beforeAutospacing="1" w:after="100" w:afterAutospacing="1" w:line="240" w:lineRule="auto"/>
-        <w:outlineLvl w:val="0"/>
-        <w:rPr>
-          <w:rFonts w:ascii="Times New Roman" w:eastAsia="Times New Roman" w:hAnsi="Times New Roman" w:cs="Times New Roman"/>
-          <w:sz w:val="24"/>
-          <w:szCs w:val="24"/>
-        </w:rPr>
-      </w:pPr>
-    </w:p>
-    <w:p>
-      <w:pPr>
-        <w:spacing w:before="100" w:beforeAutospacing="1" w:after="100" w:afterAutospacing="1" w:line="240" w:lineRule="auto"/>
-        <w:outlineLvl w:val="0"/>
-        <w:rPr>
-          <w:rFonts w:ascii="Times New Roman" w:eastAsia="Times New Roman" w:hAnsi="Times New Roman" w:cs="Times New Roman"/>
-          <w:b/>
-          <w:bCs/>
-          <w:kern w:val="36"/>
-          <w:sz w:val="48"/>
-          <w:szCs w:val="48"/>
-        </w:rPr>
-      </w:pPr>
-      <w:bookmarkStart w:id="42" w:name="_Toc133354210"/>
-      <w:r>
-        <w:rPr>
-          <w:rFonts w:ascii="Times New Roman" w:eastAsia="Times New Roman" w:hAnsi="Times New Roman" w:cs="Times New Roman"/>
-          <w:b/>
-          <w:bCs/>
-          <w:kern w:val="36"/>
-          <w:sz w:val="48"/>
-          <w:szCs w:val="48"/>
-        </w:rPr>
         <w:t>Future Work</w:t>
       </w:r>
-      <w:bookmarkEnd w:id="42"/>
-    </w:p>
-    <w:p>
-      <w:pPr>
-        <w:spacing w:before="100" w:beforeAutospacing="1" w:after="100" w:afterAutospacing="1" w:line="240" w:lineRule="auto"/>
-        <w:outlineLvl w:val="0"/>
-        <w:rPr>
-          <w:rFonts w:ascii="Times New Roman" w:eastAsia="Times New Roman" w:hAnsi="Times New Roman" w:cs="Times New Roman"/>
-          <w:kern w:val="36"/>
-          <w:sz w:val="24"/>
-          <w:szCs w:val="24"/>
-        </w:rPr>
-      </w:pPr>
-      <w:r>
-        <w:rPr>
-          <w:rFonts w:ascii="Times New Roman" w:eastAsia="Times New Roman" w:hAnsi="Times New Roman" w:cs="Times New Roman"/>
-          <w:kern w:val="36"/>
-          <w:sz w:val="24"/>
-          <w:szCs w:val="24"/>
-        </w:rPr>
-        <w:t>As I continue to evolve the Unity VR Game, there are several key areas that I plan to focus on in order to provide players with even more engaging and immersive gameplay experiences. Some of the key areas of future work for the game include:</w:t>
+      <w:bookmarkEnd w:id="44"/>
+    </w:p>
+    <w:p>
+      <w:pPr>
+        <w:spacing w:before="100" w:beforeAutospacing="1" w:after="100" w:afterAutospacing="1" w:line="240" w:lineRule="auto"/>
+        <w:outlineLvl w:val="0"/>
+        <w:rPr>
+          <w:rFonts w:ascii="Times New Roman" w:eastAsia="Times New Roman" w:hAnsi="Times New Roman" w:cs="Times New Roman"/>
+          <w:kern w:val="36"/>
+          <w:sz w:val="24"/>
+          <w:szCs w:val="24"/>
+        </w:rPr>
+      </w:pPr>
+      <w:r>
+        <w:rPr>
+          <w:rFonts w:ascii="Times New Roman" w:eastAsia="Times New Roman" w:hAnsi="Times New Roman" w:cs="Times New Roman"/>
+          <w:kern w:val="36"/>
+          <w:sz w:val="24"/>
+          <w:szCs w:val="24"/>
+        </w:rPr>
+        <w:t xml:space="preserve">As I continue to evolve the Unity VR Game, there are several key areas that I plan to focus on </w:t>
+      </w:r>
+      <w:proofErr w:type="gramStart"/>
+      <w:r>
+        <w:rPr>
+          <w:rFonts w:ascii="Times New Roman" w:eastAsia="Times New Roman" w:hAnsi="Times New Roman" w:cs="Times New Roman"/>
+          <w:kern w:val="36"/>
+          <w:sz w:val="24"/>
+          <w:szCs w:val="24"/>
+        </w:rPr>
+        <w:t>in order to</w:t>
+      </w:r>
+      <w:proofErr w:type="gramEnd"/>
+      <w:r>
+        <w:rPr>
+          <w:rFonts w:ascii="Times New Roman" w:eastAsia="Times New Roman" w:hAnsi="Times New Roman" w:cs="Times New Roman"/>
+          <w:kern w:val="36"/>
+          <w:sz w:val="24"/>
+          <w:szCs w:val="24"/>
+        </w:rPr>
+        <w:t xml:space="preserve"> provide players with even more engaging and immersive gameplay experiences. Some of the key areas of future work for the game include:</w:t>
       </w:r>
     </w:p>
     <w:p>
@@ -3445,7 +6746,47 @@
           <w:sz w:val="24"/>
           <w:szCs w:val="24"/>
         </w:rPr>
-        <w:t>Additional Super Powers: One of the core gameplay mechanics of the Unity VR Game is the ability for players to wield powerful super powers. In future updates, I plan to add even more super powers to the game, allowing players to experiment with new and exciting abilities as they explore the game world.</w:t>
+        <w:t xml:space="preserve">Additional </w:t>
+      </w:r>
+      <w:proofErr w:type="gramStart"/>
+      <w:r>
+        <w:rPr>
+          <w:rFonts w:ascii="Times New Roman" w:eastAsia="Times New Roman" w:hAnsi="Times New Roman" w:cs="Times New Roman"/>
+          <w:kern w:val="36"/>
+          <w:sz w:val="24"/>
+          <w:szCs w:val="24"/>
+        </w:rPr>
+        <w:t>Super Powers</w:t>
+      </w:r>
+      <w:proofErr w:type="gramEnd"/>
+      <w:r>
+        <w:rPr>
+          <w:rFonts w:ascii="Times New Roman" w:eastAsia="Times New Roman" w:hAnsi="Times New Roman" w:cs="Times New Roman"/>
+          <w:kern w:val="36"/>
+          <w:sz w:val="24"/>
+          <w:szCs w:val="24"/>
+        </w:rPr>
+        <w:t xml:space="preserve">: One of the core gameplay mechanics of the Unity VR Game is the ability for players to wield powerful super powers. In future updates, I plan to add even more </w:t>
+      </w:r>
+      <w:proofErr w:type="gramStart"/>
+      <w:r>
+        <w:rPr>
+          <w:rFonts w:ascii="Times New Roman" w:eastAsia="Times New Roman" w:hAnsi="Times New Roman" w:cs="Times New Roman"/>
+          <w:kern w:val="36"/>
+          <w:sz w:val="24"/>
+          <w:szCs w:val="24"/>
+        </w:rPr>
+        <w:t>super powers</w:t>
+      </w:r>
+      <w:proofErr w:type="gramEnd"/>
+      <w:r>
+        <w:rPr>
+          <w:rFonts w:ascii="Times New Roman" w:eastAsia="Times New Roman" w:hAnsi="Times New Roman" w:cs="Times New Roman"/>
+          <w:kern w:val="36"/>
+          <w:sz w:val="24"/>
+          <w:szCs w:val="24"/>
+        </w:rPr>
+        <w:t xml:space="preserve"> to the game, allowing players to experiment with new and exciting abilities as they explore the game world.</w:t>
       </w:r>
     </w:p>
     <w:p>
@@ -3495,38 +6836,73 @@
           <w:sz w:val="24"/>
           <w:szCs w:val="24"/>
         </w:rPr>
-        <w:t xml:space="preserve">Additional Towns and Environments: The Unity VR Game currently features a single town environment for players to explore, but in future updates, I plan to add additional towns and </w:t>
-      </w:r>
-      <w:r>
-        <w:rPr>
-          <w:rFonts w:ascii="Times New Roman" w:eastAsia="Times New Roman" w:hAnsi="Times New Roman" w:cs="Times New Roman"/>
-          <w:kern w:val="36"/>
-          <w:sz w:val="24"/>
-          <w:szCs w:val="24"/>
-        </w:rPr>
-        <w:lastRenderedPageBreak/>
-        <w:t>environments to the game. This will allow players to explore new and exciting locations, each with their own unique challenges and rewards.</w:t>
-      </w:r>
-    </w:p>
-    <w:p>
-      <w:pPr>
-        <w:spacing w:before="100" w:beforeAutospacing="1" w:after="100" w:afterAutospacing="1" w:line="240" w:lineRule="auto"/>
-        <w:outlineLvl w:val="0"/>
-        <w:rPr>
-          <w:rFonts w:ascii="Times New Roman" w:eastAsia="Times New Roman" w:hAnsi="Times New Roman" w:cs="Times New Roman"/>
-          <w:kern w:val="36"/>
-          <w:sz w:val="24"/>
-          <w:szCs w:val="24"/>
-        </w:rPr>
-      </w:pPr>
-      <w:r>
-        <w:rPr>
-          <w:rFonts w:ascii="Times New Roman" w:eastAsia="Times New Roman" w:hAnsi="Times New Roman" w:cs="Times New Roman"/>
-          <w:kern w:val="36"/>
-          <w:sz w:val="24"/>
-          <w:szCs w:val="24"/>
-        </w:rPr>
-        <w:t>Overall, the future work planned for the Unity VR Game is focused on expanding and enhancing the core gameplay mechanics of the game, while also providing players with new and exciting challenges and experiences. With continued support and development, I believe the Unity VR Game is poised to become an even more engaging and immersive VR experience for players.</w:t>
+        <w:t>Additional Towns and Environments: The Unity VR Game currently features a single town environment for players to explore, but in future updates, I plan to add additional towns and environments to the game. This will allow players to explore new and exciting locations, each with their own unique challenges and rewards.</w:t>
+      </w:r>
+    </w:p>
+    <w:p>
+      <w:pPr>
+        <w:numPr>
+          <w:ilvl w:val="0"/>
+          <w:numId w:val="2"/>
+        </w:numPr>
+        <w:spacing w:before="100" w:beforeAutospacing="1" w:after="100" w:afterAutospacing="1" w:line="240" w:lineRule="auto"/>
+        <w:outlineLvl w:val="0"/>
+        <w:rPr>
+          <w:rFonts w:ascii="Times New Roman" w:eastAsia="Times New Roman" w:hAnsi="Times New Roman" w:cs="Times New Roman"/>
+          <w:kern w:val="36"/>
+          <w:sz w:val="24"/>
+          <w:szCs w:val="24"/>
+        </w:rPr>
+      </w:pPr>
+      <w:r>
+        <w:rPr>
+          <w:rFonts w:ascii="Times New Roman" w:eastAsia="Times New Roman" w:hAnsi="Times New Roman" w:cs="Times New Roman"/>
+          <w:kern w:val="36"/>
+          <w:sz w:val="24"/>
+          <w:szCs w:val="24"/>
+        </w:rPr>
+        <w:t xml:space="preserve">Different types of data collection: Adding some different methods which are more efficient and or using different services would be </w:t>
+      </w:r>
+      <w:proofErr w:type="gramStart"/>
+      <w:r>
+        <w:rPr>
+          <w:rFonts w:ascii="Times New Roman" w:eastAsia="Times New Roman" w:hAnsi="Times New Roman" w:cs="Times New Roman"/>
+          <w:kern w:val="36"/>
+          <w:sz w:val="24"/>
+          <w:szCs w:val="24"/>
+        </w:rPr>
+        <w:t>a nice research</w:t>
+      </w:r>
+      <w:proofErr w:type="gramEnd"/>
+      <w:r>
+        <w:rPr>
+          <w:rFonts w:ascii="Times New Roman" w:eastAsia="Times New Roman" w:hAnsi="Times New Roman" w:cs="Times New Roman"/>
+          <w:kern w:val="36"/>
+          <w:sz w:val="24"/>
+          <w:szCs w:val="24"/>
+        </w:rPr>
+        <w:t xml:space="preserve"> to do as to find the best method for this aim, as Anvil works is nice I feel like there is something way better can be done as on how to display and read the data. Maybe even automize it </w:t>
+      </w:r>
+    </w:p>
+    <w:p>
+      <w:pPr>
+        <w:spacing w:before="100" w:beforeAutospacing="1" w:after="100" w:afterAutospacing="1" w:line="240" w:lineRule="auto"/>
+        <w:outlineLvl w:val="0"/>
+        <w:rPr>
+          <w:rFonts w:ascii="Times New Roman" w:eastAsia="Times New Roman" w:hAnsi="Times New Roman" w:cs="Times New Roman"/>
+          <w:kern w:val="36"/>
+          <w:sz w:val="24"/>
+          <w:szCs w:val="24"/>
+        </w:rPr>
+      </w:pPr>
+      <w:r>
+        <w:rPr>
+          <w:rFonts w:ascii="Times New Roman" w:eastAsia="Times New Roman" w:hAnsi="Times New Roman" w:cs="Times New Roman"/>
+          <w:kern w:val="36"/>
+          <w:sz w:val="24"/>
+          <w:szCs w:val="24"/>
+        </w:rPr>
+        <w:t>Overall, the future work planned for the Unity VR Game is focused on expanding and enhancing the core gameplay mechanics of the game, while also providing players with new and exciting challenges and experiences. With continued development, I believe the Unity VR Game is poised to become an even more engaging and immersive VR experience for players.</w:t>
       </w:r>
     </w:p>
     <w:p>
@@ -3626,11 +7002,8 @@
           <w:szCs w:val="48"/>
         </w:rPr>
       </w:pPr>
-    </w:p>
-    <w:p>
-      <w:pPr>
-        <w:spacing w:before="100" w:beforeAutospacing="1" w:after="100" w:afterAutospacing="1" w:line="240" w:lineRule="auto"/>
-        <w:outlineLvl w:val="0"/>
+      <w:bookmarkStart w:id="45" w:name="_Toc133354211"/>
+      <w:r>
         <w:rPr>
           <w:rFonts w:ascii="Times New Roman" w:eastAsia="Times New Roman" w:hAnsi="Times New Roman" w:cs="Times New Roman"/>
           <w:b/>
@@ -3639,46 +7012,22 @@
           <w:sz w:val="48"/>
           <w:szCs w:val="48"/>
         </w:rPr>
-      </w:pPr>
-    </w:p>
-    <w:p>
-      <w:pPr>
-        <w:spacing w:before="100" w:beforeAutospacing="1" w:after="100" w:afterAutospacing="1" w:line="240" w:lineRule="auto"/>
-        <w:outlineLvl w:val="0"/>
-        <w:rPr>
-          <w:rFonts w:ascii="Times New Roman" w:eastAsia="Times New Roman" w:hAnsi="Times New Roman" w:cs="Times New Roman"/>
-          <w:b/>
-          <w:bCs/>
-          <w:kern w:val="36"/>
-          <w:sz w:val="48"/>
-          <w:szCs w:val="48"/>
-        </w:rPr>
-      </w:pPr>
-      <w:bookmarkStart w:id="43" w:name="_Toc133354211"/>
-      <w:r>
-        <w:rPr>
-          <w:rFonts w:ascii="Times New Roman" w:eastAsia="Times New Roman" w:hAnsi="Times New Roman" w:cs="Times New Roman"/>
-          <w:b/>
-          <w:bCs/>
-          <w:kern w:val="36"/>
-          <w:sz w:val="48"/>
-          <w:szCs w:val="48"/>
-        </w:rPr>
+        <w:lastRenderedPageBreak/>
         <w:t>References</w:t>
       </w:r>
-      <w:bookmarkEnd w:id="43"/>
-    </w:p>
-    <w:p>
-      <w:pPr>
-        <w:spacing w:before="100" w:beforeAutospacing="1" w:after="100" w:afterAutospacing="1" w:line="240" w:lineRule="auto"/>
-        <w:outlineLvl w:val="0"/>
-        <w:rPr>
-          <w:rFonts w:ascii="Times New Roman" w:eastAsia="Times New Roman" w:hAnsi="Times New Roman" w:cs="Times New Roman"/>
-          <w:sz w:val="24"/>
-          <w:szCs w:val="24"/>
-        </w:rPr>
-      </w:pPr>
-      <w:bookmarkStart w:id="44" w:name="_Toc133354212"/>
+      <w:bookmarkEnd w:id="45"/>
+    </w:p>
+    <w:p>
+      <w:pPr>
+        <w:spacing w:before="100" w:beforeAutospacing="1" w:after="100" w:afterAutospacing="1" w:line="240" w:lineRule="auto"/>
+        <w:outlineLvl w:val="0"/>
+        <w:rPr>
+          <w:rFonts w:ascii="Times New Roman" w:eastAsia="Times New Roman" w:hAnsi="Times New Roman" w:cs="Times New Roman"/>
+          <w:sz w:val="24"/>
+          <w:szCs w:val="24"/>
+        </w:rPr>
+      </w:pPr>
+      <w:bookmarkStart w:id="46" w:name="_Toc133354212"/>
       <w:r>
         <w:rPr>
           <w:rFonts w:ascii="Times New Roman" w:eastAsia="Times New Roman" w:hAnsi="Times New Roman" w:cs="Times New Roman"/>
@@ -3687,7 +7036,7 @@
         </w:rPr>
         <w:t xml:space="preserve">Bui, T., Peck, T., &amp; Rizzo, A. S. (2019). The effects of telekinesis on presence, enjoyment, and engagement in virtual reality games. Entertainment Computing, 29, 1-11. </w:t>
       </w:r>
-      <w:hyperlink r:id="rId10" w:tgtFrame="_new" w:history="1">
+      <w:hyperlink r:id="rId16" w:tgtFrame="_new" w:history="1">
         <w:r>
           <w:rPr>
             <w:rStyle w:val="Hyperlink"/>
@@ -3697,7 +7046,7 @@
           </w:rPr>
           <w:t>https://doi.org/10.1016/j.entcom.2018.10.002</w:t>
         </w:r>
-        <w:bookmarkEnd w:id="44"/>
+        <w:bookmarkEnd w:id="46"/>
       </w:hyperlink>
     </w:p>
     <w:p>
@@ -3710,7 +7059,7 @@
           <w:szCs w:val="24"/>
         </w:rPr>
       </w:pPr>
-      <w:bookmarkStart w:id="45" w:name="_Toc133354213"/>
+      <w:bookmarkStart w:id="47" w:name="_Toc133354213"/>
       <w:r>
         <w:rPr>
           <w:rFonts w:ascii="Times New Roman" w:eastAsia="Times New Roman" w:hAnsi="Times New Roman" w:cs="Times New Roman"/>
@@ -3719,7 +7068,7 @@
         </w:rPr>
         <w:t xml:space="preserve">Kim, S., Han, J. H., Choi, S., &amp; Lee, J. (2020). A comparison of three game engines for virtual reality development. Multimedia Tools and Applications, 79(13), 8517-8542. </w:t>
       </w:r>
-      <w:hyperlink r:id="rId11" w:tgtFrame="_new" w:history="1">
+      <w:hyperlink r:id="rId17" w:tgtFrame="_new" w:history="1">
         <w:r>
           <w:rPr>
             <w:rStyle w:val="Hyperlink"/>
@@ -3729,7 +7078,7 @@
           </w:rPr>
           <w:t>https://doi.org/10.1007/s11042-019-07945-1</w:t>
         </w:r>
-        <w:bookmarkEnd w:id="45"/>
+        <w:bookmarkEnd w:id="47"/>
       </w:hyperlink>
     </w:p>
     <w:p>
@@ -3742,7 +7091,7 @@
           <w:szCs w:val="24"/>
         </w:rPr>
       </w:pPr>
-      <w:bookmarkStart w:id="46" w:name="_Toc133354214"/>
+      <w:bookmarkStart w:id="48" w:name="_Toc133354214"/>
       <w:r>
         <w:rPr>
           <w:rFonts w:ascii="Times New Roman" w:eastAsia="Times New Roman" w:hAnsi="Times New Roman" w:cs="Times New Roman"/>
@@ -3751,7 +7100,7 @@
         </w:rPr>
         <w:t xml:space="preserve">Kim, Y., Lee, J., Lee, D., Lee, M., Kim, D., Lee, Y., &amp; Kim, J. (2018). A comparative study of game immersion using virtual reality and non-virtual reality displays. Journal of the Korea Game Society, 18(5), 91-100. </w:t>
       </w:r>
-      <w:hyperlink r:id="rId12" w:tgtFrame="_new" w:history="1">
+      <w:hyperlink r:id="rId18" w:tgtFrame="_new" w:history="1">
         <w:r>
           <w:rPr>
             <w:rStyle w:val="Hyperlink"/>
@@ -3761,7 +7110,7 @@
           </w:rPr>
           <w:t>https://doi.org/10.7587/jkgs.2018.18.5.91</w:t>
         </w:r>
-        <w:bookmarkEnd w:id="46"/>
+        <w:bookmarkEnd w:id="48"/>
       </w:hyperlink>
     </w:p>
     <w:p>
@@ -3774,14 +7123,13 @@
           <w:szCs w:val="24"/>
         </w:rPr>
       </w:pPr>
-      <w:bookmarkStart w:id="47" w:name="_Toc133354215"/>
-      <w:r>
-        <w:rPr>
-          <w:rFonts w:ascii="Times New Roman" w:eastAsia="Times New Roman" w:hAnsi="Times New Roman" w:cs="Times New Roman"/>
-          <w:sz w:val="24"/>
-          <w:szCs w:val="24"/>
-        </w:rPr>
-        <w:lastRenderedPageBreak/>
+      <w:bookmarkStart w:id="49" w:name="_Toc133354215"/>
+      <w:r>
+        <w:rPr>
+          <w:rFonts w:ascii="Times New Roman" w:eastAsia="Times New Roman" w:hAnsi="Times New Roman" w:cs="Times New Roman"/>
+          <w:sz w:val="24"/>
+          <w:szCs w:val="24"/>
+        </w:rPr>
         <w:t xml:space="preserve">Ma, X., Fan, Y., Chen, G., </w:t>
       </w:r>
       <w:proofErr w:type="spellStart"/>
@@ -3802,7 +7150,7 @@
         </w:rPr>
         <w:t xml:space="preserve">, H., &amp; Guo, Z. (2019). Effect of superpowers on player engagement in VR games. Journal of Visual Languages and Computing, 53, 26-33. </w:t>
       </w:r>
-      <w:hyperlink r:id="rId13" w:tgtFrame="_new" w:history="1">
+      <w:hyperlink r:id="rId19" w:tgtFrame="_new" w:history="1">
         <w:r>
           <w:rPr>
             <w:rStyle w:val="Hyperlink"/>
@@ -3812,7 +7160,7 @@
           </w:rPr>
           <w:t>https://doi.org/10.1016/j.jvlc.2018.11.002</w:t>
         </w:r>
-        <w:bookmarkEnd w:id="47"/>
+        <w:bookmarkEnd w:id="49"/>
       </w:hyperlink>
     </w:p>
     <w:p>
@@ -3820,12 +7168,13 @@
         <w:spacing w:before="100" w:beforeAutospacing="1" w:after="100" w:afterAutospacing="1" w:line="240" w:lineRule="auto"/>
         <w:outlineLvl w:val="0"/>
         <w:rPr>
-          <w:rFonts w:ascii="Times New Roman" w:eastAsia="Times New Roman" w:hAnsi="Times New Roman" w:cs="Times New Roman"/>
-          <w:sz w:val="24"/>
-          <w:szCs w:val="24"/>
-        </w:rPr>
-      </w:pPr>
-      <w:bookmarkStart w:id="48" w:name="_Toc133354216"/>
+          <w:rStyle w:val="Hyperlink"/>
+          <w:rFonts w:ascii="Times New Roman" w:eastAsia="Times New Roman" w:hAnsi="Times New Roman" w:cs="Times New Roman"/>
+          <w:sz w:val="24"/>
+          <w:szCs w:val="24"/>
+        </w:rPr>
+      </w:pPr>
+      <w:bookmarkStart w:id="50" w:name="_Toc133354216"/>
       <w:r>
         <w:rPr>
           <w:rFonts w:ascii="Times New Roman" w:eastAsia="Times New Roman" w:hAnsi="Times New Roman" w:cs="Times New Roman"/>
@@ -3852,7 +7201,7 @@
         </w:rPr>
         <w:t xml:space="preserve">, T. (2019). Comparing VR immersion in a head-mounted versus a CAVE display. Virtual Reality, 23(4), 375-386. </w:t>
       </w:r>
-      <w:hyperlink r:id="rId14" w:tgtFrame="_new" w:history="1">
+      <w:hyperlink r:id="rId20" w:tgtFrame="_new" w:history="1">
         <w:r>
           <w:rPr>
             <w:rStyle w:val="Hyperlink"/>
@@ -3862,7 +7211,7 @@
           </w:rPr>
           <w:t>https://doi.org/10.1007/s10055-019-00370-5</w:t>
         </w:r>
-        <w:bookmarkEnd w:id="48"/>
+        <w:bookmarkEnd w:id="50"/>
       </w:hyperlink>
     </w:p>
     <w:p>
@@ -3875,10 +7224,47 @@
           <w:szCs w:val="24"/>
         </w:rPr>
       </w:pPr>
+    </w:p>
+    <w:p>
+      <w:pPr>
+        <w:spacing w:before="100" w:beforeAutospacing="1" w:after="100" w:afterAutospacing="1" w:line="240" w:lineRule="auto"/>
+        <w:outlineLvl w:val="0"/>
+        <w:rPr>
+          <w:rFonts w:ascii="Times New Roman" w:eastAsia="Times New Roman" w:hAnsi="Times New Roman" w:cs="Times New Roman"/>
+          <w:sz w:val="24"/>
+          <w:szCs w:val="24"/>
+        </w:rPr>
+      </w:pPr>
+      <w:proofErr w:type="spellStart"/>
+      <w:r>
+        <w:rPr>
+          <w:rFonts w:ascii="Times New Roman" w:eastAsia="Times New Roman" w:hAnsi="Times New Roman" w:cs="Times New Roman"/>
+          <w:sz w:val="24"/>
+          <w:szCs w:val="24"/>
+        </w:rPr>
+        <w:t>Avill.works</w:t>
+      </w:r>
+      <w:proofErr w:type="spellEnd"/>
+      <w:r>
+        <w:rPr>
+          <w:rFonts w:ascii="Times New Roman" w:eastAsia="Times New Roman" w:hAnsi="Times New Roman" w:cs="Times New Roman"/>
+          <w:sz w:val="24"/>
+          <w:szCs w:val="24"/>
+        </w:rPr>
+        <w:t xml:space="preserve"> = </w:t>
+      </w:r>
+      <w:r>
+        <w:rPr>
+          <w:rFonts w:ascii="Times New Roman" w:eastAsia="Times New Roman" w:hAnsi="Times New Roman" w:cs="Times New Roman"/>
+          <w:sz w:val="24"/>
+          <w:szCs w:val="24"/>
+        </w:rPr>
+        <w:t>https://anvil.works/build</w:t>
+      </w:r>
     </w:p>
     <w:p/>
     <w:sectPr>
-      <w:footerReference w:type="default" r:id="rId15"/>
+      <w:footerReference w:type="default" r:id="rId21"/>
       <w:pgSz w:w="12240" w:h="15840"/>
       <w:pgMar w:top="1134" w:right="850" w:bottom="1134" w:left="1701" w:header="720" w:footer="720" w:gutter="0"/>
       <w:cols w:space="720"/>
@@ -4255,11 +7641,243 @@
       </w:pPr>
     </w:lvl>
   </w:abstractNum>
+  <w:abstractNum w:abstractNumId="2" w15:restartNumberingAfterBreak="0">
+    <w:nsid w:val="42D52F15"/>
+    <w:multiLevelType w:val="multilevel"/>
+    <w:tmpl w:val="D48CAAA8"/>
+    <w:lvl w:ilvl="0">
+      <w:start w:val="1"/>
+      <w:numFmt w:val="decimal"/>
+      <w:lvlText w:val="%1."/>
+      <w:lvlJc w:val="left"/>
+      <w:pPr>
+        <w:tabs>
+          <w:tab w:val="num" w:pos="720"/>
+        </w:tabs>
+        <w:ind w:left="720" w:hanging="360"/>
+      </w:pPr>
+    </w:lvl>
+    <w:lvl w:ilvl="1" w:tentative="1">
+      <w:start w:val="1"/>
+      <w:numFmt w:val="decimal"/>
+      <w:lvlText w:val="%2."/>
+      <w:lvlJc w:val="left"/>
+      <w:pPr>
+        <w:tabs>
+          <w:tab w:val="num" w:pos="1440"/>
+        </w:tabs>
+        <w:ind w:left="1440" w:hanging="360"/>
+      </w:pPr>
+    </w:lvl>
+    <w:lvl w:ilvl="2" w:tentative="1">
+      <w:start w:val="1"/>
+      <w:numFmt w:val="decimal"/>
+      <w:lvlText w:val="%3."/>
+      <w:lvlJc w:val="left"/>
+      <w:pPr>
+        <w:tabs>
+          <w:tab w:val="num" w:pos="2160"/>
+        </w:tabs>
+        <w:ind w:left="2160" w:hanging="360"/>
+      </w:pPr>
+    </w:lvl>
+    <w:lvl w:ilvl="3" w:tentative="1">
+      <w:start w:val="1"/>
+      <w:numFmt w:val="decimal"/>
+      <w:lvlText w:val="%4."/>
+      <w:lvlJc w:val="left"/>
+      <w:pPr>
+        <w:tabs>
+          <w:tab w:val="num" w:pos="2880"/>
+        </w:tabs>
+        <w:ind w:left="2880" w:hanging="360"/>
+      </w:pPr>
+    </w:lvl>
+    <w:lvl w:ilvl="4" w:tentative="1">
+      <w:start w:val="1"/>
+      <w:numFmt w:val="decimal"/>
+      <w:lvlText w:val="%5."/>
+      <w:lvlJc w:val="left"/>
+      <w:pPr>
+        <w:tabs>
+          <w:tab w:val="num" w:pos="3600"/>
+        </w:tabs>
+        <w:ind w:left="3600" w:hanging="360"/>
+      </w:pPr>
+    </w:lvl>
+    <w:lvl w:ilvl="5" w:tentative="1">
+      <w:start w:val="1"/>
+      <w:numFmt w:val="decimal"/>
+      <w:lvlText w:val="%6."/>
+      <w:lvlJc w:val="left"/>
+      <w:pPr>
+        <w:tabs>
+          <w:tab w:val="num" w:pos="4320"/>
+        </w:tabs>
+        <w:ind w:left="4320" w:hanging="360"/>
+      </w:pPr>
+    </w:lvl>
+    <w:lvl w:ilvl="6" w:tentative="1">
+      <w:start w:val="1"/>
+      <w:numFmt w:val="decimal"/>
+      <w:lvlText w:val="%7."/>
+      <w:lvlJc w:val="left"/>
+      <w:pPr>
+        <w:tabs>
+          <w:tab w:val="num" w:pos="5040"/>
+        </w:tabs>
+        <w:ind w:left="5040" w:hanging="360"/>
+      </w:pPr>
+    </w:lvl>
+    <w:lvl w:ilvl="7" w:tentative="1">
+      <w:start w:val="1"/>
+      <w:numFmt w:val="decimal"/>
+      <w:lvlText w:val="%8."/>
+      <w:lvlJc w:val="left"/>
+      <w:pPr>
+        <w:tabs>
+          <w:tab w:val="num" w:pos="5760"/>
+        </w:tabs>
+        <w:ind w:left="5760" w:hanging="360"/>
+      </w:pPr>
+    </w:lvl>
+    <w:lvl w:ilvl="8" w:tentative="1">
+      <w:start w:val="1"/>
+      <w:numFmt w:val="decimal"/>
+      <w:lvlText w:val="%9."/>
+      <w:lvlJc w:val="left"/>
+      <w:pPr>
+        <w:tabs>
+          <w:tab w:val="num" w:pos="6480"/>
+        </w:tabs>
+        <w:ind w:left="6480" w:hanging="360"/>
+      </w:pPr>
+    </w:lvl>
+  </w:abstractNum>
+  <w:abstractNum w:abstractNumId="3" w15:restartNumberingAfterBreak="0">
+    <w:nsid w:val="75A63D9A"/>
+    <w:multiLevelType w:val="multilevel"/>
+    <w:tmpl w:val="15187C6C"/>
+    <w:lvl w:ilvl="0">
+      <w:start w:val="1"/>
+      <w:numFmt w:val="decimal"/>
+      <w:lvlText w:val="%1."/>
+      <w:lvlJc w:val="left"/>
+      <w:pPr>
+        <w:tabs>
+          <w:tab w:val="num" w:pos="720"/>
+        </w:tabs>
+        <w:ind w:left="720" w:hanging="360"/>
+      </w:pPr>
+    </w:lvl>
+    <w:lvl w:ilvl="1" w:tentative="1">
+      <w:start w:val="1"/>
+      <w:numFmt w:val="decimal"/>
+      <w:lvlText w:val="%2."/>
+      <w:lvlJc w:val="left"/>
+      <w:pPr>
+        <w:tabs>
+          <w:tab w:val="num" w:pos="1440"/>
+        </w:tabs>
+        <w:ind w:left="1440" w:hanging="360"/>
+      </w:pPr>
+    </w:lvl>
+    <w:lvl w:ilvl="2" w:tentative="1">
+      <w:start w:val="1"/>
+      <w:numFmt w:val="decimal"/>
+      <w:lvlText w:val="%3."/>
+      <w:lvlJc w:val="left"/>
+      <w:pPr>
+        <w:tabs>
+          <w:tab w:val="num" w:pos="2160"/>
+        </w:tabs>
+        <w:ind w:left="2160" w:hanging="360"/>
+      </w:pPr>
+    </w:lvl>
+    <w:lvl w:ilvl="3" w:tentative="1">
+      <w:start w:val="1"/>
+      <w:numFmt w:val="decimal"/>
+      <w:lvlText w:val="%4."/>
+      <w:lvlJc w:val="left"/>
+      <w:pPr>
+        <w:tabs>
+          <w:tab w:val="num" w:pos="2880"/>
+        </w:tabs>
+        <w:ind w:left="2880" w:hanging="360"/>
+      </w:pPr>
+    </w:lvl>
+    <w:lvl w:ilvl="4" w:tentative="1">
+      <w:start w:val="1"/>
+      <w:numFmt w:val="decimal"/>
+      <w:lvlText w:val="%5."/>
+      <w:lvlJc w:val="left"/>
+      <w:pPr>
+        <w:tabs>
+          <w:tab w:val="num" w:pos="3600"/>
+        </w:tabs>
+        <w:ind w:left="3600" w:hanging="360"/>
+      </w:pPr>
+    </w:lvl>
+    <w:lvl w:ilvl="5" w:tentative="1">
+      <w:start w:val="1"/>
+      <w:numFmt w:val="decimal"/>
+      <w:lvlText w:val="%6."/>
+      <w:lvlJc w:val="left"/>
+      <w:pPr>
+        <w:tabs>
+          <w:tab w:val="num" w:pos="4320"/>
+        </w:tabs>
+        <w:ind w:left="4320" w:hanging="360"/>
+      </w:pPr>
+    </w:lvl>
+    <w:lvl w:ilvl="6" w:tentative="1">
+      <w:start w:val="1"/>
+      <w:numFmt w:val="decimal"/>
+      <w:lvlText w:val="%7."/>
+      <w:lvlJc w:val="left"/>
+      <w:pPr>
+        <w:tabs>
+          <w:tab w:val="num" w:pos="5040"/>
+        </w:tabs>
+        <w:ind w:left="5040" w:hanging="360"/>
+      </w:pPr>
+    </w:lvl>
+    <w:lvl w:ilvl="7" w:tentative="1">
+      <w:start w:val="1"/>
+      <w:numFmt w:val="decimal"/>
+      <w:lvlText w:val="%8."/>
+      <w:lvlJc w:val="left"/>
+      <w:pPr>
+        <w:tabs>
+          <w:tab w:val="num" w:pos="5760"/>
+        </w:tabs>
+        <w:ind w:left="5760" w:hanging="360"/>
+      </w:pPr>
+    </w:lvl>
+    <w:lvl w:ilvl="8" w:tentative="1">
+      <w:start w:val="1"/>
+      <w:numFmt w:val="decimal"/>
+      <w:lvlText w:val="%9."/>
+      <w:lvlJc w:val="left"/>
+      <w:pPr>
+        <w:tabs>
+          <w:tab w:val="num" w:pos="6480"/>
+        </w:tabs>
+        <w:ind w:left="6480" w:hanging="360"/>
+      </w:pPr>
+    </w:lvl>
+  </w:abstractNum>
   <w:num w:numId="1" w16cid:durableId="145561119">
     <w:abstractNumId w:val="0"/>
   </w:num>
   <w:num w:numId="2" w16cid:durableId="1767456489">
     <w:abstractNumId w:val="1"/>
+  </w:num>
+  <w:num w:numId="3" w16cid:durableId="456415465">
+    <w:abstractNumId w:val="3"/>
+  </w:num>
+  <w:num w:numId="4" w16cid:durableId="1382705621">
+    <w:abstractNumId w:val="2"/>
   </w:num>
 </w:numbering>
 </file>
@@ -4911,6 +8529,18 @@
     <w:uiPriority w:val="99"/>
     <w:rsid w:val="00E070E5"/>
   </w:style>
+  <w:style w:type="character" w:styleId="FollowedHyperlink">
+    <w:name w:val="FollowedHyperlink"/>
+    <w:basedOn w:val="DefaultParagraphFont"/>
+    <w:uiPriority w:val="99"/>
+    <w:semiHidden/>
+    <w:unhideWhenUsed/>
+    <w:rsid w:val="00C45E0B"/>
+    <w:rPr>
+      <w:color w:val="954F72" w:themeColor="followedHyperlink"/>
+      <w:u w:val="single"/>
+    </w:rPr>
+  </w:style>
 </w:styles>
 </file>
 

--- a/Project Documents/FYP_Project_Report.docx
+++ b/Project Documents/FYP_Project_Report.docx
@@ -20,13 +20,12 @@
       <w:r>
         <w:rPr>
           <w:noProof/>
-          <w:lang w:eastAsia="en-IE"/>
         </w:rPr>
         <w:drawing>
-          <wp:inline distT="0" distB="0" distL="0" distR="0" wp14:anchorId="2A9A8430" wp14:editId="04CDE1FC">
-            <wp:extent cx="2273935" cy="1184910"/>
+          <wp:inline distT="0" distB="0" distL="0" distR="0" wp14:anchorId="5B9F32CD" wp14:editId="5757BDF6">
+            <wp:extent cx="4010025" cy="2250686"/>
             <wp:effectExtent l="0" t="0" r="0" b="0"/>
-            <wp:docPr id="2" name="Picture 2" descr="Text&#10;&#10;Description automatically generated"/>
+            <wp:docPr id="942129284" name="Picture 1" descr="Text&#10;&#10;Description automatically generated"/>
             <wp:cNvGraphicFramePr>
               <a:graphicFrameLocks xmlns:a="http://schemas.openxmlformats.org/drawingml/2006/main" noChangeAspect="1"/>
             </wp:cNvGraphicFramePr>
@@ -34,13 +33,13 @@
               <a:graphicData uri="http://schemas.openxmlformats.org/drawingml/2006/picture">
                 <pic:pic xmlns:pic="http://schemas.openxmlformats.org/drawingml/2006/picture">
                   <pic:nvPicPr>
-                    <pic:cNvPr id="2" name="Picture 2" descr="Text&#10;&#10;Description automatically generated"/>
+                    <pic:cNvPr id="942129284" name="Picture 1" descr="Text&#10;&#10;Description automatically generated"/>
                     <pic:cNvPicPr>
                       <a:picLocks noChangeAspect="1" noChangeArrowheads="1"/>
                     </pic:cNvPicPr>
                   </pic:nvPicPr>
                   <pic:blipFill>
-                    <a:blip r:embed="rId8" cstate="print">
+                    <a:blip r:embed="rId8">
                       <a:extLst>
                         <a:ext uri="{28A0092B-C50C-407E-A947-70E740481C1C}">
                           <a14:useLocalDpi xmlns:a14="http://schemas.microsoft.com/office/drawing/2010/main" val="0"/>
@@ -55,7 +54,7 @@
                   <pic:spPr bwMode="auto">
                     <a:xfrm>
                       <a:off x="0" y="0"/>
-                      <a:ext cx="2273935" cy="1184910"/>
+                      <a:ext cx="4017361" cy="2254803"/>
                     </a:xfrm>
                     <a:prstGeom prst="rect">
                       <a:avLst/>
@@ -327,28 +326,6 @@
     </w:p>
     <w:p>
       <w:pPr>
-        <w:spacing w:before="100" w:beforeAutospacing="1" w:after="100" w:afterAutospacing="1" w:line="240" w:lineRule="auto"/>
-        <w:jc w:val="center"/>
-        <w:rPr>
-          <w:rFonts w:ascii="Times New Roman" w:eastAsia="Times New Roman" w:hAnsi="Times New Roman" w:cs="Times New Roman"/>
-          <w:sz w:val="24"/>
-          <w:szCs w:val="24"/>
-        </w:rPr>
-      </w:pPr>
-    </w:p>
-    <w:p>
-      <w:pPr>
-        <w:spacing w:before="100" w:beforeAutospacing="1" w:after="100" w:afterAutospacing="1" w:line="240" w:lineRule="auto"/>
-        <w:jc w:val="center"/>
-        <w:rPr>
-          <w:rFonts w:ascii="Times New Roman" w:eastAsia="Times New Roman" w:hAnsi="Times New Roman" w:cs="Times New Roman"/>
-          <w:sz w:val="24"/>
-          <w:szCs w:val="24"/>
-        </w:rPr>
-      </w:pPr>
-    </w:p>
-    <w:p>
-      <w:pPr>
         <w:jc w:val="center"/>
         <w:rPr>
           <w:sz w:val="32"/>
@@ -499,15 +476,6 @@
         <w:t xml:space="preserve"> Technological University 2023. All rights reserved.</w:t>
       </w:r>
       <w:bookmarkEnd w:id="3"/>
-    </w:p>
-    <w:p>
-      <w:pPr>
-        <w:jc w:val="center"/>
-        <w:rPr>
-          <w:sz w:val="32"/>
-          <w:szCs w:val="32"/>
-        </w:rPr>
-      </w:pPr>
     </w:p>
     <w:p>
       <w:pPr>
@@ -803,6 +771,23 @@
               <w:bCs/>
               <w:noProof/>
             </w:rPr>
+            <w:t>Major technical achievements……………………………………………………………………………………………………………….11</w:t>
+          </w:r>
+        </w:p>
+        <w:p>
+          <w:pPr>
+            <w:rPr>
+              <w:b/>
+              <w:bCs/>
+              <w:noProof/>
+            </w:rPr>
+          </w:pPr>
+          <w:r>
+            <w:rPr>
+              <w:b/>
+              <w:bCs/>
+              <w:noProof/>
+            </w:rPr>
             <w:t>Project Review.</w:t>
           </w:r>
           <w:r>
@@ -819,7 +804,15 @@
               <w:bCs/>
               <w:noProof/>
             </w:rPr>
-            <w:t>………………………………………………………………………………………………………………………………………8</w:t>
+            <w:t>………………………………………………………………………………………………………………………………………</w:t>
+          </w:r>
+          <w:r>
+            <w:rPr>
+              <w:b/>
+              <w:bCs/>
+              <w:noProof/>
+            </w:rPr>
+            <w:t>17</w:t>
           </w:r>
         </w:p>
         <w:p>
@@ -839,7 +832,15 @@
               <w:bCs/>
               <w:noProof/>
             </w:rPr>
-            <w:t>……………………………………………………………………………………………………………………………………………..10</w:t>
+            <w:t>……………………………………………………………………………………………………………………………………………..1</w:t>
+          </w:r>
+          <w:r>
+            <w:rPr>
+              <w:b/>
+              <w:bCs/>
+              <w:noProof/>
+            </w:rPr>
+            <w:t>8</w:t>
           </w:r>
         </w:p>
         <w:p>
@@ -856,7 +857,15 @@
               <w:bCs/>
               <w:noProof/>
             </w:rPr>
-            <w:t>Future work…………………………………………………………………………………………………………………………………………..11</w:t>
+            <w:t>Future work…………………………………………………………………………………………………………………………………………..1</w:t>
+          </w:r>
+          <w:r>
+            <w:rPr>
+              <w:b/>
+              <w:bCs/>
+              <w:noProof/>
+            </w:rPr>
+            <w:t>9</w:t>
           </w:r>
         </w:p>
         <w:p>
@@ -866,7 +875,15 @@
               <w:bCs/>
               <w:noProof/>
             </w:rPr>
-            <w:t>Reference………………………………………………………………………………………………………………………………………………12</w:t>
+            <w:t>Reference………………………………………………………………………………………………………………………………………………</w:t>
+          </w:r>
+          <w:r>
+            <w:rPr>
+              <w:b/>
+              <w:bCs/>
+              <w:noProof/>
+            </w:rPr>
+            <w:t>20</w:t>
           </w:r>
         </w:p>
       </w:sdtContent>
@@ -915,6 +932,46 @@
     </w:p>
     <w:p>
       <w:pPr>
+        <w:jc w:val="center"/>
+        <w:rPr>
+          <w:color w:val="FF0000"/>
+          <w:sz w:val="32"/>
+          <w:szCs w:val="32"/>
+        </w:rPr>
+      </w:pPr>
+      <w:r>
+        <w:rPr>
+          <w:color w:val="FF0000"/>
+          <w:sz w:val="32"/>
+          <w:szCs w:val="32"/>
+        </w:rPr>
+        <w:t xml:space="preserve">LINK FOR THE GAMEPLAY VIDEO </w:t>
+      </w:r>
+      <w:r>
+        <w:rPr>
+          <w:color w:val="FF0000"/>
+          <w:sz w:val="32"/>
+          <w:szCs w:val="32"/>
+        </w:rPr>
+        <w:t>-</w:t>
+      </w:r>
+      <w:r>
+        <w:t xml:space="preserve"> </w:t>
+      </w:r>
+      <w:hyperlink r:id="rId10" w:history="1">
+        <w:r>
+          <w:rPr>
+            <w:rStyle w:val="Hyperlink"/>
+            <w:color w:val="auto"/>
+            <w:sz w:val="32"/>
+            <w:szCs w:val="32"/>
+          </w:rPr>
+          <w:t>https://youtu.be/ztccqwejjJ0</w:t>
+        </w:r>
+      </w:hyperlink>
+    </w:p>
+    <w:p>
+      <w:pPr>
         <w:spacing w:before="100" w:beforeAutospacing="1" w:after="100" w:afterAutospacing="1" w:line="240" w:lineRule="auto"/>
         <w:outlineLvl w:val="0"/>
         <w:rPr>
@@ -1033,17 +1090,16 @@
           <w:szCs w:val="28"/>
         </w:rPr>
       </w:pPr>
-      <w:bookmarkStart w:id="4" w:name="_Toc133354173"/>
-      <w:bookmarkStart w:id="5" w:name="_Toc133352802"/>
+      <w:bookmarkStart w:id="4" w:name="_Toc133352802"/>
+      <w:bookmarkStart w:id="5" w:name="_Toc133354173"/>
       <w:r>
         <w:rPr>
           <w:sz w:val="28"/>
           <w:szCs w:val="28"/>
         </w:rPr>
-        <w:lastRenderedPageBreak/>
         <w:t>Acknowledgements</w:t>
       </w:r>
-      <w:bookmarkEnd w:id="5"/>
+      <w:bookmarkEnd w:id="4"/>
     </w:p>
     <w:p>
       <w:bookmarkStart w:id="6" w:name="_Hlk133248685"/>
@@ -1058,13 +1114,7 @@
     </w:p>
     <w:p>
       <w:r>
-        <w:t xml:space="preserve">My Project Supervisor </w:t>
-      </w:r>
-      <w:r>
-        <w:t>and Lecture Lei Shi</w:t>
-      </w:r>
-      <w:r>
-        <w:t xml:space="preserve"> </w:t>
+        <w:t xml:space="preserve">My Project Supervisor and Lecture Lei Shi </w:t>
       </w:r>
     </w:p>
     <w:bookmarkEnd w:id="6"/>
@@ -1134,7 +1184,7 @@
         </w:rPr>
         <w:t>Project Abstract</w:t>
       </w:r>
-      <w:bookmarkEnd w:id="4"/>
+      <w:bookmarkEnd w:id="5"/>
     </w:p>
     <w:p>
       <w:pPr>
@@ -1379,6 +1429,7 @@
           <w:sz w:val="24"/>
           <w:szCs w:val="24"/>
         </w:rPr>
+        <w:lastRenderedPageBreak/>
         <w:t xml:space="preserve">With this project my goal was to collect some data and to try and adjust the game to make it balanced as much as possible, try to understand the data and adjust the game so that everyone who tries to play it would find it somehow interesting and </w:t>
       </w:r>
       <w:proofErr w:type="gramStart"/>
@@ -1741,8 +1792,8 @@
           <w:szCs w:val="40"/>
         </w:rPr>
       </w:pPr>
-      <w:bookmarkStart w:id="7" w:name="_Toc133354175"/>
-      <w:bookmarkStart w:id="8" w:name="_Toc133352804"/>
+      <w:bookmarkStart w:id="7" w:name="_Toc133352804"/>
+      <w:bookmarkStart w:id="8" w:name="_Toc133354175"/>
       <w:r>
         <w:rPr>
           <w:sz w:val="40"/>
@@ -1750,7 +1801,7 @@
         </w:rPr>
         <w:t>Project Introduction and/or Research Question</w:t>
       </w:r>
-      <w:bookmarkEnd w:id="8"/>
+      <w:bookmarkEnd w:id="7"/>
     </w:p>
     <w:p>
       <w:pPr>
@@ -1949,7 +2000,7 @@
           <w:sz w:val="24"/>
           <w:szCs w:val="24"/>
         </w:rPr>
-        <w:t xml:space="preserve"> was a huge success for me as it had easy build on design to create a website server where I could store my data in. To create it though I knew had to learn some python and do </w:t>
+        <w:t xml:space="preserve"> was a huge success for me as it had </w:t>
       </w:r>
       <w:proofErr w:type="gramStart"/>
       <w:r>
@@ -1959,7 +2010,7 @@
           <w:sz w:val="24"/>
           <w:szCs w:val="24"/>
         </w:rPr>
-        <w:t>a research</w:t>
+        <w:t>easy</w:t>
       </w:r>
       <w:proofErr w:type="gramEnd"/>
       <w:r>
@@ -1969,6 +2020,26 @@
           <w:sz w:val="24"/>
           <w:szCs w:val="24"/>
         </w:rPr>
+        <w:t xml:space="preserve"> build on design to create a website server where I could store my data in. To create it though I knew had to learn some python and do </w:t>
+      </w:r>
+      <w:proofErr w:type="gramStart"/>
+      <w:r>
+        <w:rPr>
+          <w:b w:val="0"/>
+          <w:bCs w:val="0"/>
+          <w:sz w:val="24"/>
+          <w:szCs w:val="24"/>
+        </w:rPr>
+        <w:t>a research</w:t>
+      </w:r>
+      <w:proofErr w:type="gramEnd"/>
+      <w:r>
+        <w:rPr>
+          <w:b w:val="0"/>
+          <w:bCs w:val="0"/>
+          <w:sz w:val="24"/>
+          <w:szCs w:val="24"/>
+        </w:rPr>
         <w:t xml:space="preserve"> on how to properly send and collect data. </w:t>
       </w:r>
     </w:p>
@@ -2004,7 +2075,7 @@
         </w:rPr>
         <w:t xml:space="preserve"> technology have been growing in popularity recently and made its way into the gaming industry.</w:t>
       </w:r>
-      <w:bookmarkEnd w:id="7"/>
+      <w:bookmarkEnd w:id="8"/>
       <w:r>
         <w:rPr>
           <w:sz w:val="24"/>
@@ -2153,6 +2224,7 @@
           <w:sz w:val="24"/>
           <w:szCs w:val="24"/>
         </w:rPr>
+        <w:lastRenderedPageBreak/>
         <w:t>What impact does the incorporation of haptic feedback have on player immersion and enjoyment in a virtual reality game developed using Unity?</w:t>
       </w:r>
       <w:bookmarkEnd w:id="10"/>
@@ -2199,7 +2271,6 @@
           <w:sz w:val="24"/>
           <w:szCs w:val="24"/>
         </w:rPr>
-        <w:lastRenderedPageBreak/>
         <w:t>What is the effect of different locomotion techniques (</w:t>
       </w:r>
       <w:proofErr w:type="gramStart"/>
@@ -2507,7 +2578,6 @@
           <w:sz w:val="48"/>
           <w:szCs w:val="48"/>
         </w:rPr>
-        <w:lastRenderedPageBreak/>
         <w:t>Literature Review</w:t>
       </w:r>
       <w:bookmarkEnd w:id="13"/>
@@ -2688,7 +2758,16 @@
           <w:sz w:val="24"/>
           <w:szCs w:val="24"/>
         </w:rPr>
-        <w:t xml:space="preserve"> of the key benefits of game data collection is the ability to identify player patterns and behaviors. By tracking metrics such as playtime, completion rates, and achievement unlocks, developers can gain a better understanding of how players engage with their game. This information can help developers identify areas where players are struggling or losing interest, and make adjustments to improve the game's balance or difficulty </w:t>
+        <w:t xml:space="preserve"> of the key benefits of game data collection is the ability to identify player patterns and behaviors. By tracking metrics such as </w:t>
+      </w:r>
+      <w:r>
+        <w:rPr>
+          <w:rFonts w:ascii="Times New Roman" w:eastAsia="Times New Roman" w:hAnsi="Times New Roman" w:cs="Times New Roman"/>
+          <w:sz w:val="24"/>
+          <w:szCs w:val="24"/>
+        </w:rPr>
+        <w:lastRenderedPageBreak/>
+        <w:t xml:space="preserve">playtime, completion rates, and achievement unlocks, developers can gain a better understanding of how players engage with their game. This information can help developers identify areas where players are struggling or losing interest, and make adjustments to improve the game's balance or difficulty </w:t>
       </w:r>
       <w:proofErr w:type="spellStart"/>
       <w:proofErr w:type="gramStart"/>
@@ -2708,16 +2787,7 @@
           <w:sz w:val="24"/>
           <w:szCs w:val="24"/>
         </w:rPr>
-        <w:t xml:space="preserve"> data collection can also help developers identify potential bugs or technical issues within their game. By tracking error logs and crash reports, developers can quickly identify and address issues that may be impacting player experience. Additionally, by tracking player </w:t>
-      </w:r>
-      <w:r>
-        <w:rPr>
-          <w:rFonts w:ascii="Times New Roman" w:eastAsia="Times New Roman" w:hAnsi="Times New Roman" w:cs="Times New Roman"/>
-          <w:sz w:val="24"/>
-          <w:szCs w:val="24"/>
-        </w:rPr>
-        <w:lastRenderedPageBreak/>
-        <w:t xml:space="preserve">feedback through forums, social media, or surveys, developers can gain valuable insights into what players like or dislike about their game and make improvements </w:t>
+        <w:t xml:space="preserve"> data collection can also help developers identify potential bugs or technical issues within their game. By tracking error logs and crash reports, developers can quickly identify and address issues that may be impacting player experience. Additionally, by tracking player feedback through forums, social media, or surveys, developers can gain valuable insights into what players like or dislike about their game and make improvements </w:t>
       </w:r>
       <w:proofErr w:type="spellStart"/>
       <w:proofErr w:type="gramStart"/>
@@ -3426,7 +3496,6 @@
           <w:sz w:val="48"/>
           <w:szCs w:val="48"/>
         </w:rPr>
-        <w:lastRenderedPageBreak/>
         <w:t>Major Technical Achievements</w:t>
       </w:r>
       <w:bookmarkEnd w:id="24"/>
@@ -3551,7 +3620,7 @@
                     <pic:cNvPicPr/>
                   </pic:nvPicPr>
                   <pic:blipFill>
-                    <a:blip r:embed="rId10"/>
+                    <a:blip r:embed="rId11"/>
                     <a:stretch>
                       <a:fillRect/>
                     </a:stretch>
@@ -3702,6 +3771,7 @@
           <w:sz w:val="24"/>
           <w:szCs w:val="24"/>
         </w:rPr>
+        <w:lastRenderedPageBreak/>
         <w:t>Also</w:t>
       </w:r>
       <w:proofErr w:type="gramEnd"/>
@@ -3750,7 +3820,6 @@
         <w:rPr>
           <w:noProof/>
         </w:rPr>
-        <w:lastRenderedPageBreak/>
         <w:drawing>
           <wp:inline distT="0" distB="0" distL="0" distR="0" wp14:anchorId="3F038234" wp14:editId="3B8C8C10">
             <wp:extent cx="6152515" cy="4223385"/>
@@ -3767,7 +3836,7 @@
                     <pic:cNvPicPr/>
                   </pic:nvPicPr>
                   <pic:blipFill>
-                    <a:blip r:embed="rId11"/>
+                    <a:blip r:embed="rId12"/>
                     <a:stretch>
                       <a:fillRect/>
                     </a:stretch>
@@ -3844,6 +3913,7 @@
         <w:rPr>
           <w:noProof/>
         </w:rPr>
+        <w:lastRenderedPageBreak/>
         <w:drawing>
           <wp:inline distT="0" distB="0" distL="0" distR="0" wp14:anchorId="06BC15BA" wp14:editId="6365CB39">
             <wp:extent cx="4253948" cy="3541124"/>
@@ -3860,7 +3930,7 @@
                     <pic:cNvPicPr/>
                   </pic:nvPicPr>
                   <pic:blipFill>
-                    <a:blip r:embed="rId12"/>
+                    <a:blip r:embed="rId13"/>
                     <a:stretch>
                       <a:fillRect/>
                     </a:stretch>
@@ -3900,7 +3970,6 @@
           <w:sz w:val="24"/>
           <w:szCs w:val="24"/>
         </w:rPr>
-        <w:lastRenderedPageBreak/>
         <w:t>Where</w:t>
       </w:r>
       <w:proofErr w:type="gramEnd"/>
@@ -4035,7 +4104,7 @@
                     <pic:cNvPicPr/>
                   </pic:nvPicPr>
                   <pic:blipFill>
-                    <a:blip r:embed="rId13"/>
+                    <a:blip r:embed="rId14"/>
                     <a:stretch>
                       <a:fillRect/>
                     </a:stretch>
@@ -4076,7 +4145,7 @@
         </w:rPr>
         <w:t xml:space="preserve">Finally it would store all the data and with me creating the data plots it would also finally display it on the website </w:t>
       </w:r>
-      <w:hyperlink r:id="rId14" w:history="1">
+      <w:hyperlink r:id="rId15" w:history="1">
         <w:r>
           <w:rPr>
             <w:rStyle w:val="Hyperlink"/>
@@ -4085,27 +4154,7 @@
             <w:sz w:val="24"/>
             <w:szCs w:val="24"/>
           </w:rPr>
-          <w:t>https://c00239534-analysis.anvi</w:t>
-        </w:r>
-        <w:r>
-          <w:rPr>
-            <w:rStyle w:val="Hyperlink"/>
-            <w:rFonts w:ascii="Times New Roman" w:eastAsia="Times New Roman" w:hAnsi="Times New Roman" w:cs="Times New Roman"/>
-            <w:kern w:val="36"/>
-            <w:sz w:val="24"/>
-            <w:szCs w:val="24"/>
-          </w:rPr>
-          <w:t>l</w:t>
-        </w:r>
-        <w:r>
-          <w:rPr>
-            <w:rStyle w:val="Hyperlink"/>
-            <w:rFonts w:ascii="Times New Roman" w:eastAsia="Times New Roman" w:hAnsi="Times New Roman" w:cs="Times New Roman"/>
-            <w:kern w:val="36"/>
-            <w:sz w:val="24"/>
-            <w:szCs w:val="24"/>
-          </w:rPr>
-          <w:t>.app/</w:t>
+          <w:t>https://c00239534-analysis.anvil.app/</w:t>
         </w:r>
       </w:hyperlink>
       <w:r>
@@ -4202,6 +4251,7 @@
           <w:sz w:val="24"/>
           <w:szCs w:val="24"/>
         </w:rPr>
+        <w:lastRenderedPageBreak/>
         <w:t>While doing this project work with unity game engine and using VR system, I learned a lot about setting up the right environment for the VR and how to make player feel comfortable during the gameplay, I also learned a lot more about Nav mesh agents of the unity, which is extremely useful tool when trying to create an enemy or anything that wants to walk or fly in the map. I learned way more than I expected there is. Making enemies for the game using unity was extremely fun and yet challenging, especially flying enemy,</w:t>
       </w:r>
       <w:r>
@@ -4386,7 +4436,6 @@
         <w:rPr>
           <w:noProof/>
         </w:rPr>
-        <w:lastRenderedPageBreak/>
         <w:drawing>
           <wp:inline distT="0" distB="0" distL="0" distR="0" wp14:anchorId="798296A5" wp14:editId="47D90313">
             <wp:extent cx="4691270" cy="2987422"/>
@@ -4403,7 +4452,7 @@
                     <pic:cNvPicPr/>
                   </pic:nvPicPr>
                   <pic:blipFill>
-                    <a:blip r:embed="rId15"/>
+                    <a:blip r:embed="rId16"/>
                     <a:stretch>
                       <a:fillRect/>
                     </a:stretch>
@@ -4512,7 +4561,17 @@
           <w:sz w:val="24"/>
           <w:szCs w:val="24"/>
         </w:rPr>
-        <w:t xml:space="preserve"> and player to shoot them and if there is none then flies back up in to space again. Creating waves of those enemies was very fun and yet a bit </w:t>
+        <w:t xml:space="preserve"> and player to shoot </w:t>
+      </w:r>
+      <w:r>
+        <w:rPr>
+          <w:rFonts w:ascii="Times New Roman" w:eastAsia="Times New Roman" w:hAnsi="Times New Roman" w:cs="Times New Roman"/>
+          <w:kern w:val="36"/>
+          <w:sz w:val="24"/>
+          <w:szCs w:val="24"/>
+        </w:rPr>
+        <w:lastRenderedPageBreak/>
+        <w:t xml:space="preserve">them and if there is none then flies back up in to space again. Creating waves of those enemies was very fun and yet a bit </w:t>
       </w:r>
       <w:proofErr w:type="gramStart"/>
       <w:r>
@@ -4684,14 +4743,7 @@
           <w:sz w:val="24"/>
           <w:szCs w:val="24"/>
         </w:rPr>
-        <w:t>1</w:t>
-      </w:r>
-      <w:r>
-        <w:rPr>
-          <w:sz w:val="24"/>
-          <w:szCs w:val="24"/>
-        </w:rPr>
-        <w:t>3</w:t>
+        <w:t>13</w:t>
       </w:r>
       <w:r>
         <w:rPr>
@@ -4706,14 +4758,7 @@
           <w:sz w:val="24"/>
           <w:szCs w:val="24"/>
         </w:rPr>
-        <w:t xml:space="preserve"> of December:</w:t>
-      </w:r>
-      <w:r>
-        <w:rPr>
-          <w:sz w:val="24"/>
-          <w:szCs w:val="24"/>
-        </w:rPr>
-        <w:t xml:space="preserve"> </w:t>
+        <w:t xml:space="preserve"> of December: </w:t>
       </w:r>
     </w:p>
     <w:p>
@@ -4811,8 +4856,9 @@
           <w:sz w:val="24"/>
           <w:szCs w:val="24"/>
         </w:rPr>
-        <w:t xml:space="preserve">I </w:t>
-      </w:r>
+        <w:t xml:space="preserve">I Finally came up with NPCs, animated them and made them walk around the town, they would walk around in their area and if they would walk too far away then they would go back until randomly selected direction would not change and then after </w:t>
+      </w:r>
+      <w:proofErr w:type="gramStart"/>
       <w:r>
         <w:rPr>
           <w:b w:val="0"/>
@@ -4820,9 +4866,9 @@
           <w:sz w:val="24"/>
           <w:szCs w:val="24"/>
         </w:rPr>
-        <w:t xml:space="preserve">Finally came up with NPCs, animated them and made them walk around the town, they would walk around in their area and if they would walk too far away then they would go back until randomly selected direction would not change and then after </w:t>
-      </w:r>
-      <w:proofErr w:type="gramStart"/>
+        <w:t>walk</w:t>
+      </w:r>
+      <w:proofErr w:type="gramEnd"/>
       <w:r>
         <w:rPr>
           <w:b w:val="0"/>
@@ -4830,17 +4876,65 @@
           <w:sz w:val="24"/>
           <w:szCs w:val="24"/>
         </w:rPr>
-        <w:t>walk</w:t>
-      </w:r>
-      <w:proofErr w:type="gramEnd"/>
-      <w:r>
+        <w:t xml:space="preserve"> that direction again, so they are always on the move and makes the town look way better.</w:t>
+      </w:r>
+    </w:p>
+    <w:p>
+      <w:pPr>
+        <w:pStyle w:val="Heading1"/>
         <w:rPr>
           <w:b w:val="0"/>
           <w:bCs w:val="0"/>
           <w:sz w:val="24"/>
           <w:szCs w:val="24"/>
         </w:rPr>
-        <w:t xml:space="preserve"> that direction again, so they are always on the move and makes the town look way better.</w:t>
+      </w:pPr>
+    </w:p>
+    <w:p>
+      <w:pPr>
+        <w:pStyle w:val="Heading1"/>
+        <w:rPr>
+          <w:sz w:val="24"/>
+          <w:szCs w:val="24"/>
+        </w:rPr>
+      </w:pPr>
+      <w:r>
+        <w:rPr>
+          <w:sz w:val="24"/>
+          <w:szCs w:val="24"/>
+        </w:rPr>
+        <w:t>29</w:t>
+      </w:r>
+      <w:r>
+        <w:rPr>
+          <w:sz w:val="24"/>
+          <w:szCs w:val="24"/>
+          <w:vertAlign w:val="superscript"/>
+        </w:rPr>
+        <w:t>Th</w:t>
+      </w:r>
+      <w:r>
+        <w:rPr>
+          <w:sz w:val="24"/>
+          <w:szCs w:val="24"/>
+        </w:rPr>
+        <w:t xml:space="preserve"> of </w:t>
+      </w:r>
+      <w:proofErr w:type="spellStart"/>
+      <w:r>
+        <w:rPr>
+          <w:sz w:val="24"/>
+          <w:szCs w:val="24"/>
+        </w:rPr>
+        <w:t>january</w:t>
+      </w:r>
+      <w:proofErr w:type="spellEnd"/>
+      <w:r>
+        <w:rPr>
+          <w:sz w:val="24"/>
+          <w:szCs w:val="24"/>
+        </w:rPr>
+        <w:t xml:space="preserve">: </w:t>
       </w:r>
     </w:p>
     <w:p>
@@ -4853,64 +4947,16 @@
           <w:szCs w:val="24"/>
         </w:rPr>
       </w:pPr>
-    </w:p>
-    <w:p>
-      <w:pPr>
-        <w:pStyle w:val="Heading1"/>
-        <w:rPr>
-          <w:sz w:val="24"/>
-          <w:szCs w:val="24"/>
-        </w:rPr>
-      </w:pPr>
-      <w:r>
-        <w:rPr>
-          <w:sz w:val="24"/>
-          <w:szCs w:val="24"/>
-        </w:rPr>
-        <w:t>29</w:t>
-      </w:r>
-      <w:r>
-        <w:rPr>
-          <w:sz w:val="24"/>
-          <w:szCs w:val="24"/>
-          <w:vertAlign w:val="superscript"/>
-        </w:rPr>
-        <w:t>Th</w:t>
-      </w:r>
-      <w:r>
-        <w:rPr>
-          <w:sz w:val="24"/>
-          <w:szCs w:val="24"/>
-        </w:rPr>
-        <w:t xml:space="preserve"> of </w:t>
-      </w:r>
-      <w:proofErr w:type="spellStart"/>
-      <w:r>
-        <w:rPr>
-          <w:sz w:val="24"/>
-          <w:szCs w:val="24"/>
-        </w:rPr>
-        <w:t>january</w:t>
-      </w:r>
-      <w:proofErr w:type="spellEnd"/>
-      <w:r>
-        <w:rPr>
-          <w:sz w:val="24"/>
-          <w:szCs w:val="24"/>
-        </w:rPr>
-        <w:t xml:space="preserve">: </w:t>
-      </w:r>
-    </w:p>
-    <w:p>
-      <w:pPr>
-        <w:pStyle w:val="Heading1"/>
+      <w:r>
         <w:rPr>
           <w:b w:val="0"/>
           <w:bCs w:val="0"/>
           <w:sz w:val="24"/>
           <w:szCs w:val="24"/>
         </w:rPr>
-      </w:pPr>
+        <w:t xml:space="preserve">I was able to add </w:t>
+      </w:r>
+      <w:proofErr w:type="gramStart"/>
       <w:r>
         <w:rPr>
           <w:b w:val="0"/>
@@ -4918,8 +4964,9 @@
           <w:sz w:val="24"/>
           <w:szCs w:val="24"/>
         </w:rPr>
-        <w:t xml:space="preserve">I </w:t>
-      </w:r>
+        <w:t>first</w:t>
+      </w:r>
+      <w:proofErr w:type="gramEnd"/>
       <w:r>
         <w:rPr>
           <w:b w:val="0"/>
@@ -4927,7 +4974,7 @@
           <w:sz w:val="24"/>
           <w:szCs w:val="24"/>
         </w:rPr>
-        <w:t xml:space="preserve">was able to add </w:t>
+        <w:t xml:space="preserve"> alien to the game which would follow the player using Nav mesh agent around the map if alien would get too close to the player. </w:t>
       </w:r>
       <w:proofErr w:type="gramStart"/>
       <w:r>
@@ -4937,7 +4984,7 @@
           <w:sz w:val="24"/>
           <w:szCs w:val="24"/>
         </w:rPr>
-        <w:t>first</w:t>
+        <w:t>Otherwise</w:t>
       </w:r>
       <w:proofErr w:type="gramEnd"/>
       <w:r>
@@ -4947,19 +4994,66 @@
           <w:sz w:val="24"/>
           <w:szCs w:val="24"/>
         </w:rPr>
-        <w:t xml:space="preserve"> alien to the game which would follow the player using Nav mesh agent around the map if alien would get too close to the player. </w:t>
+        <w:t xml:space="preserve"> it would wonder around the map </w:t>
+      </w:r>
+    </w:p>
+    <w:p>
+      <w:pPr>
+        <w:pStyle w:val="Heading1"/>
+        <w:rPr>
+          <w:sz w:val="24"/>
+          <w:szCs w:val="24"/>
+        </w:rPr>
+      </w:pPr>
+      <w:r>
+        <w:rPr>
+          <w:sz w:val="24"/>
+          <w:szCs w:val="24"/>
+        </w:rPr>
+        <w:t>2</w:t>
+      </w:r>
+      <w:r>
+        <w:rPr>
+          <w:sz w:val="24"/>
+          <w:szCs w:val="24"/>
+          <w:vertAlign w:val="superscript"/>
+        </w:rPr>
+        <w:t>Th</w:t>
+      </w:r>
+      <w:r>
+        <w:rPr>
+          <w:sz w:val="24"/>
+          <w:szCs w:val="24"/>
+        </w:rPr>
+        <w:t xml:space="preserve"> </w:t>
       </w:r>
       <w:proofErr w:type="gramStart"/>
       <w:r>
+        <w:rPr>
+          <w:sz w:val="24"/>
+          <w:szCs w:val="24"/>
+        </w:rPr>
+        <w:t>of  February</w:t>
+      </w:r>
+      <w:proofErr w:type="gramEnd"/>
+      <w:r>
+        <w:rPr>
+          <w:sz w:val="24"/>
+          <w:szCs w:val="24"/>
+        </w:rPr>
+        <w:t xml:space="preserve">: </w:t>
+      </w:r>
+    </w:p>
+    <w:p>
+      <w:pPr>
+        <w:pStyle w:val="Heading1"/>
         <w:rPr>
           <w:b w:val="0"/>
           <w:bCs w:val="0"/>
           <w:sz w:val="24"/>
           <w:szCs w:val="24"/>
         </w:rPr>
-        <w:t>Otherwise</w:t>
-      </w:r>
-      <w:proofErr w:type="gramEnd"/>
+      </w:pPr>
       <w:r>
         <w:rPr>
           <w:b w:val="0"/>
@@ -4967,66 +5061,19 @@
           <w:sz w:val="24"/>
           <w:szCs w:val="24"/>
         </w:rPr>
-        <w:t xml:space="preserve"> it would wonder around the map </w:t>
-      </w:r>
-    </w:p>
-    <w:p>
-      <w:pPr>
-        <w:pStyle w:val="Heading1"/>
-        <w:rPr>
-          <w:sz w:val="24"/>
-          <w:szCs w:val="24"/>
-        </w:rPr>
-      </w:pPr>
-      <w:r>
-        <w:rPr>
-          <w:sz w:val="24"/>
-          <w:szCs w:val="24"/>
-        </w:rPr>
-        <w:t>2</w:t>
-      </w:r>
-      <w:r>
-        <w:rPr>
-          <w:sz w:val="24"/>
-          <w:szCs w:val="24"/>
-          <w:vertAlign w:val="superscript"/>
-        </w:rPr>
-        <w:t>Th</w:t>
-      </w:r>
-      <w:r>
-        <w:rPr>
-          <w:sz w:val="24"/>
-          <w:szCs w:val="24"/>
-        </w:rPr>
-        <w:t xml:space="preserve"> </w:t>
+        <w:t xml:space="preserve">Research on how to send data to anvil was </w:t>
       </w:r>
       <w:proofErr w:type="gramStart"/>
       <w:r>
-        <w:rPr>
-          <w:sz w:val="24"/>
-          <w:szCs w:val="24"/>
-        </w:rPr>
-        <w:t>of  February</w:t>
-      </w:r>
-      <w:proofErr w:type="gramEnd"/>
-      <w:r>
-        <w:rPr>
-          <w:sz w:val="24"/>
-          <w:szCs w:val="24"/>
-        </w:rPr>
-        <w:t xml:space="preserve">: </w:t>
-      </w:r>
-    </w:p>
-    <w:p>
-      <w:pPr>
-        <w:pStyle w:val="Heading1"/>
         <w:rPr>
           <w:b w:val="0"/>
           <w:bCs w:val="0"/>
           <w:sz w:val="24"/>
           <w:szCs w:val="24"/>
         </w:rPr>
-      </w:pPr>
+        <w:t>made</w:t>
+      </w:r>
+      <w:proofErr w:type="gramEnd"/>
       <w:r>
         <w:rPr>
           <w:b w:val="0"/>
@@ -5034,19 +5081,66 @@
           <w:sz w:val="24"/>
           <w:szCs w:val="24"/>
         </w:rPr>
-        <w:t xml:space="preserve">Research on how to send data to anvil was </w:t>
+        <w:t xml:space="preserve"> and I decide to go with JSON method. Created a script that would send data to the server but would run in to the errors.</w:t>
+      </w:r>
+    </w:p>
+    <w:p>
+      <w:pPr>
+        <w:pStyle w:val="Heading1"/>
+        <w:rPr>
+          <w:sz w:val="24"/>
+          <w:szCs w:val="24"/>
+        </w:rPr>
+      </w:pPr>
+      <w:r>
+        <w:rPr>
+          <w:sz w:val="24"/>
+          <w:szCs w:val="24"/>
+        </w:rPr>
+        <w:t>13</w:t>
+      </w:r>
+      <w:r>
+        <w:rPr>
+          <w:sz w:val="24"/>
+          <w:szCs w:val="24"/>
+          <w:vertAlign w:val="superscript"/>
+        </w:rPr>
+        <w:t>Th</w:t>
+      </w:r>
+      <w:r>
+        <w:rPr>
+          <w:sz w:val="24"/>
+          <w:szCs w:val="24"/>
+        </w:rPr>
+        <w:t xml:space="preserve"> </w:t>
       </w:r>
       <w:proofErr w:type="gramStart"/>
       <w:r>
+        <w:rPr>
+          <w:sz w:val="24"/>
+          <w:szCs w:val="24"/>
+        </w:rPr>
+        <w:t>of  February</w:t>
+      </w:r>
+      <w:proofErr w:type="gramEnd"/>
+      <w:r>
+        <w:rPr>
+          <w:sz w:val="24"/>
+          <w:szCs w:val="24"/>
+        </w:rPr>
+        <w:t xml:space="preserve">: </w:t>
+      </w:r>
+    </w:p>
+    <w:p>
+      <w:pPr>
+        <w:pStyle w:val="Heading1"/>
         <w:rPr>
           <w:b w:val="0"/>
           <w:bCs w:val="0"/>
           <w:sz w:val="24"/>
           <w:szCs w:val="24"/>
         </w:rPr>
-        <w:t>made</w:t>
-      </w:r>
-      <w:proofErr w:type="gramEnd"/>
+      </w:pPr>
       <w:r>
         <w:rPr>
           <w:b w:val="0"/>
@@ -5054,73 +5148,20 @@
           <w:sz w:val="24"/>
           <w:szCs w:val="24"/>
         </w:rPr>
-        <w:t xml:space="preserve"> and I decide to go with JSON method. Created a script that would send data to the server but would run in to the errors.</w:t>
-      </w:r>
-    </w:p>
-    <w:p>
-      <w:pPr>
-        <w:pStyle w:val="Heading1"/>
-        <w:rPr>
-          <w:sz w:val="24"/>
-          <w:szCs w:val="24"/>
-        </w:rPr>
-      </w:pPr>
-      <w:r>
-        <w:rPr>
-          <w:sz w:val="24"/>
-          <w:szCs w:val="24"/>
-        </w:rPr>
-        <w:t>13</w:t>
-      </w:r>
-      <w:r>
-        <w:rPr>
-          <w:sz w:val="24"/>
-          <w:szCs w:val="24"/>
-          <w:vertAlign w:val="superscript"/>
-        </w:rPr>
-        <w:t>Th</w:t>
-      </w:r>
-      <w:r>
-        <w:rPr>
-          <w:sz w:val="24"/>
-          <w:szCs w:val="24"/>
-        </w:rPr>
-        <w:t xml:space="preserve"> </w:t>
-      </w:r>
-      <w:proofErr w:type="gramStart"/>
-      <w:r>
-        <w:rPr>
-          <w:sz w:val="24"/>
-          <w:szCs w:val="24"/>
-        </w:rPr>
-        <w:t xml:space="preserve">of </w:t>
-      </w:r>
-      <w:r>
-        <w:rPr>
-          <w:sz w:val="24"/>
-          <w:szCs w:val="24"/>
-        </w:rPr>
-        <w:t xml:space="preserve"> February</w:t>
-      </w:r>
-      <w:proofErr w:type="gramEnd"/>
-      <w:r>
-        <w:rPr>
-          <w:sz w:val="24"/>
-          <w:szCs w:val="24"/>
-        </w:rPr>
-        <w:t xml:space="preserve">: </w:t>
-      </w:r>
-    </w:p>
-    <w:p>
-      <w:pPr>
-        <w:pStyle w:val="Heading1"/>
+        <w:lastRenderedPageBreak/>
+        <w:t xml:space="preserve">I have added second big alien that hunts for the player and </w:t>
+      </w:r>
+      <w:proofErr w:type="spellStart"/>
+      <w:r>
         <w:rPr>
           <w:b w:val="0"/>
           <w:bCs w:val="0"/>
           <w:sz w:val="24"/>
           <w:szCs w:val="24"/>
         </w:rPr>
-      </w:pPr>
+        <w:t>npc</w:t>
+      </w:r>
+      <w:proofErr w:type="spellEnd"/>
       <w:r>
         <w:rPr>
           <w:b w:val="0"/>
@@ -5128,7 +5169,7 @@
           <w:sz w:val="24"/>
           <w:szCs w:val="24"/>
         </w:rPr>
-        <w:t xml:space="preserve">I have added second big alien that hunts for the player and </w:t>
+        <w:t xml:space="preserve"> which now would make use of </w:t>
       </w:r>
       <w:proofErr w:type="spellStart"/>
       <w:r>
@@ -5148,9 +5189,9 @@
           <w:sz w:val="24"/>
           <w:szCs w:val="24"/>
         </w:rPr>
-        <w:t xml:space="preserve"> which now would make use of </w:t>
-      </w:r>
-      <w:proofErr w:type="spellStart"/>
+        <w:t xml:space="preserve"> as player had to get rid of them to save </w:t>
+      </w:r>
+      <w:proofErr w:type="gramStart"/>
       <w:r>
         <w:rPr>
           <w:b w:val="0"/>
@@ -5158,19 +5199,67 @@
           <w:sz w:val="24"/>
           <w:szCs w:val="24"/>
         </w:rPr>
-        <w:t>npc</w:t>
-      </w:r>
-      <w:proofErr w:type="spellEnd"/>
-      <w:r>
+        <w:t>NPCs</w:t>
+      </w:r>
+      <w:proofErr w:type="gramEnd"/>
+    </w:p>
+    <w:p>
+      <w:pPr>
+        <w:pStyle w:val="Heading1"/>
+        <w:rPr>
+          <w:sz w:val="24"/>
+          <w:szCs w:val="24"/>
+        </w:rPr>
+      </w:pPr>
+      <w:r>
+        <w:rPr>
+          <w:sz w:val="24"/>
+          <w:szCs w:val="24"/>
+        </w:rPr>
+        <w:t>4</w:t>
+      </w:r>
+      <w:r>
+        <w:rPr>
+          <w:sz w:val="24"/>
+          <w:szCs w:val="24"/>
+          <w:vertAlign w:val="superscript"/>
+        </w:rPr>
+        <w:t>Th</w:t>
+      </w:r>
+      <w:r>
+        <w:rPr>
+          <w:sz w:val="24"/>
+          <w:szCs w:val="24"/>
+        </w:rPr>
+        <w:t xml:space="preserve"> </w:t>
+      </w:r>
+      <w:proofErr w:type="gramStart"/>
+      <w:r>
+        <w:rPr>
+          <w:sz w:val="24"/>
+          <w:szCs w:val="24"/>
+        </w:rPr>
+        <w:t>of  March</w:t>
+      </w:r>
+      <w:proofErr w:type="gramEnd"/>
+      <w:r>
+        <w:rPr>
+          <w:sz w:val="24"/>
+          <w:szCs w:val="24"/>
+        </w:rPr>
+        <w:t xml:space="preserve">: </w:t>
+      </w:r>
+    </w:p>
+    <w:p>
+      <w:pPr>
+        <w:pStyle w:val="Heading1"/>
         <w:rPr>
           <w:b w:val="0"/>
           <w:bCs w:val="0"/>
           <w:sz w:val="24"/>
           <w:szCs w:val="24"/>
         </w:rPr>
-        <w:t xml:space="preserve"> as player had to get rid of them to save </w:t>
-      </w:r>
-      <w:proofErr w:type="gramStart"/>
+      </w:pPr>
       <w:r>
         <w:rPr>
           <w:b w:val="0"/>
@@ -5178,67 +5267,19 @@
           <w:sz w:val="24"/>
           <w:szCs w:val="24"/>
         </w:rPr>
-        <w:t>NPCs</w:t>
-      </w:r>
-      <w:proofErr w:type="gramEnd"/>
-    </w:p>
-    <w:p>
-      <w:pPr>
-        <w:pStyle w:val="Heading1"/>
-        <w:rPr>
-          <w:sz w:val="24"/>
-          <w:szCs w:val="24"/>
-        </w:rPr>
-      </w:pPr>
-      <w:r>
-        <w:rPr>
-          <w:sz w:val="24"/>
-          <w:szCs w:val="24"/>
-        </w:rPr>
-        <w:t>4</w:t>
-      </w:r>
-      <w:r>
-        <w:rPr>
-          <w:sz w:val="24"/>
-          <w:szCs w:val="24"/>
-          <w:vertAlign w:val="superscript"/>
-        </w:rPr>
-        <w:t>Th</w:t>
-      </w:r>
-      <w:r>
-        <w:rPr>
-          <w:sz w:val="24"/>
-          <w:szCs w:val="24"/>
-        </w:rPr>
-        <w:t xml:space="preserve"> </w:t>
+        <w:t xml:space="preserve">Was finally able to receive data on the anvil server now it is only matter of the displaying data and deciding which data to </w:t>
       </w:r>
       <w:proofErr w:type="gramStart"/>
       <w:r>
-        <w:rPr>
-          <w:sz w:val="24"/>
-          <w:szCs w:val="24"/>
-        </w:rPr>
-        <w:t>of  March</w:t>
-      </w:r>
-      <w:proofErr w:type="gramEnd"/>
-      <w:r>
-        <w:rPr>
-          <w:sz w:val="24"/>
-          <w:szCs w:val="24"/>
-        </w:rPr>
-        <w:t xml:space="preserve">: </w:t>
-      </w:r>
-    </w:p>
-    <w:p>
-      <w:pPr>
-        <w:pStyle w:val="Heading1"/>
         <w:rPr>
           <w:b w:val="0"/>
           <w:bCs w:val="0"/>
           <w:sz w:val="24"/>
           <w:szCs w:val="24"/>
         </w:rPr>
-      </w:pPr>
+        <w:t>send</w:t>
+      </w:r>
+      <w:proofErr w:type="gramEnd"/>
       <w:r>
         <w:rPr>
           <w:b w:val="0"/>
@@ -5246,19 +5287,66 @@
           <w:sz w:val="24"/>
           <w:szCs w:val="24"/>
         </w:rPr>
-        <w:t xml:space="preserve">Was finally able to receive data on the anvil server now it is only matter of the displaying data and deciding which data to </w:t>
+        <w:t xml:space="preserve"> </w:t>
+      </w:r>
+    </w:p>
+    <w:p>
+      <w:pPr>
+        <w:pStyle w:val="Heading1"/>
+        <w:rPr>
+          <w:sz w:val="24"/>
+          <w:szCs w:val="24"/>
+        </w:rPr>
+      </w:pPr>
+      <w:r>
+        <w:rPr>
+          <w:sz w:val="24"/>
+          <w:szCs w:val="24"/>
+        </w:rPr>
+        <w:t>28</w:t>
+      </w:r>
+      <w:r>
+        <w:rPr>
+          <w:sz w:val="24"/>
+          <w:szCs w:val="24"/>
+          <w:vertAlign w:val="superscript"/>
+        </w:rPr>
+        <w:t>Th</w:t>
+      </w:r>
+      <w:r>
+        <w:rPr>
+          <w:sz w:val="24"/>
+          <w:szCs w:val="24"/>
+        </w:rPr>
+        <w:t xml:space="preserve"> </w:t>
       </w:r>
       <w:proofErr w:type="gramStart"/>
       <w:r>
+        <w:rPr>
+          <w:sz w:val="24"/>
+          <w:szCs w:val="24"/>
+        </w:rPr>
+        <w:t>of  March</w:t>
+      </w:r>
+      <w:proofErr w:type="gramEnd"/>
+      <w:r>
+        <w:rPr>
+          <w:sz w:val="24"/>
+          <w:szCs w:val="24"/>
+        </w:rPr>
+        <w:t xml:space="preserve">: </w:t>
+      </w:r>
+    </w:p>
+    <w:p>
+      <w:pPr>
+        <w:pStyle w:val="Heading1"/>
         <w:rPr>
           <w:b w:val="0"/>
           <w:bCs w:val="0"/>
           <w:sz w:val="24"/>
           <w:szCs w:val="24"/>
         </w:rPr>
-        <w:t>send</w:t>
-      </w:r>
-      <w:proofErr w:type="gramEnd"/>
+      </w:pPr>
       <w:r>
         <w:rPr>
           <w:b w:val="0"/>
@@ -5266,73 +5354,19 @@
           <w:sz w:val="24"/>
           <w:szCs w:val="24"/>
         </w:rPr>
-        <w:t xml:space="preserve"> </w:t>
-      </w:r>
-    </w:p>
-    <w:p>
-      <w:pPr>
-        <w:pStyle w:val="Heading1"/>
-        <w:rPr>
-          <w:sz w:val="24"/>
-          <w:szCs w:val="24"/>
-        </w:rPr>
-      </w:pPr>
-      <w:r>
-        <w:rPr>
-          <w:sz w:val="24"/>
-          <w:szCs w:val="24"/>
-        </w:rPr>
-        <w:t>28</w:t>
-      </w:r>
-      <w:r>
-        <w:rPr>
-          <w:sz w:val="24"/>
-          <w:szCs w:val="24"/>
-          <w:vertAlign w:val="superscript"/>
-        </w:rPr>
-        <w:t>Th</w:t>
-      </w:r>
-      <w:r>
-        <w:rPr>
-          <w:sz w:val="24"/>
-          <w:szCs w:val="24"/>
-        </w:rPr>
-        <w:t xml:space="preserve"> </w:t>
+        <w:t xml:space="preserve">First attempt on the flying enemy, which would make enemy </w:t>
       </w:r>
       <w:proofErr w:type="gramStart"/>
       <w:r>
-        <w:rPr>
-          <w:sz w:val="24"/>
-          <w:szCs w:val="24"/>
-        </w:rPr>
-        <w:t xml:space="preserve">of  </w:t>
-      </w:r>
-      <w:r>
-        <w:rPr>
-          <w:sz w:val="24"/>
-          <w:szCs w:val="24"/>
-        </w:rPr>
-        <w:t>March</w:t>
-      </w:r>
-      <w:proofErr w:type="gramEnd"/>
-      <w:r>
-        <w:rPr>
-          <w:sz w:val="24"/>
-          <w:szCs w:val="24"/>
-        </w:rPr>
-        <w:t xml:space="preserve">: </w:t>
-      </w:r>
-    </w:p>
-    <w:p>
-      <w:pPr>
-        <w:pStyle w:val="Heading1"/>
         <w:rPr>
           <w:b w:val="0"/>
           <w:bCs w:val="0"/>
           <w:sz w:val="24"/>
           <w:szCs w:val="24"/>
         </w:rPr>
-      </w:pPr>
+        <w:t>fly</w:t>
+      </w:r>
+      <w:proofErr w:type="gramEnd"/>
       <w:r>
         <w:rPr>
           <w:b w:val="0"/>
@@ -5340,19 +5374,66 @@
           <w:sz w:val="24"/>
           <w:szCs w:val="24"/>
         </w:rPr>
-        <w:t xml:space="preserve">First attempt on the flying enemy, which would make enemy </w:t>
+        <w:t xml:space="preserve"> but it was not working as intended </w:t>
+      </w:r>
+    </w:p>
+    <w:p>
+      <w:pPr>
+        <w:pStyle w:val="Heading1"/>
+        <w:rPr>
+          <w:sz w:val="24"/>
+          <w:szCs w:val="24"/>
+        </w:rPr>
+      </w:pPr>
+      <w:r>
+        <w:rPr>
+          <w:sz w:val="24"/>
+          <w:szCs w:val="24"/>
+        </w:rPr>
+        <w:t>15</w:t>
+      </w:r>
+      <w:r>
+        <w:rPr>
+          <w:sz w:val="24"/>
+          <w:szCs w:val="24"/>
+          <w:vertAlign w:val="superscript"/>
+        </w:rPr>
+        <w:t>Th</w:t>
+      </w:r>
+      <w:r>
+        <w:rPr>
+          <w:sz w:val="24"/>
+          <w:szCs w:val="24"/>
+        </w:rPr>
+        <w:t xml:space="preserve"> </w:t>
       </w:r>
       <w:proofErr w:type="gramStart"/>
       <w:r>
+        <w:rPr>
+          <w:sz w:val="24"/>
+          <w:szCs w:val="24"/>
+        </w:rPr>
+        <w:t>of  April</w:t>
+      </w:r>
+      <w:proofErr w:type="gramEnd"/>
+      <w:r>
+        <w:rPr>
+          <w:sz w:val="24"/>
+          <w:szCs w:val="24"/>
+        </w:rPr>
+        <w:t xml:space="preserve">: </w:t>
+      </w:r>
+    </w:p>
+    <w:p>
+      <w:pPr>
+        <w:pStyle w:val="Heading1"/>
         <w:rPr>
           <w:b w:val="0"/>
           <w:bCs w:val="0"/>
           <w:sz w:val="24"/>
           <w:szCs w:val="24"/>
         </w:rPr>
-        <w:t>fly</w:t>
-      </w:r>
-      <w:proofErr w:type="gramEnd"/>
+      </w:pPr>
       <w:r>
         <w:rPr>
           <w:b w:val="0"/>
@@ -5360,7 +5441,7 @@
           <w:sz w:val="24"/>
           <w:szCs w:val="24"/>
         </w:rPr>
-        <w:t xml:space="preserve"> but it was not working as intended </w:t>
+        <w:t xml:space="preserve">Final flying enemy was introduced which made the game now so much more alive as with it I also added the score system, alive NPC count and health bar for the player, added more crucial gameplay which made a lot of difference. </w:t>
       </w:r>
     </w:p>
     <w:p>
@@ -5376,7 +5457,7 @@
           <w:sz w:val="24"/>
           <w:szCs w:val="24"/>
         </w:rPr>
-        <w:t>15</w:t>
+        <w:t>18</w:t>
       </w:r>
       <w:r>
         <w:rPr>
@@ -5399,14 +5480,7 @@
           <w:sz w:val="24"/>
           <w:szCs w:val="24"/>
         </w:rPr>
-        <w:t xml:space="preserve">of  </w:t>
-      </w:r>
-      <w:r>
-        <w:rPr>
-          <w:sz w:val="24"/>
-          <w:szCs w:val="24"/>
-        </w:rPr>
-        <w:t>April</w:t>
+        <w:t>of  April</w:t>
       </w:r>
       <w:proofErr w:type="gramEnd"/>
       <w:r>
@@ -5427,6 +5501,7 @@
           <w:szCs w:val="24"/>
         </w:rPr>
       </w:pPr>
+      <w:proofErr w:type="gramStart"/>
       <w:r>
         <w:rPr>
           <w:b w:val="0"/>
@@ -5434,74 +5509,18 @@
           <w:sz w:val="24"/>
           <w:szCs w:val="24"/>
         </w:rPr>
-        <w:t xml:space="preserve">Final flying enemy was introduced which made the game now so much more alive as with it I also added the score system, alive NPC count and health bar for the player, added more crucial gameplay which made a lot of difference. </w:t>
-      </w:r>
-    </w:p>
-    <w:p>
-      <w:pPr>
-        <w:pStyle w:val="Heading1"/>
-        <w:rPr>
-          <w:sz w:val="24"/>
-          <w:szCs w:val="24"/>
-        </w:rPr>
-      </w:pPr>
-      <w:r>
-        <w:rPr>
-          <w:sz w:val="24"/>
-          <w:szCs w:val="24"/>
-        </w:rPr>
-        <w:t>1</w:t>
-      </w:r>
-      <w:r>
-        <w:rPr>
-          <w:sz w:val="24"/>
-          <w:szCs w:val="24"/>
-        </w:rPr>
-        <w:t>8</w:t>
-      </w:r>
-      <w:r>
-        <w:rPr>
-          <w:sz w:val="24"/>
-          <w:szCs w:val="24"/>
-          <w:vertAlign w:val="superscript"/>
-        </w:rPr>
-        <w:t>Th</w:t>
-      </w:r>
-      <w:r>
-        <w:rPr>
-          <w:sz w:val="24"/>
-          <w:szCs w:val="24"/>
-        </w:rPr>
-        <w:t xml:space="preserve"> </w:t>
-      </w:r>
-      <w:proofErr w:type="gramStart"/>
-      <w:r>
-        <w:rPr>
-          <w:sz w:val="24"/>
-          <w:szCs w:val="24"/>
-        </w:rPr>
-        <w:t>of  April</w:t>
+        <w:t>Was</w:t>
       </w:r>
       <w:proofErr w:type="gramEnd"/>
       <w:r>
-        <w:rPr>
-          <w:sz w:val="24"/>
-          <w:szCs w:val="24"/>
-        </w:rPr>
-        <w:t xml:space="preserve">: </w:t>
-      </w:r>
-    </w:p>
-    <w:p>
-      <w:pPr>
-        <w:pStyle w:val="Heading1"/>
         <w:rPr>
           <w:b w:val="0"/>
           <w:bCs w:val="0"/>
           <w:sz w:val="24"/>
           <w:szCs w:val="24"/>
         </w:rPr>
-      </w:pPr>
-      <w:proofErr w:type="gramStart"/>
+        <w:t xml:space="preserve"> able to finally store data in the tables and visualize it on the website using plots.</w:t>
+      </w:r>
       <w:r>
         <w:rPr>
           <w:b w:val="0"/>
@@ -5509,9 +5528,9 @@
           <w:sz w:val="24"/>
           <w:szCs w:val="24"/>
         </w:rPr>
-        <w:t>Was</w:t>
-      </w:r>
-      <w:proofErr w:type="gramEnd"/>
+        <w:t xml:space="preserve"> Now that data is fully </w:t>
+      </w:r>
+      <w:proofErr w:type="gramStart"/>
       <w:r>
         <w:rPr>
           <w:b w:val="0"/>
@@ -5519,8 +5538,9 @@
           <w:sz w:val="24"/>
           <w:szCs w:val="24"/>
         </w:rPr>
-        <w:t xml:space="preserve"> able to finally store data in the tables and visualize it on the website using plots.</w:t>
-      </w:r>
+        <w:t>working</w:t>
+      </w:r>
+      <w:proofErr w:type="gramEnd"/>
       <w:r>
         <w:rPr>
           <w:b w:val="0"/>
@@ -5528,19 +5548,75 @@
           <w:sz w:val="24"/>
           <w:szCs w:val="24"/>
         </w:rPr>
-        <w:t xml:space="preserve"> Now that data is fully </w:t>
-      </w:r>
-      <w:proofErr w:type="gramStart"/>
-      <w:r>
+        <w:t xml:space="preserve"> I am finally able to inspect it and balance the game referencing to the data gathered </w:t>
+      </w:r>
+    </w:p>
+    <w:p>
+      <w:pPr>
+        <w:pStyle w:val="Heading1"/>
         <w:rPr>
           <w:b w:val="0"/>
           <w:bCs w:val="0"/>
           <w:sz w:val="24"/>
           <w:szCs w:val="24"/>
         </w:rPr>
-        <w:t>working</w:t>
+      </w:pPr>
+    </w:p>
+    <w:p>
+      <w:pPr>
+        <w:pStyle w:val="Heading1"/>
+        <w:rPr>
+          <w:sz w:val="24"/>
+          <w:szCs w:val="24"/>
+        </w:rPr>
+      </w:pPr>
+      <w:r>
+        <w:rPr>
+          <w:sz w:val="24"/>
+          <w:szCs w:val="24"/>
+        </w:rPr>
+        <w:t>20-24</w:t>
+      </w:r>
+      <w:r>
+        <w:rPr>
+          <w:sz w:val="24"/>
+          <w:szCs w:val="24"/>
+          <w:vertAlign w:val="superscript"/>
+        </w:rPr>
+        <w:t>Th</w:t>
+      </w:r>
+      <w:r>
+        <w:rPr>
+          <w:sz w:val="24"/>
+          <w:szCs w:val="24"/>
+        </w:rPr>
+        <w:t xml:space="preserve"> </w:t>
+      </w:r>
+      <w:proofErr w:type="gramStart"/>
+      <w:r>
+        <w:rPr>
+          <w:sz w:val="24"/>
+          <w:szCs w:val="24"/>
+        </w:rPr>
+        <w:t>of  April</w:t>
       </w:r>
       <w:proofErr w:type="gramEnd"/>
+      <w:r>
+        <w:rPr>
+          <w:sz w:val="24"/>
+          <w:szCs w:val="24"/>
+        </w:rPr>
+        <w:t xml:space="preserve">: </w:t>
+      </w:r>
+    </w:p>
+    <w:p>
+      <w:pPr>
+        <w:pStyle w:val="Heading1"/>
+        <w:rPr>
+          <w:sz w:val="40"/>
+          <w:szCs w:val="40"/>
+        </w:rPr>
+      </w:pPr>
       <w:r>
         <w:rPr>
           <w:b w:val="0"/>
@@ -5548,66 +5624,107 @@
           <w:sz w:val="24"/>
           <w:szCs w:val="24"/>
         </w:rPr>
-        <w:t xml:space="preserve"> I am finally able to inspect it and balance the game referencing to the data gathered </w:t>
-      </w:r>
-    </w:p>
-    <w:p>
-      <w:pPr>
-        <w:pStyle w:val="Heading1"/>
+        <w:t xml:space="preserve">Was a lot done during </w:t>
+      </w:r>
+      <w:proofErr w:type="gramStart"/>
+      <w:r>
         <w:rPr>
           <w:b w:val="0"/>
           <w:bCs w:val="0"/>
           <w:sz w:val="24"/>
           <w:szCs w:val="24"/>
         </w:rPr>
-      </w:pPr>
+        <w:t>this dates</w:t>
+      </w:r>
+      <w:proofErr w:type="gramEnd"/>
+      <w:r>
+        <w:rPr>
+          <w:b w:val="0"/>
+          <w:bCs w:val="0"/>
+          <w:sz w:val="24"/>
+          <w:szCs w:val="24"/>
+        </w:rPr>
+        <w:t xml:space="preserve"> to polish the game and how data is sent and received, flying ai was polished more to work smoother. All other aspects of the game were tested and balanced using my data collection method. I was focusing also on the project documents and files for the </w:t>
+      </w:r>
+      <w:proofErr w:type="gramStart"/>
+      <w:r>
+        <w:rPr>
+          <w:b w:val="0"/>
+          <w:bCs w:val="0"/>
+          <w:sz w:val="24"/>
+          <w:szCs w:val="24"/>
+        </w:rPr>
+        <w:t>project</w:t>
+      </w:r>
+      <w:proofErr w:type="gramEnd"/>
+      <w:r>
+        <w:rPr>
+          <w:b w:val="0"/>
+          <w:bCs w:val="0"/>
+          <w:sz w:val="24"/>
+          <w:szCs w:val="24"/>
+        </w:rPr>
+        <w:t xml:space="preserve">  </w:t>
+      </w:r>
     </w:p>
     <w:p>
       <w:pPr>
         <w:pStyle w:val="Heading1"/>
         <w:rPr>
-          <w:sz w:val="24"/>
-          <w:szCs w:val="24"/>
-        </w:rPr>
-      </w:pPr>
-      <w:r>
-        <w:rPr>
-          <w:sz w:val="24"/>
-          <w:szCs w:val="24"/>
-        </w:rPr>
-        <w:lastRenderedPageBreak/>
-        <w:t>20-24</w:t>
-      </w:r>
-      <w:r>
-        <w:rPr>
-          <w:sz w:val="24"/>
-          <w:szCs w:val="24"/>
-          <w:vertAlign w:val="superscript"/>
-        </w:rPr>
-        <w:t>Th</w:t>
-      </w:r>
-      <w:r>
-        <w:rPr>
+          <w:b w:val="0"/>
+          <w:bCs w:val="0"/>
+          <w:sz w:val="24"/>
+          <w:szCs w:val="24"/>
+        </w:rPr>
+      </w:pPr>
+      <w:r>
+        <w:rPr>
+          <w:b w:val="0"/>
+          <w:bCs w:val="0"/>
+          <w:sz w:val="24"/>
+          <w:szCs w:val="24"/>
+        </w:rPr>
+        <w:t xml:space="preserve">I like what I </w:t>
+      </w:r>
+      <w:proofErr w:type="gramStart"/>
+      <w:r>
+        <w:rPr>
+          <w:b w:val="0"/>
+          <w:bCs w:val="0"/>
+          <w:sz w:val="24"/>
+          <w:szCs w:val="24"/>
+        </w:rPr>
+        <w:t>did</w:t>
+      </w:r>
+      <w:proofErr w:type="gramEnd"/>
+      <w:r>
+        <w:rPr>
+          <w:b w:val="0"/>
+          <w:bCs w:val="0"/>
+          <w:sz w:val="24"/>
+          <w:szCs w:val="24"/>
+        </w:rPr>
+        <w:t xml:space="preserve"> and my family likes it as well, I am very thankful of how supportive they were with this project, how they were playing the game and I was able to use collected data to balance the game and change it depending on data collected. It was a very nice </w:t>
+      </w:r>
+      <w:proofErr w:type="gramStart"/>
+      <w:r>
+        <w:rPr>
+          <w:b w:val="0"/>
+          <w:bCs w:val="0"/>
+          <w:sz w:val="24"/>
+          <w:szCs w:val="24"/>
+        </w:rPr>
+        <w:t>journey</w:t>
+      </w:r>
+      <w:proofErr w:type="gramEnd"/>
+      <w:r>
+        <w:rPr>
+          <w:b w:val="0"/>
+          <w:bCs w:val="0"/>
           <w:sz w:val="24"/>
           <w:szCs w:val="24"/>
         </w:rPr>
         <w:t xml:space="preserve"> </w:t>
-      </w:r>
-      <w:proofErr w:type="gramStart"/>
-      <w:r>
-        <w:rPr>
-          <w:sz w:val="24"/>
-          <w:szCs w:val="24"/>
-        </w:rPr>
-        <w:t>of  April</w:t>
-      </w:r>
-      <w:proofErr w:type="gramEnd"/>
-      <w:r>
-        <w:rPr>
-          <w:sz w:val="24"/>
-          <w:szCs w:val="24"/>
-        </w:rPr>
-        <w:t xml:space="preserve">: </w:t>
       </w:r>
     </w:p>
     <w:p>
@@ -5618,115 +5735,6 @@
           <w:szCs w:val="40"/>
         </w:rPr>
       </w:pPr>
-      <w:r>
-        <w:rPr>
-          <w:b w:val="0"/>
-          <w:bCs w:val="0"/>
-          <w:sz w:val="24"/>
-          <w:szCs w:val="24"/>
-        </w:rPr>
-        <w:t xml:space="preserve">Was a lot done during </w:t>
-      </w:r>
-      <w:proofErr w:type="gramStart"/>
-      <w:r>
-        <w:rPr>
-          <w:b w:val="0"/>
-          <w:bCs w:val="0"/>
-          <w:sz w:val="24"/>
-          <w:szCs w:val="24"/>
-        </w:rPr>
-        <w:t>this dates</w:t>
-      </w:r>
-      <w:proofErr w:type="gramEnd"/>
-      <w:r>
-        <w:rPr>
-          <w:b w:val="0"/>
-          <w:bCs w:val="0"/>
-          <w:sz w:val="24"/>
-          <w:szCs w:val="24"/>
-        </w:rPr>
-        <w:t xml:space="preserve"> to polish the game and how data is sent and received, flying ai was polished more to work smoother. All other aspects of the game were tested and balanced using my data collection method. I was focusing also on the project documents and files for the </w:t>
-      </w:r>
-      <w:proofErr w:type="gramStart"/>
-      <w:r>
-        <w:rPr>
-          <w:b w:val="0"/>
-          <w:bCs w:val="0"/>
-          <w:sz w:val="24"/>
-          <w:szCs w:val="24"/>
-        </w:rPr>
-        <w:t>project</w:t>
-      </w:r>
-      <w:proofErr w:type="gramEnd"/>
-      <w:r>
-        <w:rPr>
-          <w:b w:val="0"/>
-          <w:bCs w:val="0"/>
-          <w:sz w:val="24"/>
-          <w:szCs w:val="24"/>
-        </w:rPr>
-        <w:t xml:space="preserve">  </w:t>
-      </w:r>
-    </w:p>
-    <w:p>
-      <w:pPr>
-        <w:pStyle w:val="Heading1"/>
-        <w:rPr>
-          <w:b w:val="0"/>
-          <w:bCs w:val="0"/>
-          <w:sz w:val="24"/>
-          <w:szCs w:val="24"/>
-        </w:rPr>
-      </w:pPr>
-      <w:r>
-        <w:rPr>
-          <w:b w:val="0"/>
-          <w:bCs w:val="0"/>
-          <w:sz w:val="24"/>
-          <w:szCs w:val="24"/>
-        </w:rPr>
-        <w:t xml:space="preserve">I like what I </w:t>
-      </w:r>
-      <w:proofErr w:type="gramStart"/>
-      <w:r>
-        <w:rPr>
-          <w:b w:val="0"/>
-          <w:bCs w:val="0"/>
-          <w:sz w:val="24"/>
-          <w:szCs w:val="24"/>
-        </w:rPr>
-        <w:t>did</w:t>
-      </w:r>
-      <w:proofErr w:type="gramEnd"/>
-      <w:r>
-        <w:rPr>
-          <w:b w:val="0"/>
-          <w:bCs w:val="0"/>
-          <w:sz w:val="24"/>
-          <w:szCs w:val="24"/>
-        </w:rPr>
-        <w:t xml:space="preserve"> and my family likes it as well, I am very thankful of how supportive they were with this project, how they were playing the game and I was able to use collected data to balance the game and change it depending on data collected. It was a very nice </w:t>
-      </w:r>
-      <w:proofErr w:type="gramStart"/>
-      <w:r>
-        <w:rPr>
-          <w:b w:val="0"/>
-          <w:bCs w:val="0"/>
-          <w:sz w:val="24"/>
-          <w:szCs w:val="24"/>
-        </w:rPr>
-        <w:t>journey</w:t>
-      </w:r>
-      <w:proofErr w:type="gramEnd"/>
-      <w:r>
-        <w:rPr>
-          <w:b w:val="0"/>
-          <w:bCs w:val="0"/>
-          <w:sz w:val="24"/>
-          <w:szCs w:val="24"/>
-        </w:rPr>
-        <w:t xml:space="preserve"> </w:t>
-      </w:r>
     </w:p>
     <w:p>
       <w:pPr>
@@ -5838,15 +5846,6 @@
     </w:p>
     <w:p>
       <w:pPr>
-        <w:pStyle w:val="Heading1"/>
-        <w:rPr>
-          <w:sz w:val="40"/>
-          <w:szCs w:val="40"/>
-        </w:rPr>
-      </w:pPr>
-    </w:p>
-    <w:p>
-      <w:pPr>
         <w:spacing w:before="100" w:beforeAutospacing="1" w:after="100" w:afterAutospacing="1" w:line="240" w:lineRule="auto"/>
         <w:outlineLvl w:val="0"/>
         <w:rPr>
@@ -5882,91 +5881,205 @@
           <w:sz w:val="48"/>
           <w:szCs w:val="48"/>
         </w:rPr>
+        <w:t>Project Review</w:t>
+      </w:r>
+      <w:bookmarkEnd w:id="27"/>
+    </w:p>
+    <w:p>
+      <w:pPr>
+        <w:spacing w:before="100" w:beforeAutospacing="1" w:after="100" w:afterAutospacing="1" w:line="240" w:lineRule="auto"/>
+        <w:outlineLvl w:val="0"/>
+        <w:rPr>
+          <w:rFonts w:ascii="Times New Roman" w:eastAsia="Times New Roman" w:hAnsi="Times New Roman" w:cs="Times New Roman"/>
+          <w:kern w:val="36"/>
+          <w:sz w:val="24"/>
+          <w:szCs w:val="24"/>
+        </w:rPr>
+      </w:pPr>
+      <w:bookmarkStart w:id="28" w:name="_Toc133354194"/>
+      <w:r>
+        <w:rPr>
+          <w:rFonts w:ascii="Times New Roman" w:eastAsia="Times New Roman" w:hAnsi="Times New Roman" w:cs="Times New Roman"/>
+          <w:kern w:val="36"/>
+          <w:sz w:val="24"/>
+          <w:szCs w:val="24"/>
+        </w:rPr>
+        <w:t>The development of my VR game with AI and Anvil Works integration presented both challenges and opportunities for learning. In this review, I will discuss what went right and what went wrong throughout the development process.</w:t>
+      </w:r>
+      <w:bookmarkEnd w:id="28"/>
+    </w:p>
+    <w:p>
+      <w:pPr>
+        <w:spacing w:before="100" w:beforeAutospacing="1" w:after="100" w:afterAutospacing="1" w:line="240" w:lineRule="auto"/>
+        <w:outlineLvl w:val="0"/>
+        <w:rPr>
+          <w:rFonts w:ascii="Times New Roman" w:eastAsia="Times New Roman" w:hAnsi="Times New Roman" w:cs="Times New Roman"/>
+          <w:b/>
+          <w:bCs/>
+          <w:kern w:val="36"/>
+          <w:sz w:val="24"/>
+          <w:szCs w:val="24"/>
+        </w:rPr>
+      </w:pPr>
+      <w:bookmarkStart w:id="29" w:name="_Toc133354195"/>
+      <w:r>
+        <w:rPr>
+          <w:rFonts w:ascii="Times New Roman" w:eastAsia="Times New Roman" w:hAnsi="Times New Roman" w:cs="Times New Roman"/>
+          <w:b/>
+          <w:bCs/>
+          <w:kern w:val="36"/>
+          <w:sz w:val="24"/>
+          <w:szCs w:val="24"/>
+        </w:rPr>
+        <w:t>What went right:</w:t>
+      </w:r>
+      <w:bookmarkEnd w:id="29"/>
+    </w:p>
+    <w:p>
+      <w:pPr>
+        <w:spacing w:before="100" w:beforeAutospacing="1" w:after="100" w:afterAutospacing="1" w:line="240" w:lineRule="auto"/>
+        <w:outlineLvl w:val="0"/>
+        <w:rPr>
+          <w:rFonts w:ascii="Times New Roman" w:eastAsia="Times New Roman" w:hAnsi="Times New Roman" w:cs="Times New Roman"/>
+          <w:kern w:val="36"/>
+          <w:sz w:val="24"/>
+          <w:szCs w:val="24"/>
+        </w:rPr>
+      </w:pPr>
+      <w:bookmarkStart w:id="30" w:name="_Toc133354196"/>
+      <w:r>
+        <w:rPr>
+          <w:rFonts w:ascii="Times New Roman" w:eastAsia="Times New Roman" w:hAnsi="Times New Roman" w:cs="Times New Roman"/>
+          <w:kern w:val="36"/>
+          <w:sz w:val="24"/>
+          <w:szCs w:val="24"/>
+        </w:rPr>
+        <w:t>One of the things that went well was the development of different types of AI for the game. I was able to create AI that followed the player, AI that flew around the environment, and AI that patrolled specific areas. This allowed for a diverse range of challenges for the player to face, which kept the gameplay interesting and engaging.</w:t>
+      </w:r>
+      <w:bookmarkEnd w:id="30"/>
+      <w:r>
+        <w:rPr>
+          <w:rFonts w:ascii="Times New Roman" w:eastAsia="Times New Roman" w:hAnsi="Times New Roman" w:cs="Times New Roman"/>
+          <w:kern w:val="36"/>
+          <w:sz w:val="24"/>
+          <w:szCs w:val="24"/>
+        </w:rPr>
+        <w:t xml:space="preserve"> I feel like all my enemies ended being the way I wanted them to </w:t>
+      </w:r>
+      <w:proofErr w:type="gramStart"/>
+      <w:r>
+        <w:rPr>
+          <w:rFonts w:ascii="Times New Roman" w:eastAsia="Times New Roman" w:hAnsi="Times New Roman" w:cs="Times New Roman"/>
+          <w:kern w:val="36"/>
+          <w:sz w:val="24"/>
+          <w:szCs w:val="24"/>
+        </w:rPr>
+        <w:t>be</w:t>
+      </w:r>
+      <w:proofErr w:type="gramEnd"/>
+      <w:r>
+        <w:rPr>
+          <w:rFonts w:ascii="Times New Roman" w:eastAsia="Times New Roman" w:hAnsi="Times New Roman" w:cs="Times New Roman"/>
+          <w:kern w:val="36"/>
+          <w:sz w:val="24"/>
+          <w:szCs w:val="24"/>
+        </w:rPr>
+        <w:t xml:space="preserve"> and I am happy how they turned out</w:t>
+      </w:r>
+    </w:p>
+    <w:p>
+      <w:pPr>
+        <w:spacing w:before="100" w:beforeAutospacing="1" w:after="100" w:afterAutospacing="1" w:line="240" w:lineRule="auto"/>
+        <w:outlineLvl w:val="0"/>
+        <w:rPr>
+          <w:rFonts w:ascii="Times New Roman" w:eastAsia="Times New Roman" w:hAnsi="Times New Roman" w:cs="Times New Roman"/>
+          <w:kern w:val="36"/>
+          <w:sz w:val="24"/>
+          <w:szCs w:val="24"/>
+        </w:rPr>
+      </w:pPr>
+      <w:r>
+        <w:rPr>
+          <w:rFonts w:ascii="Times New Roman" w:eastAsia="Times New Roman" w:hAnsi="Times New Roman" w:cs="Times New Roman"/>
+          <w:kern w:val="36"/>
+          <w:sz w:val="24"/>
+          <w:szCs w:val="24"/>
+        </w:rPr>
+        <w:t xml:space="preserve">Forest generator went very smoothly as </w:t>
+      </w:r>
+      <w:proofErr w:type="gramStart"/>
+      <w:r>
+        <w:rPr>
+          <w:rFonts w:ascii="Times New Roman" w:eastAsia="Times New Roman" w:hAnsi="Times New Roman" w:cs="Times New Roman"/>
+          <w:kern w:val="36"/>
+          <w:sz w:val="24"/>
+          <w:szCs w:val="24"/>
+        </w:rPr>
+        <w:t>well</w:t>
+      </w:r>
+      <w:proofErr w:type="gramEnd"/>
+      <w:r>
+        <w:rPr>
+          <w:rFonts w:ascii="Times New Roman" w:eastAsia="Times New Roman" w:hAnsi="Times New Roman" w:cs="Times New Roman"/>
+          <w:kern w:val="36"/>
+          <w:sz w:val="24"/>
+          <w:szCs w:val="24"/>
+        </w:rPr>
+        <w:t xml:space="preserve"> and it looks very nice as well.</w:t>
+      </w:r>
+    </w:p>
+    <w:p>
+      <w:pPr>
+        <w:spacing w:before="100" w:beforeAutospacing="1" w:after="100" w:afterAutospacing="1" w:line="240" w:lineRule="auto"/>
+        <w:outlineLvl w:val="0"/>
+        <w:rPr>
+          <w:rFonts w:ascii="Times New Roman" w:eastAsia="Times New Roman" w:hAnsi="Times New Roman" w:cs="Times New Roman"/>
+          <w:kern w:val="36"/>
+          <w:sz w:val="24"/>
+          <w:szCs w:val="24"/>
+        </w:rPr>
+      </w:pPr>
+      <w:bookmarkStart w:id="31" w:name="_Toc133354197"/>
+      <w:r>
+        <w:rPr>
+          <w:rFonts w:ascii="Times New Roman" w:eastAsia="Times New Roman" w:hAnsi="Times New Roman" w:cs="Times New Roman"/>
+          <w:kern w:val="36"/>
+          <w:sz w:val="24"/>
+          <w:szCs w:val="24"/>
+        </w:rPr>
+        <w:t>Another success was the integration of Anvil Works into the game. While there were some initial difficulties in setting up the integration, I was able to learn a lot through the process. Anvil Works provided a valuable platform for data analysis and allowed me to monitor player behavior and game performance in real-time.</w:t>
+      </w:r>
+      <w:bookmarkEnd w:id="31"/>
+    </w:p>
+    <w:p>
+      <w:pPr>
+        <w:spacing w:before="100" w:beforeAutospacing="1" w:after="100" w:afterAutospacing="1" w:line="240" w:lineRule="auto"/>
+        <w:outlineLvl w:val="0"/>
+        <w:rPr>
+          <w:rFonts w:ascii="Times New Roman" w:eastAsia="Times New Roman" w:hAnsi="Times New Roman" w:cs="Times New Roman"/>
+          <w:kern w:val="36"/>
+          <w:sz w:val="24"/>
+          <w:szCs w:val="24"/>
+        </w:rPr>
+      </w:pPr>
+      <w:r>
+        <w:rPr>
+          <w:rFonts w:ascii="Times New Roman" w:eastAsia="Times New Roman" w:hAnsi="Times New Roman" w:cs="Times New Roman"/>
+          <w:kern w:val="36"/>
+          <w:sz w:val="24"/>
+          <w:szCs w:val="24"/>
+        </w:rPr>
+        <w:t xml:space="preserve">Thanks to that and my family I was able to focus on my last days on the data collected and create different changes on the game referencing to the data collected. Such changes as changing pace of </w:t>
+      </w:r>
+      <w:r>
+        <w:rPr>
+          <w:rFonts w:ascii="Times New Roman" w:eastAsia="Times New Roman" w:hAnsi="Times New Roman" w:cs="Times New Roman"/>
+          <w:kern w:val="36"/>
+          <w:sz w:val="24"/>
+          <w:szCs w:val="24"/>
+        </w:rPr>
         <w:lastRenderedPageBreak/>
-        <w:t>Project Review</w:t>
-      </w:r>
-      <w:bookmarkEnd w:id="27"/>
-    </w:p>
-    <w:p>
-      <w:pPr>
-        <w:spacing w:before="100" w:beforeAutospacing="1" w:after="100" w:afterAutospacing="1" w:line="240" w:lineRule="auto"/>
-        <w:outlineLvl w:val="0"/>
-        <w:rPr>
-          <w:rFonts w:ascii="Times New Roman" w:eastAsia="Times New Roman" w:hAnsi="Times New Roman" w:cs="Times New Roman"/>
-          <w:kern w:val="36"/>
-          <w:sz w:val="24"/>
-          <w:szCs w:val="24"/>
-        </w:rPr>
-      </w:pPr>
-      <w:bookmarkStart w:id="28" w:name="_Toc133354194"/>
-      <w:r>
-        <w:rPr>
-          <w:rFonts w:ascii="Times New Roman" w:eastAsia="Times New Roman" w:hAnsi="Times New Roman" w:cs="Times New Roman"/>
-          <w:kern w:val="36"/>
-          <w:sz w:val="24"/>
-          <w:szCs w:val="24"/>
-        </w:rPr>
-        <w:t>The development of my VR game with AI and Anvil Works integration presented both challenges and opportunities for learning. In this review, I will discuss what went right and what went wrong throughout the development process.</w:t>
-      </w:r>
-      <w:bookmarkEnd w:id="28"/>
-    </w:p>
-    <w:p>
-      <w:pPr>
-        <w:spacing w:before="100" w:beforeAutospacing="1" w:after="100" w:afterAutospacing="1" w:line="240" w:lineRule="auto"/>
-        <w:outlineLvl w:val="0"/>
-        <w:rPr>
-          <w:rFonts w:ascii="Times New Roman" w:eastAsia="Times New Roman" w:hAnsi="Times New Roman" w:cs="Times New Roman"/>
-          <w:b/>
-          <w:bCs/>
-          <w:kern w:val="36"/>
-          <w:sz w:val="24"/>
-          <w:szCs w:val="24"/>
-        </w:rPr>
-      </w:pPr>
-      <w:bookmarkStart w:id="29" w:name="_Toc133354195"/>
-      <w:r>
-        <w:rPr>
-          <w:rFonts w:ascii="Times New Roman" w:eastAsia="Times New Roman" w:hAnsi="Times New Roman" w:cs="Times New Roman"/>
-          <w:b/>
-          <w:bCs/>
-          <w:kern w:val="36"/>
-          <w:sz w:val="24"/>
-          <w:szCs w:val="24"/>
-        </w:rPr>
-        <w:t>What went right:</w:t>
-      </w:r>
-      <w:bookmarkEnd w:id="29"/>
-    </w:p>
-    <w:p>
-      <w:pPr>
-        <w:spacing w:before="100" w:beforeAutospacing="1" w:after="100" w:afterAutospacing="1" w:line="240" w:lineRule="auto"/>
-        <w:outlineLvl w:val="0"/>
-        <w:rPr>
-          <w:rFonts w:ascii="Times New Roman" w:eastAsia="Times New Roman" w:hAnsi="Times New Roman" w:cs="Times New Roman"/>
-          <w:kern w:val="36"/>
-          <w:sz w:val="24"/>
-          <w:szCs w:val="24"/>
-        </w:rPr>
-      </w:pPr>
-      <w:bookmarkStart w:id="30" w:name="_Toc133354196"/>
-      <w:r>
-        <w:rPr>
-          <w:rFonts w:ascii="Times New Roman" w:eastAsia="Times New Roman" w:hAnsi="Times New Roman" w:cs="Times New Roman"/>
-          <w:kern w:val="36"/>
-          <w:sz w:val="24"/>
-          <w:szCs w:val="24"/>
-        </w:rPr>
-        <w:t>One of the things that went well was the development of different types of AI for the game. I was able to create AI that followed the player, AI that flew around the environment, and AI that patrolled specific areas. This allowed for a diverse range of challenges for the player to face, which kept the gameplay interesting and engaging.</w:t>
-      </w:r>
-      <w:bookmarkEnd w:id="30"/>
-      <w:r>
-        <w:rPr>
-          <w:rFonts w:ascii="Times New Roman" w:eastAsia="Times New Roman" w:hAnsi="Times New Roman" w:cs="Times New Roman"/>
-          <w:kern w:val="36"/>
-          <w:sz w:val="24"/>
-          <w:szCs w:val="24"/>
-        </w:rPr>
-        <w:t xml:space="preserve"> I feel like all my enemies ended being the way I wanted them to </w:t>
+        <w:t xml:space="preserve">the enemies and increasing speed of the player and fire balls. Changing </w:t>
       </w:r>
       <w:proofErr w:type="gramStart"/>
       <w:r>
@@ -5976,7 +6089,7 @@
           <w:sz w:val="24"/>
           <w:szCs w:val="24"/>
         </w:rPr>
-        <w:t>be</w:t>
+        <w:t>number</w:t>
       </w:r>
       <w:proofErr w:type="gramEnd"/>
       <w:r>
@@ -5986,28 +6099,66 @@
           <w:sz w:val="24"/>
           <w:szCs w:val="24"/>
         </w:rPr>
-        <w:t xml:space="preserve"> and I am happy how they turned out</w:t>
-      </w:r>
-    </w:p>
-    <w:p>
-      <w:pPr>
-        <w:spacing w:before="100" w:beforeAutospacing="1" w:after="100" w:afterAutospacing="1" w:line="240" w:lineRule="auto"/>
-        <w:outlineLvl w:val="0"/>
-        <w:rPr>
-          <w:rFonts w:ascii="Times New Roman" w:eastAsia="Times New Roman" w:hAnsi="Times New Roman" w:cs="Times New Roman"/>
-          <w:kern w:val="36"/>
-          <w:sz w:val="24"/>
-          <w:szCs w:val="24"/>
-        </w:rPr>
-      </w:pPr>
-      <w:r>
-        <w:rPr>
-          <w:rFonts w:ascii="Times New Roman" w:eastAsia="Times New Roman" w:hAnsi="Times New Roman" w:cs="Times New Roman"/>
-          <w:kern w:val="36"/>
-          <w:sz w:val="24"/>
-          <w:szCs w:val="24"/>
-        </w:rPr>
-        <w:t xml:space="preserve">Forest generator went very smoothly as </w:t>
+        <w:t xml:space="preserve"> of enemies being spawned in the waves and how score works.</w:t>
+      </w:r>
+    </w:p>
+    <w:p>
+      <w:pPr>
+        <w:spacing w:before="100" w:beforeAutospacing="1" w:after="100" w:afterAutospacing="1" w:line="240" w:lineRule="auto"/>
+        <w:outlineLvl w:val="0"/>
+        <w:rPr>
+          <w:rFonts w:ascii="Times New Roman" w:eastAsia="Times New Roman" w:hAnsi="Times New Roman" w:cs="Times New Roman"/>
+          <w:b/>
+          <w:bCs/>
+          <w:kern w:val="36"/>
+          <w:sz w:val="24"/>
+          <w:szCs w:val="24"/>
+        </w:rPr>
+      </w:pPr>
+      <w:bookmarkStart w:id="32" w:name="_Toc133354198"/>
+      <w:r>
+        <w:rPr>
+          <w:rFonts w:ascii="Times New Roman" w:eastAsia="Times New Roman" w:hAnsi="Times New Roman" w:cs="Times New Roman"/>
+          <w:b/>
+          <w:bCs/>
+          <w:kern w:val="36"/>
+          <w:sz w:val="24"/>
+          <w:szCs w:val="24"/>
+        </w:rPr>
+        <w:t>What went wrong:</w:t>
+      </w:r>
+      <w:bookmarkEnd w:id="32"/>
+    </w:p>
+    <w:p>
+      <w:pPr>
+        <w:spacing w:before="100" w:beforeAutospacing="1" w:after="100" w:afterAutospacing="1" w:line="240" w:lineRule="auto"/>
+        <w:outlineLvl w:val="0"/>
+        <w:rPr>
+          <w:rFonts w:ascii="Times New Roman" w:eastAsia="Times New Roman" w:hAnsi="Times New Roman" w:cs="Times New Roman"/>
+          <w:kern w:val="36"/>
+          <w:sz w:val="24"/>
+          <w:szCs w:val="24"/>
+        </w:rPr>
+      </w:pPr>
+      <w:bookmarkStart w:id="33" w:name="_Toc133354199"/>
+      <w:r>
+        <w:rPr>
+          <w:rFonts w:ascii="Times New Roman" w:eastAsia="Times New Roman" w:hAnsi="Times New Roman" w:cs="Times New Roman"/>
+          <w:kern w:val="36"/>
+          <w:sz w:val="24"/>
+          <w:szCs w:val="24"/>
+        </w:rPr>
+        <w:t>One of the main challenges I faced during development was setting up the VR environment. There were some technical difficulties with setting up the VR headset and controllers, which delayed the development process. This meant that I had less time to work on other aspects of the game, such as AI development and Anvil Works integration</w:t>
+      </w:r>
+      <w:bookmarkEnd w:id="33"/>
+      <w:r>
+        <w:rPr>
+          <w:rFonts w:ascii="Times New Roman" w:eastAsia="Times New Roman" w:hAnsi="Times New Roman" w:cs="Times New Roman"/>
+          <w:kern w:val="36"/>
+          <w:sz w:val="24"/>
+          <w:szCs w:val="24"/>
+        </w:rPr>
+        <w:t xml:space="preserve">. </w:t>
       </w:r>
       <w:proofErr w:type="gramStart"/>
       <w:r>
@@ -6017,7 +6168,7 @@
           <w:sz w:val="24"/>
           <w:szCs w:val="24"/>
         </w:rPr>
-        <w:t>well</w:t>
+        <w:t>As setting</w:t>
       </w:r>
       <w:proofErr w:type="gramEnd"/>
       <w:r>
@@ -6027,51 +6178,7 @@
           <w:sz w:val="24"/>
           <w:szCs w:val="24"/>
         </w:rPr>
-        <w:t xml:space="preserve"> and it looks very nice as well.</w:t>
-      </w:r>
-    </w:p>
-    <w:p>
-      <w:pPr>
-        <w:spacing w:before="100" w:beforeAutospacing="1" w:after="100" w:afterAutospacing="1" w:line="240" w:lineRule="auto"/>
-        <w:outlineLvl w:val="0"/>
-        <w:rPr>
-          <w:rFonts w:ascii="Times New Roman" w:eastAsia="Times New Roman" w:hAnsi="Times New Roman" w:cs="Times New Roman"/>
-          <w:kern w:val="36"/>
-          <w:sz w:val="24"/>
-          <w:szCs w:val="24"/>
-        </w:rPr>
-      </w:pPr>
-      <w:bookmarkStart w:id="31" w:name="_Toc133354197"/>
-      <w:r>
-        <w:rPr>
-          <w:rFonts w:ascii="Times New Roman" w:eastAsia="Times New Roman" w:hAnsi="Times New Roman" w:cs="Times New Roman"/>
-          <w:kern w:val="36"/>
-          <w:sz w:val="24"/>
-          <w:szCs w:val="24"/>
-        </w:rPr>
-        <w:t>Another success was the integration of Anvil Works into the game. While there were some initial difficulties in setting up the integration, I was able to learn a lot through the process. Anvil Works provided a valuable platform for data analysis and allowed me to monitor player behavior and game performance in real-time.</w:t>
-      </w:r>
-      <w:bookmarkEnd w:id="31"/>
-    </w:p>
-    <w:p>
-      <w:pPr>
-        <w:spacing w:before="100" w:beforeAutospacing="1" w:after="100" w:afterAutospacing="1" w:line="240" w:lineRule="auto"/>
-        <w:outlineLvl w:val="0"/>
-        <w:rPr>
-          <w:rFonts w:ascii="Times New Roman" w:eastAsia="Times New Roman" w:hAnsi="Times New Roman" w:cs="Times New Roman"/>
-          <w:kern w:val="36"/>
-          <w:sz w:val="24"/>
-          <w:szCs w:val="24"/>
-        </w:rPr>
-      </w:pPr>
-      <w:r>
-        <w:rPr>
-          <w:rFonts w:ascii="Times New Roman" w:eastAsia="Times New Roman" w:hAnsi="Times New Roman" w:cs="Times New Roman"/>
-          <w:kern w:val="36"/>
-          <w:sz w:val="24"/>
-          <w:szCs w:val="24"/>
-        </w:rPr>
-        <w:t xml:space="preserve">Thanks to that and my family I was able to focus on my last days on the data collected and create different changes on the game referencing to the data collected. Such changes as changing pace of the enemies and increasing speed of the player and fire balls. Changing </w:t>
+        <w:t xml:space="preserve"> up VR was a bit harder than I thought and for some </w:t>
       </w:r>
       <w:proofErr w:type="gramStart"/>
       <w:r>
@@ -6081,7 +6188,7 @@
           <w:sz w:val="24"/>
           <w:szCs w:val="24"/>
         </w:rPr>
-        <w:t>number</w:t>
+        <w:t>reason  movement</w:t>
       </w:r>
       <w:proofErr w:type="gramEnd"/>
       <w:r>
@@ -6091,66 +6198,39 @@
           <w:sz w:val="24"/>
           <w:szCs w:val="24"/>
         </w:rPr>
-        <w:t xml:space="preserve"> of enemies being spawned in the waves and how score works.</w:t>
-      </w:r>
-    </w:p>
-    <w:p>
-      <w:pPr>
-        <w:spacing w:before="100" w:beforeAutospacing="1" w:after="100" w:afterAutospacing="1" w:line="240" w:lineRule="auto"/>
-        <w:outlineLvl w:val="0"/>
-        <w:rPr>
-          <w:rFonts w:ascii="Times New Roman" w:eastAsia="Times New Roman" w:hAnsi="Times New Roman" w:cs="Times New Roman"/>
-          <w:b/>
-          <w:bCs/>
-          <w:kern w:val="36"/>
-          <w:sz w:val="24"/>
-          <w:szCs w:val="24"/>
-        </w:rPr>
-      </w:pPr>
-      <w:bookmarkStart w:id="32" w:name="_Toc133354198"/>
-      <w:r>
-        <w:rPr>
-          <w:rFonts w:ascii="Times New Roman" w:eastAsia="Times New Roman" w:hAnsi="Times New Roman" w:cs="Times New Roman"/>
-          <w:b/>
-          <w:bCs/>
-          <w:kern w:val="36"/>
-          <w:sz w:val="24"/>
-          <w:szCs w:val="24"/>
-        </w:rPr>
-        <w:t>What went wrong:</w:t>
-      </w:r>
-      <w:bookmarkEnd w:id="32"/>
-    </w:p>
-    <w:p>
-      <w:pPr>
-        <w:spacing w:before="100" w:beforeAutospacing="1" w:after="100" w:afterAutospacing="1" w:line="240" w:lineRule="auto"/>
-        <w:outlineLvl w:val="0"/>
-        <w:rPr>
-          <w:rFonts w:ascii="Times New Roman" w:eastAsia="Times New Roman" w:hAnsi="Times New Roman" w:cs="Times New Roman"/>
-          <w:kern w:val="36"/>
-          <w:sz w:val="24"/>
-          <w:szCs w:val="24"/>
-        </w:rPr>
-      </w:pPr>
-      <w:bookmarkStart w:id="33" w:name="_Toc133354199"/>
-      <w:r>
-        <w:rPr>
-          <w:rFonts w:ascii="Times New Roman" w:eastAsia="Times New Roman" w:hAnsi="Times New Roman" w:cs="Times New Roman"/>
-          <w:kern w:val="36"/>
-          <w:sz w:val="24"/>
-          <w:szCs w:val="24"/>
-        </w:rPr>
-        <w:t>One of the main challenges I faced during development was setting up the VR environment. There were some technical difficulties with setting up the VR headset and controllers, which delayed the development process. This meant that I had less time to work on other aspects of the game, such as AI development and Anvil Works integration</w:t>
-      </w:r>
-      <w:bookmarkEnd w:id="33"/>
-      <w:r>
-        <w:rPr>
-          <w:rFonts w:ascii="Times New Roman" w:eastAsia="Times New Roman" w:hAnsi="Times New Roman" w:cs="Times New Roman"/>
-          <w:kern w:val="36"/>
-          <w:sz w:val="24"/>
-          <w:szCs w:val="24"/>
-        </w:rPr>
-        <w:t xml:space="preserve">. </w:t>
+        <w:t xml:space="preserve"> would not work sometimes as the input system would delete the touchpad settings from the unity and I had to create them again every single time. At some point it just stopped doing so and I hope it wont ever do it again as I was not able to find the issue</w:t>
+      </w:r>
+    </w:p>
+    <w:p>
+      <w:pPr>
+        <w:spacing w:before="100" w:beforeAutospacing="1" w:after="100" w:afterAutospacing="1" w:line="240" w:lineRule="auto"/>
+        <w:outlineLvl w:val="0"/>
+        <w:rPr>
+          <w:rFonts w:ascii="Times New Roman" w:eastAsia="Times New Roman" w:hAnsi="Times New Roman" w:cs="Times New Roman"/>
+          <w:kern w:val="36"/>
+          <w:sz w:val="24"/>
+          <w:szCs w:val="24"/>
+        </w:rPr>
+      </w:pPr>
+      <w:bookmarkStart w:id="34" w:name="_Toc133354200"/>
+      <w:r>
+        <w:rPr>
+          <w:rFonts w:ascii="Times New Roman" w:eastAsia="Times New Roman" w:hAnsi="Times New Roman" w:cs="Times New Roman"/>
+          <w:kern w:val="36"/>
+          <w:sz w:val="24"/>
+          <w:szCs w:val="24"/>
+        </w:rPr>
+        <w:t>Another challenge I faced was creating a</w:t>
+      </w:r>
+      <w:bookmarkEnd w:id="34"/>
+      <w:r>
+        <w:rPr>
+          <w:rFonts w:ascii="Times New Roman" w:eastAsia="Times New Roman" w:hAnsi="Times New Roman" w:cs="Times New Roman"/>
+          <w:kern w:val="36"/>
+          <w:sz w:val="24"/>
+          <w:szCs w:val="24"/>
+        </w:rPr>
+        <w:t xml:space="preserve"> flying enemy, as I </w:t>
       </w:r>
       <w:proofErr w:type="gramStart"/>
       <w:r>
@@ -6160,7 +6240,7 @@
           <w:sz w:val="24"/>
           <w:szCs w:val="24"/>
         </w:rPr>
-        <w:t>As setting</w:t>
+        <w:t>never</w:t>
       </w:r>
       <w:proofErr w:type="gramEnd"/>
       <w:r>
@@ -6170,7 +6250,16 @@
           <w:sz w:val="24"/>
           <w:szCs w:val="24"/>
         </w:rPr>
-        <w:t xml:space="preserve"> up VR was a bit harder than I thought and for some </w:t>
+        <w:t xml:space="preserve"> done anything like that it was hard to start with, as I wanted enemy to have different states and </w:t>
+      </w:r>
+      <w:r>
+        <w:rPr>
+          <w:rFonts w:ascii="Times New Roman" w:eastAsia="Times New Roman" w:hAnsi="Times New Roman" w:cs="Times New Roman"/>
+          <w:kern w:val="36"/>
+          <w:sz w:val="24"/>
+          <w:szCs w:val="24"/>
+        </w:rPr>
+        <w:t xml:space="preserve">decide what to do. My first attempt on the enemy was very poor and the enemy would not fly at all but rather just teleport instead. After some attempts and </w:t>
       </w:r>
       <w:proofErr w:type="gramStart"/>
       <w:r>
@@ -6180,7 +6269,7 @@
           <w:sz w:val="24"/>
           <w:szCs w:val="24"/>
         </w:rPr>
-        <w:t>reason  movement</w:t>
+        <w:t>research</w:t>
       </w:r>
       <w:proofErr w:type="gramEnd"/>
       <w:r>
@@ -6190,40 +6279,20 @@
           <w:sz w:val="24"/>
           <w:szCs w:val="24"/>
         </w:rPr>
-        <w:t xml:space="preserve"> would not work sometimes as the input system would delete the touchpad settings from the unity and I had to create them again every single time. At some point it just stopped doing so and I hope it wont ever do it again as I was not able to find the issue</w:t>
-      </w:r>
-    </w:p>
-    <w:p>
-      <w:pPr>
-        <w:spacing w:before="100" w:beforeAutospacing="1" w:after="100" w:afterAutospacing="1" w:line="240" w:lineRule="auto"/>
-        <w:outlineLvl w:val="0"/>
-        <w:rPr>
-          <w:rFonts w:ascii="Times New Roman" w:eastAsia="Times New Roman" w:hAnsi="Times New Roman" w:cs="Times New Roman"/>
-          <w:kern w:val="36"/>
-          <w:sz w:val="24"/>
-          <w:szCs w:val="24"/>
-        </w:rPr>
-      </w:pPr>
-      <w:bookmarkStart w:id="34" w:name="_Toc133354200"/>
-      <w:r>
-        <w:rPr>
-          <w:rFonts w:ascii="Times New Roman" w:eastAsia="Times New Roman" w:hAnsi="Times New Roman" w:cs="Times New Roman"/>
-          <w:kern w:val="36"/>
-          <w:sz w:val="24"/>
-          <w:szCs w:val="24"/>
-        </w:rPr>
-        <w:t>Another challenge I faced was creating a</w:t>
-      </w:r>
-      <w:bookmarkEnd w:id="34"/>
-      <w:r>
-        <w:rPr>
-          <w:rFonts w:ascii="Times New Roman" w:eastAsia="Times New Roman" w:hAnsi="Times New Roman" w:cs="Times New Roman"/>
-          <w:kern w:val="36"/>
-          <w:sz w:val="24"/>
-          <w:szCs w:val="24"/>
-        </w:rPr>
-        <w:t xml:space="preserve"> flying enemy, as I </w:t>
-      </w:r>
+        <w:t xml:space="preserve"> I was able to finally make it fly down and now it works more or less as intended </w:t>
+      </w:r>
+    </w:p>
+    <w:p>
+      <w:pPr>
+        <w:spacing w:before="100" w:beforeAutospacing="1" w:after="100" w:afterAutospacing="1" w:line="240" w:lineRule="auto"/>
+        <w:outlineLvl w:val="0"/>
+        <w:rPr>
+          <w:rFonts w:ascii="Times New Roman" w:eastAsia="Times New Roman" w:hAnsi="Times New Roman" w:cs="Times New Roman"/>
+          <w:kern w:val="36"/>
+          <w:sz w:val="24"/>
+          <w:szCs w:val="24"/>
+        </w:rPr>
+      </w:pPr>
       <w:proofErr w:type="gramStart"/>
       <w:r>
         <w:rPr>
@@ -6232,7 +6301,7 @@
           <w:sz w:val="24"/>
           <w:szCs w:val="24"/>
         </w:rPr>
-        <w:t>never</w:t>
+        <w:t>Also</w:t>
       </w:r>
       <w:proofErr w:type="gramEnd"/>
       <w:r>
@@ -6242,16 +6311,16 @@
           <w:sz w:val="24"/>
           <w:szCs w:val="24"/>
         </w:rPr>
-        <w:t xml:space="preserve"> done anything like that it was hard to start with, as I wanted enemy to have different states and </w:t>
-      </w:r>
-      <w:r>
-        <w:rPr>
-          <w:rFonts w:ascii="Times New Roman" w:eastAsia="Times New Roman" w:hAnsi="Times New Roman" w:cs="Times New Roman"/>
-          <w:kern w:val="36"/>
-          <w:sz w:val="24"/>
-          <w:szCs w:val="24"/>
-        </w:rPr>
-        <w:t xml:space="preserve">decide what to do. My first attempt on the enemy was very poor and the enemy would not fly at all but rather just teleport instead. After some attempts and </w:t>
+        <w:t xml:space="preserve"> another problem was that I was not able to </w:t>
+      </w:r>
+      <w:r>
+        <w:rPr>
+          <w:rFonts w:ascii="Times New Roman" w:eastAsia="Times New Roman" w:hAnsi="Times New Roman" w:cs="Times New Roman"/>
+          <w:kern w:val="36"/>
+          <w:sz w:val="24"/>
+          <w:szCs w:val="24"/>
+        </w:rPr>
+        <w:t xml:space="preserve">receive the data from the game sent to the anvil. It was very </w:t>
       </w:r>
       <w:proofErr w:type="gramStart"/>
       <w:r>
@@ -6261,7 +6330,7 @@
           <w:sz w:val="24"/>
           <w:szCs w:val="24"/>
         </w:rPr>
-        <w:t>research</w:t>
+        <w:t>trouble some</w:t>
       </w:r>
       <w:proofErr w:type="gramEnd"/>
       <w:r>
@@ -6271,20 +6340,26 @@
           <w:sz w:val="24"/>
           <w:szCs w:val="24"/>
         </w:rPr>
-        <w:t xml:space="preserve"> I was able to finally make it fly down and now it works more or less as intended </w:t>
-      </w:r>
-    </w:p>
-    <w:p>
-      <w:pPr>
-        <w:spacing w:before="100" w:beforeAutospacing="1" w:after="100" w:afterAutospacing="1" w:line="240" w:lineRule="auto"/>
-        <w:outlineLvl w:val="0"/>
-        <w:rPr>
-          <w:rFonts w:ascii="Times New Roman" w:eastAsia="Times New Roman" w:hAnsi="Times New Roman" w:cs="Times New Roman"/>
-          <w:kern w:val="36"/>
-          <w:sz w:val="24"/>
-          <w:szCs w:val="24"/>
-        </w:rPr>
-      </w:pPr>
+        <w:t xml:space="preserve"> on how to do it as I was not able to find much information on that. But of course later I found more information on the internet on how to send and receive data using </w:t>
+      </w:r>
+      <w:r>
+        <w:rPr>
+          <w:rFonts w:ascii="Times New Roman" w:eastAsia="Times New Roman" w:hAnsi="Times New Roman" w:cs="Times New Roman"/>
+          <w:kern w:val="36"/>
+          <w:sz w:val="24"/>
+          <w:szCs w:val="24"/>
+        </w:rPr>
+        <w:t>python</w:t>
+      </w:r>
+      <w:r>
+        <w:rPr>
+          <w:rFonts w:ascii="Times New Roman" w:eastAsia="Times New Roman" w:hAnsi="Times New Roman" w:cs="Times New Roman"/>
+          <w:kern w:val="36"/>
+          <w:sz w:val="24"/>
+          <w:szCs w:val="24"/>
+        </w:rPr>
+        <w:t xml:space="preserve"> in the anvil so I also overcome this </w:t>
+      </w:r>
       <w:proofErr w:type="gramStart"/>
       <w:r>
         <w:rPr>
@@ -6293,76 +6368,9 @@
           <w:sz w:val="24"/>
           <w:szCs w:val="24"/>
         </w:rPr>
-        <w:t>Also</w:t>
+        <w:t>trouble .</w:t>
       </w:r>
       <w:proofErr w:type="gramEnd"/>
-      <w:r>
-        <w:rPr>
-          <w:rFonts w:ascii="Times New Roman" w:eastAsia="Times New Roman" w:hAnsi="Times New Roman" w:cs="Times New Roman"/>
-          <w:kern w:val="36"/>
-          <w:sz w:val="24"/>
-          <w:szCs w:val="24"/>
-        </w:rPr>
-        <w:t xml:space="preserve"> another problem was that I was not able to </w:t>
-      </w:r>
-      <w:r>
-        <w:rPr>
-          <w:rFonts w:ascii="Times New Roman" w:eastAsia="Times New Roman" w:hAnsi="Times New Roman" w:cs="Times New Roman"/>
-          <w:kern w:val="36"/>
-          <w:sz w:val="24"/>
-          <w:szCs w:val="24"/>
-        </w:rPr>
-        <w:t xml:space="preserve">receive the data from the game sent to the anvil. It was very </w:t>
-      </w:r>
-      <w:proofErr w:type="gramStart"/>
-      <w:r>
-        <w:rPr>
-          <w:rFonts w:ascii="Times New Roman" w:eastAsia="Times New Roman" w:hAnsi="Times New Roman" w:cs="Times New Roman"/>
-          <w:kern w:val="36"/>
-          <w:sz w:val="24"/>
-          <w:szCs w:val="24"/>
-        </w:rPr>
-        <w:t>trouble some</w:t>
-      </w:r>
-      <w:proofErr w:type="gramEnd"/>
-      <w:r>
-        <w:rPr>
-          <w:rFonts w:ascii="Times New Roman" w:eastAsia="Times New Roman" w:hAnsi="Times New Roman" w:cs="Times New Roman"/>
-          <w:kern w:val="36"/>
-          <w:sz w:val="24"/>
-          <w:szCs w:val="24"/>
-        </w:rPr>
-        <w:t xml:space="preserve"> on how to do it as I was not able to find much information on that. But of course later I found more information on the internet on how to send and receive data using </w:t>
-      </w:r>
-      <w:r>
-        <w:rPr>
-          <w:rFonts w:ascii="Times New Roman" w:eastAsia="Times New Roman" w:hAnsi="Times New Roman" w:cs="Times New Roman"/>
-          <w:kern w:val="36"/>
-          <w:sz w:val="24"/>
-          <w:szCs w:val="24"/>
-        </w:rPr>
-        <w:t>python</w:t>
-      </w:r>
-      <w:r>
-        <w:rPr>
-          <w:rFonts w:ascii="Times New Roman" w:eastAsia="Times New Roman" w:hAnsi="Times New Roman" w:cs="Times New Roman"/>
-          <w:kern w:val="36"/>
-          <w:sz w:val="24"/>
-          <w:szCs w:val="24"/>
-        </w:rPr>
-        <w:t xml:space="preserve"> in the anvil so I also overcome this </w:t>
-      </w:r>
-      <w:proofErr w:type="gramStart"/>
-      <w:r>
-        <w:rPr>
-          <w:rFonts w:ascii="Times New Roman" w:eastAsia="Times New Roman" w:hAnsi="Times New Roman" w:cs="Times New Roman"/>
-          <w:kern w:val="36"/>
-          <w:sz w:val="24"/>
-          <w:szCs w:val="24"/>
-        </w:rPr>
-        <w:t>trouble .</w:t>
-      </w:r>
-      <w:proofErr w:type="gramEnd"/>
     </w:p>
     <w:p>
       <w:pPr>
@@ -6387,7 +6395,6 @@
           <w:sz w:val="24"/>
           <w:szCs w:val="24"/>
         </w:rPr>
-        <w:lastRenderedPageBreak/>
         <w:t>Lessons learned:</w:t>
       </w:r>
       <w:bookmarkEnd w:id="35"/>
@@ -6678,7 +6685,6 @@
           <w:sz w:val="48"/>
           <w:szCs w:val="48"/>
         </w:rPr>
-        <w:lastRenderedPageBreak/>
         <w:t>Future Work</w:t>
       </w:r>
       <w:bookmarkEnd w:id="44"/>
@@ -6902,6 +6908,7 @@
           <w:sz w:val="24"/>
           <w:szCs w:val="24"/>
         </w:rPr>
+        <w:lastRenderedPageBreak/>
         <w:t>Overall, the future work planned for the Unity VR Game is focused on expanding and enhancing the core gameplay mechanics of the game, while also providing players with new and exciting challenges and experiences. With continued development, I believe the Unity VR Game is poised to become an even more engaging and immersive VR experience for players.</w:t>
       </w:r>
     </w:p>
@@ -7012,7 +7019,6 @@
           <w:sz w:val="48"/>
           <w:szCs w:val="48"/>
         </w:rPr>
-        <w:lastRenderedPageBreak/>
         <w:t>References</w:t>
       </w:r>
       <w:bookmarkEnd w:id="45"/>
@@ -7036,7 +7042,7 @@
         </w:rPr>
         <w:t xml:space="preserve">Bui, T., Peck, T., &amp; Rizzo, A. S. (2019). The effects of telekinesis on presence, enjoyment, and engagement in virtual reality games. Entertainment Computing, 29, 1-11. </w:t>
       </w:r>
-      <w:hyperlink r:id="rId16" w:tgtFrame="_new" w:history="1">
+      <w:hyperlink r:id="rId17" w:tgtFrame="_new" w:history="1">
         <w:r>
           <w:rPr>
             <w:rStyle w:val="Hyperlink"/>
@@ -7068,7 +7074,7 @@
         </w:rPr>
         <w:t xml:space="preserve">Kim, S., Han, J. H., Choi, S., &amp; Lee, J. (2020). A comparison of three game engines for virtual reality development. Multimedia Tools and Applications, 79(13), 8517-8542. </w:t>
       </w:r>
-      <w:hyperlink r:id="rId17" w:tgtFrame="_new" w:history="1">
+      <w:hyperlink r:id="rId18" w:tgtFrame="_new" w:history="1">
         <w:r>
           <w:rPr>
             <w:rStyle w:val="Hyperlink"/>
@@ -7100,7 +7106,7 @@
         </w:rPr>
         <w:t xml:space="preserve">Kim, Y., Lee, J., Lee, D., Lee, M., Kim, D., Lee, Y., &amp; Kim, J. (2018). A comparative study of game immersion using virtual reality and non-virtual reality displays. Journal of the Korea Game Society, 18(5), 91-100. </w:t>
       </w:r>
-      <w:hyperlink r:id="rId18" w:tgtFrame="_new" w:history="1">
+      <w:hyperlink r:id="rId19" w:tgtFrame="_new" w:history="1">
         <w:r>
           <w:rPr>
             <w:rStyle w:val="Hyperlink"/>
@@ -7150,7 +7156,7 @@
         </w:rPr>
         <w:t xml:space="preserve">, H., &amp; Guo, Z. (2019). Effect of superpowers on player engagement in VR games. Journal of Visual Languages and Computing, 53, 26-33. </w:t>
       </w:r>
-      <w:hyperlink r:id="rId19" w:tgtFrame="_new" w:history="1">
+      <w:hyperlink r:id="rId20" w:tgtFrame="_new" w:history="1">
         <w:r>
           <w:rPr>
             <w:rStyle w:val="Hyperlink"/>
@@ -7201,7 +7207,7 @@
         </w:rPr>
         <w:t xml:space="preserve">, T. (2019). Comparing VR immersion in a head-mounted versus a CAVE display. Virtual Reality, 23(4), 375-386. </w:t>
       </w:r>
-      <w:hyperlink r:id="rId20" w:tgtFrame="_new" w:history="1">
+      <w:hyperlink r:id="rId21" w:tgtFrame="_new" w:history="1">
         <w:r>
           <w:rPr>
             <w:rStyle w:val="Hyperlink"/>
@@ -7264,7 +7270,7 @@
     </w:p>
     <w:p/>
     <w:sectPr>
-      <w:footerReference w:type="default" r:id="rId21"/>
+      <w:footerReference w:type="default" r:id="rId22"/>
       <w:pgSz w:w="12240" w:h="15840"/>
       <w:pgMar w:top="1134" w:right="850" w:bottom="1134" w:left="1701" w:header="720" w:footer="720" w:gutter="0"/>
       <w:cols w:space="720"/>
@@ -8323,6 +8329,7 @@
   <w:style w:type="character" w:default="1" w:styleId="DefaultParagraphFont">
     <w:name w:val="Default Paragraph Font"/>
     <w:uiPriority w:val="1"/>
+    <w:semiHidden/>
     <w:unhideWhenUsed/>
   </w:style>
   <w:style w:type="table" w:default="1" w:styleId="TableNormal">
